--- a/Tasks/Task05/OOP.docx
+++ b/Tasks/Task05/OOP.docx
@@ -4,8 +4,1285 @@
   <w:body>
     <w:p>
       <w:pPr>
-        <w:bidi w:val="0"/>
-        <w:rPr>
+        <w:pStyle w:val="1"/>
+        <w:bidi w:val="0"/>
+      </w:pPr>
+      <w:r>
+        <w:t xml:space="preserve">OOP: </w:t>
+      </w:r>
+      <w:r>
+        <w:rPr>
+          <w:rFonts w:hint="cs"/>
+          <w:rtl/>
+        </w:rPr>
+        <w:t>ـــ</w:t>
+      </w:r>
+    </w:p>
+    <w:p>
+      <w:pPr>
+        <w:bidi w:val="0"/>
+      </w:pPr>
+    </w:p>
+    <w:p>
+      <w:pPr>
+        <w:pStyle w:val="a3"/>
+        <w:numPr>
+          <w:ilvl w:val="0"/>
+          <w:numId w:val="2"/>
+        </w:numPr>
+        <w:bidi w:val="0"/>
+        <w:rPr>
+          <w:b/>
+          <w:bCs/>
+          <w:sz w:val="28"/>
+          <w:szCs w:val="28"/>
+        </w:rPr>
+      </w:pPr>
+      <w:r>
+        <w:rPr>
+          <w:b/>
+          <w:bCs/>
+          <w:sz w:val="28"/>
+          <w:szCs w:val="28"/>
+        </w:rPr>
+        <w:t>The Pros of OOP:</w:t>
+      </w:r>
+    </w:p>
+    <w:p>
+      <w:pPr>
+        <w:bidi w:val="0"/>
+        <w:rPr>
+          <w:b/>
+          <w:bCs/>
+          <w:sz w:val="28"/>
+          <w:szCs w:val="28"/>
+        </w:rPr>
+      </w:pPr>
+    </w:p>
+    <w:p>
+      <w:pPr>
+        <w:pStyle w:val="a3"/>
+        <w:numPr>
+          <w:ilvl w:val="0"/>
+          <w:numId w:val="1"/>
+        </w:numPr>
+        <w:bidi w:val="0"/>
+        <w:rPr>
+          <w:sz w:val="24"/>
+          <w:szCs w:val="24"/>
+        </w:rPr>
+      </w:pPr>
+      <w:r>
+        <w:rPr>
+          <w:sz w:val="24"/>
+          <w:szCs w:val="24"/>
+        </w:rPr>
+        <w:t>Reusability.</w:t>
+      </w:r>
+    </w:p>
+    <w:p>
+      <w:pPr>
+        <w:pStyle w:val="a3"/>
+        <w:numPr>
+          <w:ilvl w:val="0"/>
+          <w:numId w:val="1"/>
+        </w:numPr>
+        <w:bidi w:val="0"/>
+        <w:rPr>
+          <w:sz w:val="24"/>
+          <w:szCs w:val="24"/>
+        </w:rPr>
+      </w:pPr>
+      <w:r>
+        <w:rPr>
+          <w:sz w:val="24"/>
+          <w:szCs w:val="24"/>
+        </w:rPr>
+        <w:t>DRY (Don't Repeat Yourself).</w:t>
+      </w:r>
+    </w:p>
+    <w:p>
+      <w:pPr>
+        <w:pStyle w:val="a3"/>
+        <w:numPr>
+          <w:ilvl w:val="0"/>
+          <w:numId w:val="1"/>
+        </w:numPr>
+        <w:bidi w:val="0"/>
+        <w:rPr>
+          <w:sz w:val="24"/>
+          <w:szCs w:val="24"/>
+        </w:rPr>
+      </w:pPr>
+      <w:r>
+        <w:rPr>
+          <w:sz w:val="24"/>
+          <w:szCs w:val="24"/>
+        </w:rPr>
+        <w:t>Clear Structure</w:t>
+      </w:r>
+      <w:r>
+        <w:rPr>
+          <w:sz w:val="24"/>
+          <w:szCs w:val="24"/>
+        </w:rPr>
+        <w:t>, so save</w:t>
+      </w:r>
+      <w:r>
+        <w:rPr>
+          <w:sz w:val="24"/>
+          <w:szCs w:val="24"/>
+        </w:rPr>
+        <w:t xml:space="preserve"> </w:t>
+      </w:r>
+      <w:r>
+        <w:rPr>
+          <w:sz w:val="24"/>
+          <w:szCs w:val="24"/>
+        </w:rPr>
+        <w:t>Debugging and developing.</w:t>
+      </w:r>
+    </w:p>
+    <w:p>
+      <w:pPr>
+        <w:bidi w:val="0"/>
+        <w:rPr>
+          <w:sz w:val="24"/>
+          <w:szCs w:val="24"/>
+        </w:rPr>
+      </w:pPr>
+    </w:p>
+    <w:p>
+      <w:pPr>
+        <w:pStyle w:val="a3"/>
+        <w:numPr>
+          <w:ilvl w:val="0"/>
+          <w:numId w:val="2"/>
+        </w:numPr>
+        <w:bidi w:val="0"/>
+        <w:rPr>
+          <w:b/>
+          <w:bCs/>
+          <w:sz w:val="28"/>
+          <w:szCs w:val="28"/>
+        </w:rPr>
+      </w:pPr>
+      <w:proofErr w:type="gramStart"/>
+      <w:r>
+        <w:rPr>
+          <w:b/>
+          <w:bCs/>
+          <w:sz w:val="28"/>
+          <w:szCs w:val="28"/>
+        </w:rPr>
+        <w:t>Examples :</w:t>
+      </w:r>
+      <w:proofErr w:type="gramEnd"/>
+    </w:p>
+    <w:p>
+      <w:pPr>
+        <w:bidi w:val="0"/>
+        <w:rPr>
+          <w:b/>
+          <w:bCs/>
+          <w:sz w:val="28"/>
+          <w:szCs w:val="28"/>
+        </w:rPr>
+      </w:pPr>
+    </w:p>
+    <w:tbl>
+      <w:tblPr>
+        <w:tblStyle w:val="a4"/>
+        <w:tblW w:w="8450" w:type="dxa"/>
+        <w:tblLook w:val="04A0" w:firstRow="1" w:lastRow="0" w:firstColumn="1" w:lastColumn="0" w:noHBand="0" w:noVBand="1"/>
+      </w:tblPr>
+      <w:tblGrid>
+        <w:gridCol w:w="4225"/>
+        <w:gridCol w:w="4225"/>
+      </w:tblGrid>
+      <w:tr>
+        <w:trPr>
+          <w:trHeight w:val="783"/>
+        </w:trPr>
+        <w:tc>
+          <w:tcPr>
+            <w:tcW w:w="4225" w:type="dxa"/>
+            <w:vAlign w:val="center"/>
+          </w:tcPr>
+          <w:p>
+            <w:pPr>
+              <w:bidi w:val="0"/>
+              <w:jc w:val="center"/>
+              <w:rPr>
+                <w:b/>
+                <w:bCs/>
+                <w:sz w:val="24"/>
+                <w:szCs w:val="24"/>
+              </w:rPr>
+            </w:pPr>
+            <w:r>
+              <w:rPr>
+                <w:b/>
+                <w:bCs/>
+                <w:sz w:val="24"/>
+                <w:szCs w:val="24"/>
+              </w:rPr>
+              <w:t>Class</w:t>
+            </w:r>
+          </w:p>
+        </w:tc>
+        <w:tc>
+          <w:tcPr>
+            <w:tcW w:w="4225" w:type="dxa"/>
+            <w:vAlign w:val="center"/>
+          </w:tcPr>
+          <w:p>
+            <w:pPr>
+              <w:bidi w:val="0"/>
+              <w:jc w:val="center"/>
+              <w:rPr>
+                <w:b/>
+                <w:bCs/>
+                <w:sz w:val="24"/>
+                <w:szCs w:val="24"/>
+              </w:rPr>
+            </w:pPr>
+            <w:r>
+              <w:rPr>
+                <w:b/>
+                <w:bCs/>
+                <w:sz w:val="24"/>
+                <w:szCs w:val="24"/>
+              </w:rPr>
+              <w:t>O</w:t>
+            </w:r>
+            <w:r>
+              <w:rPr>
+                <w:b/>
+                <w:bCs/>
+                <w:sz w:val="24"/>
+                <w:szCs w:val="24"/>
+              </w:rPr>
+              <w:t>bjects</w:t>
+            </w:r>
+          </w:p>
+        </w:tc>
+      </w:tr>
+      <w:tr>
+        <w:trPr>
+          <w:trHeight w:val="783"/>
+        </w:trPr>
+        <w:tc>
+          <w:tcPr>
+            <w:tcW w:w="4225" w:type="dxa"/>
+            <w:vAlign w:val="center"/>
+          </w:tcPr>
+          <w:p>
+            <w:pPr>
+              <w:bidi w:val="0"/>
+              <w:jc w:val="center"/>
+              <w:rPr>
+                <w:sz w:val="24"/>
+                <w:szCs w:val="24"/>
+              </w:rPr>
+            </w:pPr>
+            <w:r>
+              <w:rPr>
+                <w:sz w:val="24"/>
+                <w:szCs w:val="24"/>
+              </w:rPr>
+              <w:t>Car</w:t>
+            </w:r>
+          </w:p>
+        </w:tc>
+        <w:tc>
+          <w:tcPr>
+            <w:tcW w:w="4225" w:type="dxa"/>
+            <w:vAlign w:val="center"/>
+          </w:tcPr>
+          <w:p>
+            <w:pPr>
+              <w:bidi w:val="0"/>
+              <w:jc w:val="center"/>
+              <w:rPr>
+                <w:sz w:val="24"/>
+                <w:szCs w:val="24"/>
+              </w:rPr>
+            </w:pPr>
+            <w:r>
+              <w:rPr>
+                <w:sz w:val="24"/>
+                <w:szCs w:val="24"/>
+              </w:rPr>
+              <w:t>Skoda, BMW, Audi</w:t>
+            </w:r>
+            <w:r>
+              <w:rPr>
+                <w:sz w:val="24"/>
+                <w:szCs w:val="24"/>
+              </w:rPr>
+              <w:t>.</w:t>
+            </w:r>
+          </w:p>
+        </w:tc>
+      </w:tr>
+      <w:tr>
+        <w:trPr>
+          <w:trHeight w:val="816"/>
+        </w:trPr>
+        <w:tc>
+          <w:tcPr>
+            <w:tcW w:w="4225" w:type="dxa"/>
+            <w:vAlign w:val="center"/>
+          </w:tcPr>
+          <w:p>
+            <w:pPr>
+              <w:bidi w:val="0"/>
+              <w:jc w:val="center"/>
+              <w:rPr>
+                <w:sz w:val="24"/>
+                <w:szCs w:val="24"/>
+              </w:rPr>
+            </w:pPr>
+            <w:r>
+              <w:rPr>
+                <w:sz w:val="24"/>
+                <w:szCs w:val="24"/>
+              </w:rPr>
+              <w:t>Animal</w:t>
+            </w:r>
+          </w:p>
+        </w:tc>
+        <w:tc>
+          <w:tcPr>
+            <w:tcW w:w="4225" w:type="dxa"/>
+            <w:vAlign w:val="center"/>
+          </w:tcPr>
+          <w:p>
+            <w:pPr>
+              <w:bidi w:val="0"/>
+              <w:jc w:val="center"/>
+              <w:rPr>
+                <w:sz w:val="24"/>
+                <w:szCs w:val="24"/>
+              </w:rPr>
+            </w:pPr>
+            <w:r>
+              <w:rPr>
+                <w:sz w:val="24"/>
+                <w:szCs w:val="24"/>
+              </w:rPr>
+              <w:t>Tiger, Lion, Elephant</w:t>
+            </w:r>
+            <w:r>
+              <w:rPr>
+                <w:sz w:val="24"/>
+                <w:szCs w:val="24"/>
+              </w:rPr>
+              <w:t>.</w:t>
+            </w:r>
+          </w:p>
+        </w:tc>
+      </w:tr>
+    </w:tbl>
+    <w:p>
+      <w:pPr>
+        <w:bidi w:val="0"/>
+        <w:rPr>
+          <w:sz w:val="28"/>
+          <w:szCs w:val="28"/>
+        </w:rPr>
+      </w:pPr>
+    </w:p>
+    <w:p>
+      <w:pPr>
+        <w:pStyle w:val="1"/>
+        <w:bidi w:val="0"/>
+      </w:pPr>
+      <w:r>
+        <w:t>Classes:</w:t>
+      </w:r>
+      <w:r>
+        <w:rPr>
+          <w:rFonts w:hint="cs"/>
+          <w:rtl/>
+        </w:rPr>
+        <w:t xml:space="preserve"> ـــ </w:t>
+      </w:r>
+    </w:p>
+    <w:p>
+      <w:pPr>
+        <w:bidi w:val="0"/>
+      </w:pPr>
+    </w:p>
+    <w:p>
+      <w:pPr>
+        <w:pStyle w:val="a3"/>
+        <w:numPr>
+          <w:ilvl w:val="0"/>
+          <w:numId w:val="2"/>
+        </w:numPr>
+        <w:bidi w:val="0"/>
+        <w:rPr>
+          <w:b/>
+          <w:bCs/>
+          <w:sz w:val="28"/>
+          <w:szCs w:val="28"/>
+        </w:rPr>
+      </w:pPr>
+      <w:r>
+        <w:rPr>
+          <w:b/>
+          <w:bCs/>
+          <w:sz w:val="28"/>
+          <w:szCs w:val="28"/>
+        </w:rPr>
+        <w:t xml:space="preserve">It is a good practice to start with an </w:t>
+      </w:r>
+      <w:r>
+        <w:rPr>
+          <w:b/>
+          <w:bCs/>
+          <w:sz w:val="28"/>
+          <w:szCs w:val="28"/>
+          <w:u w:val="single"/>
+        </w:rPr>
+        <w:t>uppercase first letter</w:t>
+      </w:r>
+      <w:r>
+        <w:rPr>
+          <w:b/>
+          <w:bCs/>
+          <w:sz w:val="28"/>
+          <w:szCs w:val="28"/>
+        </w:rPr>
+        <w:t xml:space="preserve"> when naming </w:t>
+      </w:r>
+      <w:r>
+        <w:rPr>
+          <w:b/>
+          <w:bCs/>
+          <w:sz w:val="28"/>
+          <w:szCs w:val="28"/>
+          <w:highlight w:val="yellow"/>
+        </w:rPr>
+        <w:t>classes</w:t>
+      </w:r>
+      <w:r>
+        <w:rPr>
+          <w:b/>
+          <w:bCs/>
+          <w:sz w:val="28"/>
+          <w:szCs w:val="28"/>
+        </w:rPr>
+        <w:t>.</w:t>
+      </w:r>
+    </w:p>
+    <w:p>
+      <w:pPr>
+        <w:bidi w:val="0"/>
+        <w:rPr>
+          <w:b/>
+          <w:bCs/>
+          <w:sz w:val="28"/>
+          <w:szCs w:val="28"/>
+        </w:rPr>
+      </w:pPr>
+    </w:p>
+    <w:p>
+      <w:pPr>
+        <w:pStyle w:val="1"/>
+        <w:bidi w:val="0"/>
+        <w:rPr>
+          <w:rtl/>
+        </w:rPr>
+      </w:pPr>
+      <w:r>
+        <w:t xml:space="preserve">Create Object: </w:t>
+      </w:r>
+      <w:r>
+        <w:rPr>
+          <w:rFonts w:hint="cs"/>
+          <w:rtl/>
+        </w:rPr>
+        <w:t>ـــ</w:t>
+      </w:r>
+    </w:p>
+    <w:p>
+      <w:pPr>
+        <w:bidi w:val="0"/>
+        <w:rPr>
+          <w:rtl/>
+        </w:rPr>
+      </w:pPr>
+    </w:p>
+    <w:p>
+      <w:pPr>
+        <w:pStyle w:val="a3"/>
+        <w:numPr>
+          <w:ilvl w:val="0"/>
+          <w:numId w:val="2"/>
+        </w:numPr>
+        <w:bidi w:val="0"/>
+        <w:rPr>
+          <w:b/>
+          <w:bCs/>
+          <w:sz w:val="28"/>
+          <w:szCs w:val="28"/>
+        </w:rPr>
+      </w:pPr>
+      <w:r>
+        <w:rPr>
+          <w:b/>
+          <w:bCs/>
+          <w:sz w:val="28"/>
+          <w:szCs w:val="28"/>
+        </w:rPr>
+        <w:t xml:space="preserve">To Create </w:t>
+      </w:r>
+      <w:r>
+        <w:rPr>
+          <w:b/>
+          <w:bCs/>
+          <w:sz w:val="28"/>
+          <w:szCs w:val="28"/>
+        </w:rPr>
+        <w:t xml:space="preserve">an </w:t>
+      </w:r>
+      <w:r>
+        <w:rPr>
+          <w:b/>
+          <w:bCs/>
+          <w:sz w:val="28"/>
+          <w:szCs w:val="28"/>
+        </w:rPr>
+        <w:t xml:space="preserve">object from a </w:t>
+      </w:r>
+      <w:proofErr w:type="gramStart"/>
+      <w:r>
+        <w:rPr>
+          <w:b/>
+          <w:bCs/>
+          <w:sz w:val="28"/>
+          <w:szCs w:val="28"/>
+        </w:rPr>
+        <w:t>class :</w:t>
+      </w:r>
+      <w:proofErr w:type="gramEnd"/>
+    </w:p>
+    <w:p>
+      <w:pPr>
+        <w:bidi w:val="0"/>
+        <w:rPr>
+          <w:b/>
+          <w:bCs/>
+          <w:sz w:val="28"/>
+          <w:szCs w:val="28"/>
+        </w:rPr>
+      </w:pPr>
+    </w:p>
+    <w:p>
+      <w:pPr>
+        <w:bidi w:val="0"/>
+        <w:ind w:firstLine="720"/>
+        <w:rPr>
+          <w:sz w:val="24"/>
+          <w:szCs w:val="24"/>
+        </w:rPr>
+      </w:pPr>
+      <w:r>
+        <w:rPr>
+          <w:b/>
+          <w:bCs/>
+          <w:sz w:val="24"/>
+          <w:szCs w:val="24"/>
+        </w:rPr>
+        <w:t>Car</w:t>
+      </w:r>
+      <w:r>
+        <w:rPr>
+          <w:sz w:val="24"/>
+          <w:szCs w:val="24"/>
+        </w:rPr>
+        <w:t xml:space="preserve"> myObj</w:t>
+      </w:r>
+      <w:r>
+        <w:rPr>
+          <w:sz w:val="24"/>
+          <w:szCs w:val="24"/>
+        </w:rPr>
+        <w:t>1</w:t>
+      </w:r>
+      <w:r>
+        <w:rPr>
+          <w:sz w:val="24"/>
+          <w:szCs w:val="24"/>
+        </w:rPr>
+        <w:t xml:space="preserve"> = new </w:t>
+      </w:r>
+      <w:proofErr w:type="gramStart"/>
+      <w:r>
+        <w:rPr>
+          <w:sz w:val="24"/>
+          <w:szCs w:val="24"/>
+        </w:rPr>
+        <w:t>Car(</w:t>
+      </w:r>
+      <w:proofErr w:type="gramEnd"/>
+      <w:r>
+        <w:rPr>
+          <w:sz w:val="24"/>
+          <w:szCs w:val="24"/>
+        </w:rPr>
+        <w:t>);</w:t>
+      </w:r>
+    </w:p>
+    <w:p>
+      <w:pPr>
+        <w:bidi w:val="0"/>
+        <w:ind w:firstLine="720"/>
+        <w:rPr>
+          <w:sz w:val="24"/>
+          <w:szCs w:val="24"/>
+        </w:rPr>
+      </w:pPr>
+      <w:r>
+        <w:rPr>
+          <w:b/>
+          <w:bCs/>
+          <w:sz w:val="24"/>
+          <w:szCs w:val="24"/>
+        </w:rPr>
+        <w:t>var</w:t>
+      </w:r>
+      <w:r>
+        <w:rPr>
+          <w:sz w:val="24"/>
+          <w:szCs w:val="24"/>
+        </w:rPr>
+        <w:t xml:space="preserve"> myObj</w:t>
+      </w:r>
+      <w:r>
+        <w:rPr>
+          <w:sz w:val="24"/>
+          <w:szCs w:val="24"/>
+        </w:rPr>
+        <w:t>2</w:t>
+      </w:r>
+      <w:r>
+        <w:rPr>
+          <w:sz w:val="24"/>
+          <w:szCs w:val="24"/>
+        </w:rPr>
+        <w:t xml:space="preserve"> = new </w:t>
+      </w:r>
+      <w:proofErr w:type="gramStart"/>
+      <w:r>
+        <w:rPr>
+          <w:sz w:val="24"/>
+          <w:szCs w:val="24"/>
+        </w:rPr>
+        <w:t>Car(</w:t>
+      </w:r>
+      <w:proofErr w:type="gramEnd"/>
+      <w:r>
+        <w:rPr>
+          <w:sz w:val="24"/>
+          <w:szCs w:val="24"/>
+        </w:rPr>
+        <w:t>);</w:t>
+      </w:r>
+    </w:p>
+    <w:p>
+      <w:pPr>
+        <w:bidi w:val="0"/>
+        <w:rPr>
+          <w:sz w:val="24"/>
+          <w:szCs w:val="24"/>
+        </w:rPr>
+      </w:pPr>
+    </w:p>
+    <w:p>
+      <w:pPr>
+        <w:pStyle w:val="a3"/>
+        <w:numPr>
+          <w:ilvl w:val="0"/>
+          <w:numId w:val="4"/>
+        </w:numPr>
+        <w:bidi w:val="0"/>
+        <w:rPr>
+          <w:b/>
+          <w:bCs/>
+          <w:sz w:val="28"/>
+          <w:szCs w:val="28"/>
+        </w:rPr>
+      </w:pPr>
+      <w:r>
+        <w:rPr>
+          <w:b/>
+          <w:bCs/>
+          <w:sz w:val="28"/>
+          <w:szCs w:val="28"/>
+        </w:rPr>
+        <w:lastRenderedPageBreak/>
+        <w:t>A</w:t>
+      </w:r>
+      <w:r>
+        <w:rPr>
+          <w:b/>
+          <w:bCs/>
+          <w:sz w:val="28"/>
+          <w:szCs w:val="28"/>
+        </w:rPr>
+        <w:t> </w:t>
+      </w:r>
+      <w:r>
+        <w:rPr>
+          <w:b/>
+          <w:bCs/>
+          <w:sz w:val="28"/>
+          <w:szCs w:val="28"/>
+          <w:highlight w:val="yellow"/>
+        </w:rPr>
+        <w:t>static</w:t>
+      </w:r>
+      <w:r>
+        <w:rPr>
+          <w:b/>
+          <w:bCs/>
+          <w:sz w:val="28"/>
+          <w:szCs w:val="28"/>
+        </w:rPr>
+        <w:t xml:space="preserve"> method can be </w:t>
+      </w:r>
+      <w:r>
+        <w:rPr>
+          <w:b/>
+          <w:bCs/>
+          <w:sz w:val="28"/>
+          <w:szCs w:val="28"/>
+          <w:u w:val="single"/>
+        </w:rPr>
+        <w:t>accessed without creating an object</w:t>
+      </w:r>
+      <w:r>
+        <w:rPr>
+          <w:b/>
+          <w:bCs/>
+          <w:sz w:val="28"/>
+          <w:szCs w:val="28"/>
+        </w:rPr>
+        <w:t xml:space="preserve"> of the class, while </w:t>
+      </w:r>
+      <w:r>
+        <w:rPr>
+          <w:b/>
+          <w:bCs/>
+          <w:sz w:val="28"/>
+          <w:szCs w:val="28"/>
+          <w:highlight w:val="yellow"/>
+        </w:rPr>
+        <w:t>public</w:t>
+      </w:r>
+      <w:r>
+        <w:rPr>
+          <w:b/>
+          <w:bCs/>
+          <w:sz w:val="28"/>
+          <w:szCs w:val="28"/>
+        </w:rPr>
+        <w:t xml:space="preserve"> methods can </w:t>
+      </w:r>
+      <w:r>
+        <w:rPr>
+          <w:b/>
+          <w:bCs/>
+          <w:sz w:val="28"/>
+          <w:szCs w:val="28"/>
+          <w:u w:val="single"/>
+        </w:rPr>
+        <w:t>only be accessed by objects</w:t>
+      </w:r>
+      <w:r>
+        <w:rPr>
+          <w:b/>
+          <w:bCs/>
+          <w:sz w:val="28"/>
+          <w:szCs w:val="28"/>
+        </w:rPr>
+        <w:t>.</w:t>
+      </w:r>
+    </w:p>
+    <w:p>
+      <w:pPr>
+        <w:bidi w:val="0"/>
+        <w:rPr>
+          <w:b/>
+          <w:bCs/>
+          <w:sz w:val="28"/>
+          <w:szCs w:val="28"/>
+        </w:rPr>
+      </w:pPr>
+    </w:p>
+    <w:p>
+      <w:pPr>
+        <w:pStyle w:val="1"/>
+        <w:bidi w:val="0"/>
+        <w:rPr>
+          <w:rtl/>
+        </w:rPr>
+      </w:pPr>
+      <w:r>
+        <w:t xml:space="preserve">Constructor: </w:t>
+      </w:r>
+      <w:r>
+        <w:rPr>
+          <w:rFonts w:hint="cs"/>
+          <w:rtl/>
+        </w:rPr>
+        <w:t>ـــ</w:t>
+      </w:r>
+    </w:p>
+    <w:p>
+      <w:pPr>
+        <w:bidi w:val="0"/>
+        <w:rPr>
+          <w:rtl/>
+        </w:rPr>
+      </w:pPr>
+    </w:p>
+    <w:p>
+      <w:pPr>
+        <w:pStyle w:val="a3"/>
+        <w:numPr>
+          <w:ilvl w:val="0"/>
+          <w:numId w:val="4"/>
+        </w:numPr>
+        <w:bidi w:val="0"/>
+        <w:rPr>
+          <w:b/>
+          <w:bCs/>
+          <w:sz w:val="28"/>
+          <w:szCs w:val="28"/>
+        </w:rPr>
+      </w:pPr>
+      <w:r>
+        <w:rPr>
+          <w:b/>
+          <w:bCs/>
+          <w:sz w:val="28"/>
+          <w:szCs w:val="28"/>
+          <w:highlight w:val="yellow"/>
+        </w:rPr>
+        <w:t>Constructor</w:t>
+      </w:r>
+      <w:r>
+        <w:rPr>
+          <w:b/>
+          <w:bCs/>
+          <w:sz w:val="28"/>
+          <w:szCs w:val="28"/>
+        </w:rPr>
+        <w:t xml:space="preserve"> is </w:t>
+      </w:r>
+      <w:r>
+        <w:rPr>
+          <w:b/>
+          <w:bCs/>
+          <w:sz w:val="28"/>
+          <w:szCs w:val="28"/>
+        </w:rPr>
+        <w:t xml:space="preserve">used to </w:t>
+      </w:r>
+      <w:r>
+        <w:rPr>
+          <w:b/>
+          <w:bCs/>
+          <w:sz w:val="28"/>
+          <w:szCs w:val="28"/>
+          <w:u w:val="single"/>
+        </w:rPr>
+        <w:t>initializing</w:t>
+      </w:r>
+      <w:r>
+        <w:rPr>
+          <w:b/>
+          <w:bCs/>
+          <w:sz w:val="28"/>
+          <w:szCs w:val="28"/>
+        </w:rPr>
+        <w:t xml:space="preserve"> objects.</w:t>
+      </w:r>
+    </w:p>
+    <w:p>
+      <w:pPr>
+        <w:pStyle w:val="a3"/>
+        <w:rPr>
+          <w:rFonts w:hint="cs"/>
+          <w:b/>
+          <w:bCs/>
+          <w:sz w:val="28"/>
+          <w:szCs w:val="28"/>
+        </w:rPr>
+      </w:pPr>
+    </w:p>
+    <w:p>
+      <w:pPr>
+        <w:pStyle w:val="a3"/>
+        <w:numPr>
+          <w:ilvl w:val="0"/>
+          <w:numId w:val="7"/>
+        </w:numPr>
+        <w:bidi w:val="0"/>
+        <w:rPr>
+          <w:sz w:val="28"/>
+          <w:szCs w:val="28"/>
+        </w:rPr>
+      </w:pPr>
+      <w:r>
+        <w:rPr>
+          <w:sz w:val="24"/>
+          <w:szCs w:val="24"/>
+        </w:rPr>
+        <w:t>Constructor</w:t>
+      </w:r>
+      <w:r>
+        <w:rPr>
+          <w:sz w:val="24"/>
+          <w:szCs w:val="24"/>
+        </w:rPr>
+        <w:t xml:space="preserve"> </w:t>
+      </w:r>
+      <w:r>
+        <w:rPr>
+          <w:sz w:val="24"/>
+          <w:szCs w:val="24"/>
+        </w:rPr>
+        <w:t xml:space="preserve">is </w:t>
+      </w:r>
+      <w:r>
+        <w:rPr>
+          <w:sz w:val="24"/>
+          <w:szCs w:val="24"/>
+        </w:rPr>
+        <w:t xml:space="preserve">called </w:t>
+      </w:r>
+      <w:r>
+        <w:rPr>
+          <w:b/>
+          <w:bCs/>
+          <w:sz w:val="24"/>
+          <w:szCs w:val="24"/>
+          <w:u w:val="single"/>
+        </w:rPr>
+        <w:t>when</w:t>
+      </w:r>
+      <w:r>
+        <w:rPr>
+          <w:sz w:val="24"/>
+          <w:szCs w:val="24"/>
+        </w:rPr>
+        <w:t xml:space="preserve"> the object is created</w:t>
+      </w:r>
+      <w:r>
+        <w:rPr>
+          <w:sz w:val="28"/>
+          <w:szCs w:val="28"/>
+        </w:rPr>
+        <w:t>.</w:t>
+      </w:r>
+    </w:p>
+    <w:p>
+      <w:pPr>
+        <w:pStyle w:val="a3"/>
+        <w:numPr>
+          <w:ilvl w:val="0"/>
+          <w:numId w:val="7"/>
+        </w:numPr>
+        <w:bidi w:val="0"/>
+        <w:rPr>
+          <w:sz w:val="24"/>
+          <w:szCs w:val="24"/>
+        </w:rPr>
+      </w:pPr>
+      <w:r>
+        <w:rPr>
+          <w:sz w:val="24"/>
+          <w:szCs w:val="24"/>
+        </w:rPr>
+        <w:t>C</w:t>
+      </w:r>
+      <w:r>
+        <w:rPr>
+          <w:sz w:val="24"/>
+          <w:szCs w:val="24"/>
+        </w:rPr>
+        <w:t>onstructor</w:t>
+      </w:r>
+      <w:r>
+        <w:rPr>
+          <w:sz w:val="24"/>
+          <w:szCs w:val="24"/>
+        </w:rPr>
+        <w:t>'s</w:t>
+      </w:r>
+      <w:r>
+        <w:rPr>
+          <w:sz w:val="24"/>
+          <w:szCs w:val="24"/>
+        </w:rPr>
+        <w:t xml:space="preserve"> name must </w:t>
+      </w:r>
+      <w:r>
+        <w:rPr>
+          <w:b/>
+          <w:bCs/>
+          <w:color w:val="538135" w:themeColor="accent6" w:themeShade="BF"/>
+          <w:sz w:val="24"/>
+          <w:szCs w:val="24"/>
+          <w:u w:val="single"/>
+        </w:rPr>
+        <w:t>match</w:t>
+      </w:r>
+      <w:r>
+        <w:rPr>
+          <w:color w:val="538135" w:themeColor="accent6" w:themeShade="BF"/>
+          <w:sz w:val="24"/>
+          <w:szCs w:val="24"/>
+        </w:rPr>
+        <w:t xml:space="preserve"> </w:t>
+      </w:r>
+      <w:r>
+        <w:rPr>
+          <w:sz w:val="24"/>
+          <w:szCs w:val="24"/>
+        </w:rPr>
+        <w:t xml:space="preserve">the </w:t>
+      </w:r>
+      <w:r>
+        <w:rPr>
+          <w:b/>
+          <w:bCs/>
+          <w:color w:val="538135" w:themeColor="accent6" w:themeShade="BF"/>
+          <w:sz w:val="24"/>
+          <w:szCs w:val="24"/>
+        </w:rPr>
+        <w:t>class name</w:t>
+      </w:r>
+      <w:r>
+        <w:rPr>
+          <w:color w:val="538135" w:themeColor="accent6" w:themeShade="BF"/>
+          <w:sz w:val="24"/>
+          <w:szCs w:val="24"/>
+        </w:rPr>
+        <w:t xml:space="preserve"> </w:t>
+      </w:r>
+      <w:r>
+        <w:rPr>
+          <w:sz w:val="24"/>
+          <w:szCs w:val="24"/>
+        </w:rPr>
+        <w:t xml:space="preserve">and </w:t>
+      </w:r>
+      <w:r>
+        <w:rPr>
+          <w:b/>
+          <w:bCs/>
+          <w:color w:val="FF0000"/>
+          <w:sz w:val="24"/>
+          <w:szCs w:val="24"/>
+          <w:u w:val="single"/>
+        </w:rPr>
+        <w:t>cannot</w:t>
+      </w:r>
+      <w:r>
+        <w:rPr>
+          <w:color w:val="FF0000"/>
+          <w:sz w:val="24"/>
+          <w:szCs w:val="24"/>
+        </w:rPr>
+        <w:t xml:space="preserve"> </w:t>
+      </w:r>
+      <w:r>
+        <w:rPr>
+          <w:sz w:val="24"/>
+          <w:szCs w:val="24"/>
+        </w:rPr>
+        <w:t>have a </w:t>
+      </w:r>
+      <w:r>
+        <w:rPr>
+          <w:b/>
+          <w:bCs/>
+          <w:color w:val="FF0000"/>
+          <w:sz w:val="24"/>
+          <w:szCs w:val="24"/>
+        </w:rPr>
+        <w:t>return type</w:t>
+      </w:r>
+      <w:r>
+        <w:rPr>
+          <w:sz w:val="24"/>
+          <w:szCs w:val="24"/>
+        </w:rPr>
+        <w:t>.</w:t>
+      </w:r>
+    </w:p>
+    <w:p>
+      <w:pPr>
+        <w:pStyle w:val="a3"/>
+        <w:numPr>
+          <w:ilvl w:val="0"/>
+          <w:numId w:val="7"/>
+        </w:numPr>
+        <w:bidi w:val="0"/>
+        <w:rPr>
+          <w:sz w:val="24"/>
+          <w:szCs w:val="24"/>
+        </w:rPr>
+      </w:pPr>
+      <w:r>
+        <w:rPr>
+          <w:b/>
+          <w:bCs/>
+          <w:sz w:val="24"/>
+          <w:szCs w:val="24"/>
+          <w:u w:val="single"/>
+        </w:rPr>
+        <w:t>All</w:t>
+      </w:r>
+      <w:r>
+        <w:rPr>
+          <w:sz w:val="24"/>
+          <w:szCs w:val="24"/>
+        </w:rPr>
+        <w:t xml:space="preserve"> classes have constructors </w:t>
+      </w:r>
+      <w:r>
+        <w:rPr>
+          <w:b/>
+          <w:bCs/>
+          <w:sz w:val="24"/>
+          <w:szCs w:val="24"/>
+        </w:rPr>
+        <w:t>by default</w:t>
+      </w:r>
+      <w:r>
+        <w:rPr>
+          <w:sz w:val="24"/>
+          <w:szCs w:val="24"/>
+        </w:rPr>
+        <w:t>.</w:t>
+      </w:r>
+    </w:p>
+    <w:p>
+      <w:pPr>
+        <w:pStyle w:val="a3"/>
+        <w:numPr>
+          <w:ilvl w:val="0"/>
+          <w:numId w:val="7"/>
+        </w:numPr>
+        <w:bidi w:val="0"/>
+        <w:rPr>
+          <w:sz w:val="24"/>
+          <w:szCs w:val="24"/>
+        </w:rPr>
+      </w:pPr>
+      <w:r>
+        <w:rPr>
+          <w:sz w:val="24"/>
+          <w:szCs w:val="24"/>
+        </w:rPr>
+        <w:t>C</w:t>
+      </w:r>
+      <w:r>
+        <w:rPr>
+          <w:sz w:val="24"/>
+          <w:szCs w:val="24"/>
+        </w:rPr>
+        <w:t>onstructors can be </w:t>
+      </w:r>
+      <w:r>
+        <w:rPr>
+          <w:b/>
+          <w:bCs/>
+          <w:sz w:val="24"/>
+          <w:szCs w:val="24"/>
+          <w:u w:val="single"/>
+        </w:rPr>
+        <w:t>overloaded</w:t>
+      </w:r>
+      <w:r>
+        <w:rPr>
+          <w:sz w:val="24"/>
+          <w:szCs w:val="24"/>
+        </w:rPr>
+        <w:t xml:space="preserve"> by using </w:t>
+      </w:r>
+      <w:r>
+        <w:rPr>
+          <w:b/>
+          <w:bCs/>
+          <w:sz w:val="24"/>
+          <w:szCs w:val="24"/>
+        </w:rPr>
+        <w:t>different numbers of parameters</w:t>
+      </w:r>
+      <w:r>
+        <w:rPr>
+          <w:sz w:val="24"/>
+          <w:szCs w:val="24"/>
+        </w:rPr>
+        <w:t>.</w:t>
+      </w:r>
+    </w:p>
+    <w:p>
+      <w:pPr>
+        <w:bidi w:val="0"/>
+        <w:rPr>
+          <w:sz w:val="24"/>
+          <w:szCs w:val="24"/>
+        </w:rPr>
+      </w:pPr>
+    </w:p>
+    <w:p>
+      <w:pPr>
+        <w:pStyle w:val="1"/>
+        <w:bidi w:val="0"/>
+        <w:rPr>
+          <w:rtl/>
+        </w:rPr>
+      </w:pPr>
+      <w:r>
+        <w:t>Access Modifiers:</w:t>
+      </w:r>
+      <w:r>
+        <w:rPr>
+          <w:rFonts w:hint="cs"/>
+          <w:rtl/>
+        </w:rPr>
+        <w:t xml:space="preserve"> ـــ</w:t>
+      </w:r>
+    </w:p>
+    <w:p>
+      <w:pPr>
+        <w:bidi w:val="0"/>
+        <w:rPr>
+          <w:rtl/>
+        </w:rPr>
+      </w:pPr>
+    </w:p>
+    <w:p>
+      <w:pPr>
+        <w:pStyle w:val="a3"/>
+        <w:numPr>
+          <w:ilvl w:val="0"/>
+          <w:numId w:val="4"/>
+        </w:numPr>
+        <w:bidi w:val="0"/>
+        <w:rPr>
+          <w:b/>
+          <w:bCs/>
           <w:sz w:val="28"/>
           <w:szCs w:val="28"/>
         </w:rPr>
@@ -23,6 +1300,823 @@
     </w:sectPr>
   </w:body>
 </w:document>
+</file>
+
+<file path=word/numbering.xml><?xml version="1.0" encoding="utf-8"?>
+<w:numbering xmlns:wpc="http://schemas.microsoft.com/office/word/2010/wordprocessingCanvas" xmlns:cx="http://schemas.microsoft.com/office/drawing/2014/chartex" xmlns:cx1="http://schemas.microsoft.com/office/drawing/2015/9/8/chartex" xmlns:cx2="http://schemas.microsoft.com/office/drawing/2015/10/21/chartex" xmlns:cx3="http://schemas.microsoft.com/office/drawing/2016/5/9/chartex" xmlns:cx4="http://schemas.microsoft.com/office/drawing/2016/5/10/chartex" xmlns:cx5="http://schemas.microsoft.com/office/drawing/2016/5/11/chartex" xmlns:cx6="http://schemas.microsoft.com/office/drawing/2016/5/12/chartex" xmlns:cx7="http://schemas.microsoft.com/office/drawing/2016/5/13/chartex" xmlns:cx8="http://schemas.microsoft.com/office/drawing/2016/5/14/chartex" xmlns:mc="http://schemas.openxmlformats.org/markup-compatibility/2006" xmlns:aink="http://schemas.microsoft.com/office/drawing/2016/ink" xmlns:am3d="http://schemas.microsoft.com/office/drawing/2017/model3d" xmlns:o="urn:schemas-microsoft-com:office:office" xmlns:r="http://schemas.openxmlformats.org/officeDocument/2006/relationships" xmlns:m="http://schemas.openxmlformats.org/officeDocument/2006/math" xmlns:v="urn:schemas-microsoft-com:vml" xmlns:wp14="http://schemas.microsoft.com/office/word/2010/wordprocessingDrawing" xmlns:wp="http://schemas.openxmlformats.org/drawingml/2006/wordprocessingDrawing" xmlns:w10="urn:schemas-microsoft-com:office:word" xmlns:w="http://schemas.openxmlformats.org/wordprocessingml/2006/main" xmlns:w14="http://schemas.microsoft.com/office/word/2010/wordml" xmlns:w15="http://schemas.microsoft.com/office/word/2012/wordml" xmlns:w16cid="http://schemas.microsoft.com/office/word/2016/wordml/cid" xmlns:w16se="http://schemas.microsoft.com/office/word/2015/wordml/symex" xmlns:wpg="http://schemas.microsoft.com/office/word/2010/wordprocessingGroup" xmlns:wpi="http://schemas.microsoft.com/office/word/2010/wordprocessingInk" xmlns:wne="http://schemas.microsoft.com/office/word/2006/wordml" xmlns:wps="http://schemas.microsoft.com/office/word/2010/wordprocessingShape" mc:Ignorable="w14 w15 w16se w16cid wp14">
+  <w:abstractNum w:abstractNumId="0" w15:restartNumberingAfterBreak="0">
+    <w:nsid w:val="07D06CDD"/>
+    <w:multiLevelType w:val="hybridMultilevel"/>
+    <w:tmpl w:val="7452D1C4"/>
+    <w:lvl w:ilvl="0" w:tplc="04090001">
+      <w:start w:val="1"/>
+      <w:numFmt w:val="bullet"/>
+      <w:lvlText w:val=""/>
+      <w:lvlJc w:val="left"/>
+      <w:pPr>
+        <w:ind w:left="1440" w:hanging="360"/>
+      </w:pPr>
+      <w:rPr>
+        <w:rFonts w:ascii="Symbol" w:hAnsi="Symbol" w:hint="default"/>
+      </w:rPr>
+    </w:lvl>
+    <w:lvl w:ilvl="1" w:tplc="04090003" w:tentative="1">
+      <w:start w:val="1"/>
+      <w:numFmt w:val="bullet"/>
+      <w:lvlText w:val="o"/>
+      <w:lvlJc w:val="left"/>
+      <w:pPr>
+        <w:ind w:left="2160" w:hanging="360"/>
+      </w:pPr>
+      <w:rPr>
+        <w:rFonts w:ascii="Courier New" w:hAnsi="Courier New" w:cs="Courier New" w:hint="default"/>
+      </w:rPr>
+    </w:lvl>
+    <w:lvl w:ilvl="2" w:tplc="04090005" w:tentative="1">
+      <w:start w:val="1"/>
+      <w:numFmt w:val="bullet"/>
+      <w:lvlText w:val=""/>
+      <w:lvlJc w:val="left"/>
+      <w:pPr>
+        <w:ind w:left="2880" w:hanging="360"/>
+      </w:pPr>
+      <w:rPr>
+        <w:rFonts w:ascii="Wingdings" w:hAnsi="Wingdings" w:hint="default"/>
+      </w:rPr>
+    </w:lvl>
+    <w:lvl w:ilvl="3" w:tplc="04090001" w:tentative="1">
+      <w:start w:val="1"/>
+      <w:numFmt w:val="bullet"/>
+      <w:lvlText w:val=""/>
+      <w:lvlJc w:val="left"/>
+      <w:pPr>
+        <w:ind w:left="3600" w:hanging="360"/>
+      </w:pPr>
+      <w:rPr>
+        <w:rFonts w:ascii="Symbol" w:hAnsi="Symbol" w:hint="default"/>
+      </w:rPr>
+    </w:lvl>
+    <w:lvl w:ilvl="4" w:tplc="04090003" w:tentative="1">
+      <w:start w:val="1"/>
+      <w:numFmt w:val="bullet"/>
+      <w:lvlText w:val="o"/>
+      <w:lvlJc w:val="left"/>
+      <w:pPr>
+        <w:ind w:left="4320" w:hanging="360"/>
+      </w:pPr>
+      <w:rPr>
+        <w:rFonts w:ascii="Courier New" w:hAnsi="Courier New" w:cs="Courier New" w:hint="default"/>
+      </w:rPr>
+    </w:lvl>
+    <w:lvl w:ilvl="5" w:tplc="04090005" w:tentative="1">
+      <w:start w:val="1"/>
+      <w:numFmt w:val="bullet"/>
+      <w:lvlText w:val=""/>
+      <w:lvlJc w:val="left"/>
+      <w:pPr>
+        <w:ind w:left="5040" w:hanging="360"/>
+      </w:pPr>
+      <w:rPr>
+        <w:rFonts w:ascii="Wingdings" w:hAnsi="Wingdings" w:hint="default"/>
+      </w:rPr>
+    </w:lvl>
+    <w:lvl w:ilvl="6" w:tplc="04090001" w:tentative="1">
+      <w:start w:val="1"/>
+      <w:numFmt w:val="bullet"/>
+      <w:lvlText w:val=""/>
+      <w:lvlJc w:val="left"/>
+      <w:pPr>
+        <w:ind w:left="5760" w:hanging="360"/>
+      </w:pPr>
+      <w:rPr>
+        <w:rFonts w:ascii="Symbol" w:hAnsi="Symbol" w:hint="default"/>
+      </w:rPr>
+    </w:lvl>
+    <w:lvl w:ilvl="7" w:tplc="04090003" w:tentative="1">
+      <w:start w:val="1"/>
+      <w:numFmt w:val="bullet"/>
+      <w:lvlText w:val="o"/>
+      <w:lvlJc w:val="left"/>
+      <w:pPr>
+        <w:ind w:left="6480" w:hanging="360"/>
+      </w:pPr>
+      <w:rPr>
+        <w:rFonts w:ascii="Courier New" w:hAnsi="Courier New" w:cs="Courier New" w:hint="default"/>
+      </w:rPr>
+    </w:lvl>
+    <w:lvl w:ilvl="8" w:tplc="04090005" w:tentative="1">
+      <w:start w:val="1"/>
+      <w:numFmt w:val="bullet"/>
+      <w:lvlText w:val=""/>
+      <w:lvlJc w:val="left"/>
+      <w:pPr>
+        <w:ind w:left="7200" w:hanging="360"/>
+      </w:pPr>
+      <w:rPr>
+        <w:rFonts w:ascii="Wingdings" w:hAnsi="Wingdings" w:hint="default"/>
+      </w:rPr>
+    </w:lvl>
+  </w:abstractNum>
+  <w:abstractNum w:abstractNumId="1" w15:restartNumberingAfterBreak="0">
+    <w:nsid w:val="148E4077"/>
+    <w:multiLevelType w:val="hybridMultilevel"/>
+    <w:tmpl w:val="8ECCAE20"/>
+    <w:lvl w:ilvl="0" w:tplc="04090001">
+      <w:start w:val="1"/>
+      <w:numFmt w:val="bullet"/>
+      <w:lvlText w:val=""/>
+      <w:lvlJc w:val="left"/>
+      <w:pPr>
+        <w:ind w:left="1080" w:hanging="360"/>
+      </w:pPr>
+      <w:rPr>
+        <w:rFonts w:ascii="Symbol" w:hAnsi="Symbol" w:hint="default"/>
+      </w:rPr>
+    </w:lvl>
+    <w:lvl w:ilvl="1" w:tplc="04090003" w:tentative="1">
+      <w:start w:val="1"/>
+      <w:numFmt w:val="bullet"/>
+      <w:lvlText w:val="o"/>
+      <w:lvlJc w:val="left"/>
+      <w:pPr>
+        <w:ind w:left="1800" w:hanging="360"/>
+      </w:pPr>
+      <w:rPr>
+        <w:rFonts w:ascii="Courier New" w:hAnsi="Courier New" w:cs="Courier New" w:hint="default"/>
+      </w:rPr>
+    </w:lvl>
+    <w:lvl w:ilvl="2" w:tplc="04090005" w:tentative="1">
+      <w:start w:val="1"/>
+      <w:numFmt w:val="bullet"/>
+      <w:lvlText w:val=""/>
+      <w:lvlJc w:val="left"/>
+      <w:pPr>
+        <w:ind w:left="2520" w:hanging="360"/>
+      </w:pPr>
+      <w:rPr>
+        <w:rFonts w:ascii="Wingdings" w:hAnsi="Wingdings" w:hint="default"/>
+      </w:rPr>
+    </w:lvl>
+    <w:lvl w:ilvl="3" w:tplc="04090001" w:tentative="1">
+      <w:start w:val="1"/>
+      <w:numFmt w:val="bullet"/>
+      <w:lvlText w:val=""/>
+      <w:lvlJc w:val="left"/>
+      <w:pPr>
+        <w:ind w:left="3240" w:hanging="360"/>
+      </w:pPr>
+      <w:rPr>
+        <w:rFonts w:ascii="Symbol" w:hAnsi="Symbol" w:hint="default"/>
+      </w:rPr>
+    </w:lvl>
+    <w:lvl w:ilvl="4" w:tplc="04090003" w:tentative="1">
+      <w:start w:val="1"/>
+      <w:numFmt w:val="bullet"/>
+      <w:lvlText w:val="o"/>
+      <w:lvlJc w:val="left"/>
+      <w:pPr>
+        <w:ind w:left="3960" w:hanging="360"/>
+      </w:pPr>
+      <w:rPr>
+        <w:rFonts w:ascii="Courier New" w:hAnsi="Courier New" w:cs="Courier New" w:hint="default"/>
+      </w:rPr>
+    </w:lvl>
+    <w:lvl w:ilvl="5" w:tplc="04090005" w:tentative="1">
+      <w:start w:val="1"/>
+      <w:numFmt w:val="bullet"/>
+      <w:lvlText w:val=""/>
+      <w:lvlJc w:val="left"/>
+      <w:pPr>
+        <w:ind w:left="4680" w:hanging="360"/>
+      </w:pPr>
+      <w:rPr>
+        <w:rFonts w:ascii="Wingdings" w:hAnsi="Wingdings" w:hint="default"/>
+      </w:rPr>
+    </w:lvl>
+    <w:lvl w:ilvl="6" w:tplc="04090001" w:tentative="1">
+      <w:start w:val="1"/>
+      <w:numFmt w:val="bullet"/>
+      <w:lvlText w:val=""/>
+      <w:lvlJc w:val="left"/>
+      <w:pPr>
+        <w:ind w:left="5400" w:hanging="360"/>
+      </w:pPr>
+      <w:rPr>
+        <w:rFonts w:ascii="Symbol" w:hAnsi="Symbol" w:hint="default"/>
+      </w:rPr>
+    </w:lvl>
+    <w:lvl w:ilvl="7" w:tplc="04090003" w:tentative="1">
+      <w:start w:val="1"/>
+      <w:numFmt w:val="bullet"/>
+      <w:lvlText w:val="o"/>
+      <w:lvlJc w:val="left"/>
+      <w:pPr>
+        <w:ind w:left="6120" w:hanging="360"/>
+      </w:pPr>
+      <w:rPr>
+        <w:rFonts w:ascii="Courier New" w:hAnsi="Courier New" w:cs="Courier New" w:hint="default"/>
+      </w:rPr>
+    </w:lvl>
+    <w:lvl w:ilvl="8" w:tplc="04090005" w:tentative="1">
+      <w:start w:val="1"/>
+      <w:numFmt w:val="bullet"/>
+      <w:lvlText w:val=""/>
+      <w:lvlJc w:val="left"/>
+      <w:pPr>
+        <w:ind w:left="6840" w:hanging="360"/>
+      </w:pPr>
+      <w:rPr>
+        <w:rFonts w:ascii="Wingdings" w:hAnsi="Wingdings" w:hint="default"/>
+      </w:rPr>
+    </w:lvl>
+  </w:abstractNum>
+  <w:abstractNum w:abstractNumId="2" w15:restartNumberingAfterBreak="0">
+    <w:nsid w:val="2EFF3512"/>
+    <w:multiLevelType w:val="hybridMultilevel"/>
+    <w:tmpl w:val="2218434A"/>
+    <w:lvl w:ilvl="0" w:tplc="04090009">
+      <w:start w:val="1"/>
+      <w:numFmt w:val="bullet"/>
+      <w:lvlText w:val=""/>
+      <w:lvlJc w:val="left"/>
+      <w:pPr>
+        <w:ind w:left="720" w:hanging="360"/>
+      </w:pPr>
+      <w:rPr>
+        <w:rFonts w:ascii="Wingdings" w:hAnsi="Wingdings" w:hint="default"/>
+      </w:rPr>
+    </w:lvl>
+    <w:lvl w:ilvl="1" w:tplc="04090003" w:tentative="1">
+      <w:start w:val="1"/>
+      <w:numFmt w:val="bullet"/>
+      <w:lvlText w:val="o"/>
+      <w:lvlJc w:val="left"/>
+      <w:pPr>
+        <w:ind w:left="1440" w:hanging="360"/>
+      </w:pPr>
+      <w:rPr>
+        <w:rFonts w:ascii="Courier New" w:hAnsi="Courier New" w:cs="Courier New" w:hint="default"/>
+      </w:rPr>
+    </w:lvl>
+    <w:lvl w:ilvl="2" w:tplc="04090005" w:tentative="1">
+      <w:start w:val="1"/>
+      <w:numFmt w:val="bullet"/>
+      <w:lvlText w:val=""/>
+      <w:lvlJc w:val="left"/>
+      <w:pPr>
+        <w:ind w:left="2160" w:hanging="360"/>
+      </w:pPr>
+      <w:rPr>
+        <w:rFonts w:ascii="Wingdings" w:hAnsi="Wingdings" w:hint="default"/>
+      </w:rPr>
+    </w:lvl>
+    <w:lvl w:ilvl="3" w:tplc="04090001" w:tentative="1">
+      <w:start w:val="1"/>
+      <w:numFmt w:val="bullet"/>
+      <w:lvlText w:val=""/>
+      <w:lvlJc w:val="left"/>
+      <w:pPr>
+        <w:ind w:left="2880" w:hanging="360"/>
+      </w:pPr>
+      <w:rPr>
+        <w:rFonts w:ascii="Symbol" w:hAnsi="Symbol" w:hint="default"/>
+      </w:rPr>
+    </w:lvl>
+    <w:lvl w:ilvl="4" w:tplc="04090003" w:tentative="1">
+      <w:start w:val="1"/>
+      <w:numFmt w:val="bullet"/>
+      <w:lvlText w:val="o"/>
+      <w:lvlJc w:val="left"/>
+      <w:pPr>
+        <w:ind w:left="3600" w:hanging="360"/>
+      </w:pPr>
+      <w:rPr>
+        <w:rFonts w:ascii="Courier New" w:hAnsi="Courier New" w:cs="Courier New" w:hint="default"/>
+      </w:rPr>
+    </w:lvl>
+    <w:lvl w:ilvl="5" w:tplc="04090005" w:tentative="1">
+      <w:start w:val="1"/>
+      <w:numFmt w:val="bullet"/>
+      <w:lvlText w:val=""/>
+      <w:lvlJc w:val="left"/>
+      <w:pPr>
+        <w:ind w:left="4320" w:hanging="360"/>
+      </w:pPr>
+      <w:rPr>
+        <w:rFonts w:ascii="Wingdings" w:hAnsi="Wingdings" w:hint="default"/>
+      </w:rPr>
+    </w:lvl>
+    <w:lvl w:ilvl="6" w:tplc="04090001" w:tentative="1">
+      <w:start w:val="1"/>
+      <w:numFmt w:val="bullet"/>
+      <w:lvlText w:val=""/>
+      <w:lvlJc w:val="left"/>
+      <w:pPr>
+        <w:ind w:left="5040" w:hanging="360"/>
+      </w:pPr>
+      <w:rPr>
+        <w:rFonts w:ascii="Symbol" w:hAnsi="Symbol" w:hint="default"/>
+      </w:rPr>
+    </w:lvl>
+    <w:lvl w:ilvl="7" w:tplc="04090003" w:tentative="1">
+      <w:start w:val="1"/>
+      <w:numFmt w:val="bullet"/>
+      <w:lvlText w:val="o"/>
+      <w:lvlJc w:val="left"/>
+      <w:pPr>
+        <w:ind w:left="5760" w:hanging="360"/>
+      </w:pPr>
+      <w:rPr>
+        <w:rFonts w:ascii="Courier New" w:hAnsi="Courier New" w:cs="Courier New" w:hint="default"/>
+      </w:rPr>
+    </w:lvl>
+    <w:lvl w:ilvl="8" w:tplc="04090005" w:tentative="1">
+      <w:start w:val="1"/>
+      <w:numFmt w:val="bullet"/>
+      <w:lvlText w:val=""/>
+      <w:lvlJc w:val="left"/>
+      <w:pPr>
+        <w:ind w:left="6480" w:hanging="360"/>
+      </w:pPr>
+      <w:rPr>
+        <w:rFonts w:ascii="Wingdings" w:hAnsi="Wingdings" w:hint="default"/>
+      </w:rPr>
+    </w:lvl>
+  </w:abstractNum>
+  <w:abstractNum w:abstractNumId="3" w15:restartNumberingAfterBreak="0">
+    <w:nsid w:val="6AF76232"/>
+    <w:multiLevelType w:val="hybridMultilevel"/>
+    <w:tmpl w:val="A4EC9648"/>
+    <w:lvl w:ilvl="0" w:tplc="04090001">
+      <w:start w:val="1"/>
+      <w:numFmt w:val="bullet"/>
+      <w:lvlText w:val=""/>
+      <w:lvlJc w:val="left"/>
+      <w:pPr>
+        <w:ind w:left="1080" w:hanging="360"/>
+      </w:pPr>
+      <w:rPr>
+        <w:rFonts w:ascii="Symbol" w:hAnsi="Symbol" w:hint="default"/>
+      </w:rPr>
+    </w:lvl>
+    <w:lvl w:ilvl="1" w:tplc="04090003" w:tentative="1">
+      <w:start w:val="1"/>
+      <w:numFmt w:val="bullet"/>
+      <w:lvlText w:val="o"/>
+      <w:lvlJc w:val="left"/>
+      <w:pPr>
+        <w:ind w:left="1800" w:hanging="360"/>
+      </w:pPr>
+      <w:rPr>
+        <w:rFonts w:ascii="Courier New" w:hAnsi="Courier New" w:cs="Courier New" w:hint="default"/>
+      </w:rPr>
+    </w:lvl>
+    <w:lvl w:ilvl="2" w:tplc="04090005" w:tentative="1">
+      <w:start w:val="1"/>
+      <w:numFmt w:val="bullet"/>
+      <w:lvlText w:val=""/>
+      <w:lvlJc w:val="left"/>
+      <w:pPr>
+        <w:ind w:left="2520" w:hanging="360"/>
+      </w:pPr>
+      <w:rPr>
+        <w:rFonts w:ascii="Wingdings" w:hAnsi="Wingdings" w:hint="default"/>
+      </w:rPr>
+    </w:lvl>
+    <w:lvl w:ilvl="3" w:tplc="04090001" w:tentative="1">
+      <w:start w:val="1"/>
+      <w:numFmt w:val="bullet"/>
+      <w:lvlText w:val=""/>
+      <w:lvlJc w:val="left"/>
+      <w:pPr>
+        <w:ind w:left="3240" w:hanging="360"/>
+      </w:pPr>
+      <w:rPr>
+        <w:rFonts w:ascii="Symbol" w:hAnsi="Symbol" w:hint="default"/>
+      </w:rPr>
+    </w:lvl>
+    <w:lvl w:ilvl="4" w:tplc="04090003" w:tentative="1">
+      <w:start w:val="1"/>
+      <w:numFmt w:val="bullet"/>
+      <w:lvlText w:val="o"/>
+      <w:lvlJc w:val="left"/>
+      <w:pPr>
+        <w:ind w:left="3960" w:hanging="360"/>
+      </w:pPr>
+      <w:rPr>
+        <w:rFonts w:ascii="Courier New" w:hAnsi="Courier New" w:cs="Courier New" w:hint="default"/>
+      </w:rPr>
+    </w:lvl>
+    <w:lvl w:ilvl="5" w:tplc="04090005" w:tentative="1">
+      <w:start w:val="1"/>
+      <w:numFmt w:val="bullet"/>
+      <w:lvlText w:val=""/>
+      <w:lvlJc w:val="left"/>
+      <w:pPr>
+        <w:ind w:left="4680" w:hanging="360"/>
+      </w:pPr>
+      <w:rPr>
+        <w:rFonts w:ascii="Wingdings" w:hAnsi="Wingdings" w:hint="default"/>
+      </w:rPr>
+    </w:lvl>
+    <w:lvl w:ilvl="6" w:tplc="04090001" w:tentative="1">
+      <w:start w:val="1"/>
+      <w:numFmt w:val="bullet"/>
+      <w:lvlText w:val=""/>
+      <w:lvlJc w:val="left"/>
+      <w:pPr>
+        <w:ind w:left="5400" w:hanging="360"/>
+      </w:pPr>
+      <w:rPr>
+        <w:rFonts w:ascii="Symbol" w:hAnsi="Symbol" w:hint="default"/>
+      </w:rPr>
+    </w:lvl>
+    <w:lvl w:ilvl="7" w:tplc="04090003" w:tentative="1">
+      <w:start w:val="1"/>
+      <w:numFmt w:val="bullet"/>
+      <w:lvlText w:val="o"/>
+      <w:lvlJc w:val="left"/>
+      <w:pPr>
+        <w:ind w:left="6120" w:hanging="360"/>
+      </w:pPr>
+      <w:rPr>
+        <w:rFonts w:ascii="Courier New" w:hAnsi="Courier New" w:cs="Courier New" w:hint="default"/>
+      </w:rPr>
+    </w:lvl>
+    <w:lvl w:ilvl="8" w:tplc="04090005" w:tentative="1">
+      <w:start w:val="1"/>
+      <w:numFmt w:val="bullet"/>
+      <w:lvlText w:val=""/>
+      <w:lvlJc w:val="left"/>
+      <w:pPr>
+        <w:ind w:left="6840" w:hanging="360"/>
+      </w:pPr>
+      <w:rPr>
+        <w:rFonts w:ascii="Wingdings" w:hAnsi="Wingdings" w:hint="default"/>
+      </w:rPr>
+    </w:lvl>
+  </w:abstractNum>
+  <w:abstractNum w:abstractNumId="4" w15:restartNumberingAfterBreak="0">
+    <w:nsid w:val="6C7B7BE9"/>
+    <w:multiLevelType w:val="hybridMultilevel"/>
+    <w:tmpl w:val="F2C8877C"/>
+    <w:lvl w:ilvl="0" w:tplc="04090009">
+      <w:start w:val="1"/>
+      <w:numFmt w:val="bullet"/>
+      <w:lvlText w:val=""/>
+      <w:lvlJc w:val="left"/>
+      <w:pPr>
+        <w:ind w:left="720" w:hanging="360"/>
+      </w:pPr>
+      <w:rPr>
+        <w:rFonts w:ascii="Wingdings" w:hAnsi="Wingdings" w:hint="default"/>
+      </w:rPr>
+    </w:lvl>
+    <w:lvl w:ilvl="1" w:tplc="04090003" w:tentative="1">
+      <w:start w:val="1"/>
+      <w:numFmt w:val="bullet"/>
+      <w:lvlText w:val="o"/>
+      <w:lvlJc w:val="left"/>
+      <w:pPr>
+        <w:ind w:left="1440" w:hanging="360"/>
+      </w:pPr>
+      <w:rPr>
+        <w:rFonts w:ascii="Courier New" w:hAnsi="Courier New" w:cs="Courier New" w:hint="default"/>
+      </w:rPr>
+    </w:lvl>
+    <w:lvl w:ilvl="2" w:tplc="04090005" w:tentative="1">
+      <w:start w:val="1"/>
+      <w:numFmt w:val="bullet"/>
+      <w:lvlText w:val=""/>
+      <w:lvlJc w:val="left"/>
+      <w:pPr>
+        <w:ind w:left="2160" w:hanging="360"/>
+      </w:pPr>
+      <w:rPr>
+        <w:rFonts w:ascii="Wingdings" w:hAnsi="Wingdings" w:hint="default"/>
+      </w:rPr>
+    </w:lvl>
+    <w:lvl w:ilvl="3" w:tplc="04090001" w:tentative="1">
+      <w:start w:val="1"/>
+      <w:numFmt w:val="bullet"/>
+      <w:lvlText w:val=""/>
+      <w:lvlJc w:val="left"/>
+      <w:pPr>
+        <w:ind w:left="2880" w:hanging="360"/>
+      </w:pPr>
+      <w:rPr>
+        <w:rFonts w:ascii="Symbol" w:hAnsi="Symbol" w:hint="default"/>
+      </w:rPr>
+    </w:lvl>
+    <w:lvl w:ilvl="4" w:tplc="04090003" w:tentative="1">
+      <w:start w:val="1"/>
+      <w:numFmt w:val="bullet"/>
+      <w:lvlText w:val="o"/>
+      <w:lvlJc w:val="left"/>
+      <w:pPr>
+        <w:ind w:left="3600" w:hanging="360"/>
+      </w:pPr>
+      <w:rPr>
+        <w:rFonts w:ascii="Courier New" w:hAnsi="Courier New" w:cs="Courier New" w:hint="default"/>
+      </w:rPr>
+    </w:lvl>
+    <w:lvl w:ilvl="5" w:tplc="04090005" w:tentative="1">
+      <w:start w:val="1"/>
+      <w:numFmt w:val="bullet"/>
+      <w:lvlText w:val=""/>
+      <w:lvlJc w:val="left"/>
+      <w:pPr>
+        <w:ind w:left="4320" w:hanging="360"/>
+      </w:pPr>
+      <w:rPr>
+        <w:rFonts w:ascii="Wingdings" w:hAnsi="Wingdings" w:hint="default"/>
+      </w:rPr>
+    </w:lvl>
+    <w:lvl w:ilvl="6" w:tplc="04090001" w:tentative="1">
+      <w:start w:val="1"/>
+      <w:numFmt w:val="bullet"/>
+      <w:lvlText w:val=""/>
+      <w:lvlJc w:val="left"/>
+      <w:pPr>
+        <w:ind w:left="5040" w:hanging="360"/>
+      </w:pPr>
+      <w:rPr>
+        <w:rFonts w:ascii="Symbol" w:hAnsi="Symbol" w:hint="default"/>
+      </w:rPr>
+    </w:lvl>
+    <w:lvl w:ilvl="7" w:tplc="04090003" w:tentative="1">
+      <w:start w:val="1"/>
+      <w:numFmt w:val="bullet"/>
+      <w:lvlText w:val="o"/>
+      <w:lvlJc w:val="left"/>
+      <w:pPr>
+        <w:ind w:left="5760" w:hanging="360"/>
+      </w:pPr>
+      <w:rPr>
+        <w:rFonts w:ascii="Courier New" w:hAnsi="Courier New" w:cs="Courier New" w:hint="default"/>
+      </w:rPr>
+    </w:lvl>
+    <w:lvl w:ilvl="8" w:tplc="04090005" w:tentative="1">
+      <w:start w:val="1"/>
+      <w:numFmt w:val="bullet"/>
+      <w:lvlText w:val=""/>
+      <w:lvlJc w:val="left"/>
+      <w:pPr>
+        <w:ind w:left="6480" w:hanging="360"/>
+      </w:pPr>
+      <w:rPr>
+        <w:rFonts w:ascii="Wingdings" w:hAnsi="Wingdings" w:hint="default"/>
+      </w:rPr>
+    </w:lvl>
+  </w:abstractNum>
+  <w:abstractNum w:abstractNumId="5" w15:restartNumberingAfterBreak="0">
+    <w:nsid w:val="75773706"/>
+    <w:multiLevelType w:val="hybridMultilevel"/>
+    <w:tmpl w:val="3D0659AC"/>
+    <w:lvl w:ilvl="0" w:tplc="04090009">
+      <w:start w:val="1"/>
+      <w:numFmt w:val="bullet"/>
+      <w:lvlText w:val=""/>
+      <w:lvlJc w:val="left"/>
+      <w:pPr>
+        <w:ind w:left="720" w:hanging="360"/>
+      </w:pPr>
+      <w:rPr>
+        <w:rFonts w:ascii="Wingdings" w:hAnsi="Wingdings" w:hint="default"/>
+      </w:rPr>
+    </w:lvl>
+    <w:lvl w:ilvl="1" w:tplc="04090003" w:tentative="1">
+      <w:start w:val="1"/>
+      <w:numFmt w:val="bullet"/>
+      <w:lvlText w:val="o"/>
+      <w:lvlJc w:val="left"/>
+      <w:pPr>
+        <w:ind w:left="1440" w:hanging="360"/>
+      </w:pPr>
+      <w:rPr>
+        <w:rFonts w:ascii="Courier New" w:hAnsi="Courier New" w:cs="Courier New" w:hint="default"/>
+      </w:rPr>
+    </w:lvl>
+    <w:lvl w:ilvl="2" w:tplc="04090005" w:tentative="1">
+      <w:start w:val="1"/>
+      <w:numFmt w:val="bullet"/>
+      <w:lvlText w:val=""/>
+      <w:lvlJc w:val="left"/>
+      <w:pPr>
+        <w:ind w:left="2160" w:hanging="360"/>
+      </w:pPr>
+      <w:rPr>
+        <w:rFonts w:ascii="Wingdings" w:hAnsi="Wingdings" w:hint="default"/>
+      </w:rPr>
+    </w:lvl>
+    <w:lvl w:ilvl="3" w:tplc="04090001" w:tentative="1">
+      <w:start w:val="1"/>
+      <w:numFmt w:val="bullet"/>
+      <w:lvlText w:val=""/>
+      <w:lvlJc w:val="left"/>
+      <w:pPr>
+        <w:ind w:left="2880" w:hanging="360"/>
+      </w:pPr>
+      <w:rPr>
+        <w:rFonts w:ascii="Symbol" w:hAnsi="Symbol" w:hint="default"/>
+      </w:rPr>
+    </w:lvl>
+    <w:lvl w:ilvl="4" w:tplc="04090003" w:tentative="1">
+      <w:start w:val="1"/>
+      <w:numFmt w:val="bullet"/>
+      <w:lvlText w:val="o"/>
+      <w:lvlJc w:val="left"/>
+      <w:pPr>
+        <w:ind w:left="3600" w:hanging="360"/>
+      </w:pPr>
+      <w:rPr>
+        <w:rFonts w:ascii="Courier New" w:hAnsi="Courier New" w:cs="Courier New" w:hint="default"/>
+      </w:rPr>
+    </w:lvl>
+    <w:lvl w:ilvl="5" w:tplc="04090005" w:tentative="1">
+      <w:start w:val="1"/>
+      <w:numFmt w:val="bullet"/>
+      <w:lvlText w:val=""/>
+      <w:lvlJc w:val="left"/>
+      <w:pPr>
+        <w:ind w:left="4320" w:hanging="360"/>
+      </w:pPr>
+      <w:rPr>
+        <w:rFonts w:ascii="Wingdings" w:hAnsi="Wingdings" w:hint="default"/>
+      </w:rPr>
+    </w:lvl>
+    <w:lvl w:ilvl="6" w:tplc="04090001" w:tentative="1">
+      <w:start w:val="1"/>
+      <w:numFmt w:val="bullet"/>
+      <w:lvlText w:val=""/>
+      <w:lvlJc w:val="left"/>
+      <w:pPr>
+        <w:ind w:left="5040" w:hanging="360"/>
+      </w:pPr>
+      <w:rPr>
+        <w:rFonts w:ascii="Symbol" w:hAnsi="Symbol" w:hint="default"/>
+      </w:rPr>
+    </w:lvl>
+    <w:lvl w:ilvl="7" w:tplc="04090003" w:tentative="1">
+      <w:start w:val="1"/>
+      <w:numFmt w:val="bullet"/>
+      <w:lvlText w:val="o"/>
+      <w:lvlJc w:val="left"/>
+      <w:pPr>
+        <w:ind w:left="5760" w:hanging="360"/>
+      </w:pPr>
+      <w:rPr>
+        <w:rFonts w:ascii="Courier New" w:hAnsi="Courier New" w:cs="Courier New" w:hint="default"/>
+      </w:rPr>
+    </w:lvl>
+    <w:lvl w:ilvl="8" w:tplc="04090005" w:tentative="1">
+      <w:start w:val="1"/>
+      <w:numFmt w:val="bullet"/>
+      <w:lvlText w:val=""/>
+      <w:lvlJc w:val="left"/>
+      <w:pPr>
+        <w:ind w:left="6480" w:hanging="360"/>
+      </w:pPr>
+      <w:rPr>
+        <w:rFonts w:ascii="Wingdings" w:hAnsi="Wingdings" w:hint="default"/>
+      </w:rPr>
+    </w:lvl>
+  </w:abstractNum>
+  <w:abstractNum w:abstractNumId="6" w15:restartNumberingAfterBreak="0">
+    <w:nsid w:val="79F326E7"/>
+    <w:multiLevelType w:val="hybridMultilevel"/>
+    <w:tmpl w:val="6F14EF92"/>
+    <w:lvl w:ilvl="0" w:tplc="04090001">
+      <w:start w:val="1"/>
+      <w:numFmt w:val="bullet"/>
+      <w:lvlText w:val=""/>
+      <w:lvlJc w:val="left"/>
+      <w:pPr>
+        <w:ind w:left="1080" w:hanging="360"/>
+      </w:pPr>
+      <w:rPr>
+        <w:rFonts w:ascii="Symbol" w:hAnsi="Symbol" w:hint="default"/>
+      </w:rPr>
+    </w:lvl>
+    <w:lvl w:ilvl="1" w:tplc="04090003" w:tentative="1">
+      <w:start w:val="1"/>
+      <w:numFmt w:val="bullet"/>
+      <w:lvlText w:val="o"/>
+      <w:lvlJc w:val="left"/>
+      <w:pPr>
+        <w:ind w:left="1800" w:hanging="360"/>
+      </w:pPr>
+      <w:rPr>
+        <w:rFonts w:ascii="Courier New" w:hAnsi="Courier New" w:cs="Courier New" w:hint="default"/>
+      </w:rPr>
+    </w:lvl>
+    <w:lvl w:ilvl="2" w:tplc="04090005" w:tentative="1">
+      <w:start w:val="1"/>
+      <w:numFmt w:val="bullet"/>
+      <w:lvlText w:val=""/>
+      <w:lvlJc w:val="left"/>
+      <w:pPr>
+        <w:ind w:left="2520" w:hanging="360"/>
+      </w:pPr>
+      <w:rPr>
+        <w:rFonts w:ascii="Wingdings" w:hAnsi="Wingdings" w:hint="default"/>
+      </w:rPr>
+    </w:lvl>
+    <w:lvl w:ilvl="3" w:tplc="04090001" w:tentative="1">
+      <w:start w:val="1"/>
+      <w:numFmt w:val="bullet"/>
+      <w:lvlText w:val=""/>
+      <w:lvlJc w:val="left"/>
+      <w:pPr>
+        <w:ind w:left="3240" w:hanging="360"/>
+      </w:pPr>
+      <w:rPr>
+        <w:rFonts w:ascii="Symbol" w:hAnsi="Symbol" w:hint="default"/>
+      </w:rPr>
+    </w:lvl>
+    <w:lvl w:ilvl="4" w:tplc="04090003" w:tentative="1">
+      <w:start w:val="1"/>
+      <w:numFmt w:val="bullet"/>
+      <w:lvlText w:val="o"/>
+      <w:lvlJc w:val="left"/>
+      <w:pPr>
+        <w:ind w:left="3960" w:hanging="360"/>
+      </w:pPr>
+      <w:rPr>
+        <w:rFonts w:ascii="Courier New" w:hAnsi="Courier New" w:cs="Courier New" w:hint="default"/>
+      </w:rPr>
+    </w:lvl>
+    <w:lvl w:ilvl="5" w:tplc="04090005" w:tentative="1">
+      <w:start w:val="1"/>
+      <w:numFmt w:val="bullet"/>
+      <w:lvlText w:val=""/>
+      <w:lvlJc w:val="left"/>
+      <w:pPr>
+        <w:ind w:left="4680" w:hanging="360"/>
+      </w:pPr>
+      <w:rPr>
+        <w:rFonts w:ascii="Wingdings" w:hAnsi="Wingdings" w:hint="default"/>
+      </w:rPr>
+    </w:lvl>
+    <w:lvl w:ilvl="6" w:tplc="04090001" w:tentative="1">
+      <w:start w:val="1"/>
+      <w:numFmt w:val="bullet"/>
+      <w:lvlText w:val=""/>
+      <w:lvlJc w:val="left"/>
+      <w:pPr>
+        <w:ind w:left="5400" w:hanging="360"/>
+      </w:pPr>
+      <w:rPr>
+        <w:rFonts w:ascii="Symbol" w:hAnsi="Symbol" w:hint="default"/>
+      </w:rPr>
+    </w:lvl>
+    <w:lvl w:ilvl="7" w:tplc="04090003" w:tentative="1">
+      <w:start w:val="1"/>
+      <w:numFmt w:val="bullet"/>
+      <w:lvlText w:val="o"/>
+      <w:lvlJc w:val="left"/>
+      <w:pPr>
+        <w:ind w:left="6120" w:hanging="360"/>
+      </w:pPr>
+      <w:rPr>
+        <w:rFonts w:ascii="Courier New" w:hAnsi="Courier New" w:cs="Courier New" w:hint="default"/>
+      </w:rPr>
+    </w:lvl>
+    <w:lvl w:ilvl="8" w:tplc="04090005" w:tentative="1">
+      <w:start w:val="1"/>
+      <w:numFmt w:val="bullet"/>
+      <w:lvlText w:val=""/>
+      <w:lvlJc w:val="left"/>
+      <w:pPr>
+        <w:ind w:left="6840" w:hanging="360"/>
+      </w:pPr>
+      <w:rPr>
+        <w:rFonts w:ascii="Wingdings" w:hAnsi="Wingdings" w:hint="default"/>
+      </w:rPr>
+    </w:lvl>
+  </w:abstractNum>
+  <w:num w:numId="1">
+    <w:abstractNumId w:val="1"/>
+  </w:num>
+  <w:num w:numId="2">
+    <w:abstractNumId w:val="5"/>
+  </w:num>
+  <w:num w:numId="3">
+    <w:abstractNumId w:val="4"/>
+  </w:num>
+  <w:num w:numId="4">
+    <w:abstractNumId w:val="2"/>
+  </w:num>
+  <w:num w:numId="5">
+    <w:abstractNumId w:val="0"/>
+  </w:num>
+  <w:num w:numId="6">
+    <w:abstractNumId w:val="3"/>
+  </w:num>
+  <w:num w:numId="7">
+    <w:abstractNumId w:val="6"/>
+  </w:num>
+</w:numbering>
 </file>
 
 <file path=word/styles.xml><?xml version="1.0" encoding="utf-8"?>
@@ -427,10 +2521,30 @@
       <w:bidi/>
     </w:pPr>
   </w:style>
+  <w:style w:type="paragraph" w:styleId="1">
+    <w:name w:val="heading 1"/>
+    <w:basedOn w:val="a"/>
+    <w:next w:val="a"/>
+    <w:link w:val="1Char"/>
+    <w:uiPriority w:val="9"/>
+    <w:qFormat/>
+    <w:rsid w:val="001C2EC4"/>
+    <w:pPr>
+      <w:keepNext/>
+      <w:keepLines/>
+      <w:spacing w:before="240" w:after="0"/>
+      <w:outlineLvl w:val="0"/>
+    </w:pPr>
+    <w:rPr>
+      <w:rFonts w:asciiTheme="majorHAnsi" w:eastAsiaTheme="majorEastAsia" w:hAnsiTheme="majorHAnsi" w:cstheme="majorBidi"/>
+      <w:color w:val="2F5496" w:themeColor="accent1" w:themeShade="BF"/>
+      <w:sz w:val="32"/>
+      <w:szCs w:val="32"/>
+    </w:rPr>
+  </w:style>
   <w:style w:type="character" w:default="1" w:styleId="a0">
     <w:name w:val="Default Paragraph Font"/>
     <w:uiPriority w:val="1"/>
-    <w:semiHidden/>
     <w:unhideWhenUsed/>
   </w:style>
   <w:style w:type="table" w:default="1" w:styleId="a1">
@@ -453,6 +2567,127 @@
     <w:uiPriority w:val="99"/>
     <w:semiHidden/>
     <w:unhideWhenUsed/>
+  </w:style>
+  <w:style w:type="paragraph" w:styleId="a3">
+    <w:name w:val="List Paragraph"/>
+    <w:basedOn w:val="a"/>
+    <w:uiPriority w:val="34"/>
+    <w:qFormat/>
+    <w:rsid w:val="001A09A2"/>
+    <w:pPr>
+      <w:ind w:left="720"/>
+      <w:contextualSpacing/>
+    </w:pPr>
+  </w:style>
+  <w:style w:type="table" w:styleId="a4">
+    <w:name w:val="Table Grid"/>
+    <w:basedOn w:val="a1"/>
+    <w:uiPriority w:val="39"/>
+    <w:rsid w:val="00CC4CC7"/>
+    <w:pPr>
+      <w:spacing w:after="0" w:line="240" w:lineRule="auto"/>
+    </w:pPr>
+    <w:tblPr>
+      <w:tblBorders>
+        <w:top w:val="single" w:sz="4" w:space="0" w:color="auto"/>
+        <w:left w:val="single" w:sz="4" w:space="0" w:color="auto"/>
+        <w:bottom w:val="single" w:sz="4" w:space="0" w:color="auto"/>
+        <w:right w:val="single" w:sz="4" w:space="0" w:color="auto"/>
+        <w:insideH w:val="single" w:sz="4" w:space="0" w:color="auto"/>
+        <w:insideV w:val="single" w:sz="4" w:space="0" w:color="auto"/>
+      </w:tblBorders>
+    </w:tblPr>
+  </w:style>
+  <w:style w:type="paragraph" w:styleId="HTML">
+    <w:name w:val="HTML Preformatted"/>
+    <w:basedOn w:val="a"/>
+    <w:link w:val="HTMLChar"/>
+    <w:uiPriority w:val="99"/>
+    <w:semiHidden/>
+    <w:unhideWhenUsed/>
+    <w:rsid w:val="00CC4CC7"/>
+    <w:pPr>
+      <w:tabs>
+        <w:tab w:val="left" w:pos="916"/>
+        <w:tab w:val="left" w:pos="1832"/>
+        <w:tab w:val="left" w:pos="2748"/>
+        <w:tab w:val="left" w:pos="3664"/>
+        <w:tab w:val="left" w:pos="4580"/>
+        <w:tab w:val="left" w:pos="5496"/>
+        <w:tab w:val="left" w:pos="6412"/>
+        <w:tab w:val="left" w:pos="7328"/>
+        <w:tab w:val="left" w:pos="8244"/>
+        <w:tab w:val="left" w:pos="9160"/>
+        <w:tab w:val="left" w:pos="10076"/>
+        <w:tab w:val="left" w:pos="10992"/>
+        <w:tab w:val="left" w:pos="11908"/>
+        <w:tab w:val="left" w:pos="12824"/>
+        <w:tab w:val="left" w:pos="13740"/>
+        <w:tab w:val="left" w:pos="14656"/>
+      </w:tabs>
+      <w:bidi w:val="0"/>
+      <w:spacing w:after="0" w:line="240" w:lineRule="auto"/>
+    </w:pPr>
+    <w:rPr>
+      <w:rFonts w:ascii="Courier New" w:eastAsia="Times New Roman" w:hAnsi="Courier New" w:cs="Courier New"/>
+      <w:sz w:val="20"/>
+      <w:szCs w:val="20"/>
+    </w:rPr>
+  </w:style>
+  <w:style w:type="character" w:customStyle="1" w:styleId="HTMLChar">
+    <w:name w:val="بتنسيق HTML مسبق Char"/>
+    <w:basedOn w:val="a0"/>
+    <w:link w:val="HTML"/>
+    <w:uiPriority w:val="99"/>
+    <w:semiHidden/>
+    <w:rsid w:val="00CC4CC7"/>
+    <w:rPr>
+      <w:rFonts w:ascii="Courier New" w:eastAsia="Times New Roman" w:hAnsi="Courier New" w:cs="Courier New"/>
+      <w:sz w:val="20"/>
+      <w:szCs w:val="20"/>
+    </w:rPr>
+  </w:style>
+  <w:style w:type="character" w:styleId="HTMLCode">
+    <w:name w:val="HTML Code"/>
+    <w:basedOn w:val="a0"/>
+    <w:uiPriority w:val="99"/>
+    <w:semiHidden/>
+    <w:unhideWhenUsed/>
+    <w:rsid w:val="00CC4CC7"/>
+    <w:rPr>
+      <w:rFonts w:ascii="Courier New" w:eastAsia="Times New Roman" w:hAnsi="Courier New" w:cs="Courier New"/>
+      <w:sz w:val="20"/>
+      <w:szCs w:val="20"/>
+    </w:rPr>
+  </w:style>
+  <w:style w:type="character" w:customStyle="1" w:styleId="token">
+    <w:name w:val="token"/>
+    <w:basedOn w:val="a0"/>
+    <w:rsid w:val="00CC4CC7"/>
+  </w:style>
+  <w:style w:type="character" w:styleId="a5">
+    <w:name w:val="Strong"/>
+    <w:basedOn w:val="a0"/>
+    <w:uiPriority w:val="22"/>
+    <w:qFormat/>
+    <w:rsid w:val="00013782"/>
+    <w:rPr>
+      <w:b/>
+      <w:bCs/>
+    </w:rPr>
+  </w:style>
+  <w:style w:type="character" w:customStyle="1" w:styleId="1Char">
+    <w:name w:val="العنوان 1 Char"/>
+    <w:basedOn w:val="a0"/>
+    <w:link w:val="1"/>
+    <w:uiPriority w:val="9"/>
+    <w:rsid w:val="001C2EC4"/>
+    <w:rPr>
+      <w:rFonts w:asciiTheme="majorHAnsi" w:eastAsiaTheme="majorEastAsia" w:hAnsiTheme="majorHAnsi" w:cstheme="majorBidi"/>
+      <w:color w:val="2F5496" w:themeColor="accent1" w:themeShade="BF"/>
+      <w:sz w:val="32"/>
+      <w:szCs w:val="32"/>
+    </w:rPr>
   </w:style>
 </w:styles>
 </file>

--- a/Tasks/Task05/OOP.docx
+++ b/Tasks/Task05/OOP.docx
@@ -5,14 +5,29 @@
     <w:p>
       <w:pPr>
         <w:pStyle w:val="1"/>
-        <w:bidi w:val="0"/>
-      </w:pPr>
-      <w:r>
+        <w:numPr>
+          <w:ilvl w:val="0"/>
+          <w:numId w:val="26"/>
+        </w:numPr>
+        <w:bidi w:val="0"/>
+        <w:spacing w:line="360" w:lineRule="auto"/>
+        <w:rPr>
+          <w:b/>
+          <w:bCs/>
+        </w:rPr>
+      </w:pPr>
+      <w:r>
+        <w:rPr>
+          <w:b/>
+          <w:bCs/>
+        </w:rPr>
         <w:t xml:space="preserve">OOP: </w:t>
       </w:r>
       <w:r>
         <w:rPr>
           <w:rFonts w:hint="cs"/>
+          <w:b/>
+          <w:bCs/>
           <w:rtl/>
         </w:rPr>
         <w:t>ـــ</w:t>
@@ -31,6 +46,7 @@
           <w:numId w:val="2"/>
         </w:numPr>
         <w:bidi w:val="0"/>
+        <w:spacing w:line="360" w:lineRule="auto"/>
         <w:rPr>
           <w:b/>
           <w:bCs/>
@@ -47,17 +63,6 @@
         </w:rPr>
         <w:t>The Pros of OOP:</w:t>
       </w:r>
-    </w:p>
-    <w:p>
-      <w:pPr>
-        <w:bidi w:val="0"/>
-        <w:rPr>
-          <w:b/>
-          <w:bCs/>
-          <w:sz w:val="28"/>
-          <w:szCs w:val="28"/>
-        </w:rPr>
-      </w:pPr>
     </w:p>
     <w:p>
       <w:pPr>
@@ -67,6 +72,7 @@
           <w:numId w:val="1"/>
         </w:numPr>
         <w:bidi w:val="0"/>
+        <w:spacing w:line="360" w:lineRule="auto"/>
         <w:rPr>
           <w:sz w:val="24"/>
           <w:szCs w:val="24"/>
@@ -88,6 +94,7 @@
           <w:numId w:val="1"/>
         </w:numPr>
         <w:bidi w:val="0"/>
+        <w:spacing w:line="360" w:lineRule="auto"/>
         <w:rPr>
           <w:sz w:val="24"/>
           <w:szCs w:val="24"/>
@@ -109,6 +116,7 @@
           <w:numId w:val="1"/>
         </w:numPr>
         <w:bidi w:val="0"/>
+        <w:spacing w:line="360" w:lineRule="auto"/>
         <w:rPr>
           <w:sz w:val="24"/>
           <w:szCs w:val="24"/>
@@ -145,7 +153,10 @@
     </w:p>
     <w:p>
       <w:pPr>
-        <w:bidi w:val="0"/>
+        <w:pStyle w:val="a3"/>
+        <w:bidi w:val="0"/>
+        <w:spacing w:line="360" w:lineRule="auto"/>
+        <w:ind w:left="1080"/>
         <w:rPr>
           <w:sz w:val="24"/>
           <w:szCs w:val="24"/>
@@ -160,6 +171,7 @@
           <w:numId w:val="2"/>
         </w:numPr>
         <w:bidi w:val="0"/>
+        <w:spacing w:line="360" w:lineRule="auto"/>
         <w:rPr>
           <w:b/>
           <w:bCs/>
@@ -181,7 +193,9 @@
     </w:p>
     <w:p>
       <w:pPr>
-        <w:bidi w:val="0"/>
+        <w:pStyle w:val="a3"/>
+        <w:bidi w:val="0"/>
+        <w:spacing w:line="360" w:lineRule="auto"/>
         <w:rPr>
           <w:b/>
           <w:bCs/>
@@ -212,6 +226,7 @@
           <w:p>
             <w:pPr>
               <w:bidi w:val="0"/>
+              <w:spacing w:line="360" w:lineRule="auto"/>
               <w:jc w:val="center"/>
               <w:rPr>
                 <w:b/>
@@ -239,6 +254,7 @@
           <w:p>
             <w:pPr>
               <w:bidi w:val="0"/>
+              <w:spacing w:line="360" w:lineRule="auto"/>
               <w:jc w:val="center"/>
               <w:rPr>
                 <w:b/>
@@ -280,6 +296,7 @@
           <w:p>
             <w:pPr>
               <w:bidi w:val="0"/>
+              <w:spacing w:line="360" w:lineRule="auto"/>
               <w:jc w:val="center"/>
               <w:rPr>
                 <w:sz w:val="24"/>
@@ -303,6 +320,7 @@
           <w:p>
             <w:pPr>
               <w:bidi w:val="0"/>
+              <w:spacing w:line="360" w:lineRule="auto"/>
               <w:jc w:val="center"/>
               <w:rPr>
                 <w:sz w:val="24"/>
@@ -338,6 +356,7 @@
           <w:p>
             <w:pPr>
               <w:bidi w:val="0"/>
+              <w:spacing w:line="360" w:lineRule="auto"/>
               <w:jc w:val="center"/>
               <w:rPr>
                 <w:sz w:val="24"/>
@@ -361,6 +380,7 @@
           <w:p>
             <w:pPr>
               <w:bidi w:val="0"/>
+              <w:spacing w:line="360" w:lineRule="auto"/>
               <w:jc w:val="center"/>
               <w:rPr>
                 <w:sz w:val="24"/>
@@ -388,6 +408,7 @@
     <w:p>
       <w:pPr>
         <w:bidi w:val="0"/>
+        <w:spacing w:line="360" w:lineRule="auto"/>
         <w:rPr>
           <w:sz w:val="28"/>
           <w:szCs w:val="28"/>
@@ -397,14 +418,33 @@
     <w:p>
       <w:pPr>
         <w:pStyle w:val="1"/>
-        <w:bidi w:val="0"/>
-      </w:pPr>
-      <w:r>
+        <w:numPr>
+          <w:ilvl w:val="0"/>
+          <w:numId w:val="26"/>
+        </w:numPr>
+        <w:tabs>
+          <w:tab w:val="right" w:pos="5812"/>
+          <w:tab w:val="right" w:pos="7139"/>
+        </w:tabs>
+        <w:bidi w:val="0"/>
+        <w:spacing w:line="360" w:lineRule="auto"/>
+        <w:rPr>
+          <w:b/>
+          <w:bCs/>
+        </w:rPr>
+      </w:pPr>
+      <w:r>
+        <w:rPr>
+          <w:b/>
+          <w:bCs/>
+        </w:rPr>
         <w:t>Classes:</w:t>
       </w:r>
       <w:r>
         <w:rPr>
           <w:rFonts w:hint="cs"/>
+          <w:b/>
+          <w:bCs/>
           <w:rtl/>
         </w:rPr>
         <w:t xml:space="preserve"> ـــ </w:t>
@@ -413,6 +453,7 @@
     <w:p>
       <w:pPr>
         <w:bidi w:val="0"/>
+        <w:spacing w:line="360" w:lineRule="auto"/>
       </w:pPr>
     </w:p>
     <w:p>
@@ -423,6 +464,7 @@
           <w:numId w:val="2"/>
         </w:numPr>
         <w:bidi w:val="0"/>
+        <w:spacing w:line="360" w:lineRule="auto"/>
         <w:rPr>
           <w:b/>
           <w:bCs/>
@@ -481,6 +523,7 @@
     <w:p>
       <w:pPr>
         <w:bidi w:val="0"/>
+        <w:spacing w:line="360" w:lineRule="auto"/>
         <w:rPr>
           <w:b/>
           <w:bCs/>
@@ -492,17 +535,30 @@
     <w:p>
       <w:pPr>
         <w:pStyle w:val="1"/>
-        <w:bidi w:val="0"/>
-        <w:rPr>
+        <w:numPr>
+          <w:ilvl w:val="0"/>
+          <w:numId w:val="26"/>
+        </w:numPr>
+        <w:bidi w:val="0"/>
+        <w:spacing w:line="360" w:lineRule="auto"/>
+        <w:rPr>
+          <w:b/>
+          <w:bCs/>
           <w:rtl/>
         </w:rPr>
       </w:pPr>
       <w:r>
+        <w:rPr>
+          <w:b/>
+          <w:bCs/>
+        </w:rPr>
         <w:t xml:space="preserve">Create Object: </w:t>
       </w:r>
       <w:r>
         <w:rPr>
           <w:rFonts w:hint="cs"/>
+          <w:b/>
+          <w:bCs/>
           <w:rtl/>
         </w:rPr>
         <w:t>ـــ</w:t>
@@ -511,6 +567,7 @@
     <w:p>
       <w:pPr>
         <w:bidi w:val="0"/>
+        <w:spacing w:line="360" w:lineRule="auto"/>
         <w:rPr>
           <w:rtl/>
         </w:rPr>
@@ -524,6 +581,7 @@
           <w:numId w:val="2"/>
         </w:numPr>
         <w:bidi w:val="0"/>
+        <w:spacing w:line="360" w:lineRule="auto"/>
         <w:rPr>
           <w:b/>
           <w:bCs/>
@@ -573,17 +631,19 @@
     <w:p>
       <w:pPr>
         <w:bidi w:val="0"/>
-        <w:rPr>
-          <w:b/>
-          <w:bCs/>
-          <w:sz w:val="28"/>
-          <w:szCs w:val="28"/>
-        </w:rPr>
-      </w:pPr>
-    </w:p>
-    <w:p>
-      <w:pPr>
-        <w:bidi w:val="0"/>
+        <w:spacing w:line="360" w:lineRule="auto"/>
+        <w:rPr>
+          <w:b/>
+          <w:bCs/>
+          <w:sz w:val="28"/>
+          <w:szCs w:val="28"/>
+        </w:rPr>
+      </w:pPr>
+    </w:p>
+    <w:p>
+      <w:pPr>
+        <w:bidi w:val="0"/>
+        <w:spacing w:line="360" w:lineRule="auto"/>
         <w:ind w:firstLine="720"/>
         <w:rPr>
           <w:sz w:val="24"/>
@@ -640,6 +700,7 @@
     <w:p>
       <w:pPr>
         <w:bidi w:val="0"/>
+        <w:spacing w:line="360" w:lineRule="auto"/>
         <w:ind w:firstLine="720"/>
         <w:rPr>
           <w:sz w:val="24"/>
@@ -696,6 +757,7 @@
     <w:p>
       <w:pPr>
         <w:bidi w:val="0"/>
+        <w:spacing w:line="360" w:lineRule="auto"/>
         <w:rPr>
           <w:sz w:val="24"/>
           <w:szCs w:val="24"/>
@@ -710,21 +772,21 @@
           <w:numId w:val="4"/>
         </w:numPr>
         <w:bidi w:val="0"/>
-        <w:rPr>
-          <w:b/>
-          <w:bCs/>
-          <w:sz w:val="28"/>
-          <w:szCs w:val="28"/>
-        </w:rPr>
-      </w:pPr>
-      <w:r>
-        <w:rPr>
-          <w:b/>
-          <w:bCs/>
-          <w:sz w:val="28"/>
-          <w:szCs w:val="28"/>
-        </w:rPr>
-        <w:lastRenderedPageBreak/>
+        <w:spacing w:line="360" w:lineRule="auto"/>
+        <w:rPr>
+          <w:b/>
+          <w:bCs/>
+          <w:sz w:val="28"/>
+          <w:szCs w:val="28"/>
+        </w:rPr>
+      </w:pPr>
+      <w:r>
+        <w:rPr>
+          <w:b/>
+          <w:bCs/>
+          <w:sz w:val="28"/>
+          <w:szCs w:val="28"/>
+        </w:rPr>
         <w:t>A</w:t>
       </w:r>
       <w:r>
@@ -816,6 +878,7 @@
     <w:p>
       <w:pPr>
         <w:bidi w:val="0"/>
+        <w:spacing w:line="360" w:lineRule="auto"/>
         <w:rPr>
           <w:b/>
           <w:bCs/>
@@ -827,25 +890,38 @@
     <w:p>
       <w:pPr>
         <w:pStyle w:val="1"/>
-        <w:bidi w:val="0"/>
-        <w:rPr>
+        <w:numPr>
+          <w:ilvl w:val="0"/>
+          <w:numId w:val="26"/>
+        </w:numPr>
+        <w:bidi w:val="0"/>
+        <w:spacing w:line="360" w:lineRule="auto"/>
+        <w:rPr>
+          <w:b/>
+          <w:bCs/>
+        </w:rPr>
+      </w:pPr>
+      <w:r>
+        <w:rPr>
+          <w:b/>
+          <w:bCs/>
+        </w:rPr>
+        <w:t xml:space="preserve">Constructor: </w:t>
+      </w:r>
+      <w:r>
+        <w:rPr>
+          <w:rFonts w:hint="cs"/>
+          <w:b/>
+          <w:bCs/>
           <w:rtl/>
         </w:rPr>
-      </w:pPr>
-      <w:r>
-        <w:t xml:space="preserve">Constructor: </w:t>
-      </w:r>
-      <w:r>
-        <w:rPr>
-          <w:rFonts w:hint="cs"/>
-          <w:rtl/>
-        </w:rPr>
         <w:t>ـــ</w:t>
       </w:r>
     </w:p>
     <w:p>
       <w:pPr>
         <w:bidi w:val="0"/>
+        <w:spacing w:line="360" w:lineRule="auto"/>
         <w:rPr>
           <w:rtl/>
         </w:rPr>
@@ -859,6 +935,7 @@
           <w:numId w:val="4"/>
         </w:numPr>
         <w:bidi w:val="0"/>
+        <w:spacing w:line="360" w:lineRule="auto"/>
         <w:rPr>
           <w:b/>
           <w:bCs/>
@@ -917,8 +994,8 @@
     <w:p>
       <w:pPr>
         <w:pStyle w:val="a3"/>
-        <w:rPr>
-          <w:rFonts w:hint="cs"/>
+        <w:spacing w:line="360" w:lineRule="auto"/>
+        <w:rPr>
           <w:b/>
           <w:bCs/>
           <w:sz w:val="28"/>
@@ -934,9 +1011,10 @@
           <w:numId w:val="7"/>
         </w:numPr>
         <w:bidi w:val="0"/>
-        <w:rPr>
-          <w:sz w:val="28"/>
-          <w:szCs w:val="28"/>
+        <w:spacing w:line="360" w:lineRule="auto"/>
+        <w:rPr>
+          <w:sz w:val="24"/>
+          <w:szCs w:val="24"/>
         </w:rPr>
       </w:pPr>
       <w:r>
@@ -982,14 +1060,7 @@
           <w:sz w:val="24"/>
           <w:szCs w:val="24"/>
         </w:rPr>
-        <w:t xml:space="preserve"> the object is created</w:t>
-      </w:r>
-      <w:r>
-        <w:rPr>
-          <w:sz w:val="28"/>
-          <w:szCs w:val="28"/>
-        </w:rPr>
-        <w:t>.</w:t>
+        <w:t xml:space="preserve"> the object is created.</w:t>
       </w:r>
     </w:p>
     <w:p>
@@ -1000,38 +1071,18 @@
           <w:numId w:val="7"/>
         </w:numPr>
         <w:bidi w:val="0"/>
-        <w:rPr>
-          <w:sz w:val="24"/>
-          <w:szCs w:val="24"/>
-        </w:rPr>
-      </w:pPr>
-      <w:r>
-        <w:rPr>
-          <w:sz w:val="24"/>
-          <w:szCs w:val="24"/>
-        </w:rPr>
-        <w:t>C</w:t>
-      </w:r>
-      <w:r>
-        <w:rPr>
-          <w:sz w:val="24"/>
-          <w:szCs w:val="24"/>
-        </w:rPr>
-        <w:t>onstructor</w:t>
-      </w:r>
-      <w:r>
-        <w:rPr>
-          <w:sz w:val="24"/>
-          <w:szCs w:val="24"/>
-        </w:rPr>
-        <w:t>'s</w:t>
-      </w:r>
-      <w:r>
-        <w:rPr>
-          <w:sz w:val="24"/>
-          <w:szCs w:val="24"/>
-        </w:rPr>
-        <w:t xml:space="preserve"> name must </w:t>
+        <w:spacing w:line="360" w:lineRule="auto"/>
+        <w:rPr>
+          <w:sz w:val="24"/>
+          <w:szCs w:val="24"/>
+        </w:rPr>
+      </w:pPr>
+      <w:r>
+        <w:rPr>
+          <w:sz w:val="24"/>
+          <w:szCs w:val="24"/>
+        </w:rPr>
+        <w:t>Constructor's name must </w:t>
       </w:r>
       <w:r>
         <w:rPr>
@@ -1136,6 +1187,7 @@
           <w:numId w:val="7"/>
         </w:numPr>
         <w:bidi w:val="0"/>
+        <w:spacing w:line="360" w:lineRule="auto"/>
         <w:rPr>
           <w:sz w:val="24"/>
           <w:szCs w:val="24"/>
@@ -1183,6 +1235,7 @@
           <w:numId w:val="7"/>
         </w:numPr>
         <w:bidi w:val="0"/>
+        <w:spacing w:line="360" w:lineRule="auto"/>
         <w:rPr>
           <w:sz w:val="24"/>
           <w:szCs w:val="24"/>
@@ -1239,36 +1292,10 @@
     <w:p>
       <w:pPr>
         <w:bidi w:val="0"/>
-        <w:rPr>
-          <w:sz w:val="24"/>
-          <w:szCs w:val="24"/>
-        </w:rPr>
-      </w:pPr>
-    </w:p>
-    <w:p>
-      <w:pPr>
-        <w:pStyle w:val="1"/>
-        <w:bidi w:val="0"/>
-        <w:rPr>
-          <w:rtl/>
-        </w:rPr>
-      </w:pPr>
-      <w:r>
-        <w:t>Access Modifiers:</w:t>
-      </w:r>
-      <w:r>
-        <w:rPr>
-          <w:rFonts w:hint="cs"/>
-          <w:rtl/>
-        </w:rPr>
-        <w:t xml:space="preserve"> ـــ</w:t>
-      </w:r>
-    </w:p>
-    <w:p>
-      <w:pPr>
-        <w:bidi w:val="0"/>
-        <w:rPr>
-          <w:rtl/>
+        <w:spacing w:line="360" w:lineRule="auto"/>
+        <w:rPr>
+          <w:sz w:val="24"/>
+          <w:szCs w:val="24"/>
         </w:rPr>
       </w:pPr>
     </w:p>
@@ -1280,19 +1307,5850 @@
           <w:numId w:val="4"/>
         </w:numPr>
         <w:bidi w:val="0"/>
-        <w:rPr>
-          <w:b/>
-          <w:bCs/>
-          <w:sz w:val="28"/>
-          <w:szCs w:val="28"/>
-        </w:rPr>
-      </w:pPr>
+        <w:spacing w:line="360" w:lineRule="auto"/>
+        <w:rPr>
+          <w:b/>
+          <w:bCs/>
+          <w:sz w:val="28"/>
+          <w:szCs w:val="28"/>
+        </w:rPr>
+      </w:pPr>
+      <w:r>
+        <w:rPr>
+          <w:b/>
+          <w:bCs/>
+          <w:sz w:val="28"/>
+          <w:szCs w:val="28"/>
+        </w:rPr>
+        <w:t xml:space="preserve">Types of </w:t>
+      </w:r>
+      <w:r>
+        <w:rPr>
+          <w:b/>
+          <w:bCs/>
+          <w:sz w:val="28"/>
+          <w:szCs w:val="28"/>
+        </w:rPr>
+        <w:t>Constructors:</w:t>
+      </w:r>
+    </w:p>
+    <w:p>
+      <w:pPr>
+        <w:pStyle w:val="a3"/>
+        <w:bidi w:val="0"/>
+        <w:spacing w:line="360" w:lineRule="auto"/>
+        <w:rPr>
+          <w:sz w:val="24"/>
+          <w:szCs w:val="24"/>
+        </w:rPr>
+      </w:pPr>
+    </w:p>
+    <w:p>
+      <w:pPr>
+        <w:numPr>
+          <w:ilvl w:val="0"/>
+          <w:numId w:val="18"/>
+        </w:numPr>
+        <w:shd w:val="clear" w:color="auto" w:fill="FFFFFF"/>
+        <w:bidi w:val="0"/>
+        <w:spacing w:after="0" w:line="360" w:lineRule="auto"/>
+        <w:textAlignment w:val="baseline"/>
+        <w:rPr>
+          <w:rFonts w:ascii="Arial" w:eastAsia="Times New Roman" w:hAnsi="Arial" w:cs="Arial"/>
+          <w:color w:val="273239"/>
+          <w:spacing w:val="2"/>
+          <w:sz w:val="24"/>
+          <w:szCs w:val="24"/>
+        </w:rPr>
+      </w:pPr>
+      <w:r>
+        <w:rPr>
+          <w:rFonts w:ascii="Arial" w:eastAsia="Times New Roman" w:hAnsi="Arial" w:cs="Arial"/>
+          <w:b/>
+          <w:bCs/>
+          <w:color w:val="273239"/>
+          <w:spacing w:val="2"/>
+          <w:sz w:val="24"/>
+          <w:szCs w:val="24"/>
+          <w:bdr w:val="none" w:sz="0" w:space="0" w:color="auto" w:frame="1"/>
+        </w:rPr>
+        <w:t>Default Constructor</w:t>
+      </w:r>
+      <w:r>
+        <w:rPr>
+          <w:rFonts w:ascii="Arial" w:eastAsia="Times New Roman" w:hAnsi="Arial" w:cs="Arial"/>
+          <w:color w:val="273239"/>
+          <w:spacing w:val="2"/>
+          <w:sz w:val="24"/>
+          <w:szCs w:val="24"/>
+        </w:rPr>
+        <w:t>:</w:t>
+      </w:r>
+    </w:p>
+    <w:p>
+      <w:pPr>
+        <w:shd w:val="clear" w:color="auto" w:fill="FFFFFF"/>
+        <w:bidi w:val="0"/>
+        <w:spacing w:after="0" w:line="360" w:lineRule="auto"/>
+        <w:ind w:left="1440"/>
+        <w:textAlignment w:val="baseline"/>
+        <w:rPr>
+          <w:rFonts w:ascii="Arial" w:eastAsia="Times New Roman" w:hAnsi="Arial" w:cs="Arial"/>
+          <w:color w:val="273239"/>
+          <w:spacing w:val="2"/>
+          <w:sz w:val="24"/>
+          <w:szCs w:val="24"/>
+        </w:rPr>
+      </w:pPr>
+    </w:p>
+    <w:p>
+      <w:pPr>
+        <w:pStyle w:val="a3"/>
+        <w:numPr>
+          <w:ilvl w:val="0"/>
+          <w:numId w:val="20"/>
+        </w:numPr>
+        <w:shd w:val="clear" w:color="auto" w:fill="FFFFFF"/>
+        <w:bidi w:val="0"/>
+        <w:spacing w:after="0" w:line="360" w:lineRule="auto"/>
+        <w:textAlignment w:val="baseline"/>
+        <w:rPr>
+          <w:rFonts w:ascii="Arial" w:eastAsia="Times New Roman" w:hAnsi="Arial" w:cs="Arial"/>
+          <w:color w:val="273239"/>
+          <w:spacing w:val="2"/>
+          <w:sz w:val="24"/>
+          <w:szCs w:val="24"/>
+        </w:rPr>
+      </w:pPr>
+      <w:r>
+        <w:rPr>
+          <w:rFonts w:ascii="Arial" w:hAnsi="Arial" w:cs="Arial"/>
+          <w:color w:val="273239"/>
+          <w:spacing w:val="2"/>
+          <w:sz w:val="24"/>
+          <w:szCs w:val="24"/>
+          <w:shd w:val="clear" w:color="auto" w:fill="FFFFFF"/>
+        </w:rPr>
+        <w:t xml:space="preserve"> The default constructor initializes all </w:t>
+      </w:r>
+      <w:r>
+        <w:rPr>
+          <w:rFonts w:ascii="Arial" w:hAnsi="Arial" w:cs="Arial"/>
+          <w:b/>
+          <w:bCs/>
+          <w:color w:val="273239"/>
+          <w:spacing w:val="2"/>
+          <w:sz w:val="24"/>
+          <w:szCs w:val="24"/>
+          <w:u w:val="single"/>
+          <w:shd w:val="clear" w:color="auto" w:fill="FFFFFF"/>
+        </w:rPr>
+        <w:t>numeric fields</w:t>
+      </w:r>
+      <w:r>
+        <w:rPr>
+          <w:rFonts w:ascii="Arial" w:hAnsi="Arial" w:cs="Arial"/>
+          <w:color w:val="273239"/>
+          <w:spacing w:val="2"/>
+          <w:sz w:val="24"/>
+          <w:szCs w:val="24"/>
+          <w:shd w:val="clear" w:color="auto" w:fill="FFFFFF"/>
+        </w:rPr>
+        <w:t xml:space="preserve"> to </w:t>
+      </w:r>
+      <w:r>
+        <w:rPr>
+          <w:rFonts w:ascii="Arial" w:hAnsi="Arial" w:cs="Arial"/>
+          <w:b/>
+          <w:bCs/>
+          <w:color w:val="FF0000"/>
+          <w:spacing w:val="2"/>
+          <w:sz w:val="24"/>
+          <w:szCs w:val="24"/>
+          <w:shd w:val="clear" w:color="auto" w:fill="FFFFFF"/>
+        </w:rPr>
+        <w:t>zero</w:t>
+      </w:r>
+      <w:r>
+        <w:rPr>
+          <w:rFonts w:ascii="Arial" w:hAnsi="Arial" w:cs="Arial"/>
+          <w:color w:val="FF0000"/>
+          <w:spacing w:val="2"/>
+          <w:sz w:val="24"/>
+          <w:szCs w:val="24"/>
+          <w:shd w:val="clear" w:color="auto" w:fill="FFFFFF"/>
+        </w:rPr>
+        <w:t xml:space="preserve"> </w:t>
+      </w:r>
+      <w:r>
+        <w:rPr>
+          <w:rFonts w:ascii="Arial" w:hAnsi="Arial" w:cs="Arial"/>
+          <w:color w:val="273239"/>
+          <w:spacing w:val="2"/>
+          <w:sz w:val="24"/>
+          <w:szCs w:val="24"/>
+          <w:shd w:val="clear" w:color="auto" w:fill="FFFFFF"/>
+        </w:rPr>
+        <w:t xml:space="preserve">and </w:t>
+      </w:r>
+      <w:r>
+        <w:rPr>
+          <w:rFonts w:ascii="Arial" w:hAnsi="Arial" w:cs="Arial"/>
+          <w:b/>
+          <w:bCs/>
+          <w:color w:val="273239"/>
+          <w:spacing w:val="2"/>
+          <w:sz w:val="24"/>
+          <w:szCs w:val="24"/>
+          <w:u w:val="single"/>
+          <w:shd w:val="clear" w:color="auto" w:fill="FFFFFF"/>
+        </w:rPr>
+        <w:t>all string and object fields</w:t>
+      </w:r>
+      <w:r>
+        <w:rPr>
+          <w:rFonts w:ascii="Arial" w:hAnsi="Arial" w:cs="Arial"/>
+          <w:color w:val="273239"/>
+          <w:spacing w:val="2"/>
+          <w:sz w:val="24"/>
+          <w:szCs w:val="24"/>
+          <w:shd w:val="clear" w:color="auto" w:fill="FFFFFF"/>
+        </w:rPr>
+        <w:t xml:space="preserve"> to </w:t>
+      </w:r>
+      <w:r>
+        <w:rPr>
+          <w:rFonts w:ascii="Arial" w:hAnsi="Arial" w:cs="Arial"/>
+          <w:b/>
+          <w:bCs/>
+          <w:color w:val="FF0000"/>
+          <w:spacing w:val="2"/>
+          <w:sz w:val="24"/>
+          <w:szCs w:val="24"/>
+          <w:shd w:val="clear" w:color="auto" w:fill="FFFFFF"/>
+        </w:rPr>
+        <w:t>null</w:t>
+      </w:r>
+      <w:r>
+        <w:rPr>
+          <w:rFonts w:ascii="Arial" w:hAnsi="Arial" w:cs="Arial"/>
+          <w:color w:val="273239"/>
+          <w:spacing w:val="2"/>
+          <w:sz w:val="24"/>
+          <w:szCs w:val="24"/>
+          <w:shd w:val="clear" w:color="auto" w:fill="FFFFFF"/>
+        </w:rPr>
+        <w:t>.</w:t>
+      </w:r>
+    </w:p>
+    <w:p>
+      <w:pPr>
+        <w:shd w:val="clear" w:color="auto" w:fill="FFFFFF"/>
+        <w:bidi w:val="0"/>
+        <w:spacing w:after="0" w:line="360" w:lineRule="auto"/>
+        <w:ind w:left="1800"/>
+        <w:textAlignment w:val="baseline"/>
+        <w:rPr>
+          <w:rFonts w:ascii="Arial" w:eastAsia="Times New Roman" w:hAnsi="Arial" w:cs="Arial"/>
+          <w:color w:val="273239"/>
+          <w:spacing w:val="2"/>
+          <w:sz w:val="24"/>
+          <w:szCs w:val="24"/>
+        </w:rPr>
+      </w:pPr>
+    </w:p>
+    <w:p>
+      <w:pPr>
+        <w:numPr>
+          <w:ilvl w:val="0"/>
+          <w:numId w:val="18"/>
+        </w:numPr>
+        <w:shd w:val="clear" w:color="auto" w:fill="FFFFFF"/>
+        <w:bidi w:val="0"/>
+        <w:spacing w:after="0" w:line="360" w:lineRule="auto"/>
+        <w:textAlignment w:val="baseline"/>
+        <w:rPr>
+          <w:rFonts w:ascii="Arial" w:eastAsia="Times New Roman" w:hAnsi="Arial" w:cs="Arial"/>
+          <w:color w:val="273239"/>
+          <w:spacing w:val="2"/>
+          <w:sz w:val="24"/>
+          <w:szCs w:val="24"/>
+        </w:rPr>
+      </w:pPr>
+      <w:r>
+        <w:rPr>
+          <w:rFonts w:ascii="Arial" w:eastAsia="Times New Roman" w:hAnsi="Arial" w:cs="Arial"/>
+          <w:b/>
+          <w:bCs/>
+          <w:color w:val="273239"/>
+          <w:spacing w:val="2"/>
+          <w:sz w:val="24"/>
+          <w:szCs w:val="24"/>
+          <w:bdr w:val="none" w:sz="0" w:space="0" w:color="auto" w:frame="1"/>
+        </w:rPr>
+        <w:t>Parameterized Constructor</w:t>
+      </w:r>
+      <w:r>
+        <w:rPr>
+          <w:rFonts w:ascii="Arial" w:eastAsia="Times New Roman" w:hAnsi="Arial" w:cs="Arial"/>
+          <w:color w:val="273239"/>
+          <w:spacing w:val="2"/>
+          <w:sz w:val="24"/>
+          <w:szCs w:val="24"/>
+        </w:rPr>
+        <w:t>:</w:t>
+      </w:r>
+    </w:p>
+    <w:p>
+      <w:pPr>
+        <w:shd w:val="clear" w:color="auto" w:fill="FFFFFF"/>
+        <w:bidi w:val="0"/>
+        <w:spacing w:after="0" w:line="360" w:lineRule="auto"/>
+        <w:ind w:left="1440"/>
+        <w:textAlignment w:val="baseline"/>
+        <w:rPr>
+          <w:rFonts w:ascii="Arial" w:eastAsia="Times New Roman" w:hAnsi="Arial" w:cs="Arial"/>
+          <w:color w:val="273239"/>
+          <w:spacing w:val="2"/>
+          <w:sz w:val="24"/>
+          <w:szCs w:val="24"/>
+        </w:rPr>
+      </w:pPr>
+    </w:p>
+    <w:p>
+      <w:pPr>
+        <w:pStyle w:val="a3"/>
+        <w:numPr>
+          <w:ilvl w:val="0"/>
+          <w:numId w:val="20"/>
+        </w:numPr>
+        <w:shd w:val="clear" w:color="auto" w:fill="FFFFFF"/>
+        <w:bidi w:val="0"/>
+        <w:spacing w:after="0" w:line="360" w:lineRule="auto"/>
+        <w:textAlignment w:val="baseline"/>
+        <w:rPr>
+          <w:rFonts w:ascii="Arial" w:eastAsia="Times New Roman" w:hAnsi="Arial" w:cs="Arial"/>
+          <w:color w:val="273239"/>
+          <w:spacing w:val="2"/>
+          <w:sz w:val="24"/>
+          <w:szCs w:val="24"/>
+        </w:rPr>
+      </w:pPr>
+      <w:r>
+        <w:rPr>
+          <w:rFonts w:ascii="Arial" w:hAnsi="Arial" w:cs="Arial"/>
+          <w:color w:val="273239"/>
+          <w:spacing w:val="2"/>
+          <w:sz w:val="24"/>
+          <w:szCs w:val="24"/>
+          <w:shd w:val="clear" w:color="auto" w:fill="FFFFFF"/>
+        </w:rPr>
+        <w:t xml:space="preserve">A constructor having </w:t>
+      </w:r>
+      <w:r>
+        <w:rPr>
+          <w:rFonts w:ascii="Arial" w:hAnsi="Arial" w:cs="Arial"/>
+          <w:b/>
+          <w:bCs/>
+          <w:color w:val="273239"/>
+          <w:spacing w:val="2"/>
+          <w:sz w:val="24"/>
+          <w:szCs w:val="24"/>
+          <w:shd w:val="clear" w:color="auto" w:fill="FFFFFF"/>
+        </w:rPr>
+        <w:t>at least one parameter</w:t>
+      </w:r>
+      <w:r>
+        <w:rPr>
+          <w:rFonts w:ascii="Arial" w:hAnsi="Arial" w:cs="Arial"/>
+          <w:color w:val="273239"/>
+          <w:spacing w:val="2"/>
+          <w:sz w:val="24"/>
+          <w:szCs w:val="24"/>
+          <w:shd w:val="clear" w:color="auto" w:fill="FFFFFF"/>
+        </w:rPr>
+        <w:t>.</w:t>
+      </w:r>
+    </w:p>
+    <w:p>
+      <w:pPr>
+        <w:pStyle w:val="a3"/>
+        <w:shd w:val="clear" w:color="auto" w:fill="FFFFFF"/>
+        <w:bidi w:val="0"/>
+        <w:spacing w:after="0" w:line="360" w:lineRule="auto"/>
+        <w:ind w:left="2160"/>
+        <w:textAlignment w:val="baseline"/>
+        <w:rPr>
+          <w:rFonts w:ascii="Arial" w:eastAsia="Times New Roman" w:hAnsi="Arial" w:cs="Arial"/>
+          <w:color w:val="273239"/>
+          <w:spacing w:val="2"/>
+          <w:sz w:val="24"/>
+          <w:szCs w:val="24"/>
+        </w:rPr>
+      </w:pPr>
+    </w:p>
+    <w:p>
+      <w:pPr>
+        <w:numPr>
+          <w:ilvl w:val="0"/>
+          <w:numId w:val="18"/>
+        </w:numPr>
+        <w:shd w:val="clear" w:color="auto" w:fill="FFFFFF"/>
+        <w:bidi w:val="0"/>
+        <w:spacing w:after="0" w:line="360" w:lineRule="auto"/>
+        <w:textAlignment w:val="baseline"/>
+        <w:rPr>
+          <w:rFonts w:ascii="Arial" w:eastAsia="Times New Roman" w:hAnsi="Arial" w:cs="Arial"/>
+          <w:color w:val="273239"/>
+          <w:spacing w:val="2"/>
+          <w:sz w:val="24"/>
+          <w:szCs w:val="24"/>
+        </w:rPr>
+      </w:pPr>
+      <w:r>
+        <w:rPr>
+          <w:rFonts w:ascii="Arial" w:eastAsia="Times New Roman" w:hAnsi="Arial" w:cs="Arial"/>
+          <w:b/>
+          <w:bCs/>
+          <w:color w:val="273239"/>
+          <w:spacing w:val="2"/>
+          <w:sz w:val="24"/>
+          <w:szCs w:val="24"/>
+          <w:bdr w:val="none" w:sz="0" w:space="0" w:color="auto" w:frame="1"/>
+        </w:rPr>
+        <w:t>Copy Constructor</w:t>
+      </w:r>
+      <w:r>
+        <w:rPr>
+          <w:rFonts w:ascii="Arial" w:eastAsia="Times New Roman" w:hAnsi="Arial" w:cs="Arial"/>
+          <w:color w:val="273239"/>
+          <w:spacing w:val="2"/>
+          <w:sz w:val="24"/>
+          <w:szCs w:val="24"/>
+        </w:rPr>
+        <w:t>:</w:t>
+      </w:r>
+    </w:p>
+    <w:p>
+      <w:pPr>
+        <w:shd w:val="clear" w:color="auto" w:fill="FFFFFF"/>
+        <w:bidi w:val="0"/>
+        <w:spacing w:after="0" w:line="360" w:lineRule="auto"/>
+        <w:ind w:left="1440"/>
+        <w:textAlignment w:val="baseline"/>
+        <w:rPr>
+          <w:rFonts w:ascii="Arial" w:eastAsia="Times New Roman" w:hAnsi="Arial" w:cs="Arial"/>
+          <w:b/>
+          <w:bCs/>
+          <w:color w:val="273239"/>
+          <w:spacing w:val="2"/>
+          <w:sz w:val="24"/>
+          <w:szCs w:val="24"/>
+          <w:bdr w:val="none" w:sz="0" w:space="0" w:color="auto" w:frame="1"/>
+        </w:rPr>
+      </w:pPr>
+    </w:p>
+    <w:p>
+      <w:pPr>
+        <w:pStyle w:val="a3"/>
+        <w:numPr>
+          <w:ilvl w:val="0"/>
+          <w:numId w:val="20"/>
+        </w:numPr>
+        <w:shd w:val="clear" w:color="auto" w:fill="FFFFFF"/>
+        <w:bidi w:val="0"/>
+        <w:spacing w:after="0" w:line="360" w:lineRule="auto"/>
+        <w:textAlignment w:val="baseline"/>
+        <w:rPr>
+          <w:rFonts w:ascii="Arial" w:eastAsia="Times New Roman" w:hAnsi="Arial" w:cs="Arial"/>
+          <w:b/>
+          <w:bCs/>
+          <w:color w:val="273239"/>
+          <w:spacing w:val="2"/>
+          <w:sz w:val="24"/>
+          <w:szCs w:val="24"/>
+          <w:bdr w:val="none" w:sz="0" w:space="0" w:color="auto" w:frame="1"/>
+        </w:rPr>
+      </w:pPr>
+      <w:r>
+        <w:rPr>
+          <w:rFonts w:ascii="Arial" w:hAnsi="Arial" w:cs="Arial"/>
+          <w:color w:val="273239"/>
+          <w:spacing w:val="2"/>
+          <w:sz w:val="24"/>
+          <w:szCs w:val="24"/>
+          <w:shd w:val="clear" w:color="auto" w:fill="FFFFFF"/>
+        </w:rPr>
+        <w:t xml:space="preserve">Its main use is to initialize </w:t>
+      </w:r>
+      <w:r>
+        <w:rPr>
+          <w:rFonts w:ascii="Arial" w:hAnsi="Arial" w:cs="Arial"/>
+          <w:b/>
+          <w:bCs/>
+          <w:color w:val="273239"/>
+          <w:spacing w:val="2"/>
+          <w:sz w:val="24"/>
+          <w:szCs w:val="24"/>
+          <w:shd w:val="clear" w:color="auto" w:fill="FFFFFF"/>
+        </w:rPr>
+        <w:t>a new instance</w:t>
+      </w:r>
+      <w:r>
+        <w:rPr>
+          <w:rFonts w:ascii="Arial" w:hAnsi="Arial" w:cs="Arial"/>
+          <w:color w:val="273239"/>
+          <w:spacing w:val="2"/>
+          <w:sz w:val="24"/>
+          <w:szCs w:val="24"/>
+          <w:shd w:val="clear" w:color="auto" w:fill="FFFFFF"/>
+        </w:rPr>
+        <w:t xml:space="preserve"> </w:t>
+      </w:r>
+      <w:r>
+        <w:rPr>
+          <w:rFonts w:ascii="Arial" w:hAnsi="Arial" w:cs="Arial"/>
+          <w:b/>
+          <w:bCs/>
+          <w:color w:val="273239"/>
+          <w:spacing w:val="2"/>
+          <w:sz w:val="24"/>
+          <w:szCs w:val="24"/>
+          <w:u w:val="single"/>
+          <w:shd w:val="clear" w:color="auto" w:fill="FFFFFF"/>
+        </w:rPr>
+        <w:t>to the values of</w:t>
+      </w:r>
+      <w:r>
+        <w:rPr>
+          <w:rFonts w:ascii="Arial" w:hAnsi="Arial" w:cs="Arial"/>
+          <w:color w:val="273239"/>
+          <w:spacing w:val="2"/>
+          <w:sz w:val="24"/>
+          <w:szCs w:val="24"/>
+          <w:shd w:val="clear" w:color="auto" w:fill="FFFFFF"/>
+        </w:rPr>
+        <w:t xml:space="preserve"> </w:t>
+      </w:r>
+      <w:r>
+        <w:rPr>
+          <w:rFonts w:ascii="Arial" w:hAnsi="Arial" w:cs="Arial"/>
+          <w:b/>
+          <w:bCs/>
+          <w:color w:val="273239"/>
+          <w:spacing w:val="2"/>
+          <w:sz w:val="24"/>
+          <w:szCs w:val="24"/>
+          <w:shd w:val="clear" w:color="auto" w:fill="FFFFFF"/>
+        </w:rPr>
+        <w:t>an</w:t>
+      </w:r>
+      <w:r>
+        <w:rPr>
+          <w:rFonts w:ascii="Arial" w:hAnsi="Arial" w:cs="Arial"/>
+          <w:color w:val="273239"/>
+          <w:spacing w:val="2"/>
+          <w:sz w:val="24"/>
+          <w:szCs w:val="24"/>
+          <w:shd w:val="clear" w:color="auto" w:fill="FFFFFF"/>
+        </w:rPr>
+        <w:t xml:space="preserve"> </w:t>
+      </w:r>
+      <w:r>
+        <w:rPr>
+          <w:rFonts w:ascii="Arial" w:hAnsi="Arial" w:cs="Arial"/>
+          <w:b/>
+          <w:bCs/>
+          <w:color w:val="273239"/>
+          <w:spacing w:val="2"/>
+          <w:sz w:val="24"/>
+          <w:szCs w:val="24"/>
+          <w:shd w:val="clear" w:color="auto" w:fill="FFFFFF"/>
+        </w:rPr>
+        <w:t>existing instance</w:t>
+      </w:r>
+    </w:p>
+    <w:p>
+      <w:pPr>
+        <w:shd w:val="clear" w:color="auto" w:fill="FFFFFF"/>
+        <w:bidi w:val="0"/>
+        <w:spacing w:after="0" w:line="360" w:lineRule="auto"/>
+        <w:ind w:left="1440"/>
+        <w:textAlignment w:val="baseline"/>
+        <w:rPr>
+          <w:rFonts w:ascii="Arial" w:eastAsia="Times New Roman" w:hAnsi="Arial" w:cs="Arial"/>
+          <w:color w:val="273239"/>
+          <w:spacing w:val="2"/>
+          <w:sz w:val="24"/>
+          <w:szCs w:val="24"/>
+        </w:rPr>
+      </w:pPr>
+    </w:p>
+    <w:p>
+      <w:pPr>
+        <w:numPr>
+          <w:ilvl w:val="0"/>
+          <w:numId w:val="18"/>
+        </w:numPr>
+        <w:shd w:val="clear" w:color="auto" w:fill="FFFFFF"/>
+        <w:bidi w:val="0"/>
+        <w:spacing w:after="0" w:line="360" w:lineRule="auto"/>
+        <w:textAlignment w:val="baseline"/>
+        <w:rPr>
+          <w:rFonts w:ascii="Arial" w:eastAsia="Times New Roman" w:hAnsi="Arial" w:cs="Arial"/>
+          <w:color w:val="273239"/>
+          <w:spacing w:val="2"/>
+          <w:sz w:val="24"/>
+          <w:szCs w:val="24"/>
+        </w:rPr>
+      </w:pPr>
+      <w:r>
+        <w:rPr>
+          <w:rFonts w:ascii="Arial" w:eastAsia="Times New Roman" w:hAnsi="Arial" w:cs="Arial"/>
+          <w:b/>
+          <w:bCs/>
+          <w:color w:val="273239"/>
+          <w:spacing w:val="2"/>
+          <w:sz w:val="24"/>
+          <w:szCs w:val="24"/>
+          <w:bdr w:val="none" w:sz="0" w:space="0" w:color="auto" w:frame="1"/>
+        </w:rPr>
+        <w:t>Private Constructor</w:t>
+      </w:r>
+      <w:r>
+        <w:rPr>
+          <w:rFonts w:ascii="Arial" w:eastAsia="Times New Roman" w:hAnsi="Arial" w:cs="Arial"/>
+          <w:color w:val="273239"/>
+          <w:spacing w:val="2"/>
+          <w:sz w:val="24"/>
+          <w:szCs w:val="24"/>
+        </w:rPr>
+        <w:t>:</w:t>
+      </w:r>
+    </w:p>
+    <w:p>
+      <w:pPr>
+        <w:shd w:val="clear" w:color="auto" w:fill="FFFFFF"/>
+        <w:bidi w:val="0"/>
+        <w:spacing w:after="0" w:line="360" w:lineRule="auto"/>
+        <w:ind w:left="1440"/>
+        <w:textAlignment w:val="baseline"/>
+        <w:rPr>
+          <w:rFonts w:ascii="Arial" w:eastAsia="Times New Roman" w:hAnsi="Arial" w:cs="Arial"/>
+          <w:b/>
+          <w:bCs/>
+          <w:color w:val="273239"/>
+          <w:spacing w:val="2"/>
+          <w:sz w:val="24"/>
+          <w:szCs w:val="24"/>
+          <w:bdr w:val="none" w:sz="0" w:space="0" w:color="auto" w:frame="1"/>
+        </w:rPr>
+      </w:pPr>
+    </w:p>
+    <w:p>
+      <w:pPr>
+        <w:pStyle w:val="a3"/>
+        <w:numPr>
+          <w:ilvl w:val="0"/>
+          <w:numId w:val="20"/>
+        </w:numPr>
+        <w:shd w:val="clear" w:color="auto" w:fill="FFFFFF"/>
+        <w:bidi w:val="0"/>
+        <w:spacing w:after="0" w:line="360" w:lineRule="auto"/>
+        <w:textAlignment w:val="baseline"/>
+        <w:rPr>
+          <w:rFonts w:ascii="Arial" w:eastAsia="Times New Roman" w:hAnsi="Arial" w:cs="Arial"/>
+          <w:b/>
+          <w:bCs/>
+          <w:color w:val="273239"/>
+          <w:spacing w:val="2"/>
+          <w:sz w:val="24"/>
+          <w:szCs w:val="24"/>
+          <w:bdr w:val="none" w:sz="0" w:space="0" w:color="auto" w:frame="1"/>
+        </w:rPr>
+      </w:pPr>
+      <w:r>
+        <w:rPr>
+          <w:rFonts w:ascii="Arial" w:hAnsi="Arial" w:cs="Arial"/>
+          <w:color w:val="273239"/>
+          <w:spacing w:val="2"/>
+          <w:sz w:val="24"/>
+          <w:szCs w:val="24"/>
+          <w:shd w:val="clear" w:color="auto" w:fill="FFFFFF"/>
+        </w:rPr>
+        <w:t xml:space="preserve">It is </w:t>
+      </w:r>
+      <w:r>
+        <w:rPr>
+          <w:rFonts w:ascii="Arial" w:hAnsi="Arial" w:cs="Arial"/>
+          <w:b/>
+          <w:bCs/>
+          <w:color w:val="FF0000"/>
+          <w:spacing w:val="2"/>
+          <w:sz w:val="24"/>
+          <w:szCs w:val="24"/>
+          <w:u w:val="single"/>
+          <w:shd w:val="clear" w:color="auto" w:fill="FFFFFF"/>
+        </w:rPr>
+        <w:t>not possible</w:t>
+      </w:r>
+      <w:r>
+        <w:rPr>
+          <w:rFonts w:ascii="Arial" w:hAnsi="Arial" w:cs="Arial"/>
+          <w:color w:val="273239"/>
+          <w:spacing w:val="2"/>
+          <w:sz w:val="24"/>
+          <w:szCs w:val="24"/>
+          <w:shd w:val="clear" w:color="auto" w:fill="FFFFFF"/>
+        </w:rPr>
+        <w:t xml:space="preserve"> for </w:t>
+      </w:r>
+      <w:r>
+        <w:rPr>
+          <w:rFonts w:ascii="Arial" w:hAnsi="Arial" w:cs="Arial"/>
+          <w:b/>
+          <w:bCs/>
+          <w:color w:val="273239"/>
+          <w:spacing w:val="2"/>
+          <w:sz w:val="24"/>
+          <w:szCs w:val="24"/>
+          <w:shd w:val="clear" w:color="auto" w:fill="FFFFFF"/>
+        </w:rPr>
+        <w:t>other classes to derive from this class</w:t>
+      </w:r>
+      <w:r>
+        <w:rPr>
+          <w:rFonts w:ascii="Arial" w:hAnsi="Arial" w:cs="Arial"/>
+          <w:color w:val="273239"/>
+          <w:spacing w:val="2"/>
+          <w:sz w:val="24"/>
+          <w:szCs w:val="24"/>
+          <w:shd w:val="clear" w:color="auto" w:fill="FFFFFF"/>
+        </w:rPr>
+        <w:t xml:space="preserve"> and </w:t>
+      </w:r>
+      <w:proofErr w:type="gramStart"/>
+      <w:r>
+        <w:rPr>
+          <w:rFonts w:ascii="Arial" w:hAnsi="Arial" w:cs="Arial"/>
+          <w:color w:val="273239"/>
+          <w:spacing w:val="2"/>
+          <w:sz w:val="24"/>
+          <w:szCs w:val="24"/>
+          <w:shd w:val="clear" w:color="auto" w:fill="FFFFFF"/>
+        </w:rPr>
+        <w:t>also</w:t>
+      </w:r>
+      <w:proofErr w:type="gramEnd"/>
+      <w:r>
+        <w:rPr>
+          <w:rFonts w:ascii="Arial" w:hAnsi="Arial" w:cs="Arial"/>
+          <w:color w:val="273239"/>
+          <w:spacing w:val="2"/>
+          <w:sz w:val="24"/>
+          <w:szCs w:val="24"/>
+          <w:shd w:val="clear" w:color="auto" w:fill="FFFFFF"/>
+        </w:rPr>
+        <w:t xml:space="preserve"> it’s </w:t>
+      </w:r>
+      <w:r>
+        <w:rPr>
+          <w:rFonts w:ascii="Arial" w:hAnsi="Arial" w:cs="Arial"/>
+          <w:b/>
+          <w:bCs/>
+          <w:color w:val="FF0000"/>
+          <w:spacing w:val="2"/>
+          <w:sz w:val="24"/>
+          <w:szCs w:val="24"/>
+          <w:u w:val="single"/>
+          <w:shd w:val="clear" w:color="auto" w:fill="FFFFFF"/>
+        </w:rPr>
+        <w:t>not possible</w:t>
+      </w:r>
+      <w:r>
+        <w:rPr>
+          <w:rFonts w:ascii="Arial" w:hAnsi="Arial" w:cs="Arial"/>
+          <w:color w:val="FF0000"/>
+          <w:spacing w:val="2"/>
+          <w:sz w:val="24"/>
+          <w:szCs w:val="24"/>
+          <w:shd w:val="clear" w:color="auto" w:fill="FFFFFF"/>
+        </w:rPr>
+        <w:t xml:space="preserve"> </w:t>
+      </w:r>
+      <w:r>
+        <w:rPr>
+          <w:rFonts w:ascii="Arial" w:hAnsi="Arial" w:cs="Arial"/>
+          <w:color w:val="273239"/>
+          <w:spacing w:val="2"/>
+          <w:sz w:val="24"/>
+          <w:szCs w:val="24"/>
+          <w:shd w:val="clear" w:color="auto" w:fill="FFFFFF"/>
+        </w:rPr>
+        <w:t xml:space="preserve">to </w:t>
+      </w:r>
+      <w:r>
+        <w:rPr>
+          <w:rFonts w:ascii="Arial" w:hAnsi="Arial" w:cs="Arial"/>
+          <w:b/>
+          <w:bCs/>
+          <w:color w:val="273239"/>
+          <w:spacing w:val="2"/>
+          <w:sz w:val="24"/>
+          <w:szCs w:val="24"/>
+          <w:shd w:val="clear" w:color="auto" w:fill="FFFFFF"/>
+        </w:rPr>
+        <w:t>create an instance of this class</w:t>
+      </w:r>
+      <w:r>
+        <w:rPr>
+          <w:rFonts w:ascii="Arial" w:hAnsi="Arial" w:cs="Arial"/>
+          <w:color w:val="273239"/>
+          <w:spacing w:val="2"/>
+          <w:sz w:val="24"/>
+          <w:szCs w:val="24"/>
+          <w:shd w:val="clear" w:color="auto" w:fill="FFFFFF"/>
+        </w:rPr>
+        <w:t>.</w:t>
+      </w:r>
+    </w:p>
+    <w:p>
+      <w:pPr>
+        <w:numPr>
+          <w:ilvl w:val="0"/>
+          <w:numId w:val="20"/>
+        </w:numPr>
+        <w:shd w:val="clear" w:color="auto" w:fill="FFFFFF"/>
+        <w:bidi w:val="0"/>
+        <w:spacing w:after="0" w:line="360" w:lineRule="auto"/>
+        <w:textAlignment w:val="baseline"/>
+        <w:rPr>
+          <w:rFonts w:ascii="Arial" w:eastAsia="Times New Roman" w:hAnsi="Arial" w:cs="Arial"/>
+          <w:color w:val="273239"/>
+          <w:spacing w:val="2"/>
+          <w:sz w:val="24"/>
+          <w:szCs w:val="24"/>
+        </w:rPr>
+      </w:pPr>
+      <w:r>
+        <w:rPr>
+          <w:rFonts w:ascii="Arial" w:eastAsia="Times New Roman" w:hAnsi="Arial" w:cs="Arial"/>
+          <w:color w:val="273239"/>
+          <w:spacing w:val="2"/>
+          <w:sz w:val="24"/>
+          <w:szCs w:val="24"/>
+        </w:rPr>
+        <w:t xml:space="preserve">It is the implementation of a </w:t>
+      </w:r>
+      <w:r>
+        <w:rPr>
+          <w:rFonts w:ascii="Arial" w:eastAsia="Times New Roman" w:hAnsi="Arial" w:cs="Arial"/>
+          <w:b/>
+          <w:bCs/>
+          <w:color w:val="273239"/>
+          <w:spacing w:val="2"/>
+          <w:sz w:val="24"/>
+          <w:szCs w:val="24"/>
+        </w:rPr>
+        <w:t>singleton class pattern</w:t>
+      </w:r>
+      <w:r>
+        <w:rPr>
+          <w:rFonts w:ascii="Arial" w:eastAsia="Times New Roman" w:hAnsi="Arial" w:cs="Arial"/>
+          <w:color w:val="273239"/>
+          <w:spacing w:val="2"/>
+          <w:sz w:val="24"/>
+          <w:szCs w:val="24"/>
+        </w:rPr>
+        <w:t>.</w:t>
+      </w:r>
+    </w:p>
+    <w:p>
+      <w:pPr>
+        <w:numPr>
+          <w:ilvl w:val="0"/>
+          <w:numId w:val="20"/>
+        </w:numPr>
+        <w:shd w:val="clear" w:color="auto" w:fill="FFFFFF"/>
+        <w:bidi w:val="0"/>
+        <w:spacing w:after="0" w:line="360" w:lineRule="auto"/>
+        <w:textAlignment w:val="baseline"/>
+        <w:rPr>
+          <w:rFonts w:ascii="Arial" w:eastAsia="Times New Roman" w:hAnsi="Arial" w:cs="Arial"/>
+          <w:color w:val="273239"/>
+          <w:spacing w:val="2"/>
+          <w:sz w:val="24"/>
+          <w:szCs w:val="24"/>
+        </w:rPr>
+      </w:pPr>
+      <w:r>
+        <w:rPr>
+          <w:rFonts w:ascii="Arial" w:eastAsia="Times New Roman" w:hAnsi="Arial" w:cs="Arial"/>
+          <w:color w:val="273239"/>
+          <w:spacing w:val="2"/>
+          <w:sz w:val="24"/>
+          <w:szCs w:val="24"/>
+        </w:rPr>
+        <w:t xml:space="preserve">use </w:t>
+      </w:r>
+      <w:r>
+        <w:rPr>
+          <w:rFonts w:ascii="Arial" w:eastAsia="Times New Roman" w:hAnsi="Arial" w:cs="Arial"/>
+          <w:color w:val="273239"/>
+          <w:spacing w:val="2"/>
+          <w:sz w:val="24"/>
+          <w:szCs w:val="24"/>
+        </w:rPr>
+        <w:t xml:space="preserve">a </w:t>
+      </w:r>
+      <w:r>
+        <w:rPr>
+          <w:rFonts w:ascii="Arial" w:eastAsia="Times New Roman" w:hAnsi="Arial" w:cs="Arial"/>
+          <w:color w:val="273239"/>
+          <w:spacing w:val="2"/>
+          <w:sz w:val="24"/>
+          <w:szCs w:val="24"/>
+        </w:rPr>
+        <w:t xml:space="preserve">private constructor </w:t>
+      </w:r>
+      <w:r>
+        <w:rPr>
+          <w:rFonts w:ascii="Arial" w:eastAsia="Times New Roman" w:hAnsi="Arial" w:cs="Arial"/>
+          <w:b/>
+          <w:bCs/>
+          <w:color w:val="273239"/>
+          <w:spacing w:val="2"/>
+          <w:sz w:val="24"/>
+          <w:szCs w:val="24"/>
+        </w:rPr>
+        <w:t>when we have only static members.</w:t>
+      </w:r>
+    </w:p>
+    <w:p>
+      <w:pPr>
+        <w:shd w:val="clear" w:color="auto" w:fill="FFFFFF"/>
+        <w:bidi w:val="0"/>
+        <w:spacing w:after="0" w:line="360" w:lineRule="auto"/>
+        <w:ind w:left="1440"/>
+        <w:textAlignment w:val="baseline"/>
+        <w:rPr>
+          <w:rFonts w:ascii="Arial" w:eastAsia="Times New Roman" w:hAnsi="Arial" w:cs="Arial"/>
+          <w:color w:val="273239"/>
+          <w:spacing w:val="2"/>
+          <w:sz w:val="24"/>
+          <w:szCs w:val="24"/>
+        </w:rPr>
+      </w:pPr>
+    </w:p>
+    <w:p>
+      <w:pPr>
+        <w:numPr>
+          <w:ilvl w:val="0"/>
+          <w:numId w:val="18"/>
+        </w:numPr>
+        <w:shd w:val="clear" w:color="auto" w:fill="FFFFFF"/>
+        <w:bidi w:val="0"/>
+        <w:spacing w:after="0" w:line="360" w:lineRule="auto"/>
+        <w:textAlignment w:val="baseline"/>
+        <w:rPr>
+          <w:rFonts w:ascii="Arial" w:eastAsia="Times New Roman" w:hAnsi="Arial" w:cs="Arial"/>
+          <w:color w:val="273239"/>
+          <w:spacing w:val="2"/>
+          <w:sz w:val="24"/>
+          <w:szCs w:val="24"/>
+        </w:rPr>
+      </w:pPr>
+      <w:r>
+        <w:rPr>
+          <w:rFonts w:ascii="Arial" w:eastAsia="Times New Roman" w:hAnsi="Arial" w:cs="Arial"/>
+          <w:b/>
+          <w:bCs/>
+          <w:color w:val="273239"/>
+          <w:spacing w:val="2"/>
+          <w:sz w:val="24"/>
+          <w:szCs w:val="24"/>
+          <w:bdr w:val="none" w:sz="0" w:space="0" w:color="auto" w:frame="1"/>
+        </w:rPr>
+        <w:t>Static Constructor</w:t>
+      </w:r>
+      <w:r>
+        <w:rPr>
+          <w:rFonts w:ascii="Arial" w:eastAsia="Times New Roman" w:hAnsi="Arial" w:cs="Arial"/>
+          <w:color w:val="273239"/>
+          <w:spacing w:val="2"/>
+          <w:sz w:val="24"/>
+          <w:szCs w:val="24"/>
+        </w:rPr>
+        <w:t>:</w:t>
+      </w:r>
+    </w:p>
+    <w:p>
+      <w:pPr>
+        <w:shd w:val="clear" w:color="auto" w:fill="FFFFFF"/>
+        <w:bidi w:val="0"/>
+        <w:spacing w:after="0" w:line="360" w:lineRule="auto"/>
+        <w:ind w:left="1440"/>
+        <w:textAlignment w:val="baseline"/>
+        <w:rPr>
+          <w:rFonts w:ascii="Arial" w:eastAsia="Times New Roman" w:hAnsi="Arial" w:cs="Arial"/>
+          <w:b/>
+          <w:bCs/>
+          <w:color w:val="273239"/>
+          <w:spacing w:val="2"/>
+          <w:sz w:val="24"/>
+          <w:szCs w:val="24"/>
+          <w:bdr w:val="none" w:sz="0" w:space="0" w:color="auto" w:frame="1"/>
+        </w:rPr>
+      </w:pPr>
+    </w:p>
+    <w:p>
+      <w:pPr>
+        <w:pStyle w:val="a3"/>
+        <w:numPr>
+          <w:ilvl w:val="0"/>
+          <w:numId w:val="22"/>
+        </w:numPr>
+        <w:shd w:val="clear" w:color="auto" w:fill="FFFFFF"/>
+        <w:bidi w:val="0"/>
+        <w:spacing w:after="0" w:line="360" w:lineRule="auto"/>
+        <w:textAlignment w:val="baseline"/>
+        <w:rPr>
+          <w:rFonts w:ascii="Arial" w:eastAsia="Times New Roman" w:hAnsi="Arial" w:cs="Arial"/>
+          <w:b/>
+          <w:bCs/>
+          <w:color w:val="273239"/>
+          <w:spacing w:val="2"/>
+          <w:sz w:val="24"/>
+          <w:szCs w:val="24"/>
+          <w:bdr w:val="none" w:sz="0" w:space="0" w:color="auto" w:frame="1"/>
+        </w:rPr>
+      </w:pPr>
+      <w:r>
+        <w:rPr>
+          <w:rFonts w:ascii="Arial" w:hAnsi="Arial" w:cs="Arial"/>
+          <w:color w:val="273239"/>
+          <w:spacing w:val="2"/>
+          <w:sz w:val="24"/>
+          <w:szCs w:val="24"/>
+          <w:shd w:val="clear" w:color="auto" w:fill="FFFFFF"/>
+        </w:rPr>
+        <w:t xml:space="preserve">Static Constructor has to be </w:t>
+      </w:r>
+      <w:r>
+        <w:rPr>
+          <w:rFonts w:ascii="Arial" w:hAnsi="Arial" w:cs="Arial"/>
+          <w:b/>
+          <w:bCs/>
+          <w:color w:val="273239"/>
+          <w:spacing w:val="2"/>
+          <w:sz w:val="24"/>
+          <w:szCs w:val="24"/>
+          <w:shd w:val="clear" w:color="auto" w:fill="FFFFFF"/>
+        </w:rPr>
+        <w:t>invoked only once in the class</w:t>
+      </w:r>
+      <w:r>
+        <w:rPr>
+          <w:rFonts w:ascii="Arial" w:hAnsi="Arial" w:cs="Arial"/>
+          <w:color w:val="273239"/>
+          <w:spacing w:val="2"/>
+          <w:sz w:val="24"/>
+          <w:szCs w:val="24"/>
+          <w:shd w:val="clear" w:color="auto" w:fill="FFFFFF"/>
+        </w:rPr>
+        <w:t xml:space="preserve"> and it has been </w:t>
+      </w:r>
+      <w:r>
+        <w:rPr>
+          <w:rFonts w:ascii="Arial" w:hAnsi="Arial" w:cs="Arial"/>
+          <w:b/>
+          <w:bCs/>
+          <w:color w:val="273239"/>
+          <w:spacing w:val="2"/>
+          <w:sz w:val="24"/>
+          <w:szCs w:val="24"/>
+          <w:shd w:val="clear" w:color="auto" w:fill="FFFFFF"/>
+        </w:rPr>
+        <w:t>invoked during the creation of the first reference to a static member</w:t>
+      </w:r>
+      <w:r>
+        <w:rPr>
+          <w:rFonts w:ascii="Arial" w:hAnsi="Arial" w:cs="Arial"/>
+          <w:color w:val="273239"/>
+          <w:spacing w:val="2"/>
+          <w:sz w:val="24"/>
+          <w:szCs w:val="24"/>
+          <w:shd w:val="clear" w:color="auto" w:fill="FFFFFF"/>
+        </w:rPr>
+        <w:t xml:space="preserve"> in the class. </w:t>
+      </w:r>
+    </w:p>
+    <w:p>
+      <w:pPr>
+        <w:pStyle w:val="a3"/>
+        <w:numPr>
+          <w:ilvl w:val="0"/>
+          <w:numId w:val="22"/>
+        </w:numPr>
+        <w:shd w:val="clear" w:color="auto" w:fill="FFFFFF"/>
+        <w:bidi w:val="0"/>
+        <w:spacing w:after="0" w:line="360" w:lineRule="auto"/>
+        <w:textAlignment w:val="baseline"/>
+        <w:rPr>
+          <w:rFonts w:ascii="Arial" w:eastAsia="Times New Roman" w:hAnsi="Arial" w:cs="Arial"/>
+          <w:b/>
+          <w:bCs/>
+          <w:color w:val="273239"/>
+          <w:spacing w:val="2"/>
+          <w:sz w:val="24"/>
+          <w:szCs w:val="24"/>
+          <w:bdr w:val="none" w:sz="0" w:space="0" w:color="auto" w:frame="1"/>
+        </w:rPr>
+      </w:pPr>
+      <w:r>
+        <w:rPr>
+          <w:rFonts w:ascii="Arial" w:hAnsi="Arial" w:cs="Arial"/>
+          <w:color w:val="273239"/>
+          <w:spacing w:val="2"/>
+          <w:sz w:val="24"/>
+          <w:szCs w:val="24"/>
+          <w:shd w:val="clear" w:color="auto" w:fill="FFFFFF"/>
+        </w:rPr>
+        <w:t xml:space="preserve">A static constructor is </w:t>
+      </w:r>
+      <w:r>
+        <w:rPr>
+          <w:rFonts w:ascii="Arial" w:hAnsi="Arial" w:cs="Arial"/>
+          <w:b/>
+          <w:bCs/>
+          <w:color w:val="273239"/>
+          <w:spacing w:val="2"/>
+          <w:sz w:val="24"/>
+          <w:szCs w:val="24"/>
+          <w:shd w:val="clear" w:color="auto" w:fill="FFFFFF"/>
+        </w:rPr>
+        <w:t xml:space="preserve">initialized static fields or data of the class and to be executed </w:t>
+      </w:r>
+      <w:r>
+        <w:rPr>
+          <w:rFonts w:ascii="Arial" w:hAnsi="Arial" w:cs="Arial"/>
+          <w:b/>
+          <w:bCs/>
+          <w:color w:val="FF0000"/>
+          <w:spacing w:val="2"/>
+          <w:sz w:val="24"/>
+          <w:szCs w:val="24"/>
+          <w:shd w:val="clear" w:color="auto" w:fill="FFFFFF"/>
+        </w:rPr>
+        <w:t>only once</w:t>
+      </w:r>
+      <w:r>
+        <w:rPr>
+          <w:rFonts w:ascii="Arial" w:hAnsi="Arial" w:cs="Arial"/>
+          <w:color w:val="273239"/>
+          <w:spacing w:val="2"/>
+          <w:sz w:val="24"/>
+          <w:szCs w:val="24"/>
+          <w:shd w:val="clear" w:color="auto" w:fill="FFFFFF"/>
+        </w:rPr>
+        <w:t>.</w:t>
+      </w:r>
+    </w:p>
+    <w:p>
+      <w:pPr>
+        <w:numPr>
+          <w:ilvl w:val="0"/>
+          <w:numId w:val="22"/>
+        </w:numPr>
+        <w:shd w:val="clear" w:color="auto" w:fill="FFFFFF"/>
+        <w:bidi w:val="0"/>
+        <w:spacing w:after="0" w:line="360" w:lineRule="auto"/>
+        <w:textAlignment w:val="baseline"/>
+        <w:rPr>
+          <w:rFonts w:ascii="Arial" w:eastAsia="Times New Roman" w:hAnsi="Arial" w:cs="Arial"/>
+          <w:color w:val="273239"/>
+          <w:spacing w:val="2"/>
+          <w:sz w:val="24"/>
+          <w:szCs w:val="24"/>
+        </w:rPr>
+      </w:pPr>
+      <w:r>
+        <w:rPr>
+          <w:rFonts w:ascii="Arial" w:eastAsia="Times New Roman" w:hAnsi="Arial" w:cs="Arial"/>
+          <w:color w:val="273239"/>
+          <w:spacing w:val="2"/>
+          <w:sz w:val="24"/>
+          <w:szCs w:val="24"/>
+        </w:rPr>
+        <w:t xml:space="preserve">It </w:t>
+      </w:r>
+      <w:r>
+        <w:rPr>
+          <w:rFonts w:ascii="Arial" w:eastAsia="Times New Roman" w:hAnsi="Arial" w:cs="Arial"/>
+          <w:b/>
+          <w:bCs/>
+          <w:color w:val="FF0000"/>
+          <w:spacing w:val="2"/>
+          <w:sz w:val="24"/>
+          <w:szCs w:val="24"/>
+          <w:u w:val="single"/>
+        </w:rPr>
+        <w:t>can’t be</w:t>
+      </w:r>
+      <w:r>
+        <w:rPr>
+          <w:rFonts w:ascii="Arial" w:eastAsia="Times New Roman" w:hAnsi="Arial" w:cs="Arial"/>
+          <w:color w:val="FF0000"/>
+          <w:spacing w:val="2"/>
+          <w:sz w:val="24"/>
+          <w:szCs w:val="24"/>
+        </w:rPr>
+        <w:t xml:space="preserve"> </w:t>
+      </w:r>
+      <w:r>
+        <w:rPr>
+          <w:rFonts w:ascii="Arial" w:eastAsia="Times New Roman" w:hAnsi="Arial" w:cs="Arial"/>
+          <w:color w:val="273239"/>
+          <w:spacing w:val="2"/>
+          <w:sz w:val="24"/>
+          <w:szCs w:val="24"/>
+        </w:rPr>
+        <w:t>called directly.</w:t>
+      </w:r>
+    </w:p>
+    <w:p>
+      <w:pPr>
+        <w:numPr>
+          <w:ilvl w:val="0"/>
+          <w:numId w:val="22"/>
+        </w:numPr>
+        <w:shd w:val="clear" w:color="auto" w:fill="FFFFFF"/>
+        <w:bidi w:val="0"/>
+        <w:spacing w:after="0" w:line="360" w:lineRule="auto"/>
+        <w:textAlignment w:val="baseline"/>
+        <w:rPr>
+          <w:rFonts w:ascii="Arial" w:eastAsia="Times New Roman" w:hAnsi="Arial" w:cs="Arial"/>
+          <w:color w:val="273239"/>
+          <w:spacing w:val="2"/>
+          <w:sz w:val="24"/>
+          <w:szCs w:val="24"/>
+        </w:rPr>
+      </w:pPr>
+      <w:r>
+        <w:rPr>
+          <w:rFonts w:ascii="Arial" w:eastAsia="Times New Roman" w:hAnsi="Arial" w:cs="Arial"/>
+          <w:color w:val="273239"/>
+          <w:spacing w:val="2"/>
+          <w:sz w:val="24"/>
+          <w:szCs w:val="24"/>
+        </w:rPr>
+        <w:t xml:space="preserve">When it is executing then the user has </w:t>
+      </w:r>
+      <w:r>
+        <w:rPr>
+          <w:rFonts w:ascii="Arial" w:eastAsia="Times New Roman" w:hAnsi="Arial" w:cs="Arial"/>
+          <w:b/>
+          <w:bCs/>
+          <w:color w:val="FF0000"/>
+          <w:spacing w:val="2"/>
+          <w:sz w:val="24"/>
+          <w:szCs w:val="24"/>
+        </w:rPr>
+        <w:t>no control</w:t>
+      </w:r>
+      <w:r>
+        <w:rPr>
+          <w:rFonts w:ascii="Arial" w:eastAsia="Times New Roman" w:hAnsi="Arial" w:cs="Arial"/>
+          <w:color w:val="273239"/>
+          <w:spacing w:val="2"/>
+          <w:sz w:val="24"/>
+          <w:szCs w:val="24"/>
+        </w:rPr>
+        <w:t>.</w:t>
+      </w:r>
+    </w:p>
+    <w:p>
+      <w:pPr>
+        <w:numPr>
+          <w:ilvl w:val="0"/>
+          <w:numId w:val="22"/>
+        </w:numPr>
+        <w:shd w:val="clear" w:color="auto" w:fill="FFFFFF"/>
+        <w:bidi w:val="0"/>
+        <w:spacing w:after="0" w:line="360" w:lineRule="auto"/>
+        <w:textAlignment w:val="baseline"/>
+        <w:rPr>
+          <w:rFonts w:ascii="Arial" w:eastAsia="Times New Roman" w:hAnsi="Arial" w:cs="Arial"/>
+          <w:color w:val="273239"/>
+          <w:spacing w:val="2"/>
+          <w:sz w:val="24"/>
+          <w:szCs w:val="24"/>
+        </w:rPr>
+      </w:pPr>
+      <w:r>
+        <w:rPr>
+          <w:rFonts w:ascii="Arial" w:eastAsia="Times New Roman" w:hAnsi="Arial" w:cs="Arial"/>
+          <w:color w:val="273239"/>
+          <w:spacing w:val="2"/>
+          <w:sz w:val="24"/>
+          <w:szCs w:val="24"/>
+        </w:rPr>
+        <w:t xml:space="preserve">It </w:t>
+      </w:r>
+      <w:r>
+        <w:rPr>
+          <w:rFonts w:ascii="Arial" w:eastAsia="Times New Roman" w:hAnsi="Arial" w:cs="Arial"/>
+          <w:b/>
+          <w:bCs/>
+          <w:color w:val="FF0000"/>
+          <w:spacing w:val="2"/>
+          <w:sz w:val="24"/>
+          <w:szCs w:val="24"/>
+          <w:u w:val="single"/>
+        </w:rPr>
+        <w:t>does not take</w:t>
+      </w:r>
+      <w:r>
+        <w:rPr>
+          <w:rFonts w:ascii="Arial" w:eastAsia="Times New Roman" w:hAnsi="Arial" w:cs="Arial"/>
+          <w:color w:val="FF0000"/>
+          <w:spacing w:val="2"/>
+          <w:sz w:val="24"/>
+          <w:szCs w:val="24"/>
+        </w:rPr>
+        <w:t xml:space="preserve"> </w:t>
+      </w:r>
+      <w:r>
+        <w:rPr>
+          <w:rFonts w:ascii="Arial" w:eastAsia="Times New Roman" w:hAnsi="Arial" w:cs="Arial"/>
+          <w:b/>
+          <w:bCs/>
+          <w:color w:val="273239"/>
+          <w:spacing w:val="2"/>
+          <w:sz w:val="24"/>
+          <w:szCs w:val="24"/>
+        </w:rPr>
+        <w:t>access modifiers</w:t>
+      </w:r>
+      <w:r>
+        <w:rPr>
+          <w:rFonts w:ascii="Arial" w:eastAsia="Times New Roman" w:hAnsi="Arial" w:cs="Arial"/>
+          <w:color w:val="273239"/>
+          <w:spacing w:val="2"/>
+          <w:sz w:val="24"/>
+          <w:szCs w:val="24"/>
+        </w:rPr>
+        <w:t xml:space="preserve"> or any </w:t>
+      </w:r>
+      <w:r>
+        <w:rPr>
+          <w:rFonts w:ascii="Arial" w:eastAsia="Times New Roman" w:hAnsi="Arial" w:cs="Arial"/>
+          <w:b/>
+          <w:bCs/>
+          <w:color w:val="273239"/>
+          <w:spacing w:val="2"/>
+          <w:sz w:val="24"/>
+          <w:szCs w:val="24"/>
+        </w:rPr>
+        <w:t>parameters</w:t>
+      </w:r>
+      <w:r>
+        <w:rPr>
+          <w:rFonts w:ascii="Arial" w:eastAsia="Times New Roman" w:hAnsi="Arial" w:cs="Arial"/>
+          <w:color w:val="273239"/>
+          <w:spacing w:val="2"/>
+          <w:sz w:val="24"/>
+          <w:szCs w:val="24"/>
+        </w:rPr>
+        <w:t>.</w:t>
+      </w:r>
+    </w:p>
+    <w:p>
+      <w:pPr>
+        <w:numPr>
+          <w:ilvl w:val="0"/>
+          <w:numId w:val="22"/>
+        </w:numPr>
+        <w:shd w:val="clear" w:color="auto" w:fill="FFFFFF"/>
+        <w:bidi w:val="0"/>
+        <w:spacing w:after="0" w:line="360" w:lineRule="auto"/>
+        <w:textAlignment w:val="baseline"/>
+        <w:rPr>
+          <w:rFonts w:ascii="Arial" w:eastAsia="Times New Roman" w:hAnsi="Arial" w:cs="Arial"/>
+          <w:color w:val="273239"/>
+          <w:spacing w:val="2"/>
+          <w:sz w:val="24"/>
+          <w:szCs w:val="24"/>
+        </w:rPr>
+      </w:pPr>
+      <w:r>
+        <w:rPr>
+          <w:rFonts w:ascii="Arial" w:eastAsia="Times New Roman" w:hAnsi="Arial" w:cs="Arial"/>
+          <w:color w:val="273239"/>
+          <w:spacing w:val="2"/>
+          <w:sz w:val="24"/>
+          <w:szCs w:val="24"/>
+        </w:rPr>
+        <w:t xml:space="preserve">It is </w:t>
+      </w:r>
+      <w:r>
+        <w:rPr>
+          <w:rFonts w:ascii="Arial" w:eastAsia="Times New Roman" w:hAnsi="Arial" w:cs="Arial"/>
+          <w:b/>
+          <w:bCs/>
+          <w:color w:val="538135" w:themeColor="accent6" w:themeShade="BF"/>
+          <w:spacing w:val="2"/>
+          <w:sz w:val="24"/>
+          <w:szCs w:val="24"/>
+        </w:rPr>
+        <w:t>called automatically</w:t>
+      </w:r>
+      <w:r>
+        <w:rPr>
+          <w:rFonts w:ascii="Arial" w:eastAsia="Times New Roman" w:hAnsi="Arial" w:cs="Arial"/>
+          <w:color w:val="538135" w:themeColor="accent6" w:themeShade="BF"/>
+          <w:spacing w:val="2"/>
+          <w:sz w:val="24"/>
+          <w:szCs w:val="24"/>
+        </w:rPr>
+        <w:t xml:space="preserve"> </w:t>
+      </w:r>
+      <w:r>
+        <w:rPr>
+          <w:rFonts w:ascii="Arial" w:eastAsia="Times New Roman" w:hAnsi="Arial" w:cs="Arial"/>
+          <w:color w:val="273239"/>
+          <w:spacing w:val="2"/>
+          <w:sz w:val="24"/>
+          <w:szCs w:val="24"/>
+        </w:rPr>
+        <w:t xml:space="preserve">to initialize the class before the first instance </w:t>
+      </w:r>
+      <w:r>
+        <w:rPr>
+          <w:rFonts w:ascii="Arial" w:eastAsia="Times New Roman" w:hAnsi="Arial" w:cs="Arial"/>
+          <w:color w:val="273239"/>
+          <w:spacing w:val="2"/>
+          <w:sz w:val="24"/>
+          <w:szCs w:val="24"/>
+        </w:rPr>
+        <w:t xml:space="preserve">is </w:t>
+      </w:r>
+      <w:r>
+        <w:rPr>
+          <w:rFonts w:ascii="Arial" w:eastAsia="Times New Roman" w:hAnsi="Arial" w:cs="Arial"/>
+          <w:color w:val="273239"/>
+          <w:spacing w:val="2"/>
+          <w:sz w:val="24"/>
+          <w:szCs w:val="24"/>
+        </w:rPr>
+        <w:t>created.</w:t>
+      </w:r>
+    </w:p>
+    <w:p>
+      <w:pPr>
+        <w:shd w:val="clear" w:color="auto" w:fill="FFFFFF"/>
+        <w:bidi w:val="0"/>
+        <w:spacing w:after="0" w:line="360" w:lineRule="auto"/>
+        <w:textAlignment w:val="baseline"/>
+        <w:rPr>
+          <w:rFonts w:ascii="Arial" w:eastAsia="Times New Roman" w:hAnsi="Arial" w:cs="Arial"/>
+          <w:color w:val="273239"/>
+          <w:spacing w:val="2"/>
+          <w:sz w:val="24"/>
+          <w:szCs w:val="24"/>
+        </w:rPr>
+      </w:pPr>
+      <w:r>
+        <w:rPr>
+          <w:rFonts w:ascii="Arial" w:eastAsia="Times New Roman" w:hAnsi="Arial" w:cs="Arial"/>
+          <w:color w:val="273239"/>
+          <w:spacing w:val="2"/>
+          <w:sz w:val="26"/>
+          <w:szCs w:val="26"/>
+        </w:rPr>
+        <w:br w:type="page"/>
+      </w:r>
+    </w:p>
+    <w:p>
+      <w:pPr>
+        <w:pStyle w:val="1"/>
+        <w:numPr>
+          <w:ilvl w:val="0"/>
+          <w:numId w:val="27"/>
+        </w:numPr>
+        <w:bidi w:val="0"/>
+        <w:ind w:left="426" w:hanging="142"/>
+        <w:rPr>
+          <w:b/>
+          <w:bCs/>
+        </w:rPr>
+      </w:pPr>
+      <w:r>
+        <w:rPr>
+          <w:b/>
+          <w:bCs/>
+        </w:rPr>
+        <w:t>Encap</w:t>
+      </w:r>
       <w:bookmarkStart w:id="0" w:name="_GoBack"/>
       <w:bookmarkEnd w:id="0"/>
+      <w:r>
+        <w:rPr>
+          <w:b/>
+          <w:bCs/>
+        </w:rPr>
+        <w:t xml:space="preserve">sulation: </w:t>
+      </w:r>
+      <w:r>
+        <w:rPr>
+          <w:rFonts w:hint="cs"/>
+          <w:b/>
+          <w:bCs/>
+          <w:rtl/>
+        </w:rPr>
+        <w:t>ـــ</w:t>
+      </w:r>
+    </w:p>
+    <w:p>
+      <w:pPr>
+        <w:bidi w:val="0"/>
+      </w:pPr>
+    </w:p>
+    <w:p>
+      <w:pPr>
+        <w:numPr>
+          <w:ilvl w:val="0"/>
+          <w:numId w:val="4"/>
+        </w:numPr>
+        <w:shd w:val="clear" w:color="auto" w:fill="FFFFFF"/>
+        <w:bidi w:val="0"/>
+        <w:spacing w:after="0" w:line="360" w:lineRule="auto"/>
+        <w:textAlignment w:val="baseline"/>
+        <w:rPr>
+          <w:rFonts w:ascii="Arial" w:hAnsi="Arial" w:cs="Arial"/>
+          <w:color w:val="273239"/>
+          <w:spacing w:val="2"/>
+          <w:sz w:val="26"/>
+          <w:szCs w:val="26"/>
+        </w:rPr>
+      </w:pPr>
+      <w:r>
+        <w:rPr>
+          <w:rFonts w:ascii="Arial" w:hAnsi="Arial" w:cs="Arial"/>
+          <w:color w:val="273239"/>
+          <w:spacing w:val="2"/>
+          <w:sz w:val="26"/>
+          <w:szCs w:val="26"/>
+        </w:rPr>
+        <w:t>As in encapsulation, the data in a class is hidden from other classes, so it is also known as </w:t>
+      </w:r>
+      <w:r>
+        <w:rPr>
+          <w:rStyle w:val="a5"/>
+          <w:rFonts w:ascii="Arial" w:hAnsi="Arial" w:cs="Arial"/>
+          <w:color w:val="273239"/>
+          <w:spacing w:val="2"/>
+          <w:sz w:val="26"/>
+          <w:szCs w:val="26"/>
+          <w:bdr w:val="none" w:sz="0" w:space="0" w:color="auto" w:frame="1"/>
+        </w:rPr>
+        <w:t>data-hiding</w:t>
+      </w:r>
+      <w:r>
+        <w:rPr>
+          <w:rFonts w:ascii="Arial" w:hAnsi="Arial" w:cs="Arial"/>
+          <w:color w:val="273239"/>
+          <w:spacing w:val="2"/>
+          <w:sz w:val="26"/>
+          <w:szCs w:val="26"/>
+        </w:rPr>
+        <w:t>.</w:t>
+      </w:r>
+    </w:p>
+    <w:p>
+      <w:pPr>
+        <w:numPr>
+          <w:ilvl w:val="0"/>
+          <w:numId w:val="4"/>
+        </w:numPr>
+        <w:shd w:val="clear" w:color="auto" w:fill="FFFFFF"/>
+        <w:bidi w:val="0"/>
+        <w:spacing w:after="0" w:line="360" w:lineRule="auto"/>
+        <w:textAlignment w:val="baseline"/>
+        <w:rPr>
+          <w:rFonts w:ascii="Arial" w:hAnsi="Arial" w:cs="Arial"/>
+          <w:color w:val="273239"/>
+          <w:spacing w:val="2"/>
+          <w:sz w:val="26"/>
+          <w:szCs w:val="26"/>
+        </w:rPr>
+      </w:pPr>
+      <w:r>
+        <w:rPr>
+          <w:rStyle w:val="a5"/>
+          <w:rFonts w:ascii="Arial" w:hAnsi="Arial" w:cs="Arial"/>
+          <w:color w:val="273239"/>
+          <w:spacing w:val="2"/>
+          <w:sz w:val="26"/>
+          <w:szCs w:val="26"/>
+          <w:bdr w:val="none" w:sz="0" w:space="0" w:color="auto" w:frame="1"/>
+        </w:rPr>
+        <w:t>Encapsulation can be achieved by:</w:t>
+      </w:r>
+      <w:r>
+        <w:rPr>
+          <w:rFonts w:ascii="Arial" w:hAnsi="Arial" w:cs="Arial"/>
+          <w:color w:val="273239"/>
+          <w:spacing w:val="2"/>
+          <w:sz w:val="26"/>
+          <w:szCs w:val="26"/>
+        </w:rPr>
+        <w:t> Declaring all the variables in the class as private and using </w:t>
+      </w:r>
+      <w:hyperlink r:id="rId5" w:tgtFrame="_blank" w:history="1">
+        <w:r>
+          <w:rPr>
+            <w:rStyle w:val="Hyperlink"/>
+            <w:rFonts w:ascii="Arial" w:hAnsi="Arial" w:cs="Arial"/>
+            <w:spacing w:val="2"/>
+            <w:sz w:val="26"/>
+            <w:szCs w:val="26"/>
+            <w:bdr w:val="none" w:sz="0" w:space="0" w:color="auto" w:frame="1"/>
+          </w:rPr>
+          <w:t>C# Properties</w:t>
+        </w:r>
+      </w:hyperlink>
+      <w:r>
+        <w:rPr>
+          <w:rFonts w:ascii="Arial" w:hAnsi="Arial" w:cs="Arial"/>
+          <w:color w:val="273239"/>
+          <w:spacing w:val="2"/>
+          <w:sz w:val="26"/>
+          <w:szCs w:val="26"/>
+        </w:rPr>
+        <w:t> in the class to set and get the values of variables.</w:t>
+      </w:r>
+    </w:p>
+    <w:p>
+      <w:pPr>
+        <w:numPr>
+          <w:ilvl w:val="0"/>
+          <w:numId w:val="4"/>
+        </w:numPr>
+        <w:shd w:val="clear" w:color="auto" w:fill="FFFFFF"/>
+        <w:bidi w:val="0"/>
+        <w:spacing w:after="0" w:line="360" w:lineRule="auto"/>
+        <w:textAlignment w:val="baseline"/>
+        <w:rPr>
+          <w:rFonts w:ascii="Arial" w:hAnsi="Arial" w:cs="Arial"/>
+          <w:b/>
+          <w:bCs/>
+          <w:color w:val="273239"/>
+          <w:spacing w:val="2"/>
+          <w:sz w:val="24"/>
+          <w:szCs w:val="24"/>
+          <w:rtl/>
+        </w:rPr>
+      </w:pPr>
+      <w:r>
+        <w:rPr>
+          <w:rStyle w:val="a5"/>
+          <w:rFonts w:ascii="Arial" w:hAnsi="Arial" w:cs="Arial"/>
+          <w:color w:val="273239"/>
+          <w:spacing w:val="2"/>
+          <w:sz w:val="24"/>
+          <w:szCs w:val="24"/>
+          <w:bdr w:val="none" w:sz="0" w:space="0" w:color="auto" w:frame="1"/>
+        </w:rPr>
+        <w:t>Data</w:t>
+      </w:r>
+      <w:r>
+        <w:rPr>
+          <w:rStyle w:val="a5"/>
+          <w:rFonts w:ascii="Arial" w:hAnsi="Arial" w:cs="Arial"/>
+          <w:b w:val="0"/>
+          <w:bCs w:val="0"/>
+          <w:color w:val="273239"/>
+          <w:spacing w:val="2"/>
+          <w:sz w:val="24"/>
+          <w:szCs w:val="24"/>
+          <w:bdr w:val="none" w:sz="0" w:space="0" w:color="auto" w:frame="1"/>
+        </w:rPr>
+        <w:t>-</w:t>
+      </w:r>
+      <w:r>
+        <w:rPr>
+          <w:rFonts w:ascii="Arial" w:hAnsi="Arial" w:cs="Arial"/>
+          <w:b/>
+          <w:bCs/>
+          <w:color w:val="273239"/>
+          <w:spacing w:val="2"/>
+          <w:sz w:val="24"/>
+          <w:szCs w:val="24"/>
+        </w:rPr>
+        <w:t>Binding:</w:t>
+      </w:r>
+      <w:r>
+        <w:rPr>
+          <w:rFonts w:ascii="Arial" w:hAnsi="Arial" w:cs="Arial"/>
+          <w:b/>
+          <w:bCs/>
+          <w:color w:val="273239"/>
+          <w:spacing w:val="2"/>
+          <w:sz w:val="24"/>
+          <w:szCs w:val="24"/>
+        </w:rPr>
+        <w:t xml:space="preserve"> </w:t>
+      </w:r>
+    </w:p>
+    <w:p>
+      <w:pPr>
+        <w:shd w:val="clear" w:color="auto" w:fill="FFFFFF"/>
+        <w:bidi w:val="0"/>
+        <w:spacing w:after="0" w:line="360" w:lineRule="auto"/>
+        <w:textAlignment w:val="baseline"/>
+        <w:rPr>
+          <w:rFonts w:ascii="Arial" w:hAnsi="Arial" w:cs="Arial"/>
+          <w:b/>
+          <w:bCs/>
+          <w:color w:val="273239"/>
+          <w:spacing w:val="2"/>
+          <w:sz w:val="24"/>
+          <w:szCs w:val="24"/>
+        </w:rPr>
+      </w:pPr>
+    </w:p>
+    <w:p>
+      <w:pPr>
+        <w:pStyle w:val="1"/>
+        <w:numPr>
+          <w:ilvl w:val="0"/>
+          <w:numId w:val="27"/>
+        </w:numPr>
+        <w:bidi w:val="0"/>
+        <w:spacing w:line="360" w:lineRule="auto"/>
+        <w:rPr>
+          <w:b/>
+          <w:bCs/>
+          <w:rtl/>
+        </w:rPr>
+      </w:pPr>
+      <w:r>
+        <w:rPr>
+          <w:b/>
+          <w:bCs/>
+        </w:rPr>
+        <w:t>Access Modifiers:</w:t>
+      </w:r>
+      <w:r>
+        <w:rPr>
+          <w:rFonts w:hint="cs"/>
+          <w:b/>
+          <w:bCs/>
+          <w:rtl/>
+        </w:rPr>
+        <w:t xml:space="preserve"> ـــ</w:t>
+      </w:r>
+    </w:p>
+    <w:p>
+      <w:pPr>
+        <w:bidi w:val="0"/>
+        <w:spacing w:line="360" w:lineRule="auto"/>
+        <w:rPr>
+          <w:rtl/>
+        </w:rPr>
+      </w:pPr>
+    </w:p>
+    <w:p>
+      <w:pPr>
+        <w:pStyle w:val="a3"/>
+        <w:numPr>
+          <w:ilvl w:val="0"/>
+          <w:numId w:val="8"/>
+        </w:numPr>
+        <w:bidi w:val="0"/>
+        <w:spacing w:line="360" w:lineRule="auto"/>
+        <w:rPr>
+          <w:b/>
+          <w:bCs/>
+          <w:sz w:val="28"/>
+          <w:szCs w:val="28"/>
+        </w:rPr>
+      </w:pPr>
+      <w:r>
+        <w:rPr>
+          <w:b/>
+          <w:bCs/>
+          <w:sz w:val="28"/>
+          <w:szCs w:val="28"/>
+        </w:rPr>
+        <w:t>Public:</w:t>
+      </w:r>
+    </w:p>
+    <w:p>
+      <w:pPr>
+        <w:pStyle w:val="a3"/>
+        <w:numPr>
+          <w:ilvl w:val="0"/>
+          <w:numId w:val="9"/>
+        </w:numPr>
+        <w:bidi w:val="0"/>
+        <w:spacing w:line="360" w:lineRule="auto"/>
+        <w:rPr>
+          <w:b/>
+          <w:bCs/>
+          <w:sz w:val="28"/>
+          <w:szCs w:val="28"/>
+        </w:rPr>
+      </w:pPr>
+      <w:r>
+        <w:rPr>
+          <w:rFonts w:ascii="Verdana" w:hAnsi="Verdana"/>
+          <w:color w:val="000000"/>
+          <w:sz w:val="23"/>
+          <w:szCs w:val="23"/>
+          <w:shd w:val="clear" w:color="auto" w:fill="FFFFFF"/>
+        </w:rPr>
+        <w:t xml:space="preserve">accessible </w:t>
+      </w:r>
+      <w:r>
+        <w:rPr>
+          <w:rFonts w:ascii="Verdana" w:hAnsi="Verdana"/>
+          <w:b/>
+          <w:bCs/>
+          <w:color w:val="538135" w:themeColor="accent6" w:themeShade="BF"/>
+          <w:sz w:val="23"/>
+          <w:szCs w:val="23"/>
+          <w:shd w:val="clear" w:color="auto" w:fill="FFFFFF"/>
+        </w:rPr>
+        <w:t>for all classes</w:t>
+      </w:r>
+      <w:r>
+        <w:rPr>
+          <w:rFonts w:ascii="Verdana" w:hAnsi="Verdana"/>
+          <w:color w:val="538135" w:themeColor="accent6" w:themeShade="BF"/>
+          <w:sz w:val="23"/>
+          <w:szCs w:val="23"/>
+          <w:shd w:val="clear" w:color="auto" w:fill="FFFFFF"/>
+        </w:rPr>
+        <w:t xml:space="preserve"> </w:t>
+      </w:r>
+      <w:r>
+        <w:rPr>
+          <w:rFonts w:ascii="Verdana" w:hAnsi="Verdana"/>
+          <w:color w:val="000000"/>
+          <w:sz w:val="23"/>
+          <w:szCs w:val="23"/>
+          <w:shd w:val="clear" w:color="auto" w:fill="FFFFFF"/>
+        </w:rPr>
+        <w:t>(</w:t>
+      </w:r>
+      <w:r>
+        <w:rPr>
+          <w:rFonts w:ascii="Segoe UI" w:hAnsi="Segoe UI" w:cs="Segoe UI"/>
+          <w:color w:val="171717"/>
+          <w:shd w:val="clear" w:color="auto" w:fill="FFFFFF"/>
+        </w:rPr>
+        <w:t>in the same assembly or another assembly that references it</w:t>
+      </w:r>
+      <w:r>
+        <w:rPr>
+          <w:rFonts w:ascii="Verdana" w:hAnsi="Verdana"/>
+          <w:color w:val="000000"/>
+          <w:sz w:val="23"/>
+          <w:szCs w:val="23"/>
+          <w:shd w:val="clear" w:color="auto" w:fill="FFFFFF"/>
+        </w:rPr>
+        <w:t>).</w:t>
+      </w:r>
+    </w:p>
+    <w:p>
+      <w:pPr>
+        <w:bidi w:val="0"/>
+        <w:spacing w:line="360" w:lineRule="auto"/>
+        <w:rPr>
+          <w:b/>
+          <w:bCs/>
+          <w:sz w:val="28"/>
+          <w:szCs w:val="28"/>
+        </w:rPr>
+      </w:pPr>
+    </w:p>
+    <w:p>
+      <w:pPr>
+        <w:pStyle w:val="a3"/>
+        <w:numPr>
+          <w:ilvl w:val="0"/>
+          <w:numId w:val="8"/>
+        </w:numPr>
+        <w:bidi w:val="0"/>
+        <w:spacing w:line="360" w:lineRule="auto"/>
+        <w:rPr>
+          <w:b/>
+          <w:bCs/>
+          <w:sz w:val="28"/>
+          <w:szCs w:val="28"/>
+        </w:rPr>
+      </w:pPr>
+      <w:r>
+        <w:rPr>
+          <w:b/>
+          <w:bCs/>
+          <w:sz w:val="28"/>
+          <w:szCs w:val="28"/>
+        </w:rPr>
+        <w:t>Private:</w:t>
+      </w:r>
+    </w:p>
+    <w:p>
+      <w:pPr>
+        <w:pStyle w:val="a3"/>
+        <w:numPr>
+          <w:ilvl w:val="0"/>
+          <w:numId w:val="9"/>
+        </w:numPr>
+        <w:bidi w:val="0"/>
+        <w:spacing w:line="360" w:lineRule="auto"/>
+        <w:rPr>
+          <w:b/>
+          <w:bCs/>
+          <w:sz w:val="28"/>
+          <w:szCs w:val="28"/>
+        </w:rPr>
+      </w:pPr>
+      <w:r>
+        <w:rPr>
+          <w:rFonts w:ascii="Verdana" w:hAnsi="Verdana"/>
+          <w:color w:val="000000"/>
+          <w:sz w:val="23"/>
+          <w:szCs w:val="23"/>
+          <w:shd w:val="clear" w:color="auto" w:fill="FFFFFF"/>
+        </w:rPr>
+        <w:t>I</w:t>
+      </w:r>
+      <w:r>
+        <w:rPr>
+          <w:rFonts w:ascii="Verdana" w:hAnsi="Verdana"/>
+          <w:color w:val="000000"/>
+          <w:sz w:val="23"/>
+          <w:szCs w:val="23"/>
+          <w:shd w:val="clear" w:color="auto" w:fill="FFFFFF"/>
+        </w:rPr>
+        <w:t xml:space="preserve">t can </w:t>
+      </w:r>
+      <w:r>
+        <w:rPr>
+          <w:rFonts w:ascii="Verdana" w:hAnsi="Verdana"/>
+          <w:b/>
+          <w:bCs/>
+          <w:color w:val="FF0000"/>
+          <w:sz w:val="23"/>
+          <w:szCs w:val="23"/>
+          <w:u w:val="single"/>
+          <w:shd w:val="clear" w:color="auto" w:fill="FFFFFF"/>
+        </w:rPr>
+        <w:t>only</w:t>
+      </w:r>
+      <w:r>
+        <w:rPr>
+          <w:rFonts w:ascii="Verdana" w:hAnsi="Verdana"/>
+          <w:color w:val="FF0000"/>
+          <w:sz w:val="23"/>
+          <w:szCs w:val="23"/>
+          <w:shd w:val="clear" w:color="auto" w:fill="FFFFFF"/>
+        </w:rPr>
+        <w:t xml:space="preserve"> </w:t>
+      </w:r>
+      <w:r>
+        <w:rPr>
+          <w:rFonts w:ascii="Verdana" w:hAnsi="Verdana"/>
+          <w:color w:val="000000"/>
+          <w:sz w:val="23"/>
+          <w:szCs w:val="23"/>
+          <w:shd w:val="clear" w:color="auto" w:fill="FFFFFF"/>
+        </w:rPr>
+        <w:t xml:space="preserve">be accessed </w:t>
+      </w:r>
+      <w:r>
+        <w:rPr>
+          <w:rFonts w:ascii="Verdana" w:hAnsi="Verdana"/>
+          <w:b/>
+          <w:bCs/>
+          <w:color w:val="FF0000"/>
+          <w:sz w:val="23"/>
+          <w:szCs w:val="23"/>
+          <w:shd w:val="clear" w:color="auto" w:fill="FFFFFF"/>
+        </w:rPr>
+        <w:t>within the same class</w:t>
+      </w:r>
+      <w:r>
+        <w:rPr>
+          <w:b/>
+          <w:bCs/>
+          <w:sz w:val="28"/>
+          <w:szCs w:val="28"/>
+        </w:rPr>
+        <w:t>.</w:t>
+      </w:r>
+    </w:p>
+    <w:p>
+      <w:pPr>
+        <w:pStyle w:val="a3"/>
+        <w:numPr>
+          <w:ilvl w:val="0"/>
+          <w:numId w:val="9"/>
+        </w:numPr>
+        <w:bidi w:val="0"/>
+        <w:spacing w:line="360" w:lineRule="auto"/>
+        <w:rPr>
+          <w:sz w:val="28"/>
+          <w:szCs w:val="28"/>
+        </w:rPr>
+      </w:pPr>
+      <w:r>
+        <w:rPr>
+          <w:b/>
+          <w:bCs/>
+          <w:color w:val="538135" w:themeColor="accent6" w:themeShade="BF"/>
+          <w:sz w:val="28"/>
+          <w:szCs w:val="28"/>
+          <w:u w:val="single"/>
+        </w:rPr>
+        <w:t>Use a Private modifier</w:t>
+      </w:r>
+      <w:r>
+        <w:rPr>
+          <w:sz w:val="28"/>
+          <w:szCs w:val="28"/>
+        </w:rPr>
+        <w:t xml:space="preserve"> </w:t>
+      </w:r>
+      <w:r>
+        <w:rPr>
+          <w:b/>
+          <w:bCs/>
+          <w:color w:val="538135" w:themeColor="accent6" w:themeShade="BF"/>
+          <w:sz w:val="28"/>
+          <w:szCs w:val="28"/>
+        </w:rPr>
+        <w:t>to achieve "Encapsulation"</w:t>
+      </w:r>
+      <w:r>
+        <w:rPr>
+          <w:color w:val="538135" w:themeColor="accent6" w:themeShade="BF"/>
+          <w:sz w:val="28"/>
+          <w:szCs w:val="28"/>
+        </w:rPr>
+        <w:t xml:space="preserve"> </w:t>
+      </w:r>
+      <w:r>
+        <w:rPr>
+          <w:sz w:val="28"/>
+          <w:szCs w:val="28"/>
+        </w:rPr>
+        <w:t>- which is the process of making sure that "sensitive" data is hidden from users.</w:t>
+      </w:r>
+    </w:p>
+    <w:p>
+      <w:pPr>
+        <w:pStyle w:val="a3"/>
+        <w:numPr>
+          <w:ilvl w:val="0"/>
+          <w:numId w:val="10"/>
+        </w:numPr>
+        <w:bidi w:val="0"/>
+        <w:spacing w:line="360" w:lineRule="auto"/>
+        <w:rPr>
+          <w:sz w:val="28"/>
+          <w:szCs w:val="28"/>
+        </w:rPr>
+      </w:pPr>
+      <w:r>
+        <w:rPr>
+          <w:sz w:val="28"/>
+          <w:szCs w:val="28"/>
+        </w:rPr>
+        <w:t>P</w:t>
+      </w:r>
+      <w:r>
+        <w:rPr>
+          <w:sz w:val="28"/>
+          <w:szCs w:val="28"/>
+        </w:rPr>
+        <w:t>rovide </w:t>
+      </w:r>
+      <w:r>
+        <w:rPr>
+          <w:b/>
+          <w:bCs/>
+          <w:color w:val="538135" w:themeColor="accent6" w:themeShade="BF"/>
+          <w:sz w:val="28"/>
+          <w:szCs w:val="28"/>
+          <w:u w:val="single"/>
+        </w:rPr>
+        <w:t>public get and set methods</w:t>
+      </w:r>
+      <w:r>
+        <w:rPr>
+          <w:sz w:val="28"/>
+          <w:szCs w:val="28"/>
+        </w:rPr>
+        <w:t>, through </w:t>
+      </w:r>
+      <w:r>
+        <w:rPr>
+          <w:b/>
+          <w:bCs/>
+          <w:sz w:val="28"/>
+          <w:szCs w:val="28"/>
+        </w:rPr>
+        <w:t>properties</w:t>
+      </w:r>
+      <w:r>
+        <w:rPr>
+          <w:sz w:val="28"/>
+          <w:szCs w:val="28"/>
+        </w:rPr>
+        <w:t xml:space="preserve">, </w:t>
+      </w:r>
+      <w:r>
+        <w:rPr>
+          <w:b/>
+          <w:bCs/>
+          <w:color w:val="538135" w:themeColor="accent6" w:themeShade="BF"/>
+          <w:sz w:val="28"/>
+          <w:szCs w:val="28"/>
+          <w:u w:val="single"/>
+        </w:rPr>
+        <w:t>to</w:t>
+      </w:r>
+      <w:r>
+        <w:rPr>
+          <w:b/>
+          <w:bCs/>
+          <w:color w:val="538135" w:themeColor="accent6" w:themeShade="BF"/>
+          <w:sz w:val="28"/>
+          <w:szCs w:val="28"/>
+        </w:rPr>
+        <w:t xml:space="preserve"> access</w:t>
+      </w:r>
+      <w:r>
+        <w:rPr>
+          <w:color w:val="538135" w:themeColor="accent6" w:themeShade="BF"/>
+          <w:sz w:val="28"/>
+          <w:szCs w:val="28"/>
+        </w:rPr>
+        <w:t xml:space="preserve"> </w:t>
+      </w:r>
+      <w:r>
+        <w:rPr>
+          <w:sz w:val="28"/>
+          <w:szCs w:val="28"/>
+        </w:rPr>
+        <w:t xml:space="preserve">and </w:t>
+      </w:r>
+      <w:r>
+        <w:rPr>
+          <w:b/>
+          <w:bCs/>
+          <w:color w:val="538135" w:themeColor="accent6" w:themeShade="BF"/>
+          <w:sz w:val="28"/>
+          <w:szCs w:val="28"/>
+        </w:rPr>
+        <w:t>update</w:t>
+      </w:r>
+      <w:r>
+        <w:rPr>
+          <w:sz w:val="28"/>
+          <w:szCs w:val="28"/>
+        </w:rPr>
+        <w:t xml:space="preserve"> the value of a private field</w:t>
+      </w:r>
+      <w:r>
+        <w:rPr>
+          <w:sz w:val="28"/>
+          <w:szCs w:val="28"/>
+        </w:rPr>
+        <w:t>.</w:t>
+      </w:r>
+    </w:p>
+    <w:p>
+      <w:pPr>
+        <w:pStyle w:val="a3"/>
+        <w:numPr>
+          <w:ilvl w:val="0"/>
+          <w:numId w:val="9"/>
+        </w:numPr>
+        <w:bidi w:val="0"/>
+        <w:spacing w:line="360" w:lineRule="auto"/>
+        <w:rPr>
+          <w:sz w:val="28"/>
+          <w:szCs w:val="28"/>
+        </w:rPr>
+      </w:pPr>
+      <w:r>
+        <w:rPr>
+          <w:sz w:val="28"/>
+          <w:szCs w:val="28"/>
+        </w:rPr>
+        <w:t>By default, all members of a class are private if you don't specify an access modifier</w:t>
+      </w:r>
+      <w:r>
+        <w:rPr>
+          <w:sz w:val="28"/>
+          <w:szCs w:val="28"/>
+        </w:rPr>
+        <w:t>.</w:t>
+      </w:r>
+    </w:p>
+    <w:p>
+      <w:pPr>
+        <w:bidi w:val="0"/>
+        <w:spacing w:line="360" w:lineRule="auto"/>
+        <w:rPr>
+          <w:sz w:val="28"/>
+          <w:szCs w:val="28"/>
+        </w:rPr>
+      </w:pPr>
+      <w:r>
+        <w:rPr>
+          <w:sz w:val="28"/>
+          <w:szCs w:val="28"/>
+        </w:rPr>
+        <w:br w:type="page"/>
+      </w:r>
+    </w:p>
+    <w:p>
+      <w:pPr>
+        <w:bidi w:val="0"/>
+        <w:spacing w:line="360" w:lineRule="auto"/>
+        <w:rPr>
+          <w:sz w:val="28"/>
+          <w:szCs w:val="28"/>
+        </w:rPr>
+      </w:pPr>
+    </w:p>
+    <w:p>
+      <w:pPr>
+        <w:pStyle w:val="a3"/>
+        <w:numPr>
+          <w:ilvl w:val="0"/>
+          <w:numId w:val="8"/>
+        </w:numPr>
+        <w:bidi w:val="0"/>
+        <w:spacing w:line="360" w:lineRule="auto"/>
+        <w:rPr>
+          <w:b/>
+          <w:bCs/>
+          <w:sz w:val="28"/>
+          <w:szCs w:val="28"/>
+        </w:rPr>
+      </w:pPr>
+      <w:r>
+        <w:rPr>
+          <w:b/>
+          <w:bCs/>
+          <w:sz w:val="28"/>
+          <w:szCs w:val="28"/>
+        </w:rPr>
+        <w:t>Protected:</w:t>
+      </w:r>
+    </w:p>
+    <w:p>
+      <w:pPr>
+        <w:pStyle w:val="a3"/>
+        <w:numPr>
+          <w:ilvl w:val="0"/>
+          <w:numId w:val="9"/>
+        </w:numPr>
+        <w:bidi w:val="0"/>
+        <w:spacing w:line="360" w:lineRule="auto"/>
+        <w:rPr>
+          <w:sz w:val="28"/>
+          <w:szCs w:val="28"/>
+        </w:rPr>
+      </w:pPr>
+      <w:r>
+        <w:rPr>
+          <w:sz w:val="28"/>
+          <w:szCs w:val="28"/>
+        </w:rPr>
+        <w:t xml:space="preserve">Can be accessed </w:t>
+      </w:r>
+      <w:r>
+        <w:rPr>
+          <w:b/>
+          <w:bCs/>
+          <w:color w:val="FF0000"/>
+          <w:sz w:val="28"/>
+          <w:szCs w:val="28"/>
+          <w:u w:val="single"/>
+        </w:rPr>
+        <w:t>only</w:t>
+      </w:r>
+      <w:r>
+        <w:rPr>
+          <w:color w:val="FF0000"/>
+          <w:sz w:val="28"/>
+          <w:szCs w:val="28"/>
+        </w:rPr>
+        <w:t xml:space="preserve"> </w:t>
+      </w:r>
+      <w:r>
+        <w:rPr>
+          <w:sz w:val="28"/>
+          <w:szCs w:val="28"/>
+        </w:rPr>
+        <w:t xml:space="preserve">by code </w:t>
+      </w:r>
+      <w:r>
+        <w:rPr>
+          <w:b/>
+          <w:bCs/>
+          <w:color w:val="538135" w:themeColor="accent6" w:themeShade="BF"/>
+          <w:sz w:val="28"/>
+          <w:szCs w:val="28"/>
+        </w:rPr>
+        <w:t>in the same class</w:t>
+      </w:r>
+      <w:r>
+        <w:rPr>
+          <w:sz w:val="28"/>
+          <w:szCs w:val="28"/>
+        </w:rPr>
+        <w:t xml:space="preserve">, </w:t>
+      </w:r>
+      <w:r>
+        <w:rPr>
+          <w:b/>
+          <w:bCs/>
+          <w:color w:val="FF0000"/>
+          <w:sz w:val="28"/>
+          <w:szCs w:val="28"/>
+          <w:u w:val="single"/>
+        </w:rPr>
+        <w:t>or</w:t>
+      </w:r>
+      <w:r>
+        <w:rPr>
+          <w:sz w:val="28"/>
+          <w:szCs w:val="28"/>
+        </w:rPr>
+        <w:t xml:space="preserve"> in a class that is derived from that class</w:t>
+      </w:r>
+      <w:r>
+        <w:rPr>
+          <w:sz w:val="28"/>
+          <w:szCs w:val="28"/>
+        </w:rPr>
+        <w:t>(</w:t>
+      </w:r>
+      <w:r>
+        <w:rPr>
+          <w:b/>
+          <w:bCs/>
+          <w:color w:val="538135" w:themeColor="accent6" w:themeShade="BF"/>
+          <w:sz w:val="28"/>
+          <w:szCs w:val="28"/>
+        </w:rPr>
+        <w:t>subclass</w:t>
+      </w:r>
+      <w:r>
+        <w:rPr>
+          <w:sz w:val="28"/>
+          <w:szCs w:val="28"/>
+        </w:rPr>
+        <w:t>)(</w:t>
+      </w:r>
+      <w:r>
+        <w:rPr>
+          <w:b/>
+          <w:bCs/>
+          <w:color w:val="538135" w:themeColor="accent6" w:themeShade="BF"/>
+          <w:sz w:val="28"/>
+          <w:szCs w:val="28"/>
+        </w:rPr>
+        <w:t>Inheritance</w:t>
+      </w:r>
+      <w:r>
+        <w:rPr>
+          <w:sz w:val="28"/>
+          <w:szCs w:val="28"/>
+        </w:rPr>
+        <w:t>)</w:t>
+      </w:r>
+      <w:r>
+        <w:rPr>
+          <w:sz w:val="28"/>
+          <w:szCs w:val="28"/>
+        </w:rPr>
+        <w:t>.</w:t>
+      </w:r>
+    </w:p>
+    <w:p>
+      <w:pPr>
+        <w:bidi w:val="0"/>
+        <w:spacing w:line="360" w:lineRule="auto"/>
+        <w:rPr>
+          <w:sz w:val="28"/>
+          <w:szCs w:val="28"/>
+        </w:rPr>
+      </w:pPr>
+    </w:p>
+    <w:p>
+      <w:pPr>
+        <w:pStyle w:val="a3"/>
+        <w:numPr>
+          <w:ilvl w:val="0"/>
+          <w:numId w:val="8"/>
+        </w:numPr>
+        <w:bidi w:val="0"/>
+        <w:spacing w:line="360" w:lineRule="auto"/>
+        <w:rPr>
+          <w:b/>
+          <w:bCs/>
+          <w:sz w:val="28"/>
+          <w:szCs w:val="28"/>
+        </w:rPr>
+      </w:pPr>
+      <w:r>
+        <w:rPr>
+          <w:b/>
+          <w:bCs/>
+          <w:sz w:val="28"/>
+          <w:szCs w:val="28"/>
+        </w:rPr>
+        <w:t>Internal:</w:t>
+      </w:r>
+    </w:p>
+    <w:p>
+      <w:pPr>
+        <w:pStyle w:val="a3"/>
+        <w:numPr>
+          <w:ilvl w:val="0"/>
+          <w:numId w:val="9"/>
+        </w:numPr>
+        <w:bidi w:val="0"/>
+        <w:spacing w:line="360" w:lineRule="auto"/>
+        <w:rPr>
+          <w:sz w:val="28"/>
+          <w:szCs w:val="28"/>
+        </w:rPr>
+      </w:pPr>
+      <w:r>
+        <w:rPr>
+          <w:sz w:val="28"/>
+          <w:szCs w:val="28"/>
+        </w:rPr>
+        <w:t>C</w:t>
+      </w:r>
+      <w:r>
+        <w:rPr>
+          <w:sz w:val="28"/>
+          <w:szCs w:val="28"/>
+        </w:rPr>
+        <w:t xml:space="preserve">an be accessed by any code </w:t>
+      </w:r>
+      <w:r>
+        <w:rPr>
+          <w:b/>
+          <w:bCs/>
+          <w:color w:val="538135" w:themeColor="accent6" w:themeShade="BF"/>
+          <w:sz w:val="28"/>
+          <w:szCs w:val="28"/>
+        </w:rPr>
+        <w:t>in the same assembly</w:t>
+      </w:r>
+      <w:r>
+        <w:rPr>
+          <w:sz w:val="28"/>
+          <w:szCs w:val="28"/>
+        </w:rPr>
+        <w:t xml:space="preserve">, </w:t>
+      </w:r>
+      <w:r>
+        <w:rPr>
+          <w:b/>
+          <w:bCs/>
+          <w:color w:val="FF0000"/>
+          <w:sz w:val="28"/>
+          <w:szCs w:val="28"/>
+          <w:u w:val="single"/>
+        </w:rPr>
+        <w:t>but not</w:t>
+      </w:r>
+      <w:r>
+        <w:rPr>
+          <w:color w:val="FF0000"/>
+          <w:sz w:val="28"/>
+          <w:szCs w:val="28"/>
+        </w:rPr>
+        <w:t xml:space="preserve"> </w:t>
+      </w:r>
+      <w:r>
+        <w:rPr>
+          <w:b/>
+          <w:bCs/>
+          <w:color w:val="FF0000"/>
+          <w:sz w:val="28"/>
+          <w:szCs w:val="28"/>
+        </w:rPr>
+        <w:t>from another assembly</w:t>
+      </w:r>
+      <w:r>
+        <w:rPr>
+          <w:sz w:val="28"/>
+          <w:szCs w:val="28"/>
+        </w:rPr>
+        <w:t>.</w:t>
+      </w:r>
+    </w:p>
+    <w:p>
+      <w:pPr>
+        <w:pStyle w:val="a3"/>
+        <w:numPr>
+          <w:ilvl w:val="0"/>
+          <w:numId w:val="8"/>
+        </w:numPr>
+        <w:bidi w:val="0"/>
+        <w:spacing w:line="360" w:lineRule="auto"/>
+        <w:rPr>
+          <w:b/>
+          <w:bCs/>
+          <w:sz w:val="28"/>
+          <w:szCs w:val="28"/>
+        </w:rPr>
+      </w:pPr>
+      <w:r>
+        <w:rPr>
+          <w:b/>
+          <w:bCs/>
+          <w:sz w:val="28"/>
+          <w:szCs w:val="28"/>
+        </w:rPr>
+        <w:t>Protected Internal:</w:t>
+      </w:r>
+    </w:p>
+    <w:p>
+      <w:pPr>
+        <w:pStyle w:val="a3"/>
+        <w:numPr>
+          <w:ilvl w:val="0"/>
+          <w:numId w:val="9"/>
+        </w:numPr>
+        <w:bidi w:val="0"/>
+        <w:spacing w:line="360" w:lineRule="auto"/>
+        <w:rPr>
+          <w:b/>
+          <w:bCs/>
+          <w:sz w:val="24"/>
+          <w:szCs w:val="24"/>
+        </w:rPr>
+      </w:pPr>
+      <w:r>
+        <w:rPr>
+          <w:rFonts w:ascii="Segoe UI" w:hAnsi="Segoe UI" w:cs="Segoe UI"/>
+          <w:color w:val="171717"/>
+          <w:sz w:val="24"/>
+          <w:szCs w:val="24"/>
+          <w:shd w:val="clear" w:color="auto" w:fill="FFFFFF"/>
+        </w:rPr>
+        <w:t>C</w:t>
+      </w:r>
+      <w:r>
+        <w:rPr>
+          <w:rFonts w:ascii="Segoe UI" w:hAnsi="Segoe UI" w:cs="Segoe UI"/>
+          <w:color w:val="171717"/>
+          <w:sz w:val="24"/>
+          <w:szCs w:val="24"/>
+          <w:shd w:val="clear" w:color="auto" w:fill="FFFFFF"/>
+        </w:rPr>
+        <w:t xml:space="preserve">an be accessed by any code </w:t>
+      </w:r>
+      <w:r>
+        <w:rPr>
+          <w:rFonts w:ascii="Segoe UI" w:hAnsi="Segoe UI" w:cs="Segoe UI"/>
+          <w:b/>
+          <w:bCs/>
+          <w:color w:val="538135" w:themeColor="accent6" w:themeShade="BF"/>
+          <w:sz w:val="24"/>
+          <w:szCs w:val="24"/>
+          <w:shd w:val="clear" w:color="auto" w:fill="FFFFFF"/>
+        </w:rPr>
+        <w:t>in the assembly in which it's declared</w:t>
+      </w:r>
+      <w:r>
+        <w:rPr>
+          <w:rFonts w:ascii="Segoe UI" w:hAnsi="Segoe UI" w:cs="Segoe UI"/>
+          <w:color w:val="171717"/>
+          <w:sz w:val="24"/>
+          <w:szCs w:val="24"/>
+          <w:shd w:val="clear" w:color="auto" w:fill="FFFFFF"/>
+        </w:rPr>
+        <w:t xml:space="preserve">, </w:t>
+      </w:r>
+      <w:r>
+        <w:rPr>
+          <w:rFonts w:ascii="Segoe UI" w:hAnsi="Segoe UI" w:cs="Segoe UI"/>
+          <w:b/>
+          <w:bCs/>
+          <w:color w:val="538135" w:themeColor="accent6" w:themeShade="BF"/>
+          <w:sz w:val="24"/>
+          <w:szCs w:val="24"/>
+          <w:u w:val="single"/>
+          <w:shd w:val="clear" w:color="auto" w:fill="FFFFFF"/>
+        </w:rPr>
+        <w:t>or</w:t>
+      </w:r>
+      <w:r>
+        <w:rPr>
+          <w:rFonts w:ascii="Segoe UI" w:hAnsi="Segoe UI" w:cs="Segoe UI"/>
+          <w:color w:val="538135" w:themeColor="accent6" w:themeShade="BF"/>
+          <w:sz w:val="24"/>
+          <w:szCs w:val="24"/>
+          <w:shd w:val="clear" w:color="auto" w:fill="FFFFFF"/>
+        </w:rPr>
+        <w:t xml:space="preserve"> </w:t>
+      </w:r>
+      <w:r>
+        <w:rPr>
+          <w:rFonts w:ascii="Segoe UI" w:hAnsi="Segoe UI" w:cs="Segoe UI"/>
+          <w:b/>
+          <w:bCs/>
+          <w:color w:val="538135" w:themeColor="accent6" w:themeShade="BF"/>
+          <w:sz w:val="24"/>
+          <w:szCs w:val="24"/>
+          <w:shd w:val="clear" w:color="auto" w:fill="FFFFFF"/>
+        </w:rPr>
+        <w:t>from within a derived </w:t>
+      </w:r>
+      <w:r>
+        <w:rPr>
+          <w:rStyle w:val="HTMLCode"/>
+          <w:rFonts w:ascii="Consolas" w:eastAsiaTheme="minorHAnsi" w:hAnsi="Consolas"/>
+          <w:b/>
+          <w:bCs/>
+          <w:color w:val="538135" w:themeColor="accent6" w:themeShade="BF"/>
+          <w:sz w:val="24"/>
+          <w:szCs w:val="24"/>
+        </w:rPr>
+        <w:t>class</w:t>
+      </w:r>
+      <w:r>
+        <w:rPr>
+          <w:rFonts w:ascii="Segoe UI" w:hAnsi="Segoe UI" w:cs="Segoe UI"/>
+          <w:b/>
+          <w:bCs/>
+          <w:color w:val="538135" w:themeColor="accent6" w:themeShade="BF"/>
+          <w:sz w:val="24"/>
+          <w:szCs w:val="24"/>
+          <w:shd w:val="clear" w:color="auto" w:fill="FFFFFF"/>
+        </w:rPr>
+        <w:t> in another assembly</w:t>
+      </w:r>
+      <w:r>
+        <w:rPr>
+          <w:rFonts w:ascii="Segoe UI" w:hAnsi="Segoe UI" w:cs="Segoe UI"/>
+          <w:color w:val="171717"/>
+          <w:sz w:val="24"/>
+          <w:szCs w:val="24"/>
+          <w:shd w:val="clear" w:color="auto" w:fill="FFFFFF"/>
+        </w:rPr>
+        <w:t>.</w:t>
+      </w:r>
+    </w:p>
+    <w:p>
+      <w:pPr>
+        <w:pStyle w:val="a3"/>
+        <w:numPr>
+          <w:ilvl w:val="0"/>
+          <w:numId w:val="8"/>
+        </w:numPr>
+        <w:bidi w:val="0"/>
+        <w:spacing w:line="360" w:lineRule="auto"/>
+        <w:rPr>
+          <w:b/>
+          <w:bCs/>
+          <w:sz w:val="28"/>
+          <w:szCs w:val="28"/>
+        </w:rPr>
+      </w:pPr>
+      <w:r>
+        <w:rPr>
+          <w:b/>
+          <w:bCs/>
+          <w:sz w:val="28"/>
+          <w:szCs w:val="28"/>
+        </w:rPr>
+        <w:t>Private Protected:</w:t>
+      </w:r>
+    </w:p>
+    <w:p>
+      <w:pPr>
+        <w:pStyle w:val="a3"/>
+        <w:numPr>
+          <w:ilvl w:val="0"/>
+          <w:numId w:val="9"/>
+        </w:numPr>
+        <w:bidi w:val="0"/>
+        <w:spacing w:line="360" w:lineRule="auto"/>
+        <w:rPr>
+          <w:sz w:val="28"/>
+          <w:szCs w:val="28"/>
+        </w:rPr>
+      </w:pPr>
+      <w:r>
+        <w:rPr>
+          <w:sz w:val="28"/>
+          <w:szCs w:val="28"/>
+        </w:rPr>
+        <w:t>C</w:t>
+      </w:r>
+      <w:r>
+        <w:rPr>
+          <w:sz w:val="28"/>
+          <w:szCs w:val="28"/>
+        </w:rPr>
+        <w:t xml:space="preserve">an be </w:t>
+      </w:r>
+      <w:r>
+        <w:rPr>
+          <w:b/>
+          <w:bCs/>
+          <w:color w:val="538135" w:themeColor="accent6" w:themeShade="BF"/>
+          <w:sz w:val="28"/>
+          <w:szCs w:val="28"/>
+        </w:rPr>
+        <w:t>accessed by types derived from the class that are declared within its containing assembly.</w:t>
+      </w:r>
+    </w:p>
+    <w:p>
+      <w:pPr>
+        <w:bidi w:val="0"/>
+        <w:spacing w:line="360" w:lineRule="auto"/>
+        <w:rPr>
+          <w:sz w:val="28"/>
+          <w:szCs w:val="28"/>
+        </w:rPr>
+      </w:pPr>
+    </w:p>
+    <w:p>
+      <w:pPr>
+        <w:pStyle w:val="1"/>
+        <w:numPr>
+          <w:ilvl w:val="0"/>
+          <w:numId w:val="27"/>
+        </w:numPr>
+        <w:bidi w:val="0"/>
+        <w:spacing w:line="360" w:lineRule="auto"/>
+        <w:rPr>
+          <w:b/>
+          <w:bCs/>
+          <w:rtl/>
+        </w:rPr>
+      </w:pPr>
+      <w:r>
+        <w:rPr>
+          <w:b/>
+          <w:bCs/>
+        </w:rPr>
+        <w:t>P</w:t>
+      </w:r>
+      <w:r>
+        <w:rPr>
+          <w:b/>
+          <w:bCs/>
+        </w:rPr>
+        <w:t xml:space="preserve">roperties: </w:t>
+      </w:r>
+      <w:r>
+        <w:rPr>
+          <w:rFonts w:hint="cs"/>
+          <w:b/>
+          <w:bCs/>
+          <w:rtl/>
+        </w:rPr>
+        <w:t>ـــ</w:t>
+      </w:r>
+    </w:p>
+    <w:p>
+      <w:pPr>
+        <w:bidi w:val="0"/>
+        <w:spacing w:line="360" w:lineRule="auto"/>
+      </w:pPr>
+    </w:p>
+    <w:p>
+      <w:pPr>
+        <w:pStyle w:val="HTML"/>
+        <w:pBdr>
+          <w:left w:val="single" w:sz="24" w:space="12" w:color="04AA6D"/>
+        </w:pBdr>
+        <w:spacing w:before="240" w:after="240" w:line="360" w:lineRule="auto"/>
+        <w:ind w:left="916"/>
+        <w:rPr>
+          <w:rStyle w:val="HTMLCode"/>
+          <w:rFonts w:ascii="Consolas" w:hAnsi="Consolas"/>
+          <w:color w:val="000000"/>
+          <w:sz w:val="23"/>
+          <w:szCs w:val="23"/>
+        </w:rPr>
+      </w:pPr>
+      <w:r>
+        <w:rPr>
+          <w:sz w:val="28"/>
+          <w:szCs w:val="28"/>
+        </w:rPr>
+        <w:t xml:space="preserve"> </w:t>
+      </w:r>
+      <w:r>
+        <w:rPr>
+          <w:rStyle w:val="token"/>
+          <w:rFonts w:ascii="Consolas" w:hAnsi="Consolas"/>
+          <w:color w:val="0077AA"/>
+          <w:sz w:val="23"/>
+          <w:szCs w:val="23"/>
+        </w:rPr>
+        <w:t>private</w:t>
+      </w:r>
+      <w:r>
+        <w:rPr>
+          <w:rStyle w:val="HTMLCode"/>
+          <w:rFonts w:ascii="Consolas" w:hAnsi="Consolas"/>
+          <w:color w:val="000000"/>
+          <w:sz w:val="23"/>
+          <w:szCs w:val="23"/>
+        </w:rPr>
+        <w:t xml:space="preserve"> </w:t>
+      </w:r>
+      <w:r>
+        <w:rPr>
+          <w:rStyle w:val="token"/>
+          <w:rFonts w:ascii="Consolas" w:hAnsi="Consolas"/>
+          <w:color w:val="0077AA"/>
+          <w:sz w:val="23"/>
+          <w:szCs w:val="23"/>
+        </w:rPr>
+        <w:t>string</w:t>
+      </w:r>
+      <w:r>
+        <w:rPr>
+          <w:rStyle w:val="HTMLCode"/>
+          <w:rFonts w:ascii="Consolas" w:hAnsi="Consolas"/>
+          <w:color w:val="000000"/>
+          <w:sz w:val="23"/>
+          <w:szCs w:val="23"/>
+        </w:rPr>
+        <w:t xml:space="preserve"> name</w:t>
+      </w:r>
+      <w:r>
+        <w:rPr>
+          <w:rStyle w:val="token"/>
+          <w:rFonts w:ascii="Consolas" w:hAnsi="Consolas"/>
+          <w:color w:val="999999"/>
+          <w:sz w:val="23"/>
+          <w:szCs w:val="23"/>
+        </w:rPr>
+        <w:t>;</w:t>
+      </w:r>
+      <w:r>
+        <w:rPr>
+          <w:rStyle w:val="HTMLCode"/>
+          <w:rFonts w:ascii="Consolas" w:hAnsi="Consolas"/>
+          <w:color w:val="000000"/>
+          <w:sz w:val="23"/>
+          <w:szCs w:val="23"/>
+        </w:rPr>
+        <w:t xml:space="preserve"> </w:t>
+      </w:r>
+      <w:r>
+        <w:rPr>
+          <w:rStyle w:val="token"/>
+          <w:rFonts w:ascii="Consolas" w:hAnsi="Consolas"/>
+          <w:color w:val="708090"/>
+          <w:sz w:val="23"/>
+          <w:szCs w:val="23"/>
+        </w:rPr>
+        <w:t>// field</w:t>
+      </w:r>
+    </w:p>
+    <w:p>
+      <w:pPr>
+        <w:pStyle w:val="HTML"/>
+        <w:pBdr>
+          <w:left w:val="single" w:sz="24" w:space="12" w:color="04AA6D"/>
+        </w:pBdr>
+        <w:spacing w:before="240" w:after="240" w:line="360" w:lineRule="auto"/>
+        <w:ind w:left="916"/>
+        <w:rPr>
+          <w:rStyle w:val="HTMLCode"/>
+          <w:rFonts w:ascii="Consolas" w:hAnsi="Consolas"/>
+          <w:color w:val="000000"/>
+          <w:sz w:val="23"/>
+          <w:szCs w:val="23"/>
+        </w:rPr>
+      </w:pPr>
+      <w:r>
+        <w:rPr>
+          <w:rStyle w:val="HTMLCode"/>
+          <w:rFonts w:ascii="Consolas" w:hAnsi="Consolas"/>
+          <w:color w:val="000000"/>
+          <w:sz w:val="23"/>
+          <w:szCs w:val="23"/>
+        </w:rPr>
+        <w:t xml:space="preserve">  </w:t>
+      </w:r>
+      <w:r>
+        <w:rPr>
+          <w:rStyle w:val="token"/>
+          <w:rFonts w:ascii="Consolas" w:hAnsi="Consolas"/>
+          <w:color w:val="0077AA"/>
+          <w:sz w:val="23"/>
+          <w:szCs w:val="23"/>
+        </w:rPr>
+        <w:t>public</w:t>
+      </w:r>
+      <w:r>
+        <w:rPr>
+          <w:rStyle w:val="HTMLCode"/>
+          <w:rFonts w:ascii="Consolas" w:hAnsi="Consolas"/>
+          <w:color w:val="000000"/>
+          <w:sz w:val="23"/>
+          <w:szCs w:val="23"/>
+        </w:rPr>
+        <w:t xml:space="preserve"> </w:t>
+      </w:r>
+      <w:r>
+        <w:rPr>
+          <w:rStyle w:val="token"/>
+          <w:rFonts w:ascii="Consolas" w:hAnsi="Consolas"/>
+          <w:color w:val="0077AA"/>
+          <w:sz w:val="23"/>
+          <w:szCs w:val="23"/>
+        </w:rPr>
+        <w:t>string</w:t>
+      </w:r>
+      <w:r>
+        <w:rPr>
+          <w:rStyle w:val="HTMLCode"/>
+          <w:rFonts w:ascii="Consolas" w:hAnsi="Consolas"/>
+          <w:color w:val="000000"/>
+          <w:sz w:val="23"/>
+          <w:szCs w:val="23"/>
+        </w:rPr>
+        <w:t xml:space="preserve"> Name   </w:t>
+      </w:r>
+      <w:r>
+        <w:rPr>
+          <w:rStyle w:val="token"/>
+          <w:rFonts w:ascii="Consolas" w:hAnsi="Consolas"/>
+          <w:color w:val="708090"/>
+          <w:sz w:val="23"/>
+          <w:szCs w:val="23"/>
+        </w:rPr>
+        <w:t>// property</w:t>
+      </w:r>
+    </w:p>
+    <w:p>
+      <w:pPr>
+        <w:pStyle w:val="HTML"/>
+        <w:pBdr>
+          <w:left w:val="single" w:sz="24" w:space="12" w:color="04AA6D"/>
+        </w:pBdr>
+        <w:spacing w:before="240" w:after="240" w:line="360" w:lineRule="auto"/>
+        <w:ind w:left="916"/>
+        <w:rPr>
+          <w:rStyle w:val="HTMLCode"/>
+          <w:rFonts w:ascii="Consolas" w:hAnsi="Consolas"/>
+          <w:color w:val="000000"/>
+          <w:sz w:val="23"/>
+          <w:szCs w:val="23"/>
+        </w:rPr>
+      </w:pPr>
+      <w:r>
+        <w:rPr>
+          <w:rStyle w:val="HTMLCode"/>
+          <w:rFonts w:ascii="Consolas" w:hAnsi="Consolas"/>
+          <w:color w:val="000000"/>
+          <w:sz w:val="23"/>
+          <w:szCs w:val="23"/>
+        </w:rPr>
+        <w:t xml:space="preserve">  </w:t>
+      </w:r>
+      <w:r>
+        <w:rPr>
+          <w:rStyle w:val="token"/>
+          <w:rFonts w:ascii="Consolas" w:hAnsi="Consolas"/>
+          <w:color w:val="999999"/>
+          <w:sz w:val="23"/>
+          <w:szCs w:val="23"/>
+        </w:rPr>
+        <w:t>{</w:t>
+      </w:r>
+    </w:p>
+    <w:p>
+      <w:pPr>
+        <w:pStyle w:val="HTML"/>
+        <w:pBdr>
+          <w:left w:val="single" w:sz="24" w:space="12" w:color="04AA6D"/>
+        </w:pBdr>
+        <w:spacing w:before="240" w:after="240" w:line="360" w:lineRule="auto"/>
+        <w:ind w:left="916"/>
+        <w:rPr>
+          <w:rStyle w:val="HTMLCode"/>
+          <w:rFonts w:ascii="Consolas" w:hAnsi="Consolas"/>
+          <w:color w:val="000000"/>
+          <w:sz w:val="23"/>
+          <w:szCs w:val="23"/>
+        </w:rPr>
+      </w:pPr>
+      <w:r>
+        <w:rPr>
+          <w:rStyle w:val="HTMLCode"/>
+          <w:rFonts w:ascii="Consolas" w:hAnsi="Consolas"/>
+          <w:color w:val="000000"/>
+          <w:sz w:val="23"/>
+          <w:szCs w:val="23"/>
+        </w:rPr>
+        <w:t xml:space="preserve">    </w:t>
+      </w:r>
+      <w:r>
+        <w:rPr>
+          <w:rStyle w:val="token"/>
+          <w:rFonts w:ascii="Consolas" w:hAnsi="Consolas"/>
+          <w:color w:val="0077AA"/>
+          <w:sz w:val="23"/>
+          <w:szCs w:val="23"/>
+        </w:rPr>
+        <w:t>get</w:t>
+      </w:r>
+      <w:r>
+        <w:rPr>
+          <w:rStyle w:val="HTMLCode"/>
+          <w:rFonts w:ascii="Consolas" w:hAnsi="Consolas"/>
+          <w:color w:val="000000"/>
+          <w:sz w:val="23"/>
+          <w:szCs w:val="23"/>
+        </w:rPr>
+        <w:t xml:space="preserve"> </w:t>
+      </w:r>
+      <w:proofErr w:type="gramStart"/>
+      <w:r>
+        <w:rPr>
+          <w:rStyle w:val="token"/>
+          <w:rFonts w:ascii="Consolas" w:hAnsi="Consolas"/>
+          <w:color w:val="999999"/>
+          <w:sz w:val="23"/>
+          <w:szCs w:val="23"/>
+        </w:rPr>
+        <w:t>{</w:t>
+      </w:r>
+      <w:r>
+        <w:rPr>
+          <w:rStyle w:val="HTMLCode"/>
+          <w:rFonts w:ascii="Consolas" w:hAnsi="Consolas"/>
+          <w:color w:val="000000"/>
+          <w:sz w:val="23"/>
+          <w:szCs w:val="23"/>
+        </w:rPr>
+        <w:t xml:space="preserve"> </w:t>
+      </w:r>
+      <w:r>
+        <w:rPr>
+          <w:rStyle w:val="token"/>
+          <w:rFonts w:ascii="Consolas" w:hAnsi="Consolas"/>
+          <w:color w:val="0077AA"/>
+          <w:sz w:val="23"/>
+          <w:szCs w:val="23"/>
+        </w:rPr>
+        <w:t>return</w:t>
+      </w:r>
+      <w:proofErr w:type="gramEnd"/>
+      <w:r>
+        <w:rPr>
+          <w:rStyle w:val="HTMLCode"/>
+          <w:rFonts w:ascii="Consolas" w:hAnsi="Consolas"/>
+          <w:color w:val="000000"/>
+          <w:sz w:val="23"/>
+          <w:szCs w:val="23"/>
+        </w:rPr>
+        <w:t xml:space="preserve"> name</w:t>
+      </w:r>
+      <w:r>
+        <w:rPr>
+          <w:rStyle w:val="token"/>
+          <w:rFonts w:ascii="Consolas" w:hAnsi="Consolas"/>
+          <w:color w:val="999999"/>
+          <w:sz w:val="23"/>
+          <w:szCs w:val="23"/>
+        </w:rPr>
+        <w:t>;</w:t>
+      </w:r>
+      <w:r>
+        <w:rPr>
+          <w:rStyle w:val="HTMLCode"/>
+          <w:rFonts w:ascii="Consolas" w:hAnsi="Consolas"/>
+          <w:color w:val="000000"/>
+          <w:sz w:val="23"/>
+          <w:szCs w:val="23"/>
+        </w:rPr>
+        <w:t xml:space="preserve"> </w:t>
+      </w:r>
+      <w:r>
+        <w:rPr>
+          <w:rStyle w:val="token"/>
+          <w:rFonts w:ascii="Consolas" w:hAnsi="Consolas"/>
+          <w:color w:val="999999"/>
+          <w:sz w:val="23"/>
+          <w:szCs w:val="23"/>
+        </w:rPr>
+        <w:t>}</w:t>
+      </w:r>
+    </w:p>
+    <w:p>
+      <w:pPr>
+        <w:pStyle w:val="HTML"/>
+        <w:pBdr>
+          <w:left w:val="single" w:sz="24" w:space="12" w:color="04AA6D"/>
+        </w:pBdr>
+        <w:spacing w:before="240" w:after="240" w:line="360" w:lineRule="auto"/>
+        <w:ind w:left="916"/>
+        <w:rPr>
+          <w:rStyle w:val="HTMLCode"/>
+          <w:rFonts w:ascii="Consolas" w:hAnsi="Consolas"/>
+          <w:color w:val="000000"/>
+          <w:sz w:val="23"/>
+          <w:szCs w:val="23"/>
+        </w:rPr>
+      </w:pPr>
+      <w:r>
+        <w:rPr>
+          <w:rStyle w:val="HTMLCode"/>
+          <w:rFonts w:ascii="Consolas" w:hAnsi="Consolas"/>
+          <w:color w:val="000000"/>
+          <w:sz w:val="23"/>
+          <w:szCs w:val="23"/>
+        </w:rPr>
+        <w:t xml:space="preserve">    </w:t>
+      </w:r>
+      <w:r>
+        <w:rPr>
+          <w:rStyle w:val="token"/>
+          <w:rFonts w:ascii="Consolas" w:hAnsi="Consolas"/>
+          <w:color w:val="0077AA"/>
+          <w:sz w:val="23"/>
+          <w:szCs w:val="23"/>
+        </w:rPr>
+        <w:t>set</w:t>
+      </w:r>
+      <w:r>
+        <w:rPr>
+          <w:rStyle w:val="HTMLCode"/>
+          <w:rFonts w:ascii="Consolas" w:hAnsi="Consolas"/>
+          <w:color w:val="000000"/>
+          <w:sz w:val="23"/>
+          <w:szCs w:val="23"/>
+        </w:rPr>
+        <w:t xml:space="preserve"> </w:t>
+      </w:r>
+      <w:proofErr w:type="gramStart"/>
+      <w:r>
+        <w:rPr>
+          <w:rStyle w:val="token"/>
+          <w:rFonts w:ascii="Consolas" w:hAnsi="Consolas"/>
+          <w:color w:val="999999"/>
+          <w:sz w:val="23"/>
+          <w:szCs w:val="23"/>
+        </w:rPr>
+        <w:t>{</w:t>
+      </w:r>
+      <w:r>
+        <w:rPr>
+          <w:rStyle w:val="HTMLCode"/>
+          <w:rFonts w:ascii="Consolas" w:hAnsi="Consolas"/>
+          <w:color w:val="000000"/>
+          <w:sz w:val="23"/>
+          <w:szCs w:val="23"/>
+        </w:rPr>
+        <w:t xml:space="preserve"> name</w:t>
+      </w:r>
+      <w:proofErr w:type="gramEnd"/>
+      <w:r>
+        <w:rPr>
+          <w:rStyle w:val="HTMLCode"/>
+          <w:rFonts w:ascii="Consolas" w:hAnsi="Consolas"/>
+          <w:color w:val="000000"/>
+          <w:sz w:val="23"/>
+          <w:szCs w:val="23"/>
+        </w:rPr>
+        <w:t xml:space="preserve"> </w:t>
+      </w:r>
+      <w:r>
+        <w:rPr>
+          <w:rStyle w:val="token"/>
+          <w:rFonts w:ascii="Consolas" w:hAnsi="Consolas"/>
+          <w:color w:val="9A6E3A"/>
+          <w:sz w:val="23"/>
+          <w:szCs w:val="23"/>
+        </w:rPr>
+        <w:t>=</w:t>
+      </w:r>
+      <w:r>
+        <w:rPr>
+          <w:rStyle w:val="HTMLCode"/>
+          <w:rFonts w:ascii="Consolas" w:hAnsi="Consolas"/>
+          <w:color w:val="000000"/>
+          <w:sz w:val="23"/>
+          <w:szCs w:val="23"/>
+        </w:rPr>
+        <w:t xml:space="preserve"> </w:t>
+      </w:r>
+      <w:r>
+        <w:rPr>
+          <w:rStyle w:val="token"/>
+          <w:rFonts w:ascii="Consolas" w:hAnsi="Consolas"/>
+          <w:color w:val="0077AA"/>
+          <w:sz w:val="23"/>
+          <w:szCs w:val="23"/>
+        </w:rPr>
+        <w:t>value</w:t>
+      </w:r>
+      <w:r>
+        <w:rPr>
+          <w:rStyle w:val="token"/>
+          <w:rFonts w:ascii="Consolas" w:hAnsi="Consolas"/>
+          <w:color w:val="999999"/>
+          <w:sz w:val="23"/>
+          <w:szCs w:val="23"/>
+        </w:rPr>
+        <w:t>;</w:t>
+      </w:r>
+      <w:r>
+        <w:rPr>
+          <w:rStyle w:val="HTMLCode"/>
+          <w:rFonts w:ascii="Consolas" w:hAnsi="Consolas"/>
+          <w:color w:val="000000"/>
+          <w:sz w:val="23"/>
+          <w:szCs w:val="23"/>
+        </w:rPr>
+        <w:t xml:space="preserve"> </w:t>
+      </w:r>
+      <w:r>
+        <w:rPr>
+          <w:rStyle w:val="token"/>
+          <w:rFonts w:ascii="Consolas" w:hAnsi="Consolas"/>
+          <w:color w:val="999999"/>
+          <w:sz w:val="23"/>
+          <w:szCs w:val="23"/>
+        </w:rPr>
+        <w:t>}</w:t>
+      </w:r>
+    </w:p>
+    <w:p>
+      <w:pPr>
+        <w:pStyle w:val="HTML"/>
+        <w:pBdr>
+          <w:left w:val="single" w:sz="24" w:space="12" w:color="04AA6D"/>
+        </w:pBdr>
+        <w:spacing w:before="240" w:after="240" w:line="360" w:lineRule="auto"/>
+        <w:ind w:left="916"/>
+        <w:rPr>
+          <w:rFonts w:ascii="Consolas" w:hAnsi="Consolas"/>
+          <w:color w:val="999999"/>
+          <w:sz w:val="23"/>
+          <w:szCs w:val="23"/>
+        </w:rPr>
+      </w:pPr>
+      <w:r>
+        <w:rPr>
+          <w:rStyle w:val="HTMLCode"/>
+          <w:rFonts w:ascii="Consolas" w:hAnsi="Consolas"/>
+          <w:color w:val="000000"/>
+          <w:sz w:val="23"/>
+          <w:szCs w:val="23"/>
+        </w:rPr>
+        <w:t xml:space="preserve">  </w:t>
+      </w:r>
+      <w:r>
+        <w:rPr>
+          <w:rStyle w:val="token"/>
+          <w:rFonts w:ascii="Consolas" w:hAnsi="Consolas"/>
+          <w:color w:val="999999"/>
+          <w:sz w:val="23"/>
+          <w:szCs w:val="23"/>
+        </w:rPr>
+        <w:t>}</w:t>
+      </w:r>
+    </w:p>
+    <w:p>
+      <w:pPr>
+        <w:bidi w:val="0"/>
+        <w:spacing w:line="360" w:lineRule="auto"/>
+      </w:pPr>
+      <w:r>
+        <w:tab/>
+      </w:r>
+    </w:p>
+    <w:p>
+      <w:pPr>
+        <w:bidi w:val="0"/>
+        <w:spacing w:line="360" w:lineRule="auto"/>
+        <w:ind w:firstLine="720"/>
+        <w:rPr>
+          <w:b/>
+          <w:bCs/>
+          <w:color w:val="538135" w:themeColor="accent6" w:themeShade="BF"/>
+          <w:sz w:val="28"/>
+          <w:szCs w:val="28"/>
+          <w:u w:val="single"/>
+        </w:rPr>
+      </w:pPr>
+      <w:r>
+        <w:rPr>
+          <w:b/>
+          <w:bCs/>
+          <w:color w:val="538135" w:themeColor="accent6" w:themeShade="BF"/>
+          <w:sz w:val="28"/>
+          <w:szCs w:val="28"/>
+          <w:u w:val="single"/>
+        </w:rPr>
+        <w:t>The Same:</w:t>
+      </w:r>
+    </w:p>
+    <w:p>
+      <w:pPr>
+        <w:pStyle w:val="HTML"/>
+        <w:pBdr>
+          <w:left w:val="single" w:sz="24" w:space="12" w:color="04AA6D"/>
+        </w:pBdr>
+        <w:spacing w:before="240" w:after="240" w:line="360" w:lineRule="auto"/>
+        <w:ind w:left="916"/>
+        <w:rPr>
+          <w:rFonts w:ascii="Consolas" w:hAnsi="Consolas"/>
+          <w:color w:val="000000"/>
+          <w:sz w:val="23"/>
+          <w:szCs w:val="23"/>
+        </w:rPr>
+      </w:pPr>
+      <w:r>
+        <w:rPr>
+          <w:rStyle w:val="token"/>
+          <w:rFonts w:ascii="Consolas" w:hAnsi="Consolas"/>
+          <w:color w:val="0077AA"/>
+          <w:sz w:val="23"/>
+          <w:szCs w:val="23"/>
+        </w:rPr>
+        <w:t>public</w:t>
+      </w:r>
+      <w:r>
+        <w:rPr>
+          <w:rStyle w:val="HTMLCode"/>
+          <w:rFonts w:ascii="Consolas" w:hAnsi="Consolas"/>
+          <w:color w:val="000000"/>
+          <w:sz w:val="23"/>
+          <w:szCs w:val="23"/>
+        </w:rPr>
+        <w:t xml:space="preserve"> </w:t>
+      </w:r>
+      <w:r>
+        <w:rPr>
+          <w:rStyle w:val="token"/>
+          <w:rFonts w:ascii="Consolas" w:hAnsi="Consolas"/>
+          <w:color w:val="0077AA"/>
+          <w:sz w:val="23"/>
+          <w:szCs w:val="23"/>
+        </w:rPr>
+        <w:t>string</w:t>
+      </w:r>
+      <w:r>
+        <w:rPr>
+          <w:rStyle w:val="HTMLCode"/>
+          <w:rFonts w:ascii="Consolas" w:hAnsi="Consolas"/>
+          <w:color w:val="000000"/>
+          <w:sz w:val="23"/>
+          <w:szCs w:val="23"/>
+        </w:rPr>
+        <w:t xml:space="preserve"> Name </w:t>
+      </w:r>
+      <w:proofErr w:type="gramStart"/>
+      <w:r>
+        <w:rPr>
+          <w:rStyle w:val="token"/>
+          <w:rFonts w:ascii="Consolas" w:hAnsi="Consolas"/>
+          <w:color w:val="999999"/>
+          <w:sz w:val="23"/>
+          <w:szCs w:val="23"/>
+        </w:rPr>
+        <w:t>{</w:t>
+      </w:r>
+      <w:r>
+        <w:rPr>
+          <w:rStyle w:val="HTMLCode"/>
+          <w:rFonts w:ascii="Consolas" w:hAnsi="Consolas"/>
+          <w:color w:val="000000"/>
+          <w:sz w:val="23"/>
+          <w:szCs w:val="23"/>
+        </w:rPr>
+        <w:t xml:space="preserve"> </w:t>
+      </w:r>
+      <w:r>
+        <w:rPr>
+          <w:rStyle w:val="token"/>
+          <w:rFonts w:ascii="Consolas" w:hAnsi="Consolas"/>
+          <w:color w:val="0077AA"/>
+          <w:sz w:val="23"/>
+          <w:szCs w:val="23"/>
+        </w:rPr>
+        <w:t>get</w:t>
+      </w:r>
+      <w:proofErr w:type="gramEnd"/>
+      <w:r>
+        <w:rPr>
+          <w:rStyle w:val="token"/>
+          <w:rFonts w:ascii="Consolas" w:hAnsi="Consolas"/>
+          <w:color w:val="999999"/>
+          <w:sz w:val="23"/>
+          <w:szCs w:val="23"/>
+        </w:rPr>
+        <w:t>;</w:t>
+      </w:r>
+      <w:r>
+        <w:rPr>
+          <w:rStyle w:val="HTMLCode"/>
+          <w:rFonts w:ascii="Consolas" w:hAnsi="Consolas"/>
+          <w:color w:val="000000"/>
+          <w:sz w:val="23"/>
+          <w:szCs w:val="23"/>
+        </w:rPr>
+        <w:t xml:space="preserve"> </w:t>
+      </w:r>
+      <w:r>
+        <w:rPr>
+          <w:rStyle w:val="token"/>
+          <w:rFonts w:ascii="Consolas" w:hAnsi="Consolas"/>
+          <w:color w:val="0077AA"/>
+          <w:sz w:val="23"/>
+          <w:szCs w:val="23"/>
+        </w:rPr>
+        <w:t>set</w:t>
+      </w:r>
+      <w:r>
+        <w:rPr>
+          <w:rStyle w:val="token"/>
+          <w:rFonts w:ascii="Consolas" w:hAnsi="Consolas"/>
+          <w:color w:val="999999"/>
+          <w:sz w:val="23"/>
+          <w:szCs w:val="23"/>
+        </w:rPr>
+        <w:t>;</w:t>
+      </w:r>
+      <w:r>
+        <w:rPr>
+          <w:rStyle w:val="HTMLCode"/>
+          <w:rFonts w:ascii="Consolas" w:hAnsi="Consolas"/>
+          <w:color w:val="000000"/>
+          <w:sz w:val="23"/>
+          <w:szCs w:val="23"/>
+        </w:rPr>
+        <w:t xml:space="preserve"> </w:t>
+      </w:r>
+      <w:r>
+        <w:rPr>
+          <w:rStyle w:val="token"/>
+          <w:rFonts w:ascii="Consolas" w:hAnsi="Consolas"/>
+          <w:color w:val="999999"/>
+          <w:sz w:val="23"/>
+          <w:szCs w:val="23"/>
+        </w:rPr>
+        <w:t xml:space="preserve">} </w:t>
+      </w:r>
+      <w:r>
+        <w:rPr>
+          <w:rStyle w:val="token"/>
+          <w:rFonts w:ascii="Consolas" w:hAnsi="Consolas"/>
+          <w:color w:val="708090"/>
+          <w:sz w:val="23"/>
+          <w:szCs w:val="23"/>
+        </w:rPr>
+        <w:t>// property</w:t>
+      </w:r>
+    </w:p>
+    <w:p>
+      <w:pPr>
+        <w:bidi w:val="0"/>
+        <w:spacing w:line="360" w:lineRule="auto"/>
+      </w:pPr>
+    </w:p>
+    <w:p>
+      <w:pPr>
+        <w:numPr>
+          <w:ilvl w:val="0"/>
+          <w:numId w:val="12"/>
+        </w:numPr>
+        <w:shd w:val="clear" w:color="auto" w:fill="FFFFFF"/>
+        <w:bidi w:val="0"/>
+        <w:spacing w:before="100" w:beforeAutospacing="1" w:after="100" w:afterAutospacing="1" w:line="360" w:lineRule="auto"/>
+        <w:rPr>
+          <w:rFonts w:ascii="Verdana" w:eastAsia="Times New Roman" w:hAnsi="Verdana" w:cs="Times New Roman"/>
+          <w:color w:val="000000"/>
+          <w:sz w:val="23"/>
+          <w:szCs w:val="23"/>
+        </w:rPr>
+      </w:pPr>
+      <w:r>
+        <w:rPr>
+          <w:rFonts w:ascii="Verdana" w:eastAsia="Times New Roman" w:hAnsi="Verdana" w:cs="Times New Roman"/>
+          <w:color w:val="000000"/>
+          <w:sz w:val="23"/>
+          <w:szCs w:val="23"/>
+        </w:rPr>
+        <w:t>Fields can be made </w:t>
+      </w:r>
+      <w:r>
+        <w:rPr>
+          <w:rFonts w:ascii="Verdana" w:eastAsia="Times New Roman" w:hAnsi="Verdana" w:cs="Times New Roman"/>
+          <w:b/>
+          <w:bCs/>
+          <w:color w:val="000000"/>
+          <w:sz w:val="23"/>
+          <w:szCs w:val="23"/>
+        </w:rPr>
+        <w:t>read-only</w:t>
+      </w:r>
+      <w:r>
+        <w:rPr>
+          <w:rFonts w:ascii="Verdana" w:eastAsia="Times New Roman" w:hAnsi="Verdana" w:cs="Times New Roman"/>
+          <w:color w:val="000000"/>
+          <w:sz w:val="23"/>
+          <w:szCs w:val="23"/>
+        </w:rPr>
+        <w:t> (if you only use the </w:t>
+      </w:r>
+      <w:r>
+        <w:rPr>
+          <w:rFonts w:ascii="Consolas" w:eastAsia="Times New Roman" w:hAnsi="Consolas" w:cs="Courier New"/>
+          <w:color w:val="DC143C"/>
+          <w:sz w:val="20"/>
+          <w:szCs w:val="20"/>
+        </w:rPr>
+        <w:t>get</w:t>
+      </w:r>
+      <w:r>
+        <w:rPr>
+          <w:rFonts w:ascii="Verdana" w:eastAsia="Times New Roman" w:hAnsi="Verdana" w:cs="Times New Roman"/>
+          <w:color w:val="000000"/>
+          <w:sz w:val="23"/>
+          <w:szCs w:val="23"/>
+        </w:rPr>
+        <w:t> method), or </w:t>
+      </w:r>
+      <w:r>
+        <w:rPr>
+          <w:rFonts w:ascii="Verdana" w:eastAsia="Times New Roman" w:hAnsi="Verdana" w:cs="Times New Roman"/>
+          <w:b/>
+          <w:bCs/>
+          <w:color w:val="000000"/>
+          <w:sz w:val="23"/>
+          <w:szCs w:val="23"/>
+        </w:rPr>
+        <w:t>write-only</w:t>
+      </w:r>
+      <w:r>
+        <w:rPr>
+          <w:rFonts w:ascii="Verdana" w:eastAsia="Times New Roman" w:hAnsi="Verdana" w:cs="Times New Roman"/>
+          <w:color w:val="000000"/>
+          <w:sz w:val="23"/>
+          <w:szCs w:val="23"/>
+        </w:rPr>
+        <w:t> (if you only use the </w:t>
+      </w:r>
+      <w:r>
+        <w:rPr>
+          <w:rFonts w:ascii="Consolas" w:eastAsia="Times New Roman" w:hAnsi="Consolas" w:cs="Courier New"/>
+          <w:color w:val="DC143C"/>
+          <w:sz w:val="20"/>
+          <w:szCs w:val="20"/>
+        </w:rPr>
+        <w:t>set</w:t>
+      </w:r>
+      <w:r>
+        <w:rPr>
+          <w:rFonts w:ascii="Verdana" w:eastAsia="Times New Roman" w:hAnsi="Verdana" w:cs="Times New Roman"/>
+          <w:color w:val="000000"/>
+          <w:sz w:val="23"/>
+          <w:szCs w:val="23"/>
+        </w:rPr>
+        <w:t> method)</w:t>
+      </w:r>
+      <w:r>
+        <w:rPr>
+          <w:rFonts w:ascii="Verdana" w:eastAsia="Times New Roman" w:hAnsi="Verdana" w:cs="Times New Roman"/>
+          <w:color w:val="000000"/>
+          <w:sz w:val="23"/>
+          <w:szCs w:val="23"/>
+        </w:rPr>
+        <w:t>.</w:t>
+      </w:r>
+    </w:p>
+    <w:p>
+      <w:pPr>
+        <w:pStyle w:val="1"/>
+        <w:numPr>
+          <w:ilvl w:val="0"/>
+          <w:numId w:val="27"/>
+        </w:numPr>
+        <w:bidi w:val="0"/>
+        <w:spacing w:line="360" w:lineRule="auto"/>
+        <w:rPr>
+          <w:rFonts w:eastAsia="Times New Roman"/>
+          <w:b/>
+          <w:bCs/>
+          <w:rtl/>
+        </w:rPr>
+      </w:pPr>
+      <w:r>
+        <w:rPr>
+          <w:rFonts w:eastAsia="Times New Roman"/>
+          <w:b/>
+          <w:bCs/>
+        </w:rPr>
+        <w:t xml:space="preserve">Inheritance: </w:t>
+      </w:r>
+      <w:r>
+        <w:rPr>
+          <w:rFonts w:eastAsia="Times New Roman" w:hint="cs"/>
+          <w:b/>
+          <w:bCs/>
+          <w:rtl/>
+        </w:rPr>
+        <w:t>ـــ</w:t>
+      </w:r>
+    </w:p>
+    <w:p>
+      <w:pPr>
+        <w:bidi w:val="0"/>
+        <w:spacing w:line="360" w:lineRule="auto"/>
+        <w:rPr>
+          <w:rtl/>
+        </w:rPr>
+      </w:pPr>
+    </w:p>
+    <w:p>
+      <w:pPr>
+        <w:pStyle w:val="a3"/>
+        <w:numPr>
+          <w:ilvl w:val="0"/>
+          <w:numId w:val="4"/>
+        </w:numPr>
+        <w:bidi w:val="0"/>
+        <w:spacing w:line="360" w:lineRule="auto"/>
+        <w:rPr>
+          <w:b/>
+          <w:bCs/>
+          <w:sz w:val="28"/>
+          <w:szCs w:val="28"/>
+        </w:rPr>
+      </w:pPr>
+      <w:r>
+        <w:rPr>
+          <w:rFonts w:ascii="Verdana" w:hAnsi="Verdana"/>
+          <w:b/>
+          <w:bCs/>
+          <w:color w:val="000000"/>
+          <w:sz w:val="23"/>
+          <w:szCs w:val="23"/>
+          <w:shd w:val="clear" w:color="auto" w:fill="FFFFFF"/>
+        </w:rPr>
+        <w:t xml:space="preserve">To inherit from a class, use </w:t>
+      </w:r>
+      <w:proofErr w:type="gramStart"/>
+      <w:r>
+        <w:rPr>
+          <w:rFonts w:ascii="Verdana" w:hAnsi="Verdana"/>
+          <w:b/>
+          <w:bCs/>
+          <w:color w:val="000000"/>
+          <w:sz w:val="23"/>
+          <w:szCs w:val="23"/>
+          <w:shd w:val="clear" w:color="auto" w:fill="FFFFFF"/>
+        </w:rPr>
+        <w:t>the</w:t>
+      </w:r>
+      <w:r>
+        <w:rPr>
+          <w:rFonts w:ascii="Verdana" w:hAnsi="Verdana"/>
+          <w:b/>
+          <w:bCs/>
+          <w:color w:val="000000"/>
+          <w:sz w:val="23"/>
+          <w:szCs w:val="23"/>
+          <w:shd w:val="clear" w:color="auto" w:fill="FFFFFF"/>
+        </w:rPr>
+        <w:t xml:space="preserve"> </w:t>
+      </w:r>
+      <w:r>
+        <w:rPr>
+          <w:rStyle w:val="HTMLCode"/>
+          <w:rFonts w:ascii="Consolas" w:eastAsiaTheme="minorHAnsi" w:hAnsi="Consolas"/>
+          <w:b/>
+          <w:bCs/>
+          <w:color w:val="DC143C"/>
+          <w:sz w:val="24"/>
+          <w:szCs w:val="24"/>
+        </w:rPr>
+        <w:t>:</w:t>
+      </w:r>
+      <w:proofErr w:type="gramEnd"/>
+      <w:r>
+        <w:rPr>
+          <w:rFonts w:ascii="Verdana" w:hAnsi="Verdana"/>
+          <w:b/>
+          <w:bCs/>
+          <w:color w:val="000000"/>
+          <w:sz w:val="23"/>
+          <w:szCs w:val="23"/>
+          <w:shd w:val="clear" w:color="auto" w:fill="FFFFFF"/>
+        </w:rPr>
+        <w:t> symbol</w:t>
+      </w:r>
+      <w:r>
+        <w:rPr>
+          <w:b/>
+          <w:bCs/>
+          <w:sz w:val="28"/>
+          <w:szCs w:val="28"/>
+        </w:rPr>
+        <w:t>.</w:t>
+      </w:r>
+    </w:p>
+    <w:p>
+      <w:pPr>
+        <w:bidi w:val="0"/>
+        <w:spacing w:line="360" w:lineRule="auto"/>
+        <w:rPr>
+          <w:b/>
+          <w:bCs/>
+          <w:sz w:val="28"/>
+          <w:szCs w:val="28"/>
+        </w:rPr>
+      </w:pPr>
+    </w:p>
+    <w:p>
+      <w:pPr>
+        <w:pStyle w:val="HTML"/>
+        <w:pBdr>
+          <w:left w:val="single" w:sz="24" w:space="12" w:color="04AA6D"/>
+        </w:pBdr>
+        <w:spacing w:before="240" w:after="240" w:line="360" w:lineRule="auto"/>
+        <w:ind w:left="1440"/>
+        <w:rPr>
+          <w:rStyle w:val="HTMLCode"/>
+          <w:rFonts w:ascii="Consolas" w:hAnsi="Consolas"/>
+          <w:color w:val="000000"/>
+          <w:sz w:val="23"/>
+          <w:szCs w:val="23"/>
+        </w:rPr>
+      </w:pPr>
+      <w:r>
+        <w:rPr>
+          <w:rStyle w:val="token"/>
+          <w:rFonts w:ascii="Consolas" w:hAnsi="Consolas"/>
+          <w:color w:val="0077AA"/>
+          <w:sz w:val="23"/>
+          <w:szCs w:val="23"/>
+        </w:rPr>
+        <w:t>class</w:t>
+      </w:r>
+      <w:r>
+        <w:rPr>
+          <w:rStyle w:val="HTMLCode"/>
+          <w:rFonts w:ascii="Consolas" w:hAnsi="Consolas"/>
+          <w:color w:val="000000"/>
+          <w:sz w:val="23"/>
+          <w:szCs w:val="23"/>
+        </w:rPr>
+        <w:t xml:space="preserve"> </w:t>
+      </w:r>
+      <w:proofErr w:type="gramStart"/>
+      <w:r>
+        <w:rPr>
+          <w:rStyle w:val="token"/>
+          <w:rFonts w:ascii="Consolas" w:hAnsi="Consolas"/>
+          <w:color w:val="DD4A68"/>
+          <w:sz w:val="23"/>
+          <w:szCs w:val="23"/>
+        </w:rPr>
+        <w:t>Car</w:t>
+      </w:r>
+      <w:r>
+        <w:rPr>
+          <w:rStyle w:val="HTMLCode"/>
+          <w:rFonts w:ascii="Consolas" w:hAnsi="Consolas"/>
+          <w:color w:val="000000"/>
+          <w:sz w:val="23"/>
+          <w:szCs w:val="23"/>
+        </w:rPr>
+        <w:t xml:space="preserve"> </w:t>
+      </w:r>
+      <w:r>
+        <w:rPr>
+          <w:rStyle w:val="token"/>
+          <w:rFonts w:ascii="Consolas" w:hAnsi="Consolas"/>
+          <w:color w:val="999999"/>
+          <w:sz w:val="23"/>
+          <w:szCs w:val="23"/>
+        </w:rPr>
+        <w:t>:</w:t>
+      </w:r>
+      <w:proofErr w:type="gramEnd"/>
+      <w:r>
+        <w:rPr>
+          <w:rStyle w:val="HTMLCode"/>
+          <w:rFonts w:ascii="Consolas" w:hAnsi="Consolas"/>
+          <w:color w:val="000000"/>
+          <w:sz w:val="23"/>
+          <w:szCs w:val="23"/>
+        </w:rPr>
+        <w:t xml:space="preserve"> </w:t>
+      </w:r>
+      <w:r>
+        <w:rPr>
+          <w:rStyle w:val="token"/>
+          <w:rFonts w:ascii="Consolas" w:hAnsi="Consolas"/>
+          <w:color w:val="DD4A68"/>
+          <w:sz w:val="23"/>
+          <w:szCs w:val="23"/>
+        </w:rPr>
+        <w:t>Vehicle</w:t>
+      </w:r>
+    </w:p>
+    <w:p>
+      <w:pPr>
+        <w:pStyle w:val="HTML"/>
+        <w:pBdr>
+          <w:left w:val="single" w:sz="24" w:space="12" w:color="04AA6D"/>
+        </w:pBdr>
+        <w:spacing w:before="240" w:after="240" w:line="360" w:lineRule="auto"/>
+        <w:ind w:left="1440"/>
+        <w:rPr>
+          <w:rStyle w:val="HTMLCode"/>
+          <w:rFonts w:ascii="Consolas" w:hAnsi="Consolas"/>
+          <w:color w:val="000000"/>
+          <w:sz w:val="23"/>
+          <w:szCs w:val="23"/>
+        </w:rPr>
+      </w:pPr>
+      <w:r>
+        <w:rPr>
+          <w:rStyle w:val="token"/>
+          <w:rFonts w:ascii="Consolas" w:hAnsi="Consolas"/>
+          <w:color w:val="999999"/>
+          <w:sz w:val="23"/>
+          <w:szCs w:val="23"/>
+        </w:rPr>
+        <w:t>{</w:t>
+      </w:r>
+    </w:p>
+    <w:p>
+      <w:pPr>
+        <w:pStyle w:val="HTML"/>
+        <w:pBdr>
+          <w:left w:val="single" w:sz="24" w:space="12" w:color="04AA6D"/>
+        </w:pBdr>
+        <w:spacing w:before="240" w:after="240" w:line="360" w:lineRule="auto"/>
+        <w:ind w:left="1440"/>
+        <w:rPr>
+          <w:rStyle w:val="HTMLCode"/>
+          <w:rFonts w:ascii="Consolas" w:hAnsi="Consolas"/>
+          <w:color w:val="000000"/>
+          <w:sz w:val="23"/>
+          <w:szCs w:val="23"/>
+        </w:rPr>
+      </w:pPr>
+      <w:r>
+        <w:rPr>
+          <w:rStyle w:val="HTMLCode"/>
+          <w:rFonts w:ascii="Consolas" w:hAnsi="Consolas"/>
+          <w:color w:val="000000"/>
+          <w:sz w:val="23"/>
+          <w:szCs w:val="23"/>
+        </w:rPr>
+        <w:t xml:space="preserve">  </w:t>
+      </w:r>
+      <w:r>
+        <w:rPr>
+          <w:rStyle w:val="token"/>
+          <w:rFonts w:ascii="Consolas" w:hAnsi="Consolas"/>
+          <w:color w:val="999999"/>
+          <w:sz w:val="23"/>
+          <w:szCs w:val="23"/>
+        </w:rPr>
+        <w:t>...</w:t>
+      </w:r>
+    </w:p>
+    <w:p>
+      <w:pPr>
+        <w:pStyle w:val="HTML"/>
+        <w:pBdr>
+          <w:left w:val="single" w:sz="24" w:space="12" w:color="04AA6D"/>
+        </w:pBdr>
+        <w:spacing w:before="240" w:after="240" w:line="360" w:lineRule="auto"/>
+        <w:ind w:left="1440"/>
+        <w:rPr>
+          <w:rFonts w:ascii="Consolas" w:hAnsi="Consolas"/>
+          <w:color w:val="000000"/>
+          <w:sz w:val="23"/>
+          <w:szCs w:val="23"/>
+        </w:rPr>
+      </w:pPr>
+      <w:r>
+        <w:rPr>
+          <w:rStyle w:val="token"/>
+          <w:rFonts w:ascii="Consolas" w:hAnsi="Consolas"/>
+          <w:color w:val="999999"/>
+          <w:sz w:val="23"/>
+          <w:szCs w:val="23"/>
+        </w:rPr>
+        <w:t>}</w:t>
+      </w:r>
+    </w:p>
+    <w:p>
+      <w:pPr>
+        <w:bidi w:val="0"/>
+        <w:spacing w:line="360" w:lineRule="auto"/>
+        <w:rPr>
+          <w:b/>
+          <w:bCs/>
+          <w:sz w:val="28"/>
+          <w:szCs w:val="28"/>
+        </w:rPr>
+      </w:pPr>
+    </w:p>
+    <w:p>
+      <w:pPr>
+        <w:pStyle w:val="a6"/>
+        <w:numPr>
+          <w:ilvl w:val="0"/>
+          <w:numId w:val="4"/>
+        </w:numPr>
+        <w:shd w:val="clear" w:color="auto" w:fill="FFFFFF"/>
+        <w:spacing w:before="288" w:beforeAutospacing="0" w:after="288" w:afterAutospacing="0" w:line="360" w:lineRule="auto"/>
+        <w:rPr>
+          <w:rFonts w:ascii="Verdana" w:hAnsi="Verdana"/>
+          <w:color w:val="000000"/>
+          <w:sz w:val="23"/>
+          <w:szCs w:val="23"/>
+        </w:rPr>
+      </w:pPr>
+      <w:r>
+        <w:rPr>
+          <w:rFonts w:ascii="Verdana" w:hAnsi="Verdana"/>
+          <w:color w:val="000000"/>
+          <w:sz w:val="23"/>
+          <w:szCs w:val="23"/>
+        </w:rPr>
+        <w:t xml:space="preserve">If you </w:t>
+      </w:r>
+      <w:r>
+        <w:rPr>
+          <w:rFonts w:ascii="Verdana" w:hAnsi="Verdana"/>
+          <w:b/>
+          <w:bCs/>
+          <w:color w:val="FF0000"/>
+          <w:sz w:val="23"/>
+          <w:szCs w:val="23"/>
+          <w:u w:val="single"/>
+        </w:rPr>
+        <w:t>don't want other classes to inherit from a class</w:t>
+      </w:r>
+      <w:r>
+        <w:rPr>
+          <w:rFonts w:ascii="Verdana" w:hAnsi="Verdana"/>
+          <w:color w:val="000000"/>
+          <w:sz w:val="23"/>
+          <w:szCs w:val="23"/>
+        </w:rPr>
+        <w:t>, use the </w:t>
+      </w:r>
+      <w:r>
+        <w:rPr>
+          <w:rStyle w:val="HTMLCode"/>
+          <w:rFonts w:ascii="Consolas" w:hAnsi="Consolas"/>
+          <w:color w:val="DC143C"/>
+        </w:rPr>
+        <w:t>sealed</w:t>
+      </w:r>
+      <w:r>
+        <w:rPr>
+          <w:rFonts w:ascii="Verdana" w:hAnsi="Verdana"/>
+          <w:color w:val="000000"/>
+          <w:sz w:val="23"/>
+          <w:szCs w:val="23"/>
+        </w:rPr>
+        <w:t> keyword.</w:t>
+      </w:r>
+    </w:p>
+    <w:p>
+      <w:pPr>
+        <w:pStyle w:val="HTML"/>
+        <w:pBdr>
+          <w:left w:val="single" w:sz="24" w:space="12" w:color="04AA6D"/>
+        </w:pBdr>
+        <w:spacing w:before="240" w:after="240" w:line="360" w:lineRule="auto"/>
+        <w:ind w:left="1440"/>
+        <w:rPr>
+          <w:rStyle w:val="HTMLCode"/>
+          <w:rFonts w:ascii="Consolas" w:hAnsi="Consolas"/>
+          <w:color w:val="000000"/>
+          <w:sz w:val="23"/>
+          <w:szCs w:val="23"/>
+        </w:rPr>
+      </w:pPr>
+      <w:r>
+        <w:rPr>
+          <w:rStyle w:val="token"/>
+          <w:rFonts w:ascii="Consolas" w:hAnsi="Consolas"/>
+          <w:color w:val="0077AA"/>
+          <w:sz w:val="23"/>
+          <w:szCs w:val="23"/>
+        </w:rPr>
+        <w:t>sealed</w:t>
+      </w:r>
+      <w:r>
+        <w:rPr>
+          <w:rStyle w:val="HTMLCode"/>
+          <w:rFonts w:ascii="Consolas" w:hAnsi="Consolas"/>
+          <w:color w:val="000000"/>
+          <w:sz w:val="23"/>
+          <w:szCs w:val="23"/>
+        </w:rPr>
+        <w:t xml:space="preserve"> </w:t>
+      </w:r>
+      <w:r>
+        <w:rPr>
+          <w:rStyle w:val="token"/>
+          <w:rFonts w:ascii="Consolas" w:hAnsi="Consolas"/>
+          <w:color w:val="0077AA"/>
+          <w:sz w:val="23"/>
+          <w:szCs w:val="23"/>
+        </w:rPr>
+        <w:t>class</w:t>
+      </w:r>
+      <w:r>
+        <w:rPr>
+          <w:rStyle w:val="HTMLCode"/>
+          <w:rFonts w:ascii="Consolas" w:hAnsi="Consolas"/>
+          <w:color w:val="000000"/>
+          <w:sz w:val="23"/>
+          <w:szCs w:val="23"/>
+        </w:rPr>
+        <w:t xml:space="preserve"> </w:t>
+      </w:r>
+      <w:r>
+        <w:rPr>
+          <w:rStyle w:val="token"/>
+          <w:rFonts w:ascii="Consolas" w:hAnsi="Consolas"/>
+          <w:color w:val="DD4A68"/>
+          <w:sz w:val="23"/>
+          <w:szCs w:val="23"/>
+        </w:rPr>
+        <w:t>Vehicle</w:t>
+      </w:r>
+      <w:r>
+        <w:rPr>
+          <w:rStyle w:val="HTMLCode"/>
+          <w:rFonts w:ascii="Consolas" w:hAnsi="Consolas"/>
+          <w:color w:val="000000"/>
+          <w:sz w:val="23"/>
+          <w:szCs w:val="23"/>
+        </w:rPr>
+        <w:t xml:space="preserve"> </w:t>
+      </w:r>
+    </w:p>
+    <w:p>
+      <w:pPr>
+        <w:pStyle w:val="HTML"/>
+        <w:pBdr>
+          <w:left w:val="single" w:sz="24" w:space="12" w:color="04AA6D"/>
+        </w:pBdr>
+        <w:spacing w:before="240" w:after="240" w:line="360" w:lineRule="auto"/>
+        <w:ind w:left="1440"/>
+        <w:rPr>
+          <w:rStyle w:val="HTMLCode"/>
+          <w:rFonts w:ascii="Consolas" w:hAnsi="Consolas"/>
+          <w:color w:val="000000"/>
+          <w:sz w:val="23"/>
+          <w:szCs w:val="23"/>
+        </w:rPr>
+      </w:pPr>
+      <w:r>
+        <w:rPr>
+          <w:rStyle w:val="token"/>
+          <w:rFonts w:ascii="Consolas" w:hAnsi="Consolas"/>
+          <w:color w:val="999999"/>
+          <w:sz w:val="23"/>
+          <w:szCs w:val="23"/>
+        </w:rPr>
+        <w:t>{</w:t>
+      </w:r>
+    </w:p>
+    <w:p>
+      <w:pPr>
+        <w:pStyle w:val="HTML"/>
+        <w:pBdr>
+          <w:left w:val="single" w:sz="24" w:space="12" w:color="04AA6D"/>
+        </w:pBdr>
+        <w:spacing w:before="240" w:after="240" w:line="360" w:lineRule="auto"/>
+        <w:ind w:left="1440"/>
+        <w:rPr>
+          <w:rStyle w:val="HTMLCode"/>
+          <w:rFonts w:ascii="Consolas" w:hAnsi="Consolas"/>
+          <w:color w:val="000000"/>
+          <w:sz w:val="23"/>
+          <w:szCs w:val="23"/>
+        </w:rPr>
+      </w:pPr>
+      <w:r>
+        <w:rPr>
+          <w:rStyle w:val="HTMLCode"/>
+          <w:rFonts w:ascii="Consolas" w:hAnsi="Consolas"/>
+          <w:color w:val="000000"/>
+          <w:sz w:val="23"/>
+          <w:szCs w:val="23"/>
+        </w:rPr>
+        <w:t xml:space="preserve">  </w:t>
+      </w:r>
+      <w:r>
+        <w:rPr>
+          <w:rStyle w:val="token"/>
+          <w:rFonts w:ascii="Consolas" w:hAnsi="Consolas"/>
+          <w:color w:val="999999"/>
+          <w:sz w:val="23"/>
+          <w:szCs w:val="23"/>
+        </w:rPr>
+        <w:t>...</w:t>
+      </w:r>
+    </w:p>
+    <w:p>
+      <w:pPr>
+        <w:pStyle w:val="HTML"/>
+        <w:pBdr>
+          <w:left w:val="single" w:sz="24" w:space="12" w:color="04AA6D"/>
+        </w:pBdr>
+        <w:spacing w:before="240" w:after="240" w:line="360" w:lineRule="auto"/>
+        <w:ind w:left="1440"/>
+        <w:rPr>
+          <w:rFonts w:ascii="Consolas" w:hAnsi="Consolas"/>
+          <w:color w:val="000000"/>
+          <w:sz w:val="23"/>
+          <w:szCs w:val="23"/>
+        </w:rPr>
+      </w:pPr>
+      <w:r>
+        <w:rPr>
+          <w:rStyle w:val="token"/>
+          <w:rFonts w:ascii="Consolas" w:hAnsi="Consolas"/>
+          <w:color w:val="999999"/>
+          <w:sz w:val="23"/>
+          <w:szCs w:val="23"/>
+        </w:rPr>
+        <w:t>}</w:t>
+      </w:r>
+    </w:p>
+    <w:p>
+      <w:pPr>
+        <w:pStyle w:val="a6"/>
+        <w:shd w:val="clear" w:color="auto" w:fill="FFFFFF"/>
+        <w:spacing w:before="288" w:beforeAutospacing="0" w:after="288" w:afterAutospacing="0" w:line="360" w:lineRule="auto"/>
+        <w:rPr>
+          <w:rFonts w:ascii="Verdana" w:hAnsi="Verdana"/>
+          <w:color w:val="000000"/>
+          <w:sz w:val="23"/>
+          <w:szCs w:val="23"/>
+        </w:rPr>
+      </w:pPr>
+    </w:p>
+    <w:p>
+      <w:pPr>
+        <w:pStyle w:val="1"/>
+        <w:numPr>
+          <w:ilvl w:val="0"/>
+          <w:numId w:val="27"/>
+        </w:numPr>
+        <w:bidi w:val="0"/>
+        <w:spacing w:line="360" w:lineRule="auto"/>
+        <w:rPr>
+          <w:b/>
+          <w:bCs/>
+          <w:rtl/>
+        </w:rPr>
+      </w:pPr>
+      <w:r>
+        <w:rPr>
+          <w:b/>
+          <w:bCs/>
+        </w:rPr>
+        <w:t>Polymorphism:</w:t>
+      </w:r>
+      <w:r>
+        <w:rPr>
+          <w:rFonts w:hint="cs"/>
+          <w:b/>
+          <w:bCs/>
+          <w:rtl/>
+        </w:rPr>
+        <w:t xml:space="preserve"> ـــ</w:t>
+      </w:r>
+    </w:p>
+    <w:p>
+      <w:pPr>
+        <w:bidi w:val="0"/>
+        <w:spacing w:line="360" w:lineRule="auto"/>
+      </w:pPr>
+    </w:p>
+    <w:p>
+      <w:pPr>
+        <w:bidi w:val="0"/>
+        <w:spacing w:line="360" w:lineRule="auto"/>
+      </w:pPr>
+    </w:p>
+    <w:p>
+      <w:pPr>
+        <w:pStyle w:val="a3"/>
+        <w:numPr>
+          <w:ilvl w:val="0"/>
+          <w:numId w:val="4"/>
+        </w:numPr>
+        <w:bidi w:val="0"/>
+        <w:spacing w:line="360" w:lineRule="auto"/>
+        <w:rPr>
+          <w:sz w:val="28"/>
+          <w:szCs w:val="28"/>
+        </w:rPr>
+      </w:pPr>
+      <w:r>
+        <w:rPr>
+          <w:rFonts w:ascii="Verdana" w:hAnsi="Verdana"/>
+          <w:color w:val="000000"/>
+          <w:sz w:val="23"/>
+          <w:szCs w:val="23"/>
+          <w:shd w:val="clear" w:color="auto" w:fill="FFFFFF"/>
+        </w:rPr>
+        <w:t>I</w:t>
+      </w:r>
+      <w:r>
+        <w:rPr>
+          <w:rFonts w:ascii="Verdana" w:hAnsi="Verdana"/>
+          <w:color w:val="000000"/>
+          <w:sz w:val="23"/>
+          <w:szCs w:val="23"/>
+          <w:shd w:val="clear" w:color="auto" w:fill="FFFFFF"/>
+        </w:rPr>
+        <w:t xml:space="preserve">t occurs when we have many </w:t>
+      </w:r>
+      <w:r>
+        <w:rPr>
+          <w:rFonts w:ascii="Verdana" w:hAnsi="Verdana"/>
+          <w:b/>
+          <w:bCs/>
+          <w:color w:val="538135" w:themeColor="accent6" w:themeShade="BF"/>
+          <w:sz w:val="23"/>
+          <w:szCs w:val="23"/>
+          <w:u w:val="single"/>
+          <w:shd w:val="clear" w:color="auto" w:fill="FFFFFF"/>
+        </w:rPr>
+        <w:t>classes that are related to each other by inheritance</w:t>
+      </w:r>
+      <w:r>
+        <w:rPr>
+          <w:sz w:val="28"/>
+          <w:szCs w:val="28"/>
+        </w:rPr>
+        <w:t>.</w:t>
+      </w:r>
+    </w:p>
+    <w:p>
+      <w:pPr>
+        <w:bidi w:val="0"/>
+        <w:spacing w:line="360" w:lineRule="auto"/>
+        <w:rPr>
+          <w:sz w:val="28"/>
+          <w:szCs w:val="28"/>
+        </w:rPr>
+      </w:pPr>
+    </w:p>
+    <w:p>
+      <w:pPr>
+        <w:pStyle w:val="a3"/>
+        <w:numPr>
+          <w:ilvl w:val="0"/>
+          <w:numId w:val="13"/>
+        </w:numPr>
+        <w:bidi w:val="0"/>
+        <w:spacing w:line="360" w:lineRule="auto"/>
+        <w:rPr>
+          <w:sz w:val="28"/>
+          <w:szCs w:val="28"/>
+        </w:rPr>
+      </w:pPr>
+      <w:r>
+        <w:rPr>
+          <w:sz w:val="28"/>
+          <w:szCs w:val="28"/>
+        </w:rPr>
+        <w:t xml:space="preserve">C# </w:t>
+      </w:r>
+      <w:r>
+        <w:rPr>
+          <w:b/>
+          <w:bCs/>
+          <w:color w:val="538135" w:themeColor="accent6" w:themeShade="BF"/>
+          <w:sz w:val="28"/>
+          <w:szCs w:val="28"/>
+          <w:u w:val="single"/>
+        </w:rPr>
+        <w:t>provides an option to override the base class method</w:t>
+      </w:r>
+      <w:r>
+        <w:rPr>
+          <w:sz w:val="28"/>
+          <w:szCs w:val="28"/>
+        </w:rPr>
+        <w:t>, by adding the </w:t>
+      </w:r>
+      <w:r>
+        <w:rPr>
+          <w:b/>
+          <w:bCs/>
+          <w:color w:val="538135" w:themeColor="accent6" w:themeShade="BF"/>
+          <w:sz w:val="28"/>
+          <w:szCs w:val="28"/>
+        </w:rPr>
+        <w:t>virtual</w:t>
+      </w:r>
+      <w:r>
+        <w:rPr>
+          <w:color w:val="538135" w:themeColor="accent6" w:themeShade="BF"/>
+          <w:sz w:val="28"/>
+          <w:szCs w:val="28"/>
+        </w:rPr>
+        <w:t> </w:t>
+      </w:r>
+      <w:r>
+        <w:rPr>
+          <w:sz w:val="28"/>
+          <w:szCs w:val="28"/>
+        </w:rPr>
+        <w:t xml:space="preserve">keyword to the method </w:t>
+      </w:r>
+      <w:r>
+        <w:rPr>
+          <w:b/>
+          <w:bCs/>
+          <w:color w:val="538135" w:themeColor="accent6" w:themeShade="BF"/>
+          <w:sz w:val="28"/>
+          <w:szCs w:val="28"/>
+        </w:rPr>
+        <w:t>inside the base class</w:t>
+      </w:r>
+      <w:r>
+        <w:rPr>
+          <w:sz w:val="28"/>
+          <w:szCs w:val="28"/>
+        </w:rPr>
+        <w:t>, and by using the </w:t>
+      </w:r>
+      <w:r>
+        <w:rPr>
+          <w:b/>
+          <w:bCs/>
+          <w:color w:val="538135" w:themeColor="accent6" w:themeShade="BF"/>
+          <w:sz w:val="28"/>
+          <w:szCs w:val="28"/>
+        </w:rPr>
+        <w:t>override</w:t>
+      </w:r>
+      <w:r>
+        <w:rPr>
+          <w:color w:val="538135" w:themeColor="accent6" w:themeShade="BF"/>
+          <w:sz w:val="28"/>
+          <w:szCs w:val="28"/>
+        </w:rPr>
+        <w:t> </w:t>
+      </w:r>
+      <w:r>
+        <w:rPr>
+          <w:sz w:val="28"/>
+          <w:szCs w:val="28"/>
+        </w:rPr>
+        <w:t xml:space="preserve">keyword </w:t>
+      </w:r>
+      <w:r>
+        <w:rPr>
+          <w:b/>
+          <w:bCs/>
+          <w:color w:val="538135" w:themeColor="accent6" w:themeShade="BF"/>
+          <w:sz w:val="28"/>
+          <w:szCs w:val="28"/>
+        </w:rPr>
+        <w:t>for each derived class methods</w:t>
+      </w:r>
+      <w:r>
+        <w:rPr>
+          <w:sz w:val="28"/>
+          <w:szCs w:val="28"/>
+        </w:rPr>
+        <w:t>.</w:t>
+      </w:r>
+    </w:p>
+    <w:p>
+      <w:pPr>
+        <w:bidi w:val="0"/>
+        <w:spacing w:line="360" w:lineRule="auto"/>
+        <w:rPr>
+          <w:rFonts w:asciiTheme="majorHAnsi" w:eastAsiaTheme="majorEastAsia" w:hAnsiTheme="majorHAnsi" w:cstheme="majorBidi"/>
+          <w:color w:val="2F5496" w:themeColor="accent1" w:themeShade="BF"/>
+          <w:sz w:val="32"/>
+          <w:szCs w:val="32"/>
+        </w:rPr>
+      </w:pPr>
+      <w:r>
+        <w:br w:type="page"/>
+      </w:r>
+    </w:p>
+    <w:p>
+      <w:pPr>
+        <w:pStyle w:val="1"/>
+        <w:numPr>
+          <w:ilvl w:val="0"/>
+          <w:numId w:val="27"/>
+        </w:numPr>
+        <w:bidi w:val="0"/>
+        <w:spacing w:line="360" w:lineRule="auto"/>
+        <w:rPr>
+          <w:b/>
+          <w:bCs/>
+          <w:rtl/>
+        </w:rPr>
+      </w:pPr>
+      <w:r>
+        <w:rPr>
+          <w:b/>
+          <w:bCs/>
+        </w:rPr>
+        <w:t>Abstraction:</w:t>
+      </w:r>
+      <w:r>
+        <w:rPr>
+          <w:rFonts w:hint="cs"/>
+          <w:b/>
+          <w:bCs/>
+          <w:rtl/>
+        </w:rPr>
+        <w:t xml:space="preserve"> ـــ</w:t>
+      </w:r>
+    </w:p>
+    <w:p>
+      <w:pPr>
+        <w:bidi w:val="0"/>
+        <w:spacing w:line="360" w:lineRule="auto"/>
+        <w:rPr>
+          <w:rtl/>
+        </w:rPr>
+      </w:pPr>
+    </w:p>
+    <w:p>
+      <w:pPr>
+        <w:pStyle w:val="a3"/>
+        <w:numPr>
+          <w:ilvl w:val="0"/>
+          <w:numId w:val="13"/>
+        </w:numPr>
+        <w:bidi w:val="0"/>
+        <w:spacing w:line="360" w:lineRule="auto"/>
+        <w:rPr>
+          <w:sz w:val="28"/>
+          <w:szCs w:val="28"/>
+        </w:rPr>
+      </w:pPr>
+      <w:r>
+        <w:rPr>
+          <w:b/>
+          <w:bCs/>
+          <w:sz w:val="28"/>
+          <w:szCs w:val="28"/>
+        </w:rPr>
+        <w:t>Abstraction</w:t>
+      </w:r>
+      <w:r>
+        <w:rPr>
+          <w:sz w:val="28"/>
+          <w:szCs w:val="28"/>
+        </w:rPr>
+        <w:t xml:space="preserve"> can be achieved with either </w:t>
+      </w:r>
+      <w:r>
+        <w:rPr>
+          <w:rStyle w:val="Hyperlink"/>
+          <w:b/>
+          <w:bCs/>
+          <w:sz w:val="28"/>
+          <w:szCs w:val="28"/>
+        </w:rPr>
+        <w:t>abstract classes</w:t>
+      </w:r>
+      <w:r>
+        <w:rPr>
+          <w:sz w:val="28"/>
+          <w:szCs w:val="28"/>
+        </w:rPr>
+        <w:t> or </w:t>
+      </w:r>
+      <w:hyperlink r:id="rId6" w:history="1">
+        <w:r>
+          <w:rPr>
+            <w:rStyle w:val="Hyperlink"/>
+            <w:b/>
+            <w:bCs/>
+            <w:sz w:val="28"/>
+            <w:szCs w:val="28"/>
+          </w:rPr>
+          <w:t>interfaces</w:t>
+        </w:r>
+      </w:hyperlink>
+      <w:r>
+        <w:rPr>
+          <w:sz w:val="28"/>
+          <w:szCs w:val="28"/>
+        </w:rPr>
+        <w:t>.</w:t>
+      </w:r>
+    </w:p>
+    <w:p>
+      <w:pPr>
+        <w:bidi w:val="0"/>
+        <w:spacing w:line="360" w:lineRule="auto"/>
+        <w:ind w:left="360"/>
+        <w:rPr>
+          <w:sz w:val="28"/>
+          <w:szCs w:val="28"/>
+        </w:rPr>
+      </w:pPr>
+    </w:p>
+    <w:p>
+      <w:pPr>
+        <w:pStyle w:val="a3"/>
+        <w:numPr>
+          <w:ilvl w:val="0"/>
+          <w:numId w:val="13"/>
+        </w:numPr>
+        <w:bidi w:val="0"/>
+        <w:spacing w:line="360" w:lineRule="auto"/>
+        <w:rPr>
+          <w:sz w:val="28"/>
+          <w:szCs w:val="28"/>
+        </w:rPr>
+      </w:pPr>
+      <w:r>
+        <w:rPr>
+          <w:b/>
+          <w:bCs/>
+          <w:sz w:val="28"/>
+          <w:szCs w:val="28"/>
+        </w:rPr>
+        <w:t>Abstract class</w:t>
+      </w:r>
+      <w:r>
+        <w:rPr>
+          <w:sz w:val="28"/>
+          <w:szCs w:val="28"/>
+        </w:rPr>
+        <w:t xml:space="preserve">: </w:t>
+      </w:r>
+      <w:r>
+        <w:rPr>
+          <w:b/>
+          <w:bCs/>
+          <w:color w:val="FF0000"/>
+          <w:sz w:val="28"/>
+          <w:szCs w:val="28"/>
+          <w:u w:val="single"/>
+        </w:rPr>
+        <w:t>Cannot be used to create objects</w:t>
+      </w:r>
+      <w:r>
+        <w:rPr>
+          <w:color w:val="FF0000"/>
+          <w:sz w:val="28"/>
+          <w:szCs w:val="28"/>
+        </w:rPr>
+        <w:t xml:space="preserve"> </w:t>
+      </w:r>
+      <w:r>
+        <w:rPr>
+          <w:sz w:val="28"/>
+          <w:szCs w:val="28"/>
+        </w:rPr>
+        <w:t>(</w:t>
+      </w:r>
+      <w:r>
+        <w:rPr>
+          <w:b/>
+          <w:bCs/>
+          <w:color w:val="538135" w:themeColor="accent6" w:themeShade="BF"/>
+          <w:sz w:val="28"/>
+          <w:szCs w:val="28"/>
+          <w:u w:val="single"/>
+        </w:rPr>
+        <w:t>to access it</w:t>
+      </w:r>
+      <w:r>
+        <w:rPr>
+          <w:b/>
+          <w:bCs/>
+          <w:color w:val="538135" w:themeColor="accent6" w:themeShade="BF"/>
+          <w:sz w:val="28"/>
+          <w:szCs w:val="28"/>
+        </w:rPr>
+        <w:t>, it must be inherited</w:t>
+      </w:r>
+      <w:r>
+        <w:rPr>
+          <w:sz w:val="28"/>
+          <w:szCs w:val="28"/>
+        </w:rPr>
+        <w:t xml:space="preserve"> from another class).</w:t>
+      </w:r>
+    </w:p>
+    <w:p>
+      <w:pPr>
+        <w:pStyle w:val="a3"/>
+        <w:spacing w:line="360" w:lineRule="auto"/>
+        <w:rPr>
+          <w:sz w:val="28"/>
+          <w:szCs w:val="28"/>
+        </w:rPr>
+      </w:pPr>
+    </w:p>
+    <w:p>
+      <w:pPr>
+        <w:pStyle w:val="a3"/>
+        <w:numPr>
+          <w:ilvl w:val="0"/>
+          <w:numId w:val="9"/>
+        </w:numPr>
+        <w:bidi w:val="0"/>
+        <w:spacing w:line="360" w:lineRule="auto"/>
+        <w:rPr>
+          <w:sz w:val="28"/>
+          <w:szCs w:val="28"/>
+        </w:rPr>
+      </w:pPr>
+      <w:r>
+        <w:rPr>
+          <w:rFonts w:ascii="Verdana" w:hAnsi="Verdana"/>
+          <w:color w:val="000000"/>
+          <w:sz w:val="23"/>
+          <w:szCs w:val="23"/>
+          <w:shd w:val="clear" w:color="auto" w:fill="FFFFFF"/>
+        </w:rPr>
+        <w:t xml:space="preserve">An abstract class can have </w:t>
+      </w:r>
+      <w:r>
+        <w:rPr>
+          <w:rFonts w:ascii="Verdana" w:hAnsi="Verdana"/>
+          <w:b/>
+          <w:bCs/>
+          <w:color w:val="538135" w:themeColor="accent6" w:themeShade="BF"/>
+          <w:sz w:val="23"/>
+          <w:szCs w:val="23"/>
+          <w:u w:val="single"/>
+          <w:shd w:val="clear" w:color="auto" w:fill="FFFFFF"/>
+        </w:rPr>
+        <w:t>both</w:t>
+      </w:r>
+      <w:r>
+        <w:rPr>
+          <w:rFonts w:ascii="Verdana" w:hAnsi="Verdana"/>
+          <w:color w:val="538135" w:themeColor="accent6" w:themeShade="BF"/>
+          <w:sz w:val="23"/>
+          <w:szCs w:val="23"/>
+          <w:shd w:val="clear" w:color="auto" w:fill="FFFFFF"/>
+        </w:rPr>
+        <w:t xml:space="preserve"> </w:t>
+      </w:r>
+      <w:r>
+        <w:rPr>
+          <w:rFonts w:ascii="Verdana" w:hAnsi="Verdana"/>
+          <w:b/>
+          <w:bCs/>
+          <w:color w:val="538135" w:themeColor="accent6" w:themeShade="BF"/>
+          <w:sz w:val="23"/>
+          <w:szCs w:val="23"/>
+          <w:shd w:val="clear" w:color="auto" w:fill="FFFFFF"/>
+        </w:rPr>
+        <w:t>abstract</w:t>
+      </w:r>
+      <w:r>
+        <w:rPr>
+          <w:rFonts w:ascii="Verdana" w:hAnsi="Verdana"/>
+          <w:color w:val="538135" w:themeColor="accent6" w:themeShade="BF"/>
+          <w:sz w:val="23"/>
+          <w:szCs w:val="23"/>
+          <w:shd w:val="clear" w:color="auto" w:fill="FFFFFF"/>
+        </w:rPr>
+        <w:t xml:space="preserve"> </w:t>
+      </w:r>
+      <w:r>
+        <w:rPr>
+          <w:rFonts w:ascii="Verdana" w:hAnsi="Verdana"/>
+          <w:color w:val="000000"/>
+          <w:sz w:val="23"/>
+          <w:szCs w:val="23"/>
+          <w:shd w:val="clear" w:color="auto" w:fill="FFFFFF"/>
+        </w:rPr>
+        <w:t xml:space="preserve">and </w:t>
+      </w:r>
+      <w:r>
+        <w:rPr>
+          <w:rFonts w:ascii="Verdana" w:hAnsi="Verdana"/>
+          <w:b/>
+          <w:bCs/>
+          <w:color w:val="538135" w:themeColor="accent6" w:themeShade="BF"/>
+          <w:sz w:val="23"/>
+          <w:szCs w:val="23"/>
+          <w:shd w:val="clear" w:color="auto" w:fill="FFFFFF"/>
+        </w:rPr>
+        <w:t>regular</w:t>
+      </w:r>
+      <w:r>
+        <w:rPr>
+          <w:rFonts w:ascii="Verdana" w:hAnsi="Verdana"/>
+          <w:color w:val="538135" w:themeColor="accent6" w:themeShade="BF"/>
+          <w:sz w:val="23"/>
+          <w:szCs w:val="23"/>
+          <w:shd w:val="clear" w:color="auto" w:fill="FFFFFF"/>
+        </w:rPr>
+        <w:t xml:space="preserve"> </w:t>
+      </w:r>
+      <w:r>
+        <w:rPr>
+          <w:rFonts w:ascii="Verdana" w:hAnsi="Verdana"/>
+          <w:b/>
+          <w:bCs/>
+          <w:color w:val="538135" w:themeColor="accent6" w:themeShade="BF"/>
+          <w:sz w:val="23"/>
+          <w:szCs w:val="23"/>
+          <w:shd w:val="clear" w:color="auto" w:fill="FFFFFF"/>
+        </w:rPr>
+        <w:t>methods</w:t>
+      </w:r>
+      <w:r>
+        <w:rPr>
+          <w:rFonts w:ascii="Verdana" w:hAnsi="Verdana"/>
+          <w:color w:val="000000"/>
+          <w:sz w:val="23"/>
+          <w:szCs w:val="23"/>
+          <w:shd w:val="clear" w:color="auto" w:fill="FFFFFF"/>
+        </w:rPr>
+        <w:t>.</w:t>
+      </w:r>
+    </w:p>
+    <w:p>
+      <w:pPr>
+        <w:bidi w:val="0"/>
+        <w:spacing w:line="360" w:lineRule="auto"/>
+        <w:ind w:left="360"/>
+        <w:rPr>
+          <w:sz w:val="28"/>
+          <w:szCs w:val="28"/>
+        </w:rPr>
+      </w:pPr>
+    </w:p>
+    <w:p>
+      <w:pPr>
+        <w:pStyle w:val="a3"/>
+        <w:numPr>
+          <w:ilvl w:val="0"/>
+          <w:numId w:val="13"/>
+        </w:numPr>
+        <w:bidi w:val="0"/>
+        <w:spacing w:line="360" w:lineRule="auto"/>
+        <w:rPr>
+          <w:sz w:val="28"/>
+          <w:szCs w:val="28"/>
+        </w:rPr>
+      </w:pPr>
+      <w:r>
+        <w:rPr>
+          <w:b/>
+          <w:bCs/>
+          <w:sz w:val="28"/>
+          <w:szCs w:val="28"/>
+        </w:rPr>
+        <w:t>Abstract method</w:t>
+      </w:r>
+      <w:r>
+        <w:rPr>
+          <w:sz w:val="28"/>
+          <w:szCs w:val="28"/>
+        </w:rPr>
+        <w:t xml:space="preserve">: </w:t>
+      </w:r>
+      <w:r>
+        <w:rPr>
+          <w:sz w:val="28"/>
+          <w:szCs w:val="28"/>
+        </w:rPr>
+        <w:t>C</w:t>
+      </w:r>
+      <w:r>
+        <w:rPr>
+          <w:sz w:val="28"/>
+          <w:szCs w:val="28"/>
+        </w:rPr>
+        <w:t xml:space="preserve">an </w:t>
+      </w:r>
+      <w:r>
+        <w:rPr>
+          <w:b/>
+          <w:bCs/>
+          <w:color w:val="FF0000"/>
+          <w:sz w:val="28"/>
+          <w:szCs w:val="28"/>
+          <w:u w:val="single"/>
+        </w:rPr>
+        <w:t>only be used in an abstract class</w:t>
+      </w:r>
+      <w:r>
+        <w:rPr>
+          <w:sz w:val="28"/>
+          <w:szCs w:val="28"/>
+        </w:rPr>
+        <w:t xml:space="preserve">, and it </w:t>
+      </w:r>
+      <w:r>
+        <w:rPr>
+          <w:b/>
+          <w:bCs/>
+          <w:color w:val="FF0000"/>
+          <w:sz w:val="28"/>
+          <w:szCs w:val="28"/>
+          <w:u w:val="single"/>
+        </w:rPr>
+        <w:t>does not have a body</w:t>
+      </w:r>
+      <w:r>
+        <w:rPr>
+          <w:sz w:val="28"/>
+          <w:szCs w:val="28"/>
+        </w:rPr>
+        <w:t>.</w:t>
+      </w:r>
+    </w:p>
+    <w:p>
+      <w:pPr>
+        <w:numPr>
+          <w:ilvl w:val="0"/>
+          <w:numId w:val="13"/>
+        </w:numPr>
+        <w:shd w:val="clear" w:color="auto" w:fill="FFFFFF"/>
+        <w:bidi w:val="0"/>
+        <w:spacing w:after="0" w:line="240" w:lineRule="auto"/>
+        <w:textAlignment w:val="baseline"/>
+        <w:rPr>
+          <w:rFonts w:ascii="Arial" w:eastAsia="Times New Roman" w:hAnsi="Arial" w:cs="Arial"/>
+          <w:color w:val="273239"/>
+          <w:spacing w:val="2"/>
+          <w:sz w:val="28"/>
+          <w:szCs w:val="28"/>
+        </w:rPr>
+      </w:pPr>
+      <w:r>
+        <w:rPr>
+          <w:rFonts w:ascii="Arial" w:eastAsia="Times New Roman" w:hAnsi="Arial" w:cs="Arial"/>
+          <w:color w:val="273239"/>
+          <w:spacing w:val="2"/>
+          <w:sz w:val="28"/>
+          <w:szCs w:val="28"/>
+        </w:rPr>
+        <w:t xml:space="preserve">You are </w:t>
+      </w:r>
+      <w:r>
+        <w:rPr>
+          <w:rFonts w:ascii="Arial" w:eastAsia="Times New Roman" w:hAnsi="Arial" w:cs="Arial"/>
+          <w:b/>
+          <w:bCs/>
+          <w:color w:val="FF0000"/>
+          <w:spacing w:val="2"/>
+          <w:sz w:val="28"/>
+          <w:szCs w:val="28"/>
+          <w:u w:val="single"/>
+        </w:rPr>
+        <w:t xml:space="preserve">not allowed </w:t>
+      </w:r>
+      <w:r>
+        <w:rPr>
+          <w:rFonts w:ascii="Arial" w:eastAsia="Times New Roman" w:hAnsi="Arial" w:cs="Arial"/>
+          <w:color w:val="273239"/>
+          <w:spacing w:val="2"/>
+          <w:sz w:val="28"/>
+          <w:szCs w:val="28"/>
+        </w:rPr>
+        <w:t>to declare an abstract class as </w:t>
+      </w:r>
+      <w:hyperlink r:id="rId7" w:history="1">
+        <w:r>
+          <w:rPr>
+            <w:rFonts w:ascii="Arial" w:eastAsia="Times New Roman" w:hAnsi="Arial" w:cs="Arial"/>
+            <w:b/>
+            <w:bCs/>
+            <w:spacing w:val="2"/>
+            <w:sz w:val="28"/>
+            <w:szCs w:val="28"/>
+            <w:bdr w:val="none" w:sz="0" w:space="0" w:color="auto" w:frame="1"/>
+          </w:rPr>
+          <w:t>Sealed Class</w:t>
+        </w:r>
+      </w:hyperlink>
+      <w:r>
+        <w:rPr>
+          <w:rFonts w:ascii="Arial" w:eastAsia="Times New Roman" w:hAnsi="Arial" w:cs="Arial"/>
+          <w:color w:val="273239"/>
+          <w:spacing w:val="2"/>
+          <w:sz w:val="28"/>
+          <w:szCs w:val="28"/>
+        </w:rPr>
+        <w:t>.</w:t>
+      </w:r>
+    </w:p>
+    <w:p>
+      <w:pPr>
+        <w:bidi w:val="0"/>
+        <w:spacing w:line="360" w:lineRule="auto"/>
+        <w:ind w:left="360"/>
+        <w:rPr>
+          <w:sz w:val="28"/>
+          <w:szCs w:val="28"/>
+        </w:rPr>
+      </w:pPr>
+    </w:p>
+    <w:p>
+      <w:pPr>
+        <w:bidi w:val="0"/>
+        <w:spacing w:line="360" w:lineRule="auto"/>
+        <w:rPr>
+          <w:sz w:val="28"/>
+          <w:szCs w:val="28"/>
+        </w:rPr>
+      </w:pPr>
+    </w:p>
+    <w:p>
+      <w:pPr>
+        <w:pStyle w:val="1"/>
+        <w:numPr>
+          <w:ilvl w:val="0"/>
+          <w:numId w:val="27"/>
+        </w:numPr>
+        <w:bidi w:val="0"/>
+        <w:spacing w:line="360" w:lineRule="auto"/>
+        <w:rPr>
+          <w:b/>
+          <w:bCs/>
+          <w:rtl/>
+        </w:rPr>
+      </w:pPr>
+      <w:r>
+        <w:rPr>
+          <w:b/>
+          <w:bCs/>
+        </w:rPr>
+        <w:t>Interface:</w:t>
+      </w:r>
+      <w:r>
+        <w:rPr>
+          <w:rFonts w:hint="cs"/>
+          <w:b/>
+          <w:bCs/>
+          <w:rtl/>
+        </w:rPr>
+        <w:t xml:space="preserve"> ـــ</w:t>
+      </w:r>
+    </w:p>
+    <w:p>
+      <w:pPr>
+        <w:bidi w:val="0"/>
+        <w:spacing w:line="360" w:lineRule="auto"/>
+        <w:rPr>
+          <w:rtl/>
+        </w:rPr>
+      </w:pPr>
+    </w:p>
+    <w:p>
+      <w:pPr>
+        <w:pStyle w:val="a3"/>
+        <w:numPr>
+          <w:ilvl w:val="0"/>
+          <w:numId w:val="14"/>
+        </w:numPr>
+        <w:bidi w:val="0"/>
+        <w:spacing w:line="360" w:lineRule="auto"/>
+        <w:rPr>
+          <w:sz w:val="28"/>
+          <w:szCs w:val="28"/>
+        </w:rPr>
+      </w:pPr>
+      <w:r>
+        <w:rPr>
+          <w:rFonts w:ascii="Verdana" w:hAnsi="Verdana"/>
+          <w:color w:val="000000"/>
+          <w:sz w:val="23"/>
+          <w:szCs w:val="23"/>
+          <w:shd w:val="clear" w:color="auto" w:fill="FFFFFF"/>
+        </w:rPr>
+        <w:t>I</w:t>
+      </w:r>
+      <w:r>
+        <w:rPr>
+          <w:rFonts w:ascii="Verdana" w:hAnsi="Verdana"/>
+          <w:color w:val="000000"/>
+          <w:sz w:val="23"/>
+          <w:szCs w:val="23"/>
+          <w:shd w:val="clear" w:color="auto" w:fill="FFFFFF"/>
+        </w:rPr>
+        <w:t>s a completely "</w:t>
+      </w:r>
+      <w:r>
+        <w:rPr>
+          <w:rStyle w:val="a5"/>
+          <w:rFonts w:ascii="Verdana" w:hAnsi="Verdana"/>
+          <w:color w:val="000000"/>
+          <w:sz w:val="23"/>
+          <w:szCs w:val="23"/>
+          <w:shd w:val="clear" w:color="auto" w:fill="FFFFFF"/>
+        </w:rPr>
+        <w:t>abstract class</w:t>
+      </w:r>
+      <w:r>
+        <w:rPr>
+          <w:rFonts w:ascii="Verdana" w:hAnsi="Verdana"/>
+          <w:color w:val="000000"/>
+          <w:sz w:val="23"/>
+          <w:szCs w:val="23"/>
+          <w:shd w:val="clear" w:color="auto" w:fill="FFFFFF"/>
+        </w:rPr>
+        <w:t>", which can only contain abstract methods and properties</w:t>
+      </w:r>
+      <w:r>
+        <w:rPr>
+          <w:sz w:val="28"/>
+          <w:szCs w:val="28"/>
+        </w:rPr>
+        <w:t>.</w:t>
+      </w:r>
+    </w:p>
+    <w:p>
+      <w:pPr>
+        <w:bidi w:val="0"/>
+        <w:spacing w:line="360" w:lineRule="auto"/>
+        <w:ind w:left="360"/>
+        <w:rPr>
+          <w:sz w:val="28"/>
+          <w:szCs w:val="28"/>
+        </w:rPr>
+      </w:pPr>
+    </w:p>
+    <w:p>
+      <w:pPr>
+        <w:pStyle w:val="a3"/>
+        <w:numPr>
+          <w:ilvl w:val="0"/>
+          <w:numId w:val="14"/>
+        </w:numPr>
+        <w:bidi w:val="0"/>
+        <w:spacing w:line="360" w:lineRule="auto"/>
+        <w:rPr>
+          <w:sz w:val="28"/>
+          <w:szCs w:val="28"/>
+        </w:rPr>
+      </w:pPr>
+      <w:r>
+        <w:rPr>
+          <w:sz w:val="28"/>
+          <w:szCs w:val="28"/>
+        </w:rPr>
+        <w:t>By default, members of an interface are </w:t>
+      </w:r>
+      <w:r>
+        <w:rPr>
+          <w:b/>
+          <w:bCs/>
+          <w:sz w:val="28"/>
+          <w:szCs w:val="28"/>
+        </w:rPr>
+        <w:t>abstract</w:t>
+      </w:r>
+      <w:r>
+        <w:rPr>
+          <w:sz w:val="28"/>
+          <w:szCs w:val="28"/>
+        </w:rPr>
+        <w:t> and </w:t>
+      </w:r>
+      <w:r>
+        <w:rPr>
+          <w:b/>
+          <w:bCs/>
+          <w:sz w:val="28"/>
+          <w:szCs w:val="28"/>
+        </w:rPr>
+        <w:t>public</w:t>
+      </w:r>
+      <w:r>
+        <w:rPr>
+          <w:sz w:val="28"/>
+          <w:szCs w:val="28"/>
+        </w:rPr>
+        <w:t>.</w:t>
+      </w:r>
+    </w:p>
+    <w:p>
+      <w:pPr>
+        <w:bidi w:val="0"/>
+        <w:spacing w:line="360" w:lineRule="auto"/>
+        <w:rPr>
+          <w:sz w:val="28"/>
+          <w:szCs w:val="28"/>
+        </w:rPr>
+      </w:pPr>
+    </w:p>
+    <w:p>
+      <w:pPr>
+        <w:pStyle w:val="a3"/>
+        <w:numPr>
+          <w:ilvl w:val="0"/>
+          <w:numId w:val="14"/>
+        </w:numPr>
+        <w:bidi w:val="0"/>
+        <w:spacing w:line="360" w:lineRule="auto"/>
+        <w:rPr>
+          <w:sz w:val="28"/>
+          <w:szCs w:val="28"/>
+        </w:rPr>
+      </w:pPr>
+      <w:r>
+        <w:rPr>
+          <w:rFonts w:ascii="Verdana" w:hAnsi="Verdana"/>
+          <w:color w:val="000000"/>
+          <w:sz w:val="23"/>
+          <w:szCs w:val="23"/>
+          <w:shd w:val="clear" w:color="auto" w:fill="FFFFFF"/>
+        </w:rPr>
+        <w:t xml:space="preserve">You </w:t>
+      </w:r>
+      <w:r>
+        <w:rPr>
+          <w:rFonts w:ascii="Verdana" w:hAnsi="Verdana"/>
+          <w:b/>
+          <w:bCs/>
+          <w:color w:val="FF0000"/>
+          <w:sz w:val="23"/>
+          <w:szCs w:val="23"/>
+          <w:u w:val="single"/>
+          <w:shd w:val="clear" w:color="auto" w:fill="FFFFFF"/>
+        </w:rPr>
+        <w:t>do not have to use</w:t>
+      </w:r>
+      <w:r>
+        <w:rPr>
+          <w:rFonts w:ascii="Verdana" w:hAnsi="Verdana"/>
+          <w:color w:val="FF0000"/>
+          <w:sz w:val="23"/>
+          <w:szCs w:val="23"/>
+          <w:shd w:val="clear" w:color="auto" w:fill="FFFFFF"/>
+        </w:rPr>
+        <w:t xml:space="preserve"> </w:t>
+      </w:r>
+      <w:r>
+        <w:rPr>
+          <w:rFonts w:ascii="Verdana" w:hAnsi="Verdana"/>
+          <w:color w:val="000000"/>
+          <w:sz w:val="23"/>
+          <w:szCs w:val="23"/>
+          <w:shd w:val="clear" w:color="auto" w:fill="FFFFFF"/>
+        </w:rPr>
+        <w:t>the </w:t>
+      </w:r>
+      <w:r>
+        <w:rPr>
+          <w:rStyle w:val="HTMLCode"/>
+          <w:rFonts w:ascii="Consolas" w:eastAsiaTheme="minorHAnsi" w:hAnsi="Consolas"/>
+          <w:color w:val="DC143C"/>
+          <w:sz w:val="24"/>
+          <w:szCs w:val="24"/>
+        </w:rPr>
+        <w:t>override</w:t>
+      </w:r>
+      <w:r>
+        <w:rPr>
+          <w:rFonts w:ascii="Verdana" w:hAnsi="Verdana"/>
+          <w:color w:val="000000"/>
+          <w:sz w:val="23"/>
+          <w:szCs w:val="23"/>
+          <w:shd w:val="clear" w:color="auto" w:fill="FFFFFF"/>
+        </w:rPr>
+        <w:t> keyword when implementing an interface</w:t>
+      </w:r>
+      <w:r>
+        <w:rPr>
+          <w:sz w:val="28"/>
+          <w:szCs w:val="28"/>
+        </w:rPr>
+        <w:t>.</w:t>
+      </w:r>
+    </w:p>
+    <w:p>
+      <w:pPr>
+        <w:bidi w:val="0"/>
+        <w:spacing w:line="360" w:lineRule="auto"/>
+        <w:rPr>
+          <w:sz w:val="28"/>
+          <w:szCs w:val="28"/>
+        </w:rPr>
+      </w:pPr>
+    </w:p>
+    <w:p>
+      <w:pPr>
+        <w:pStyle w:val="a3"/>
+        <w:numPr>
+          <w:ilvl w:val="0"/>
+          <w:numId w:val="14"/>
+        </w:numPr>
+        <w:bidi w:val="0"/>
+        <w:spacing w:line="360" w:lineRule="auto"/>
+        <w:rPr>
+          <w:sz w:val="28"/>
+          <w:szCs w:val="28"/>
+        </w:rPr>
+      </w:pPr>
+      <w:r>
+        <w:rPr>
+          <w:sz w:val="28"/>
+          <w:szCs w:val="28"/>
+        </w:rPr>
+        <w:t>On implementation of an interface, you must override all of its methods</w:t>
+      </w:r>
+      <w:r>
+        <w:rPr>
+          <w:sz w:val="28"/>
+          <w:szCs w:val="28"/>
+        </w:rPr>
+        <w:t>.</w:t>
+      </w:r>
+    </w:p>
+    <w:p>
+      <w:pPr>
+        <w:bidi w:val="0"/>
+        <w:spacing w:line="360" w:lineRule="auto"/>
+        <w:rPr>
+          <w:sz w:val="28"/>
+          <w:szCs w:val="28"/>
+        </w:rPr>
+      </w:pPr>
+    </w:p>
+    <w:p>
+      <w:pPr>
+        <w:bidi w:val="0"/>
+        <w:spacing w:line="360" w:lineRule="auto"/>
+        <w:rPr>
+          <w:sz w:val="28"/>
+          <w:szCs w:val="28"/>
+        </w:rPr>
+      </w:pPr>
+    </w:p>
+    <w:p>
+      <w:pPr>
+        <w:bidi w:val="0"/>
+        <w:spacing w:line="360" w:lineRule="auto"/>
+        <w:rPr>
+          <w:sz w:val="28"/>
+          <w:szCs w:val="28"/>
+        </w:rPr>
+      </w:pPr>
+    </w:p>
+    <w:p>
+      <w:pPr>
+        <w:pStyle w:val="1"/>
+        <w:numPr>
+          <w:ilvl w:val="0"/>
+          <w:numId w:val="27"/>
+        </w:numPr>
+        <w:bidi w:val="0"/>
+        <w:spacing w:line="360" w:lineRule="auto"/>
+        <w:rPr>
+          <w:b/>
+          <w:bCs/>
+          <w:rtl/>
+        </w:rPr>
+      </w:pPr>
+      <w:r>
+        <w:rPr>
+          <w:b/>
+          <w:bCs/>
+        </w:rPr>
+        <w:t>Exceptions:</w:t>
+      </w:r>
+      <w:r>
+        <w:rPr>
+          <w:rFonts w:hint="cs"/>
+          <w:b/>
+          <w:bCs/>
+          <w:rtl/>
+        </w:rPr>
+        <w:t xml:space="preserve"> ـــ</w:t>
+      </w:r>
+    </w:p>
+    <w:p>
+      <w:pPr>
+        <w:bidi w:val="0"/>
+        <w:spacing w:line="360" w:lineRule="auto"/>
+      </w:pPr>
+    </w:p>
+    <w:p>
+      <w:pPr>
+        <w:pStyle w:val="a3"/>
+        <w:numPr>
+          <w:ilvl w:val="0"/>
+          <w:numId w:val="15"/>
+        </w:numPr>
+        <w:bidi w:val="0"/>
+        <w:spacing w:line="360" w:lineRule="auto"/>
+        <w:rPr>
+          <w:sz w:val="28"/>
+          <w:szCs w:val="28"/>
+        </w:rPr>
+      </w:pPr>
+      <w:r>
+        <w:rPr>
+          <w:sz w:val="28"/>
+          <w:szCs w:val="28"/>
+        </w:rPr>
+        <w:t>T</w:t>
+      </w:r>
+      <w:r>
+        <w:rPr>
+          <w:sz w:val="28"/>
+          <w:szCs w:val="28"/>
+        </w:rPr>
+        <w:t xml:space="preserve">ry and </w:t>
+      </w:r>
+      <w:r>
+        <w:rPr>
+          <w:sz w:val="28"/>
+          <w:szCs w:val="28"/>
+        </w:rPr>
+        <w:t>C</w:t>
+      </w:r>
+      <w:r>
+        <w:rPr>
+          <w:sz w:val="28"/>
+          <w:szCs w:val="28"/>
+        </w:rPr>
+        <w:t>atch</w:t>
+      </w:r>
+      <w:r>
+        <w:rPr>
+          <w:sz w:val="28"/>
+          <w:szCs w:val="28"/>
+        </w:rPr>
+        <w:t>:</w:t>
+      </w:r>
+    </w:p>
+    <w:p>
+      <w:pPr>
+        <w:pStyle w:val="a3"/>
+        <w:bidi w:val="0"/>
+        <w:spacing w:line="360" w:lineRule="auto"/>
+        <w:rPr>
+          <w:sz w:val="28"/>
+          <w:szCs w:val="28"/>
+        </w:rPr>
+      </w:pPr>
+    </w:p>
+    <w:p>
+      <w:pPr>
+        <w:pStyle w:val="a3"/>
+        <w:numPr>
+          <w:ilvl w:val="0"/>
+          <w:numId w:val="16"/>
+        </w:numPr>
+        <w:shd w:val="clear" w:color="auto" w:fill="FFFFFF"/>
+        <w:bidi w:val="0"/>
+        <w:spacing w:before="288" w:after="288" w:line="360" w:lineRule="auto"/>
+        <w:rPr>
+          <w:rFonts w:ascii="Verdana" w:eastAsia="Times New Roman" w:hAnsi="Verdana" w:cs="Times New Roman"/>
+          <w:color w:val="000000"/>
+          <w:sz w:val="24"/>
+          <w:szCs w:val="24"/>
+        </w:rPr>
+      </w:pPr>
+      <w:r>
+        <w:rPr>
+          <w:rFonts w:ascii="Verdana" w:eastAsia="Times New Roman" w:hAnsi="Verdana" w:cs="Times New Roman"/>
+          <w:color w:val="000000"/>
+          <w:sz w:val="24"/>
+          <w:szCs w:val="24"/>
+        </w:rPr>
+        <w:t>The </w:t>
+      </w:r>
+      <w:r>
+        <w:rPr>
+          <w:rFonts w:ascii="Consolas" w:eastAsia="Times New Roman" w:hAnsi="Consolas" w:cs="Courier New"/>
+          <w:b/>
+          <w:bCs/>
+          <w:color w:val="DC143C"/>
+          <w:sz w:val="24"/>
+          <w:szCs w:val="24"/>
+          <w:u w:val="single"/>
+        </w:rPr>
+        <w:t>try</w:t>
+      </w:r>
+      <w:r>
+        <w:rPr>
+          <w:rFonts w:ascii="Verdana" w:eastAsia="Times New Roman" w:hAnsi="Verdana" w:cs="Times New Roman"/>
+          <w:color w:val="000000"/>
+          <w:sz w:val="24"/>
+          <w:szCs w:val="24"/>
+        </w:rPr>
+        <w:t xml:space="preserve"> statement allows you </w:t>
+      </w:r>
+      <w:r>
+        <w:rPr>
+          <w:rFonts w:ascii="Verdana" w:eastAsia="Times New Roman" w:hAnsi="Verdana" w:cs="Times New Roman"/>
+          <w:b/>
+          <w:bCs/>
+          <w:color w:val="000000"/>
+          <w:sz w:val="24"/>
+          <w:szCs w:val="24"/>
+        </w:rPr>
+        <w:t>to define a block of code to be tested for errors while it is being executed</w:t>
+      </w:r>
+      <w:r>
+        <w:rPr>
+          <w:rFonts w:ascii="Verdana" w:eastAsia="Times New Roman" w:hAnsi="Verdana" w:cs="Times New Roman"/>
+          <w:color w:val="000000"/>
+          <w:sz w:val="24"/>
+          <w:szCs w:val="24"/>
+        </w:rPr>
+        <w:t>.</w:t>
+      </w:r>
+    </w:p>
+    <w:p>
+      <w:pPr>
+        <w:pStyle w:val="a3"/>
+        <w:numPr>
+          <w:ilvl w:val="0"/>
+          <w:numId w:val="16"/>
+        </w:numPr>
+        <w:shd w:val="clear" w:color="auto" w:fill="FFFFFF"/>
+        <w:bidi w:val="0"/>
+        <w:spacing w:before="288" w:after="288" w:line="360" w:lineRule="auto"/>
+        <w:rPr>
+          <w:rFonts w:ascii="Verdana" w:eastAsia="Times New Roman" w:hAnsi="Verdana" w:cs="Times New Roman"/>
+          <w:color w:val="000000"/>
+          <w:sz w:val="24"/>
+          <w:szCs w:val="24"/>
+        </w:rPr>
+      </w:pPr>
+      <w:r>
+        <w:rPr>
+          <w:rFonts w:ascii="Verdana" w:eastAsia="Times New Roman" w:hAnsi="Verdana" w:cs="Times New Roman"/>
+          <w:color w:val="000000"/>
+          <w:sz w:val="24"/>
+          <w:szCs w:val="24"/>
+        </w:rPr>
+        <w:t>The </w:t>
+      </w:r>
+      <w:r>
+        <w:rPr>
+          <w:rFonts w:ascii="Consolas" w:eastAsia="Times New Roman" w:hAnsi="Consolas" w:cs="Courier New"/>
+          <w:b/>
+          <w:bCs/>
+          <w:color w:val="DC143C"/>
+          <w:sz w:val="24"/>
+          <w:szCs w:val="24"/>
+          <w:u w:val="single"/>
+        </w:rPr>
+        <w:t>catch</w:t>
+      </w:r>
+      <w:r>
+        <w:rPr>
+          <w:rFonts w:ascii="Verdana" w:eastAsia="Times New Roman" w:hAnsi="Verdana" w:cs="Times New Roman"/>
+          <w:color w:val="000000"/>
+          <w:sz w:val="24"/>
+          <w:szCs w:val="24"/>
+        </w:rPr>
+        <w:t xml:space="preserve"> statement allows you </w:t>
+      </w:r>
+      <w:r>
+        <w:rPr>
+          <w:rFonts w:ascii="Verdana" w:eastAsia="Times New Roman" w:hAnsi="Verdana" w:cs="Times New Roman"/>
+          <w:b/>
+          <w:bCs/>
+          <w:color w:val="000000"/>
+          <w:sz w:val="24"/>
+          <w:szCs w:val="24"/>
+        </w:rPr>
+        <w:t>to define a block of code to be executed if an error occurs in the try block</w:t>
+      </w:r>
+      <w:r>
+        <w:rPr>
+          <w:rFonts w:ascii="Verdana" w:eastAsia="Times New Roman" w:hAnsi="Verdana" w:cs="Times New Roman"/>
+          <w:color w:val="000000"/>
+          <w:sz w:val="24"/>
+          <w:szCs w:val="24"/>
+        </w:rPr>
+        <w:t>.</w:t>
+      </w:r>
+    </w:p>
+    <w:p>
+      <w:pPr>
+        <w:shd w:val="clear" w:color="auto" w:fill="FFFFFF"/>
+        <w:bidi w:val="0"/>
+        <w:spacing w:before="288" w:after="288" w:line="360" w:lineRule="auto"/>
+        <w:rPr>
+          <w:rFonts w:ascii="Verdana" w:eastAsia="Times New Roman" w:hAnsi="Verdana" w:cs="Times New Roman"/>
+          <w:color w:val="000000"/>
+          <w:sz w:val="24"/>
+          <w:szCs w:val="24"/>
+        </w:rPr>
+      </w:pPr>
+    </w:p>
+    <w:p>
+      <w:pPr>
+        <w:pStyle w:val="a3"/>
+        <w:numPr>
+          <w:ilvl w:val="0"/>
+          <w:numId w:val="15"/>
+        </w:numPr>
+        <w:shd w:val="clear" w:color="auto" w:fill="FFFFFF"/>
+        <w:bidi w:val="0"/>
+        <w:spacing w:before="288" w:after="288" w:line="360" w:lineRule="auto"/>
+        <w:rPr>
+          <w:rFonts w:ascii="Verdana" w:eastAsia="Times New Roman" w:hAnsi="Verdana" w:cs="Times New Roman"/>
+          <w:color w:val="000000"/>
+          <w:sz w:val="24"/>
+          <w:szCs w:val="24"/>
+        </w:rPr>
+      </w:pPr>
+      <w:r>
+        <w:rPr>
+          <w:rFonts w:ascii="Verdana" w:eastAsia="Times New Roman" w:hAnsi="Verdana" w:cs="Times New Roman"/>
+          <w:color w:val="000000"/>
+          <w:sz w:val="24"/>
+          <w:szCs w:val="24"/>
+        </w:rPr>
+        <w:t>Finally</w:t>
+      </w:r>
+      <w:r>
+        <w:rPr>
+          <w:rFonts w:ascii="Verdana" w:eastAsia="Times New Roman" w:hAnsi="Verdana" w:cs="Times New Roman"/>
+          <w:color w:val="000000"/>
+          <w:sz w:val="24"/>
+          <w:szCs w:val="24"/>
+        </w:rPr>
+        <w:t>:</w:t>
+      </w:r>
+    </w:p>
+    <w:p>
+      <w:pPr>
+        <w:pStyle w:val="a3"/>
+        <w:shd w:val="clear" w:color="auto" w:fill="FFFFFF"/>
+        <w:bidi w:val="0"/>
+        <w:spacing w:before="288" w:after="288" w:line="360" w:lineRule="auto"/>
+        <w:rPr>
+          <w:rFonts w:ascii="Verdana" w:eastAsia="Times New Roman" w:hAnsi="Verdana" w:cs="Times New Roman"/>
+          <w:color w:val="000000"/>
+          <w:sz w:val="24"/>
+          <w:szCs w:val="24"/>
+        </w:rPr>
+      </w:pPr>
+    </w:p>
+    <w:p>
+      <w:pPr>
+        <w:pStyle w:val="a3"/>
+        <w:numPr>
+          <w:ilvl w:val="0"/>
+          <w:numId w:val="17"/>
+        </w:numPr>
+        <w:shd w:val="clear" w:color="auto" w:fill="FFFFFF"/>
+        <w:bidi w:val="0"/>
+        <w:spacing w:before="288" w:after="288" w:line="360" w:lineRule="auto"/>
+        <w:rPr>
+          <w:rFonts w:ascii="Verdana" w:eastAsia="Times New Roman" w:hAnsi="Verdana" w:cs="Times New Roman"/>
+          <w:color w:val="000000"/>
+          <w:sz w:val="24"/>
+          <w:szCs w:val="24"/>
+        </w:rPr>
+      </w:pPr>
+      <w:r>
+        <w:rPr>
+          <w:rFonts w:ascii="Verdana" w:hAnsi="Verdana"/>
+          <w:color w:val="000000"/>
+          <w:sz w:val="24"/>
+          <w:szCs w:val="24"/>
+          <w:shd w:val="clear" w:color="auto" w:fill="FFFFFF"/>
+        </w:rPr>
+        <w:t>The </w:t>
+      </w:r>
+      <w:r>
+        <w:rPr>
+          <w:rStyle w:val="HTMLCode"/>
+          <w:rFonts w:ascii="Consolas" w:eastAsiaTheme="minorHAnsi" w:hAnsi="Consolas"/>
+          <w:color w:val="DC143C"/>
+          <w:sz w:val="24"/>
+          <w:szCs w:val="24"/>
+        </w:rPr>
+        <w:t>finally</w:t>
+      </w:r>
+      <w:r>
+        <w:rPr>
+          <w:rFonts w:ascii="Verdana" w:hAnsi="Verdana"/>
+          <w:color w:val="000000"/>
+          <w:sz w:val="24"/>
+          <w:szCs w:val="24"/>
+          <w:shd w:val="clear" w:color="auto" w:fill="FFFFFF"/>
+        </w:rPr>
+        <w:t> statement lets you execute code, after </w:t>
+      </w:r>
+      <w:r>
+        <w:rPr>
+          <w:rStyle w:val="HTMLCode"/>
+          <w:rFonts w:ascii="Consolas" w:eastAsiaTheme="minorHAnsi" w:hAnsi="Consolas"/>
+          <w:color w:val="DC143C"/>
+          <w:sz w:val="24"/>
+          <w:szCs w:val="24"/>
+        </w:rPr>
+        <w:t>try...catch</w:t>
+      </w:r>
+      <w:r>
+        <w:rPr>
+          <w:rFonts w:ascii="Verdana" w:hAnsi="Verdana"/>
+          <w:color w:val="000000"/>
+          <w:sz w:val="24"/>
+          <w:szCs w:val="24"/>
+          <w:shd w:val="clear" w:color="auto" w:fill="FFFFFF"/>
+        </w:rPr>
+        <w:t xml:space="preserve">, </w:t>
+      </w:r>
+      <w:r>
+        <w:rPr>
+          <w:rFonts w:ascii="Verdana" w:hAnsi="Verdana"/>
+          <w:b/>
+          <w:bCs/>
+          <w:color w:val="FF0000"/>
+          <w:sz w:val="24"/>
+          <w:szCs w:val="24"/>
+          <w:shd w:val="clear" w:color="auto" w:fill="FFFFFF"/>
+        </w:rPr>
+        <w:t>regardless</w:t>
+      </w:r>
+      <w:r>
+        <w:rPr>
+          <w:rFonts w:ascii="Verdana" w:hAnsi="Verdana"/>
+          <w:color w:val="FF0000"/>
+          <w:sz w:val="24"/>
+          <w:szCs w:val="24"/>
+          <w:shd w:val="clear" w:color="auto" w:fill="FFFFFF"/>
+        </w:rPr>
+        <w:t xml:space="preserve"> </w:t>
+      </w:r>
+      <w:r>
+        <w:rPr>
+          <w:rFonts w:ascii="Verdana" w:hAnsi="Verdana"/>
+          <w:color w:val="000000"/>
+          <w:sz w:val="24"/>
+          <w:szCs w:val="24"/>
+          <w:shd w:val="clear" w:color="auto" w:fill="FFFFFF"/>
+        </w:rPr>
+        <w:t>of the result</w:t>
+      </w:r>
+      <w:r>
+        <w:rPr>
+          <w:rFonts w:ascii="Verdana" w:eastAsia="Times New Roman" w:hAnsi="Verdana" w:cs="Times New Roman"/>
+          <w:color w:val="000000"/>
+          <w:sz w:val="24"/>
+          <w:szCs w:val="24"/>
+        </w:rPr>
+        <w:t>.</w:t>
+      </w:r>
+    </w:p>
+    <w:p>
+      <w:pPr>
+        <w:bidi w:val="0"/>
+        <w:spacing w:line="360" w:lineRule="auto"/>
+        <w:rPr>
+          <w:sz w:val="28"/>
+          <w:szCs w:val="28"/>
+        </w:rPr>
+      </w:pPr>
+    </w:p>
+    <w:p>
+      <w:pPr>
+        <w:pStyle w:val="a3"/>
+        <w:numPr>
+          <w:ilvl w:val="0"/>
+          <w:numId w:val="15"/>
+        </w:numPr>
+        <w:bidi w:val="0"/>
+        <w:spacing w:line="360" w:lineRule="auto"/>
+        <w:rPr>
+          <w:sz w:val="28"/>
+          <w:szCs w:val="28"/>
+        </w:rPr>
+      </w:pPr>
+      <w:r>
+        <w:rPr>
+          <w:sz w:val="28"/>
+          <w:szCs w:val="28"/>
+        </w:rPr>
+        <w:t>T</w:t>
+      </w:r>
+      <w:r>
+        <w:rPr>
+          <w:sz w:val="28"/>
+          <w:szCs w:val="28"/>
+        </w:rPr>
+        <w:t>hrow</w:t>
+      </w:r>
+      <w:r>
+        <w:rPr>
+          <w:sz w:val="28"/>
+          <w:szCs w:val="28"/>
+        </w:rPr>
+        <w:t>:</w:t>
+      </w:r>
+    </w:p>
+    <w:p>
+      <w:pPr>
+        <w:pStyle w:val="a3"/>
+        <w:bidi w:val="0"/>
+        <w:spacing w:line="360" w:lineRule="auto"/>
+        <w:rPr>
+          <w:sz w:val="28"/>
+          <w:szCs w:val="28"/>
+        </w:rPr>
+      </w:pPr>
+    </w:p>
+    <w:p>
+      <w:pPr>
+        <w:pStyle w:val="a3"/>
+        <w:numPr>
+          <w:ilvl w:val="0"/>
+          <w:numId w:val="17"/>
+        </w:numPr>
+        <w:bidi w:val="0"/>
+        <w:spacing w:line="360" w:lineRule="auto"/>
+        <w:rPr>
+          <w:sz w:val="28"/>
+          <w:szCs w:val="28"/>
+        </w:rPr>
+      </w:pPr>
+      <w:r>
+        <w:rPr>
+          <w:rFonts w:ascii="Verdana" w:hAnsi="Verdana"/>
+          <w:color w:val="000000"/>
+          <w:sz w:val="23"/>
+          <w:szCs w:val="23"/>
+          <w:shd w:val="clear" w:color="auto" w:fill="FFFFFF"/>
+        </w:rPr>
+        <w:t xml:space="preserve">allows you to create a </w:t>
+      </w:r>
+      <w:r>
+        <w:rPr>
+          <w:rFonts w:ascii="Verdana" w:hAnsi="Verdana"/>
+          <w:b/>
+          <w:bCs/>
+          <w:color w:val="000000"/>
+          <w:sz w:val="23"/>
+          <w:szCs w:val="23"/>
+          <w:shd w:val="clear" w:color="auto" w:fill="FFFFFF"/>
+        </w:rPr>
+        <w:t>custom error</w:t>
+      </w:r>
+      <w:r>
+        <w:rPr>
+          <w:sz w:val="28"/>
+          <w:szCs w:val="28"/>
+        </w:rPr>
+        <w:t>.</w:t>
+      </w:r>
+    </w:p>
+    <w:p>
+      <w:pPr>
+        <w:pStyle w:val="a3"/>
+        <w:numPr>
+          <w:ilvl w:val="0"/>
+          <w:numId w:val="17"/>
+        </w:numPr>
+        <w:bidi w:val="0"/>
+        <w:spacing w:line="360" w:lineRule="auto"/>
+        <w:rPr>
+          <w:sz w:val="28"/>
+          <w:szCs w:val="28"/>
+        </w:rPr>
+      </w:pPr>
+      <w:r>
+        <w:rPr>
+          <w:rFonts w:ascii="Verdana" w:hAnsi="Verdana"/>
+          <w:color w:val="000000"/>
+          <w:sz w:val="23"/>
+          <w:szCs w:val="23"/>
+          <w:shd w:val="clear" w:color="auto" w:fill="FFFFFF"/>
+        </w:rPr>
+        <w:t>The </w:t>
+      </w:r>
+      <w:r>
+        <w:rPr>
+          <w:rStyle w:val="HTMLCode"/>
+          <w:rFonts w:ascii="Consolas" w:eastAsiaTheme="minorHAnsi" w:hAnsi="Consolas"/>
+          <w:color w:val="DC143C"/>
+          <w:sz w:val="24"/>
+          <w:szCs w:val="24"/>
+        </w:rPr>
+        <w:t>throw</w:t>
+      </w:r>
+      <w:r>
+        <w:rPr>
+          <w:rFonts w:ascii="Verdana" w:hAnsi="Verdana"/>
+          <w:color w:val="000000"/>
+          <w:sz w:val="23"/>
+          <w:szCs w:val="23"/>
+          <w:shd w:val="clear" w:color="auto" w:fill="FFFFFF"/>
+        </w:rPr>
+        <w:t> statement is used together with an </w:t>
+      </w:r>
+      <w:r>
+        <w:rPr>
+          <w:rStyle w:val="a5"/>
+          <w:rFonts w:ascii="Verdana" w:hAnsi="Verdana"/>
+          <w:color w:val="000000"/>
+          <w:sz w:val="23"/>
+          <w:szCs w:val="23"/>
+          <w:shd w:val="clear" w:color="auto" w:fill="FFFFFF"/>
+        </w:rPr>
+        <w:t>exception class</w:t>
+      </w:r>
+      <w:r>
+        <w:rPr>
+          <w:sz w:val="28"/>
+          <w:szCs w:val="28"/>
+        </w:rPr>
+        <w:t>.</w:t>
+      </w:r>
     </w:p>
     <w:sectPr>
       <w:pgSz w:w="11906" w:h="16838"/>
-      <w:pgMar w:top="1440" w:right="1800" w:bottom="1440" w:left="1800" w:header="708" w:footer="708" w:gutter="0"/>
+      <w:pgMar w:top="1440" w:right="707" w:bottom="1440" w:left="1800" w:header="708" w:footer="708" w:gutter="0"/>
       <w:cols w:space="708"/>
       <w:bidi/>
       <w:rtlGutter/>
@@ -1305,6 +7163,232 @@
 <file path=word/numbering.xml><?xml version="1.0" encoding="utf-8"?>
 <w:numbering xmlns:wpc="http://schemas.microsoft.com/office/word/2010/wordprocessingCanvas" xmlns:cx="http://schemas.microsoft.com/office/drawing/2014/chartex" xmlns:cx1="http://schemas.microsoft.com/office/drawing/2015/9/8/chartex" xmlns:cx2="http://schemas.microsoft.com/office/drawing/2015/10/21/chartex" xmlns:cx3="http://schemas.microsoft.com/office/drawing/2016/5/9/chartex" xmlns:cx4="http://schemas.microsoft.com/office/drawing/2016/5/10/chartex" xmlns:cx5="http://schemas.microsoft.com/office/drawing/2016/5/11/chartex" xmlns:cx6="http://schemas.microsoft.com/office/drawing/2016/5/12/chartex" xmlns:cx7="http://schemas.microsoft.com/office/drawing/2016/5/13/chartex" xmlns:cx8="http://schemas.microsoft.com/office/drawing/2016/5/14/chartex" xmlns:mc="http://schemas.openxmlformats.org/markup-compatibility/2006" xmlns:aink="http://schemas.microsoft.com/office/drawing/2016/ink" xmlns:am3d="http://schemas.microsoft.com/office/drawing/2017/model3d" xmlns:o="urn:schemas-microsoft-com:office:office" xmlns:r="http://schemas.openxmlformats.org/officeDocument/2006/relationships" xmlns:m="http://schemas.openxmlformats.org/officeDocument/2006/math" xmlns:v="urn:schemas-microsoft-com:vml" xmlns:wp14="http://schemas.microsoft.com/office/word/2010/wordprocessingDrawing" xmlns:wp="http://schemas.openxmlformats.org/drawingml/2006/wordprocessingDrawing" xmlns:w10="urn:schemas-microsoft-com:office:word" xmlns:w="http://schemas.openxmlformats.org/wordprocessingml/2006/main" xmlns:w14="http://schemas.microsoft.com/office/word/2010/wordml" xmlns:w15="http://schemas.microsoft.com/office/word/2012/wordml" xmlns:w16cid="http://schemas.microsoft.com/office/word/2016/wordml/cid" xmlns:w16se="http://schemas.microsoft.com/office/word/2015/wordml/symex" xmlns:wpg="http://schemas.microsoft.com/office/word/2010/wordprocessingGroup" xmlns:wpi="http://schemas.microsoft.com/office/word/2010/wordprocessingInk" xmlns:wne="http://schemas.microsoft.com/office/word/2006/wordml" xmlns:wps="http://schemas.microsoft.com/office/word/2010/wordprocessingShape" mc:Ignorable="w14 w15 w16se w16cid wp14">
   <w:abstractNum w:abstractNumId="0" w15:restartNumberingAfterBreak="0">
+    <w:nsid w:val="01F712A3"/>
+    <w:multiLevelType w:val="multilevel"/>
+    <w:tmpl w:val="65502F7E"/>
+    <w:lvl w:ilvl="0">
+      <w:start w:val="1"/>
+      <w:numFmt w:val="decimal"/>
+      <w:lvlText w:val="%1."/>
+      <w:lvlJc w:val="left"/>
+      <w:pPr>
+        <w:tabs>
+          <w:tab w:val="num" w:pos="720"/>
+        </w:tabs>
+        <w:ind w:left="720" w:hanging="360"/>
+      </w:pPr>
+    </w:lvl>
+    <w:lvl w:ilvl="1" w:tentative="1">
+      <w:start w:val="1"/>
+      <w:numFmt w:val="decimal"/>
+      <w:lvlText w:val="%2."/>
+      <w:lvlJc w:val="left"/>
+      <w:pPr>
+        <w:tabs>
+          <w:tab w:val="num" w:pos="1440"/>
+        </w:tabs>
+        <w:ind w:left="1440" w:hanging="360"/>
+      </w:pPr>
+    </w:lvl>
+    <w:lvl w:ilvl="2" w:tentative="1">
+      <w:start w:val="1"/>
+      <w:numFmt w:val="decimal"/>
+      <w:lvlText w:val="%3."/>
+      <w:lvlJc w:val="left"/>
+      <w:pPr>
+        <w:tabs>
+          <w:tab w:val="num" w:pos="2160"/>
+        </w:tabs>
+        <w:ind w:left="2160" w:hanging="360"/>
+      </w:pPr>
+    </w:lvl>
+    <w:lvl w:ilvl="3" w:tentative="1">
+      <w:start w:val="1"/>
+      <w:numFmt w:val="decimal"/>
+      <w:lvlText w:val="%4."/>
+      <w:lvlJc w:val="left"/>
+      <w:pPr>
+        <w:tabs>
+          <w:tab w:val="num" w:pos="2880"/>
+        </w:tabs>
+        <w:ind w:left="2880" w:hanging="360"/>
+      </w:pPr>
+    </w:lvl>
+    <w:lvl w:ilvl="4" w:tentative="1">
+      <w:start w:val="1"/>
+      <w:numFmt w:val="decimal"/>
+      <w:lvlText w:val="%5."/>
+      <w:lvlJc w:val="left"/>
+      <w:pPr>
+        <w:tabs>
+          <w:tab w:val="num" w:pos="3600"/>
+        </w:tabs>
+        <w:ind w:left="3600" w:hanging="360"/>
+      </w:pPr>
+    </w:lvl>
+    <w:lvl w:ilvl="5" w:tentative="1">
+      <w:start w:val="1"/>
+      <w:numFmt w:val="decimal"/>
+      <w:lvlText w:val="%6."/>
+      <w:lvlJc w:val="left"/>
+      <w:pPr>
+        <w:tabs>
+          <w:tab w:val="num" w:pos="4320"/>
+        </w:tabs>
+        <w:ind w:left="4320" w:hanging="360"/>
+      </w:pPr>
+    </w:lvl>
+    <w:lvl w:ilvl="6" w:tentative="1">
+      <w:start w:val="1"/>
+      <w:numFmt w:val="decimal"/>
+      <w:lvlText w:val="%7."/>
+      <w:lvlJc w:val="left"/>
+      <w:pPr>
+        <w:tabs>
+          <w:tab w:val="num" w:pos="5040"/>
+        </w:tabs>
+        <w:ind w:left="5040" w:hanging="360"/>
+      </w:pPr>
+    </w:lvl>
+    <w:lvl w:ilvl="7" w:tentative="1">
+      <w:start w:val="1"/>
+      <w:numFmt w:val="decimal"/>
+      <w:lvlText w:val="%8."/>
+      <w:lvlJc w:val="left"/>
+      <w:pPr>
+        <w:tabs>
+          <w:tab w:val="num" w:pos="5760"/>
+        </w:tabs>
+        <w:ind w:left="5760" w:hanging="360"/>
+      </w:pPr>
+    </w:lvl>
+    <w:lvl w:ilvl="8" w:tentative="1">
+      <w:start w:val="1"/>
+      <w:numFmt w:val="decimal"/>
+      <w:lvlText w:val="%9."/>
+      <w:lvlJc w:val="left"/>
+      <w:pPr>
+        <w:tabs>
+          <w:tab w:val="num" w:pos="6480"/>
+        </w:tabs>
+        <w:ind w:left="6480" w:hanging="360"/>
+      </w:pPr>
+    </w:lvl>
+  </w:abstractNum>
+  <w:abstractNum w:abstractNumId="1" w15:restartNumberingAfterBreak="0">
+    <w:nsid w:val="057F024D"/>
+    <w:multiLevelType w:val="hybridMultilevel"/>
+    <w:tmpl w:val="DE1ECDB4"/>
+    <w:lvl w:ilvl="0" w:tplc="04090001">
+      <w:start w:val="1"/>
+      <w:numFmt w:val="bullet"/>
+      <w:lvlText w:val=""/>
+      <w:lvlJc w:val="left"/>
+      <w:pPr>
+        <w:ind w:left="2160" w:hanging="360"/>
+      </w:pPr>
+      <w:rPr>
+        <w:rFonts w:ascii="Symbol" w:hAnsi="Symbol" w:hint="default"/>
+      </w:rPr>
+    </w:lvl>
+    <w:lvl w:ilvl="1" w:tplc="04090003" w:tentative="1">
+      <w:start w:val="1"/>
+      <w:numFmt w:val="bullet"/>
+      <w:lvlText w:val="o"/>
+      <w:lvlJc w:val="left"/>
+      <w:pPr>
+        <w:ind w:left="2880" w:hanging="360"/>
+      </w:pPr>
+      <w:rPr>
+        <w:rFonts w:ascii="Courier New" w:hAnsi="Courier New" w:cs="Courier New" w:hint="default"/>
+      </w:rPr>
+    </w:lvl>
+    <w:lvl w:ilvl="2" w:tplc="04090005" w:tentative="1">
+      <w:start w:val="1"/>
+      <w:numFmt w:val="bullet"/>
+      <w:lvlText w:val=""/>
+      <w:lvlJc w:val="left"/>
+      <w:pPr>
+        <w:ind w:left="3600" w:hanging="360"/>
+      </w:pPr>
+      <w:rPr>
+        <w:rFonts w:ascii="Wingdings" w:hAnsi="Wingdings" w:hint="default"/>
+      </w:rPr>
+    </w:lvl>
+    <w:lvl w:ilvl="3" w:tplc="04090001" w:tentative="1">
+      <w:start w:val="1"/>
+      <w:numFmt w:val="bullet"/>
+      <w:lvlText w:val=""/>
+      <w:lvlJc w:val="left"/>
+      <w:pPr>
+        <w:ind w:left="4320" w:hanging="360"/>
+      </w:pPr>
+      <w:rPr>
+        <w:rFonts w:ascii="Symbol" w:hAnsi="Symbol" w:hint="default"/>
+      </w:rPr>
+    </w:lvl>
+    <w:lvl w:ilvl="4" w:tplc="04090003" w:tentative="1">
+      <w:start w:val="1"/>
+      <w:numFmt w:val="bullet"/>
+      <w:lvlText w:val="o"/>
+      <w:lvlJc w:val="left"/>
+      <w:pPr>
+        <w:ind w:left="5040" w:hanging="360"/>
+      </w:pPr>
+      <w:rPr>
+        <w:rFonts w:ascii="Courier New" w:hAnsi="Courier New" w:cs="Courier New" w:hint="default"/>
+      </w:rPr>
+    </w:lvl>
+    <w:lvl w:ilvl="5" w:tplc="04090005" w:tentative="1">
+      <w:start w:val="1"/>
+      <w:numFmt w:val="bullet"/>
+      <w:lvlText w:val=""/>
+      <w:lvlJc w:val="left"/>
+      <w:pPr>
+        <w:ind w:left="5760" w:hanging="360"/>
+      </w:pPr>
+      <w:rPr>
+        <w:rFonts w:ascii="Wingdings" w:hAnsi="Wingdings" w:hint="default"/>
+      </w:rPr>
+    </w:lvl>
+    <w:lvl w:ilvl="6" w:tplc="04090001" w:tentative="1">
+      <w:start w:val="1"/>
+      <w:numFmt w:val="bullet"/>
+      <w:lvlText w:val=""/>
+      <w:lvlJc w:val="left"/>
+      <w:pPr>
+        <w:ind w:left="6480" w:hanging="360"/>
+      </w:pPr>
+      <w:rPr>
+        <w:rFonts w:ascii="Symbol" w:hAnsi="Symbol" w:hint="default"/>
+      </w:rPr>
+    </w:lvl>
+    <w:lvl w:ilvl="7" w:tplc="04090003" w:tentative="1">
+      <w:start w:val="1"/>
+      <w:numFmt w:val="bullet"/>
+      <w:lvlText w:val="o"/>
+      <w:lvlJc w:val="left"/>
+      <w:pPr>
+        <w:ind w:left="7200" w:hanging="360"/>
+      </w:pPr>
+      <w:rPr>
+        <w:rFonts w:ascii="Courier New" w:hAnsi="Courier New" w:cs="Courier New" w:hint="default"/>
+      </w:rPr>
+    </w:lvl>
+    <w:lvl w:ilvl="8" w:tplc="04090005" w:tentative="1">
+      <w:start w:val="1"/>
+      <w:numFmt w:val="bullet"/>
+      <w:lvlText w:val=""/>
+      <w:lvlJc w:val="left"/>
+      <w:pPr>
+        <w:ind w:left="7920" w:hanging="360"/>
+      </w:pPr>
+      <w:rPr>
+        <w:rFonts w:ascii="Wingdings" w:hAnsi="Wingdings" w:hint="default"/>
+      </w:rPr>
+    </w:lvl>
+  </w:abstractNum>
+  <w:abstractNum w:abstractNumId="2" w15:restartNumberingAfterBreak="0">
     <w:nsid w:val="07D06CDD"/>
     <w:multiLevelType w:val="hybridMultilevel"/>
     <w:tmpl w:val="7452D1C4"/>
@@ -1417,7 +7501,7 @@
       </w:rPr>
     </w:lvl>
   </w:abstractNum>
-  <w:abstractNum w:abstractNumId="1" w15:restartNumberingAfterBreak="0">
+  <w:abstractNum w:abstractNumId="3" w15:restartNumberingAfterBreak="0">
     <w:nsid w:val="148E4077"/>
     <w:multiLevelType w:val="hybridMultilevel"/>
     <w:tmpl w:val="8ECCAE20"/>
@@ -1530,10 +7614,358 @@
       </w:rPr>
     </w:lvl>
   </w:abstractNum>
-  <w:abstractNum w:abstractNumId="2" w15:restartNumberingAfterBreak="0">
+  <w:abstractNum w:abstractNumId="4" w15:restartNumberingAfterBreak="0">
+    <w:nsid w:val="17F8334D"/>
+    <w:multiLevelType w:val="hybridMultilevel"/>
+    <w:tmpl w:val="23060F46"/>
+    <w:lvl w:ilvl="0" w:tplc="0409000F">
+      <w:start w:val="1"/>
+      <w:numFmt w:val="decimal"/>
+      <w:lvlText w:val="%1."/>
+      <w:lvlJc w:val="left"/>
+      <w:pPr>
+        <w:ind w:left="1440" w:hanging="360"/>
+      </w:pPr>
+    </w:lvl>
+    <w:lvl w:ilvl="1" w:tplc="04090019" w:tentative="1">
+      <w:start w:val="1"/>
+      <w:numFmt w:val="lowerLetter"/>
+      <w:lvlText w:val="%2."/>
+      <w:lvlJc w:val="left"/>
+      <w:pPr>
+        <w:ind w:left="2160" w:hanging="360"/>
+      </w:pPr>
+    </w:lvl>
+    <w:lvl w:ilvl="2" w:tplc="0409001B" w:tentative="1">
+      <w:start w:val="1"/>
+      <w:numFmt w:val="lowerRoman"/>
+      <w:lvlText w:val="%3."/>
+      <w:lvlJc w:val="right"/>
+      <w:pPr>
+        <w:ind w:left="2880" w:hanging="180"/>
+      </w:pPr>
+    </w:lvl>
+    <w:lvl w:ilvl="3" w:tplc="0409000F" w:tentative="1">
+      <w:start w:val="1"/>
+      <w:numFmt w:val="decimal"/>
+      <w:lvlText w:val="%4."/>
+      <w:lvlJc w:val="left"/>
+      <w:pPr>
+        <w:ind w:left="3600" w:hanging="360"/>
+      </w:pPr>
+    </w:lvl>
+    <w:lvl w:ilvl="4" w:tplc="04090019" w:tentative="1">
+      <w:start w:val="1"/>
+      <w:numFmt w:val="lowerLetter"/>
+      <w:lvlText w:val="%5."/>
+      <w:lvlJc w:val="left"/>
+      <w:pPr>
+        <w:ind w:left="4320" w:hanging="360"/>
+      </w:pPr>
+    </w:lvl>
+    <w:lvl w:ilvl="5" w:tplc="0409001B" w:tentative="1">
+      <w:start w:val="1"/>
+      <w:numFmt w:val="lowerRoman"/>
+      <w:lvlText w:val="%6."/>
+      <w:lvlJc w:val="right"/>
+      <w:pPr>
+        <w:ind w:left="5040" w:hanging="180"/>
+      </w:pPr>
+    </w:lvl>
+    <w:lvl w:ilvl="6" w:tplc="0409000F" w:tentative="1">
+      <w:start w:val="1"/>
+      <w:numFmt w:val="decimal"/>
+      <w:lvlText w:val="%7."/>
+      <w:lvlJc w:val="left"/>
+      <w:pPr>
+        <w:ind w:left="5760" w:hanging="360"/>
+      </w:pPr>
+    </w:lvl>
+    <w:lvl w:ilvl="7" w:tplc="04090019" w:tentative="1">
+      <w:start w:val="1"/>
+      <w:numFmt w:val="lowerLetter"/>
+      <w:lvlText w:val="%8."/>
+      <w:lvlJc w:val="left"/>
+      <w:pPr>
+        <w:ind w:left="6480" w:hanging="360"/>
+      </w:pPr>
+    </w:lvl>
+    <w:lvl w:ilvl="8" w:tplc="0409001B" w:tentative="1">
+      <w:start w:val="1"/>
+      <w:numFmt w:val="lowerRoman"/>
+      <w:lvlText w:val="%9."/>
+      <w:lvlJc w:val="right"/>
+      <w:pPr>
+        <w:ind w:left="7200" w:hanging="180"/>
+      </w:pPr>
+    </w:lvl>
+  </w:abstractNum>
+  <w:abstractNum w:abstractNumId="5" w15:restartNumberingAfterBreak="0">
+    <w:nsid w:val="1F7C2252"/>
+    <w:multiLevelType w:val="multilevel"/>
+    <w:tmpl w:val="9C4801F4"/>
+    <w:lvl w:ilvl="0">
+      <w:start w:val="1"/>
+      <w:numFmt w:val="bullet"/>
+      <w:lvlText w:val=""/>
+      <w:lvlJc w:val="left"/>
+      <w:pPr>
+        <w:tabs>
+          <w:tab w:val="num" w:pos="720"/>
+        </w:tabs>
+        <w:ind w:left="720" w:hanging="360"/>
+      </w:pPr>
+      <w:rPr>
+        <w:rFonts w:ascii="Symbol" w:hAnsi="Symbol" w:hint="default"/>
+        <w:sz w:val="20"/>
+      </w:rPr>
+    </w:lvl>
+    <w:lvl w:ilvl="1" w:tentative="1">
+      <w:start w:val="1"/>
+      <w:numFmt w:val="bullet"/>
+      <w:lvlText w:val=""/>
+      <w:lvlJc w:val="left"/>
+      <w:pPr>
+        <w:tabs>
+          <w:tab w:val="num" w:pos="1440"/>
+        </w:tabs>
+        <w:ind w:left="1440" w:hanging="360"/>
+      </w:pPr>
+      <w:rPr>
+        <w:rFonts w:ascii="Symbol" w:hAnsi="Symbol" w:hint="default"/>
+        <w:sz w:val="20"/>
+      </w:rPr>
+    </w:lvl>
+    <w:lvl w:ilvl="2" w:tentative="1">
+      <w:start w:val="1"/>
+      <w:numFmt w:val="bullet"/>
+      <w:lvlText w:val=""/>
+      <w:lvlJc w:val="left"/>
+      <w:pPr>
+        <w:tabs>
+          <w:tab w:val="num" w:pos="2160"/>
+        </w:tabs>
+        <w:ind w:left="2160" w:hanging="360"/>
+      </w:pPr>
+      <w:rPr>
+        <w:rFonts w:ascii="Symbol" w:hAnsi="Symbol" w:hint="default"/>
+        <w:sz w:val="20"/>
+      </w:rPr>
+    </w:lvl>
+    <w:lvl w:ilvl="3" w:tentative="1">
+      <w:start w:val="1"/>
+      <w:numFmt w:val="bullet"/>
+      <w:lvlText w:val=""/>
+      <w:lvlJc w:val="left"/>
+      <w:pPr>
+        <w:tabs>
+          <w:tab w:val="num" w:pos="2880"/>
+        </w:tabs>
+        <w:ind w:left="2880" w:hanging="360"/>
+      </w:pPr>
+      <w:rPr>
+        <w:rFonts w:ascii="Symbol" w:hAnsi="Symbol" w:hint="default"/>
+        <w:sz w:val="20"/>
+      </w:rPr>
+    </w:lvl>
+    <w:lvl w:ilvl="4" w:tentative="1">
+      <w:start w:val="1"/>
+      <w:numFmt w:val="bullet"/>
+      <w:lvlText w:val=""/>
+      <w:lvlJc w:val="left"/>
+      <w:pPr>
+        <w:tabs>
+          <w:tab w:val="num" w:pos="3600"/>
+        </w:tabs>
+        <w:ind w:left="3600" w:hanging="360"/>
+      </w:pPr>
+      <w:rPr>
+        <w:rFonts w:ascii="Symbol" w:hAnsi="Symbol" w:hint="default"/>
+        <w:sz w:val="20"/>
+      </w:rPr>
+    </w:lvl>
+    <w:lvl w:ilvl="5" w:tentative="1">
+      <w:start w:val="1"/>
+      <w:numFmt w:val="bullet"/>
+      <w:lvlText w:val=""/>
+      <w:lvlJc w:val="left"/>
+      <w:pPr>
+        <w:tabs>
+          <w:tab w:val="num" w:pos="4320"/>
+        </w:tabs>
+        <w:ind w:left="4320" w:hanging="360"/>
+      </w:pPr>
+      <w:rPr>
+        <w:rFonts w:ascii="Symbol" w:hAnsi="Symbol" w:hint="default"/>
+        <w:sz w:val="20"/>
+      </w:rPr>
+    </w:lvl>
+    <w:lvl w:ilvl="6" w:tentative="1">
+      <w:start w:val="1"/>
+      <w:numFmt w:val="bullet"/>
+      <w:lvlText w:val=""/>
+      <w:lvlJc w:val="left"/>
+      <w:pPr>
+        <w:tabs>
+          <w:tab w:val="num" w:pos="5040"/>
+        </w:tabs>
+        <w:ind w:left="5040" w:hanging="360"/>
+      </w:pPr>
+      <w:rPr>
+        <w:rFonts w:ascii="Symbol" w:hAnsi="Symbol" w:hint="default"/>
+        <w:sz w:val="20"/>
+      </w:rPr>
+    </w:lvl>
+    <w:lvl w:ilvl="7" w:tentative="1">
+      <w:start w:val="1"/>
+      <w:numFmt w:val="bullet"/>
+      <w:lvlText w:val=""/>
+      <w:lvlJc w:val="left"/>
+      <w:pPr>
+        <w:tabs>
+          <w:tab w:val="num" w:pos="5760"/>
+        </w:tabs>
+        <w:ind w:left="5760" w:hanging="360"/>
+      </w:pPr>
+      <w:rPr>
+        <w:rFonts w:ascii="Symbol" w:hAnsi="Symbol" w:hint="default"/>
+        <w:sz w:val="20"/>
+      </w:rPr>
+    </w:lvl>
+    <w:lvl w:ilvl="8" w:tentative="1">
+      <w:start w:val="1"/>
+      <w:numFmt w:val="bullet"/>
+      <w:lvlText w:val=""/>
+      <w:lvlJc w:val="left"/>
+      <w:pPr>
+        <w:tabs>
+          <w:tab w:val="num" w:pos="6480"/>
+        </w:tabs>
+        <w:ind w:left="6480" w:hanging="360"/>
+      </w:pPr>
+      <w:rPr>
+        <w:rFonts w:ascii="Symbol" w:hAnsi="Symbol" w:hint="default"/>
+        <w:sz w:val="20"/>
+      </w:rPr>
+    </w:lvl>
+  </w:abstractNum>
+  <w:abstractNum w:abstractNumId="6" w15:restartNumberingAfterBreak="0">
+    <w:nsid w:val="24E230B3"/>
+    <w:multiLevelType w:val="hybridMultilevel"/>
+    <w:tmpl w:val="604E0AA8"/>
+    <w:lvl w:ilvl="0" w:tplc="04090009">
+      <w:start w:val="1"/>
+      <w:numFmt w:val="bullet"/>
+      <w:lvlText w:val=""/>
+      <w:lvlJc w:val="left"/>
+      <w:pPr>
+        <w:ind w:left="720" w:hanging="360"/>
+      </w:pPr>
+      <w:rPr>
+        <w:rFonts w:ascii="Wingdings" w:hAnsi="Wingdings" w:hint="default"/>
+      </w:rPr>
+    </w:lvl>
+    <w:lvl w:ilvl="1" w:tplc="04090003" w:tentative="1">
+      <w:start w:val="1"/>
+      <w:numFmt w:val="bullet"/>
+      <w:lvlText w:val="o"/>
+      <w:lvlJc w:val="left"/>
+      <w:pPr>
+        <w:ind w:left="1440" w:hanging="360"/>
+      </w:pPr>
+      <w:rPr>
+        <w:rFonts w:ascii="Courier New" w:hAnsi="Courier New" w:cs="Courier New" w:hint="default"/>
+      </w:rPr>
+    </w:lvl>
+    <w:lvl w:ilvl="2" w:tplc="04090005" w:tentative="1">
+      <w:start w:val="1"/>
+      <w:numFmt w:val="bullet"/>
+      <w:lvlText w:val=""/>
+      <w:lvlJc w:val="left"/>
+      <w:pPr>
+        <w:ind w:left="2160" w:hanging="360"/>
+      </w:pPr>
+      <w:rPr>
+        <w:rFonts w:ascii="Wingdings" w:hAnsi="Wingdings" w:hint="default"/>
+      </w:rPr>
+    </w:lvl>
+    <w:lvl w:ilvl="3" w:tplc="04090001" w:tentative="1">
+      <w:start w:val="1"/>
+      <w:numFmt w:val="bullet"/>
+      <w:lvlText w:val=""/>
+      <w:lvlJc w:val="left"/>
+      <w:pPr>
+        <w:ind w:left="2880" w:hanging="360"/>
+      </w:pPr>
+      <w:rPr>
+        <w:rFonts w:ascii="Symbol" w:hAnsi="Symbol" w:hint="default"/>
+      </w:rPr>
+    </w:lvl>
+    <w:lvl w:ilvl="4" w:tplc="04090003" w:tentative="1">
+      <w:start w:val="1"/>
+      <w:numFmt w:val="bullet"/>
+      <w:lvlText w:val="o"/>
+      <w:lvlJc w:val="left"/>
+      <w:pPr>
+        <w:ind w:left="3600" w:hanging="360"/>
+      </w:pPr>
+      <w:rPr>
+        <w:rFonts w:ascii="Courier New" w:hAnsi="Courier New" w:cs="Courier New" w:hint="default"/>
+      </w:rPr>
+    </w:lvl>
+    <w:lvl w:ilvl="5" w:tplc="04090005" w:tentative="1">
+      <w:start w:val="1"/>
+      <w:numFmt w:val="bullet"/>
+      <w:lvlText w:val=""/>
+      <w:lvlJc w:val="left"/>
+      <w:pPr>
+        <w:ind w:left="4320" w:hanging="360"/>
+      </w:pPr>
+      <w:rPr>
+        <w:rFonts w:ascii="Wingdings" w:hAnsi="Wingdings" w:hint="default"/>
+      </w:rPr>
+    </w:lvl>
+    <w:lvl w:ilvl="6" w:tplc="04090001" w:tentative="1">
+      <w:start w:val="1"/>
+      <w:numFmt w:val="bullet"/>
+      <w:lvlText w:val=""/>
+      <w:lvlJc w:val="left"/>
+      <w:pPr>
+        <w:ind w:left="5040" w:hanging="360"/>
+      </w:pPr>
+      <w:rPr>
+        <w:rFonts w:ascii="Symbol" w:hAnsi="Symbol" w:hint="default"/>
+      </w:rPr>
+    </w:lvl>
+    <w:lvl w:ilvl="7" w:tplc="04090003" w:tentative="1">
+      <w:start w:val="1"/>
+      <w:numFmt w:val="bullet"/>
+      <w:lvlText w:val="o"/>
+      <w:lvlJc w:val="left"/>
+      <w:pPr>
+        <w:ind w:left="5760" w:hanging="360"/>
+      </w:pPr>
+      <w:rPr>
+        <w:rFonts w:ascii="Courier New" w:hAnsi="Courier New" w:cs="Courier New" w:hint="default"/>
+      </w:rPr>
+    </w:lvl>
+    <w:lvl w:ilvl="8" w:tplc="04090005" w:tentative="1">
+      <w:start w:val="1"/>
+      <w:numFmt w:val="bullet"/>
+      <w:lvlText w:val=""/>
+      <w:lvlJc w:val="left"/>
+      <w:pPr>
+        <w:ind w:left="6480" w:hanging="360"/>
+      </w:pPr>
+      <w:rPr>
+        <w:rFonts w:ascii="Wingdings" w:hAnsi="Wingdings" w:hint="default"/>
+      </w:rPr>
+    </w:lvl>
+  </w:abstractNum>
+  <w:abstractNum w:abstractNumId="7" w15:restartNumberingAfterBreak="0">
     <w:nsid w:val="2EFF3512"/>
     <w:multiLevelType w:val="hybridMultilevel"/>
-    <w:tmpl w:val="2218434A"/>
+    <w:tmpl w:val="F61E953E"/>
     <w:lvl w:ilvl="0" w:tplc="04090009">
       <w:start w:val="1"/>
       <w:numFmt w:val="bullet"/>
@@ -1643,7 +8075,1465 @@
       </w:rPr>
     </w:lvl>
   </w:abstractNum>
-  <w:abstractNum w:abstractNumId="3" w15:restartNumberingAfterBreak="0">
+  <w:abstractNum w:abstractNumId="8" w15:restartNumberingAfterBreak="0">
+    <w:nsid w:val="33DB2736"/>
+    <w:multiLevelType w:val="hybridMultilevel"/>
+    <w:tmpl w:val="23F26E78"/>
+    <w:lvl w:ilvl="0" w:tplc="0409000F">
+      <w:start w:val="1"/>
+      <w:numFmt w:val="decimal"/>
+      <w:lvlText w:val="%1."/>
+      <w:lvlJc w:val="left"/>
+      <w:pPr>
+        <w:ind w:left="720" w:hanging="360"/>
+      </w:pPr>
+    </w:lvl>
+    <w:lvl w:ilvl="1" w:tplc="04090019" w:tentative="1">
+      <w:start w:val="1"/>
+      <w:numFmt w:val="lowerLetter"/>
+      <w:lvlText w:val="%2."/>
+      <w:lvlJc w:val="left"/>
+      <w:pPr>
+        <w:ind w:left="1440" w:hanging="360"/>
+      </w:pPr>
+    </w:lvl>
+    <w:lvl w:ilvl="2" w:tplc="0409001B" w:tentative="1">
+      <w:start w:val="1"/>
+      <w:numFmt w:val="lowerRoman"/>
+      <w:lvlText w:val="%3."/>
+      <w:lvlJc w:val="right"/>
+      <w:pPr>
+        <w:ind w:left="2160" w:hanging="180"/>
+      </w:pPr>
+    </w:lvl>
+    <w:lvl w:ilvl="3" w:tplc="0409000F" w:tentative="1">
+      <w:start w:val="1"/>
+      <w:numFmt w:val="decimal"/>
+      <w:lvlText w:val="%4."/>
+      <w:lvlJc w:val="left"/>
+      <w:pPr>
+        <w:ind w:left="2880" w:hanging="360"/>
+      </w:pPr>
+    </w:lvl>
+    <w:lvl w:ilvl="4" w:tplc="04090019" w:tentative="1">
+      <w:start w:val="1"/>
+      <w:numFmt w:val="lowerLetter"/>
+      <w:lvlText w:val="%5."/>
+      <w:lvlJc w:val="left"/>
+      <w:pPr>
+        <w:ind w:left="3600" w:hanging="360"/>
+      </w:pPr>
+    </w:lvl>
+    <w:lvl w:ilvl="5" w:tplc="0409001B" w:tentative="1">
+      <w:start w:val="1"/>
+      <w:numFmt w:val="lowerRoman"/>
+      <w:lvlText w:val="%6."/>
+      <w:lvlJc w:val="right"/>
+      <w:pPr>
+        <w:ind w:left="4320" w:hanging="180"/>
+      </w:pPr>
+    </w:lvl>
+    <w:lvl w:ilvl="6" w:tplc="0409000F" w:tentative="1">
+      <w:start w:val="1"/>
+      <w:numFmt w:val="decimal"/>
+      <w:lvlText w:val="%7."/>
+      <w:lvlJc w:val="left"/>
+      <w:pPr>
+        <w:ind w:left="5040" w:hanging="360"/>
+      </w:pPr>
+    </w:lvl>
+    <w:lvl w:ilvl="7" w:tplc="04090019" w:tentative="1">
+      <w:start w:val="1"/>
+      <w:numFmt w:val="lowerLetter"/>
+      <w:lvlText w:val="%8."/>
+      <w:lvlJc w:val="left"/>
+      <w:pPr>
+        <w:ind w:left="5760" w:hanging="360"/>
+      </w:pPr>
+    </w:lvl>
+    <w:lvl w:ilvl="8" w:tplc="0409001B" w:tentative="1">
+      <w:start w:val="1"/>
+      <w:numFmt w:val="lowerRoman"/>
+      <w:lvlText w:val="%9."/>
+      <w:lvlJc w:val="right"/>
+      <w:pPr>
+        <w:ind w:left="6480" w:hanging="180"/>
+      </w:pPr>
+    </w:lvl>
+  </w:abstractNum>
+  <w:abstractNum w:abstractNumId="9" w15:restartNumberingAfterBreak="0">
+    <w:nsid w:val="38751FF4"/>
+    <w:multiLevelType w:val="multilevel"/>
+    <w:tmpl w:val="05585E8A"/>
+    <w:lvl w:ilvl="0">
+      <w:start w:val="1"/>
+      <w:numFmt w:val="bullet"/>
+      <w:lvlText w:val=""/>
+      <w:lvlJc w:val="left"/>
+      <w:pPr>
+        <w:tabs>
+          <w:tab w:val="num" w:pos="720"/>
+        </w:tabs>
+        <w:ind w:left="720" w:hanging="360"/>
+      </w:pPr>
+      <w:rPr>
+        <w:rFonts w:ascii="Symbol" w:hAnsi="Symbol" w:hint="default"/>
+        <w:sz w:val="20"/>
+      </w:rPr>
+    </w:lvl>
+    <w:lvl w:ilvl="1" w:tentative="1">
+      <w:start w:val="1"/>
+      <w:numFmt w:val="bullet"/>
+      <w:lvlText w:val=""/>
+      <w:lvlJc w:val="left"/>
+      <w:pPr>
+        <w:tabs>
+          <w:tab w:val="num" w:pos="1440"/>
+        </w:tabs>
+        <w:ind w:left="1440" w:hanging="360"/>
+      </w:pPr>
+      <w:rPr>
+        <w:rFonts w:ascii="Symbol" w:hAnsi="Symbol" w:hint="default"/>
+        <w:sz w:val="20"/>
+      </w:rPr>
+    </w:lvl>
+    <w:lvl w:ilvl="2" w:tentative="1">
+      <w:start w:val="1"/>
+      <w:numFmt w:val="bullet"/>
+      <w:lvlText w:val=""/>
+      <w:lvlJc w:val="left"/>
+      <w:pPr>
+        <w:tabs>
+          <w:tab w:val="num" w:pos="2160"/>
+        </w:tabs>
+        <w:ind w:left="2160" w:hanging="360"/>
+      </w:pPr>
+      <w:rPr>
+        <w:rFonts w:ascii="Symbol" w:hAnsi="Symbol" w:hint="default"/>
+        <w:sz w:val="20"/>
+      </w:rPr>
+    </w:lvl>
+    <w:lvl w:ilvl="3" w:tentative="1">
+      <w:start w:val="1"/>
+      <w:numFmt w:val="bullet"/>
+      <w:lvlText w:val=""/>
+      <w:lvlJc w:val="left"/>
+      <w:pPr>
+        <w:tabs>
+          <w:tab w:val="num" w:pos="2880"/>
+        </w:tabs>
+        <w:ind w:left="2880" w:hanging="360"/>
+      </w:pPr>
+      <w:rPr>
+        <w:rFonts w:ascii="Symbol" w:hAnsi="Symbol" w:hint="default"/>
+        <w:sz w:val="20"/>
+      </w:rPr>
+    </w:lvl>
+    <w:lvl w:ilvl="4" w:tentative="1">
+      <w:start w:val="1"/>
+      <w:numFmt w:val="bullet"/>
+      <w:lvlText w:val=""/>
+      <w:lvlJc w:val="left"/>
+      <w:pPr>
+        <w:tabs>
+          <w:tab w:val="num" w:pos="3600"/>
+        </w:tabs>
+        <w:ind w:left="3600" w:hanging="360"/>
+      </w:pPr>
+      <w:rPr>
+        <w:rFonts w:ascii="Symbol" w:hAnsi="Symbol" w:hint="default"/>
+        <w:sz w:val="20"/>
+      </w:rPr>
+    </w:lvl>
+    <w:lvl w:ilvl="5" w:tentative="1">
+      <w:start w:val="1"/>
+      <w:numFmt w:val="bullet"/>
+      <w:lvlText w:val=""/>
+      <w:lvlJc w:val="left"/>
+      <w:pPr>
+        <w:tabs>
+          <w:tab w:val="num" w:pos="4320"/>
+        </w:tabs>
+        <w:ind w:left="4320" w:hanging="360"/>
+      </w:pPr>
+      <w:rPr>
+        <w:rFonts w:ascii="Symbol" w:hAnsi="Symbol" w:hint="default"/>
+        <w:sz w:val="20"/>
+      </w:rPr>
+    </w:lvl>
+    <w:lvl w:ilvl="6" w:tentative="1">
+      <w:start w:val="1"/>
+      <w:numFmt w:val="bullet"/>
+      <w:lvlText w:val=""/>
+      <w:lvlJc w:val="left"/>
+      <w:pPr>
+        <w:tabs>
+          <w:tab w:val="num" w:pos="5040"/>
+        </w:tabs>
+        <w:ind w:left="5040" w:hanging="360"/>
+      </w:pPr>
+      <w:rPr>
+        <w:rFonts w:ascii="Symbol" w:hAnsi="Symbol" w:hint="default"/>
+        <w:sz w:val="20"/>
+      </w:rPr>
+    </w:lvl>
+    <w:lvl w:ilvl="7" w:tentative="1">
+      <w:start w:val="1"/>
+      <w:numFmt w:val="bullet"/>
+      <w:lvlText w:val=""/>
+      <w:lvlJc w:val="left"/>
+      <w:pPr>
+        <w:tabs>
+          <w:tab w:val="num" w:pos="5760"/>
+        </w:tabs>
+        <w:ind w:left="5760" w:hanging="360"/>
+      </w:pPr>
+      <w:rPr>
+        <w:rFonts w:ascii="Symbol" w:hAnsi="Symbol" w:hint="default"/>
+        <w:sz w:val="20"/>
+      </w:rPr>
+    </w:lvl>
+    <w:lvl w:ilvl="8" w:tentative="1">
+      <w:start w:val="1"/>
+      <w:numFmt w:val="bullet"/>
+      <w:lvlText w:val=""/>
+      <w:lvlJc w:val="left"/>
+      <w:pPr>
+        <w:tabs>
+          <w:tab w:val="num" w:pos="6480"/>
+        </w:tabs>
+        <w:ind w:left="6480" w:hanging="360"/>
+      </w:pPr>
+      <w:rPr>
+        <w:rFonts w:ascii="Symbol" w:hAnsi="Symbol" w:hint="default"/>
+        <w:sz w:val="20"/>
+      </w:rPr>
+    </w:lvl>
+  </w:abstractNum>
+  <w:abstractNum w:abstractNumId="10" w15:restartNumberingAfterBreak="0">
+    <w:nsid w:val="41BF03BD"/>
+    <w:multiLevelType w:val="multilevel"/>
+    <w:tmpl w:val="207C8E24"/>
+    <w:lvl w:ilvl="0">
+      <w:start w:val="1"/>
+      <w:numFmt w:val="bullet"/>
+      <w:lvlText w:val=""/>
+      <w:lvlJc w:val="left"/>
+      <w:pPr>
+        <w:tabs>
+          <w:tab w:val="num" w:pos="720"/>
+        </w:tabs>
+        <w:ind w:left="720" w:hanging="360"/>
+      </w:pPr>
+      <w:rPr>
+        <w:rFonts w:ascii="Symbol" w:hAnsi="Symbol" w:hint="default"/>
+        <w:sz w:val="20"/>
+      </w:rPr>
+    </w:lvl>
+    <w:lvl w:ilvl="1" w:tentative="1">
+      <w:start w:val="1"/>
+      <w:numFmt w:val="bullet"/>
+      <w:lvlText w:val=""/>
+      <w:lvlJc w:val="left"/>
+      <w:pPr>
+        <w:tabs>
+          <w:tab w:val="num" w:pos="1440"/>
+        </w:tabs>
+        <w:ind w:left="1440" w:hanging="360"/>
+      </w:pPr>
+      <w:rPr>
+        <w:rFonts w:ascii="Symbol" w:hAnsi="Symbol" w:hint="default"/>
+        <w:sz w:val="20"/>
+      </w:rPr>
+    </w:lvl>
+    <w:lvl w:ilvl="2" w:tentative="1">
+      <w:start w:val="1"/>
+      <w:numFmt w:val="bullet"/>
+      <w:lvlText w:val=""/>
+      <w:lvlJc w:val="left"/>
+      <w:pPr>
+        <w:tabs>
+          <w:tab w:val="num" w:pos="2160"/>
+        </w:tabs>
+        <w:ind w:left="2160" w:hanging="360"/>
+      </w:pPr>
+      <w:rPr>
+        <w:rFonts w:ascii="Symbol" w:hAnsi="Symbol" w:hint="default"/>
+        <w:sz w:val="20"/>
+      </w:rPr>
+    </w:lvl>
+    <w:lvl w:ilvl="3" w:tentative="1">
+      <w:start w:val="1"/>
+      <w:numFmt w:val="bullet"/>
+      <w:lvlText w:val=""/>
+      <w:lvlJc w:val="left"/>
+      <w:pPr>
+        <w:tabs>
+          <w:tab w:val="num" w:pos="2880"/>
+        </w:tabs>
+        <w:ind w:left="2880" w:hanging="360"/>
+      </w:pPr>
+      <w:rPr>
+        <w:rFonts w:ascii="Symbol" w:hAnsi="Symbol" w:hint="default"/>
+        <w:sz w:val="20"/>
+      </w:rPr>
+    </w:lvl>
+    <w:lvl w:ilvl="4" w:tentative="1">
+      <w:start w:val="1"/>
+      <w:numFmt w:val="bullet"/>
+      <w:lvlText w:val=""/>
+      <w:lvlJc w:val="left"/>
+      <w:pPr>
+        <w:tabs>
+          <w:tab w:val="num" w:pos="3600"/>
+        </w:tabs>
+        <w:ind w:left="3600" w:hanging="360"/>
+      </w:pPr>
+      <w:rPr>
+        <w:rFonts w:ascii="Symbol" w:hAnsi="Symbol" w:hint="default"/>
+        <w:sz w:val="20"/>
+      </w:rPr>
+    </w:lvl>
+    <w:lvl w:ilvl="5" w:tentative="1">
+      <w:start w:val="1"/>
+      <w:numFmt w:val="bullet"/>
+      <w:lvlText w:val=""/>
+      <w:lvlJc w:val="left"/>
+      <w:pPr>
+        <w:tabs>
+          <w:tab w:val="num" w:pos="4320"/>
+        </w:tabs>
+        <w:ind w:left="4320" w:hanging="360"/>
+      </w:pPr>
+      <w:rPr>
+        <w:rFonts w:ascii="Symbol" w:hAnsi="Symbol" w:hint="default"/>
+        <w:sz w:val="20"/>
+      </w:rPr>
+    </w:lvl>
+    <w:lvl w:ilvl="6" w:tentative="1">
+      <w:start w:val="1"/>
+      <w:numFmt w:val="bullet"/>
+      <w:lvlText w:val=""/>
+      <w:lvlJc w:val="left"/>
+      <w:pPr>
+        <w:tabs>
+          <w:tab w:val="num" w:pos="5040"/>
+        </w:tabs>
+        <w:ind w:left="5040" w:hanging="360"/>
+      </w:pPr>
+      <w:rPr>
+        <w:rFonts w:ascii="Symbol" w:hAnsi="Symbol" w:hint="default"/>
+        <w:sz w:val="20"/>
+      </w:rPr>
+    </w:lvl>
+    <w:lvl w:ilvl="7" w:tentative="1">
+      <w:start w:val="1"/>
+      <w:numFmt w:val="bullet"/>
+      <w:lvlText w:val=""/>
+      <w:lvlJc w:val="left"/>
+      <w:pPr>
+        <w:tabs>
+          <w:tab w:val="num" w:pos="5760"/>
+        </w:tabs>
+        <w:ind w:left="5760" w:hanging="360"/>
+      </w:pPr>
+      <w:rPr>
+        <w:rFonts w:ascii="Symbol" w:hAnsi="Symbol" w:hint="default"/>
+        <w:sz w:val="20"/>
+      </w:rPr>
+    </w:lvl>
+    <w:lvl w:ilvl="8" w:tentative="1">
+      <w:start w:val="1"/>
+      <w:numFmt w:val="bullet"/>
+      <w:lvlText w:val=""/>
+      <w:lvlJc w:val="left"/>
+      <w:pPr>
+        <w:tabs>
+          <w:tab w:val="num" w:pos="6480"/>
+        </w:tabs>
+        <w:ind w:left="6480" w:hanging="360"/>
+      </w:pPr>
+      <w:rPr>
+        <w:rFonts w:ascii="Symbol" w:hAnsi="Symbol" w:hint="default"/>
+        <w:sz w:val="20"/>
+      </w:rPr>
+    </w:lvl>
+  </w:abstractNum>
+  <w:abstractNum w:abstractNumId="11" w15:restartNumberingAfterBreak="0">
+    <w:nsid w:val="44B47D28"/>
+    <w:multiLevelType w:val="hybridMultilevel"/>
+    <w:tmpl w:val="8E48C404"/>
+    <w:lvl w:ilvl="0" w:tplc="0409000F">
+      <w:start w:val="1"/>
+      <w:numFmt w:val="decimal"/>
+      <w:lvlText w:val="%1."/>
+      <w:lvlJc w:val="left"/>
+      <w:pPr>
+        <w:ind w:left="720" w:hanging="360"/>
+      </w:pPr>
+    </w:lvl>
+    <w:lvl w:ilvl="1" w:tplc="04090019" w:tentative="1">
+      <w:start w:val="1"/>
+      <w:numFmt w:val="lowerLetter"/>
+      <w:lvlText w:val="%2."/>
+      <w:lvlJc w:val="left"/>
+      <w:pPr>
+        <w:ind w:left="1440" w:hanging="360"/>
+      </w:pPr>
+    </w:lvl>
+    <w:lvl w:ilvl="2" w:tplc="0409001B" w:tentative="1">
+      <w:start w:val="1"/>
+      <w:numFmt w:val="lowerRoman"/>
+      <w:lvlText w:val="%3."/>
+      <w:lvlJc w:val="right"/>
+      <w:pPr>
+        <w:ind w:left="2160" w:hanging="180"/>
+      </w:pPr>
+    </w:lvl>
+    <w:lvl w:ilvl="3" w:tplc="0409000F" w:tentative="1">
+      <w:start w:val="1"/>
+      <w:numFmt w:val="decimal"/>
+      <w:lvlText w:val="%4."/>
+      <w:lvlJc w:val="left"/>
+      <w:pPr>
+        <w:ind w:left="2880" w:hanging="360"/>
+      </w:pPr>
+    </w:lvl>
+    <w:lvl w:ilvl="4" w:tplc="04090019" w:tentative="1">
+      <w:start w:val="1"/>
+      <w:numFmt w:val="lowerLetter"/>
+      <w:lvlText w:val="%5."/>
+      <w:lvlJc w:val="left"/>
+      <w:pPr>
+        <w:ind w:left="3600" w:hanging="360"/>
+      </w:pPr>
+    </w:lvl>
+    <w:lvl w:ilvl="5" w:tplc="0409001B" w:tentative="1">
+      <w:start w:val="1"/>
+      <w:numFmt w:val="lowerRoman"/>
+      <w:lvlText w:val="%6."/>
+      <w:lvlJc w:val="right"/>
+      <w:pPr>
+        <w:ind w:left="4320" w:hanging="180"/>
+      </w:pPr>
+    </w:lvl>
+    <w:lvl w:ilvl="6" w:tplc="0409000F" w:tentative="1">
+      <w:start w:val="1"/>
+      <w:numFmt w:val="decimal"/>
+      <w:lvlText w:val="%7."/>
+      <w:lvlJc w:val="left"/>
+      <w:pPr>
+        <w:ind w:left="5040" w:hanging="360"/>
+      </w:pPr>
+    </w:lvl>
+    <w:lvl w:ilvl="7" w:tplc="04090019" w:tentative="1">
+      <w:start w:val="1"/>
+      <w:numFmt w:val="lowerLetter"/>
+      <w:lvlText w:val="%8."/>
+      <w:lvlJc w:val="left"/>
+      <w:pPr>
+        <w:ind w:left="5760" w:hanging="360"/>
+      </w:pPr>
+    </w:lvl>
+    <w:lvl w:ilvl="8" w:tplc="0409001B" w:tentative="1">
+      <w:start w:val="1"/>
+      <w:numFmt w:val="lowerRoman"/>
+      <w:lvlText w:val="%9."/>
+      <w:lvlJc w:val="right"/>
+      <w:pPr>
+        <w:ind w:left="6480" w:hanging="180"/>
+      </w:pPr>
+    </w:lvl>
+  </w:abstractNum>
+  <w:abstractNum w:abstractNumId="12" w15:restartNumberingAfterBreak="0">
+    <w:nsid w:val="45BA3077"/>
+    <w:multiLevelType w:val="multilevel"/>
+    <w:tmpl w:val="2514E0F6"/>
+    <w:lvl w:ilvl="0">
+      <w:start w:val="1"/>
+      <w:numFmt w:val="bullet"/>
+      <w:lvlText w:val=""/>
+      <w:lvlJc w:val="left"/>
+      <w:pPr>
+        <w:tabs>
+          <w:tab w:val="num" w:pos="720"/>
+        </w:tabs>
+        <w:ind w:left="720" w:hanging="360"/>
+      </w:pPr>
+      <w:rPr>
+        <w:rFonts w:ascii="Symbol" w:hAnsi="Symbol" w:hint="default"/>
+        <w:sz w:val="20"/>
+      </w:rPr>
+    </w:lvl>
+    <w:lvl w:ilvl="1" w:tentative="1">
+      <w:start w:val="1"/>
+      <w:numFmt w:val="bullet"/>
+      <w:lvlText w:val="o"/>
+      <w:lvlJc w:val="left"/>
+      <w:pPr>
+        <w:tabs>
+          <w:tab w:val="num" w:pos="1440"/>
+        </w:tabs>
+        <w:ind w:left="1440" w:hanging="360"/>
+      </w:pPr>
+      <w:rPr>
+        <w:rFonts w:ascii="Courier New" w:hAnsi="Courier New" w:hint="default"/>
+        <w:sz w:val="20"/>
+      </w:rPr>
+    </w:lvl>
+    <w:lvl w:ilvl="2" w:tentative="1">
+      <w:start w:val="1"/>
+      <w:numFmt w:val="bullet"/>
+      <w:lvlText w:val=""/>
+      <w:lvlJc w:val="left"/>
+      <w:pPr>
+        <w:tabs>
+          <w:tab w:val="num" w:pos="2160"/>
+        </w:tabs>
+        <w:ind w:left="2160" w:hanging="360"/>
+      </w:pPr>
+      <w:rPr>
+        <w:rFonts w:ascii="Wingdings" w:hAnsi="Wingdings" w:hint="default"/>
+        <w:sz w:val="20"/>
+      </w:rPr>
+    </w:lvl>
+    <w:lvl w:ilvl="3" w:tentative="1">
+      <w:start w:val="1"/>
+      <w:numFmt w:val="bullet"/>
+      <w:lvlText w:val=""/>
+      <w:lvlJc w:val="left"/>
+      <w:pPr>
+        <w:tabs>
+          <w:tab w:val="num" w:pos="2880"/>
+        </w:tabs>
+        <w:ind w:left="2880" w:hanging="360"/>
+      </w:pPr>
+      <w:rPr>
+        <w:rFonts w:ascii="Wingdings" w:hAnsi="Wingdings" w:hint="default"/>
+        <w:sz w:val="20"/>
+      </w:rPr>
+    </w:lvl>
+    <w:lvl w:ilvl="4" w:tentative="1">
+      <w:start w:val="1"/>
+      <w:numFmt w:val="bullet"/>
+      <w:lvlText w:val=""/>
+      <w:lvlJc w:val="left"/>
+      <w:pPr>
+        <w:tabs>
+          <w:tab w:val="num" w:pos="3600"/>
+        </w:tabs>
+        <w:ind w:left="3600" w:hanging="360"/>
+      </w:pPr>
+      <w:rPr>
+        <w:rFonts w:ascii="Wingdings" w:hAnsi="Wingdings" w:hint="default"/>
+        <w:sz w:val="20"/>
+      </w:rPr>
+    </w:lvl>
+    <w:lvl w:ilvl="5" w:tentative="1">
+      <w:start w:val="1"/>
+      <w:numFmt w:val="bullet"/>
+      <w:lvlText w:val=""/>
+      <w:lvlJc w:val="left"/>
+      <w:pPr>
+        <w:tabs>
+          <w:tab w:val="num" w:pos="4320"/>
+        </w:tabs>
+        <w:ind w:left="4320" w:hanging="360"/>
+      </w:pPr>
+      <w:rPr>
+        <w:rFonts w:ascii="Wingdings" w:hAnsi="Wingdings" w:hint="default"/>
+        <w:sz w:val="20"/>
+      </w:rPr>
+    </w:lvl>
+    <w:lvl w:ilvl="6" w:tentative="1">
+      <w:start w:val="1"/>
+      <w:numFmt w:val="bullet"/>
+      <w:lvlText w:val=""/>
+      <w:lvlJc w:val="left"/>
+      <w:pPr>
+        <w:tabs>
+          <w:tab w:val="num" w:pos="5040"/>
+        </w:tabs>
+        <w:ind w:left="5040" w:hanging="360"/>
+      </w:pPr>
+      <w:rPr>
+        <w:rFonts w:ascii="Wingdings" w:hAnsi="Wingdings" w:hint="default"/>
+        <w:sz w:val="20"/>
+      </w:rPr>
+    </w:lvl>
+    <w:lvl w:ilvl="7" w:tentative="1">
+      <w:start w:val="1"/>
+      <w:numFmt w:val="bullet"/>
+      <w:lvlText w:val=""/>
+      <w:lvlJc w:val="left"/>
+      <w:pPr>
+        <w:tabs>
+          <w:tab w:val="num" w:pos="5760"/>
+        </w:tabs>
+        <w:ind w:left="5760" w:hanging="360"/>
+      </w:pPr>
+      <w:rPr>
+        <w:rFonts w:ascii="Wingdings" w:hAnsi="Wingdings" w:hint="default"/>
+        <w:sz w:val="20"/>
+      </w:rPr>
+    </w:lvl>
+    <w:lvl w:ilvl="8" w:tentative="1">
+      <w:start w:val="1"/>
+      <w:numFmt w:val="bullet"/>
+      <w:lvlText w:val=""/>
+      <w:lvlJc w:val="left"/>
+      <w:pPr>
+        <w:tabs>
+          <w:tab w:val="num" w:pos="6480"/>
+        </w:tabs>
+        <w:ind w:left="6480" w:hanging="360"/>
+      </w:pPr>
+      <w:rPr>
+        <w:rFonts w:ascii="Wingdings" w:hAnsi="Wingdings" w:hint="default"/>
+        <w:sz w:val="20"/>
+      </w:rPr>
+    </w:lvl>
+  </w:abstractNum>
+  <w:abstractNum w:abstractNumId="13" w15:restartNumberingAfterBreak="0">
+    <w:nsid w:val="47F95A58"/>
+    <w:multiLevelType w:val="multilevel"/>
+    <w:tmpl w:val="4AE6F086"/>
+    <w:lvl w:ilvl="0">
+      <w:start w:val="1"/>
+      <w:numFmt w:val="bullet"/>
+      <w:lvlText w:val=""/>
+      <w:lvlJc w:val="left"/>
+      <w:pPr>
+        <w:tabs>
+          <w:tab w:val="num" w:pos="720"/>
+        </w:tabs>
+        <w:ind w:left="720" w:hanging="360"/>
+      </w:pPr>
+      <w:rPr>
+        <w:rFonts w:ascii="Symbol" w:hAnsi="Symbol" w:hint="default"/>
+        <w:sz w:val="20"/>
+      </w:rPr>
+    </w:lvl>
+    <w:lvl w:ilvl="1" w:tentative="1">
+      <w:start w:val="1"/>
+      <w:numFmt w:val="bullet"/>
+      <w:lvlText w:val=""/>
+      <w:lvlJc w:val="left"/>
+      <w:pPr>
+        <w:tabs>
+          <w:tab w:val="num" w:pos="1440"/>
+        </w:tabs>
+        <w:ind w:left="1440" w:hanging="360"/>
+      </w:pPr>
+      <w:rPr>
+        <w:rFonts w:ascii="Symbol" w:hAnsi="Symbol" w:hint="default"/>
+        <w:sz w:val="20"/>
+      </w:rPr>
+    </w:lvl>
+    <w:lvl w:ilvl="2" w:tentative="1">
+      <w:start w:val="1"/>
+      <w:numFmt w:val="bullet"/>
+      <w:lvlText w:val=""/>
+      <w:lvlJc w:val="left"/>
+      <w:pPr>
+        <w:tabs>
+          <w:tab w:val="num" w:pos="2160"/>
+        </w:tabs>
+        <w:ind w:left="2160" w:hanging="360"/>
+      </w:pPr>
+      <w:rPr>
+        <w:rFonts w:ascii="Symbol" w:hAnsi="Symbol" w:hint="default"/>
+        <w:sz w:val="20"/>
+      </w:rPr>
+    </w:lvl>
+    <w:lvl w:ilvl="3" w:tentative="1">
+      <w:start w:val="1"/>
+      <w:numFmt w:val="bullet"/>
+      <w:lvlText w:val=""/>
+      <w:lvlJc w:val="left"/>
+      <w:pPr>
+        <w:tabs>
+          <w:tab w:val="num" w:pos="2880"/>
+        </w:tabs>
+        <w:ind w:left="2880" w:hanging="360"/>
+      </w:pPr>
+      <w:rPr>
+        <w:rFonts w:ascii="Symbol" w:hAnsi="Symbol" w:hint="default"/>
+        <w:sz w:val="20"/>
+      </w:rPr>
+    </w:lvl>
+    <w:lvl w:ilvl="4" w:tentative="1">
+      <w:start w:val="1"/>
+      <w:numFmt w:val="bullet"/>
+      <w:lvlText w:val=""/>
+      <w:lvlJc w:val="left"/>
+      <w:pPr>
+        <w:tabs>
+          <w:tab w:val="num" w:pos="3600"/>
+        </w:tabs>
+        <w:ind w:left="3600" w:hanging="360"/>
+      </w:pPr>
+      <w:rPr>
+        <w:rFonts w:ascii="Symbol" w:hAnsi="Symbol" w:hint="default"/>
+        <w:sz w:val="20"/>
+      </w:rPr>
+    </w:lvl>
+    <w:lvl w:ilvl="5" w:tentative="1">
+      <w:start w:val="1"/>
+      <w:numFmt w:val="bullet"/>
+      <w:lvlText w:val=""/>
+      <w:lvlJc w:val="left"/>
+      <w:pPr>
+        <w:tabs>
+          <w:tab w:val="num" w:pos="4320"/>
+        </w:tabs>
+        <w:ind w:left="4320" w:hanging="360"/>
+      </w:pPr>
+      <w:rPr>
+        <w:rFonts w:ascii="Symbol" w:hAnsi="Symbol" w:hint="default"/>
+        <w:sz w:val="20"/>
+      </w:rPr>
+    </w:lvl>
+    <w:lvl w:ilvl="6" w:tentative="1">
+      <w:start w:val="1"/>
+      <w:numFmt w:val="bullet"/>
+      <w:lvlText w:val=""/>
+      <w:lvlJc w:val="left"/>
+      <w:pPr>
+        <w:tabs>
+          <w:tab w:val="num" w:pos="5040"/>
+        </w:tabs>
+        <w:ind w:left="5040" w:hanging="360"/>
+      </w:pPr>
+      <w:rPr>
+        <w:rFonts w:ascii="Symbol" w:hAnsi="Symbol" w:hint="default"/>
+        <w:sz w:val="20"/>
+      </w:rPr>
+    </w:lvl>
+    <w:lvl w:ilvl="7" w:tentative="1">
+      <w:start w:val="1"/>
+      <w:numFmt w:val="bullet"/>
+      <w:lvlText w:val=""/>
+      <w:lvlJc w:val="left"/>
+      <w:pPr>
+        <w:tabs>
+          <w:tab w:val="num" w:pos="5760"/>
+        </w:tabs>
+        <w:ind w:left="5760" w:hanging="360"/>
+      </w:pPr>
+      <w:rPr>
+        <w:rFonts w:ascii="Symbol" w:hAnsi="Symbol" w:hint="default"/>
+        <w:sz w:val="20"/>
+      </w:rPr>
+    </w:lvl>
+    <w:lvl w:ilvl="8" w:tentative="1">
+      <w:start w:val="1"/>
+      <w:numFmt w:val="bullet"/>
+      <w:lvlText w:val=""/>
+      <w:lvlJc w:val="left"/>
+      <w:pPr>
+        <w:tabs>
+          <w:tab w:val="num" w:pos="6480"/>
+        </w:tabs>
+        <w:ind w:left="6480" w:hanging="360"/>
+      </w:pPr>
+      <w:rPr>
+        <w:rFonts w:ascii="Symbol" w:hAnsi="Symbol" w:hint="default"/>
+        <w:sz w:val="20"/>
+      </w:rPr>
+    </w:lvl>
+  </w:abstractNum>
+  <w:abstractNum w:abstractNumId="14" w15:restartNumberingAfterBreak="0">
+    <w:nsid w:val="56485F66"/>
+    <w:multiLevelType w:val="hybridMultilevel"/>
+    <w:tmpl w:val="AE5EB8F4"/>
+    <w:lvl w:ilvl="0" w:tplc="04090009">
+      <w:start w:val="1"/>
+      <w:numFmt w:val="bullet"/>
+      <w:lvlText w:val=""/>
+      <w:lvlJc w:val="left"/>
+      <w:pPr>
+        <w:ind w:left="720" w:hanging="360"/>
+      </w:pPr>
+      <w:rPr>
+        <w:rFonts w:ascii="Wingdings" w:hAnsi="Wingdings" w:hint="default"/>
+      </w:rPr>
+    </w:lvl>
+    <w:lvl w:ilvl="1" w:tplc="04090003" w:tentative="1">
+      <w:start w:val="1"/>
+      <w:numFmt w:val="bullet"/>
+      <w:lvlText w:val="o"/>
+      <w:lvlJc w:val="left"/>
+      <w:pPr>
+        <w:ind w:left="1440" w:hanging="360"/>
+      </w:pPr>
+      <w:rPr>
+        <w:rFonts w:ascii="Courier New" w:hAnsi="Courier New" w:cs="Courier New" w:hint="default"/>
+      </w:rPr>
+    </w:lvl>
+    <w:lvl w:ilvl="2" w:tplc="04090005" w:tentative="1">
+      <w:start w:val="1"/>
+      <w:numFmt w:val="bullet"/>
+      <w:lvlText w:val=""/>
+      <w:lvlJc w:val="left"/>
+      <w:pPr>
+        <w:ind w:left="2160" w:hanging="360"/>
+      </w:pPr>
+      <w:rPr>
+        <w:rFonts w:ascii="Wingdings" w:hAnsi="Wingdings" w:hint="default"/>
+      </w:rPr>
+    </w:lvl>
+    <w:lvl w:ilvl="3" w:tplc="04090001" w:tentative="1">
+      <w:start w:val="1"/>
+      <w:numFmt w:val="bullet"/>
+      <w:lvlText w:val=""/>
+      <w:lvlJc w:val="left"/>
+      <w:pPr>
+        <w:ind w:left="2880" w:hanging="360"/>
+      </w:pPr>
+      <w:rPr>
+        <w:rFonts w:ascii="Symbol" w:hAnsi="Symbol" w:hint="default"/>
+      </w:rPr>
+    </w:lvl>
+    <w:lvl w:ilvl="4" w:tplc="04090003" w:tentative="1">
+      <w:start w:val="1"/>
+      <w:numFmt w:val="bullet"/>
+      <w:lvlText w:val="o"/>
+      <w:lvlJc w:val="left"/>
+      <w:pPr>
+        <w:ind w:left="3600" w:hanging="360"/>
+      </w:pPr>
+      <w:rPr>
+        <w:rFonts w:ascii="Courier New" w:hAnsi="Courier New" w:cs="Courier New" w:hint="default"/>
+      </w:rPr>
+    </w:lvl>
+    <w:lvl w:ilvl="5" w:tplc="04090005" w:tentative="1">
+      <w:start w:val="1"/>
+      <w:numFmt w:val="bullet"/>
+      <w:lvlText w:val=""/>
+      <w:lvlJc w:val="left"/>
+      <w:pPr>
+        <w:ind w:left="4320" w:hanging="360"/>
+      </w:pPr>
+      <w:rPr>
+        <w:rFonts w:ascii="Wingdings" w:hAnsi="Wingdings" w:hint="default"/>
+      </w:rPr>
+    </w:lvl>
+    <w:lvl w:ilvl="6" w:tplc="04090001" w:tentative="1">
+      <w:start w:val="1"/>
+      <w:numFmt w:val="bullet"/>
+      <w:lvlText w:val=""/>
+      <w:lvlJc w:val="left"/>
+      <w:pPr>
+        <w:ind w:left="5040" w:hanging="360"/>
+      </w:pPr>
+      <w:rPr>
+        <w:rFonts w:ascii="Symbol" w:hAnsi="Symbol" w:hint="default"/>
+      </w:rPr>
+    </w:lvl>
+    <w:lvl w:ilvl="7" w:tplc="04090003" w:tentative="1">
+      <w:start w:val="1"/>
+      <w:numFmt w:val="bullet"/>
+      <w:lvlText w:val="o"/>
+      <w:lvlJc w:val="left"/>
+      <w:pPr>
+        <w:ind w:left="5760" w:hanging="360"/>
+      </w:pPr>
+      <w:rPr>
+        <w:rFonts w:ascii="Courier New" w:hAnsi="Courier New" w:cs="Courier New" w:hint="default"/>
+      </w:rPr>
+    </w:lvl>
+    <w:lvl w:ilvl="8" w:tplc="04090005" w:tentative="1">
+      <w:start w:val="1"/>
+      <w:numFmt w:val="bullet"/>
+      <w:lvlText w:val=""/>
+      <w:lvlJc w:val="left"/>
+      <w:pPr>
+        <w:ind w:left="6480" w:hanging="360"/>
+      </w:pPr>
+      <w:rPr>
+        <w:rFonts w:ascii="Wingdings" w:hAnsi="Wingdings" w:hint="default"/>
+      </w:rPr>
+    </w:lvl>
+  </w:abstractNum>
+  <w:abstractNum w:abstractNumId="15" w15:restartNumberingAfterBreak="0">
+    <w:nsid w:val="57AF22C0"/>
+    <w:multiLevelType w:val="hybridMultilevel"/>
+    <w:tmpl w:val="819C9C5C"/>
+    <w:lvl w:ilvl="0" w:tplc="04090009">
+      <w:start w:val="1"/>
+      <w:numFmt w:val="bullet"/>
+      <w:lvlText w:val=""/>
+      <w:lvlJc w:val="left"/>
+      <w:pPr>
+        <w:ind w:left="720" w:hanging="360"/>
+      </w:pPr>
+      <w:rPr>
+        <w:rFonts w:ascii="Wingdings" w:hAnsi="Wingdings" w:hint="default"/>
+      </w:rPr>
+    </w:lvl>
+    <w:lvl w:ilvl="1" w:tplc="04090003" w:tentative="1">
+      <w:start w:val="1"/>
+      <w:numFmt w:val="bullet"/>
+      <w:lvlText w:val="o"/>
+      <w:lvlJc w:val="left"/>
+      <w:pPr>
+        <w:ind w:left="1440" w:hanging="360"/>
+      </w:pPr>
+      <w:rPr>
+        <w:rFonts w:ascii="Courier New" w:hAnsi="Courier New" w:cs="Courier New" w:hint="default"/>
+      </w:rPr>
+    </w:lvl>
+    <w:lvl w:ilvl="2" w:tplc="04090005" w:tentative="1">
+      <w:start w:val="1"/>
+      <w:numFmt w:val="bullet"/>
+      <w:lvlText w:val=""/>
+      <w:lvlJc w:val="left"/>
+      <w:pPr>
+        <w:ind w:left="2160" w:hanging="360"/>
+      </w:pPr>
+      <w:rPr>
+        <w:rFonts w:ascii="Wingdings" w:hAnsi="Wingdings" w:hint="default"/>
+      </w:rPr>
+    </w:lvl>
+    <w:lvl w:ilvl="3" w:tplc="04090001" w:tentative="1">
+      <w:start w:val="1"/>
+      <w:numFmt w:val="bullet"/>
+      <w:lvlText w:val=""/>
+      <w:lvlJc w:val="left"/>
+      <w:pPr>
+        <w:ind w:left="2880" w:hanging="360"/>
+      </w:pPr>
+      <w:rPr>
+        <w:rFonts w:ascii="Symbol" w:hAnsi="Symbol" w:hint="default"/>
+      </w:rPr>
+    </w:lvl>
+    <w:lvl w:ilvl="4" w:tplc="04090003" w:tentative="1">
+      <w:start w:val="1"/>
+      <w:numFmt w:val="bullet"/>
+      <w:lvlText w:val="o"/>
+      <w:lvlJc w:val="left"/>
+      <w:pPr>
+        <w:ind w:left="3600" w:hanging="360"/>
+      </w:pPr>
+      <w:rPr>
+        <w:rFonts w:ascii="Courier New" w:hAnsi="Courier New" w:cs="Courier New" w:hint="default"/>
+      </w:rPr>
+    </w:lvl>
+    <w:lvl w:ilvl="5" w:tplc="04090005" w:tentative="1">
+      <w:start w:val="1"/>
+      <w:numFmt w:val="bullet"/>
+      <w:lvlText w:val=""/>
+      <w:lvlJc w:val="left"/>
+      <w:pPr>
+        <w:ind w:left="4320" w:hanging="360"/>
+      </w:pPr>
+      <w:rPr>
+        <w:rFonts w:ascii="Wingdings" w:hAnsi="Wingdings" w:hint="default"/>
+      </w:rPr>
+    </w:lvl>
+    <w:lvl w:ilvl="6" w:tplc="04090001" w:tentative="1">
+      <w:start w:val="1"/>
+      <w:numFmt w:val="bullet"/>
+      <w:lvlText w:val=""/>
+      <w:lvlJc w:val="left"/>
+      <w:pPr>
+        <w:ind w:left="5040" w:hanging="360"/>
+      </w:pPr>
+      <w:rPr>
+        <w:rFonts w:ascii="Symbol" w:hAnsi="Symbol" w:hint="default"/>
+      </w:rPr>
+    </w:lvl>
+    <w:lvl w:ilvl="7" w:tplc="04090003" w:tentative="1">
+      <w:start w:val="1"/>
+      <w:numFmt w:val="bullet"/>
+      <w:lvlText w:val="o"/>
+      <w:lvlJc w:val="left"/>
+      <w:pPr>
+        <w:ind w:left="5760" w:hanging="360"/>
+      </w:pPr>
+      <w:rPr>
+        <w:rFonts w:ascii="Courier New" w:hAnsi="Courier New" w:cs="Courier New" w:hint="default"/>
+      </w:rPr>
+    </w:lvl>
+    <w:lvl w:ilvl="8" w:tplc="04090005" w:tentative="1">
+      <w:start w:val="1"/>
+      <w:numFmt w:val="bullet"/>
+      <w:lvlText w:val=""/>
+      <w:lvlJc w:val="left"/>
+      <w:pPr>
+        <w:ind w:left="6480" w:hanging="360"/>
+      </w:pPr>
+      <w:rPr>
+        <w:rFonts w:ascii="Wingdings" w:hAnsi="Wingdings" w:hint="default"/>
+      </w:rPr>
+    </w:lvl>
+  </w:abstractNum>
+  <w:abstractNum w:abstractNumId="16" w15:restartNumberingAfterBreak="0">
+    <w:nsid w:val="5AA81D92"/>
+    <w:multiLevelType w:val="hybridMultilevel"/>
+    <w:tmpl w:val="217A9ED6"/>
+    <w:lvl w:ilvl="0" w:tplc="98E038AE">
+      <w:start w:val="5"/>
+      <w:numFmt w:val="decimal"/>
+      <w:lvlText w:val="%1."/>
+      <w:lvlJc w:val="left"/>
+      <w:pPr>
+        <w:ind w:left="644" w:hanging="360"/>
+      </w:pPr>
+      <w:rPr>
+        <w:rFonts w:hint="default"/>
+      </w:rPr>
+    </w:lvl>
+    <w:lvl w:ilvl="1" w:tplc="04090019" w:tentative="1">
+      <w:start w:val="1"/>
+      <w:numFmt w:val="lowerLetter"/>
+      <w:lvlText w:val="%2."/>
+      <w:lvlJc w:val="left"/>
+      <w:pPr>
+        <w:ind w:left="644" w:hanging="360"/>
+      </w:pPr>
+    </w:lvl>
+    <w:lvl w:ilvl="2" w:tplc="0409001B" w:tentative="1">
+      <w:start w:val="1"/>
+      <w:numFmt w:val="lowerRoman"/>
+      <w:lvlText w:val="%3."/>
+      <w:lvlJc w:val="right"/>
+      <w:pPr>
+        <w:ind w:left="1364" w:hanging="180"/>
+      </w:pPr>
+    </w:lvl>
+    <w:lvl w:ilvl="3" w:tplc="0409000F" w:tentative="1">
+      <w:start w:val="1"/>
+      <w:numFmt w:val="decimal"/>
+      <w:lvlText w:val="%4."/>
+      <w:lvlJc w:val="left"/>
+      <w:pPr>
+        <w:ind w:left="2084" w:hanging="360"/>
+      </w:pPr>
+    </w:lvl>
+    <w:lvl w:ilvl="4" w:tplc="04090019" w:tentative="1">
+      <w:start w:val="1"/>
+      <w:numFmt w:val="lowerLetter"/>
+      <w:lvlText w:val="%5."/>
+      <w:lvlJc w:val="left"/>
+      <w:pPr>
+        <w:ind w:left="2804" w:hanging="360"/>
+      </w:pPr>
+    </w:lvl>
+    <w:lvl w:ilvl="5" w:tplc="0409001B" w:tentative="1">
+      <w:start w:val="1"/>
+      <w:numFmt w:val="lowerRoman"/>
+      <w:lvlText w:val="%6."/>
+      <w:lvlJc w:val="right"/>
+      <w:pPr>
+        <w:ind w:left="3524" w:hanging="180"/>
+      </w:pPr>
+    </w:lvl>
+    <w:lvl w:ilvl="6" w:tplc="0409000F" w:tentative="1">
+      <w:start w:val="1"/>
+      <w:numFmt w:val="decimal"/>
+      <w:lvlText w:val="%7."/>
+      <w:lvlJc w:val="left"/>
+      <w:pPr>
+        <w:ind w:left="4244" w:hanging="360"/>
+      </w:pPr>
+    </w:lvl>
+    <w:lvl w:ilvl="7" w:tplc="04090019" w:tentative="1">
+      <w:start w:val="1"/>
+      <w:numFmt w:val="lowerLetter"/>
+      <w:lvlText w:val="%8."/>
+      <w:lvlJc w:val="left"/>
+      <w:pPr>
+        <w:ind w:left="4964" w:hanging="360"/>
+      </w:pPr>
+    </w:lvl>
+    <w:lvl w:ilvl="8" w:tplc="0409001B" w:tentative="1">
+      <w:start w:val="1"/>
+      <w:numFmt w:val="lowerRoman"/>
+      <w:lvlText w:val="%9."/>
+      <w:lvlJc w:val="right"/>
+      <w:pPr>
+        <w:ind w:left="5684" w:hanging="180"/>
+      </w:pPr>
+    </w:lvl>
+  </w:abstractNum>
+  <w:abstractNum w:abstractNumId="17" w15:restartNumberingAfterBreak="0">
+    <w:nsid w:val="5CA275F3"/>
+    <w:multiLevelType w:val="multilevel"/>
+    <w:tmpl w:val="88242DD6"/>
+    <w:lvl w:ilvl="0">
+      <w:start w:val="1"/>
+      <w:numFmt w:val="bullet"/>
+      <w:lvlText w:val=""/>
+      <w:lvlJc w:val="left"/>
+      <w:pPr>
+        <w:tabs>
+          <w:tab w:val="num" w:pos="720"/>
+        </w:tabs>
+        <w:ind w:left="720" w:hanging="360"/>
+      </w:pPr>
+      <w:rPr>
+        <w:rFonts w:ascii="Symbol" w:hAnsi="Symbol" w:hint="default"/>
+        <w:sz w:val="20"/>
+      </w:rPr>
+    </w:lvl>
+    <w:lvl w:ilvl="1" w:tentative="1">
+      <w:start w:val="1"/>
+      <w:numFmt w:val="bullet"/>
+      <w:lvlText w:val="o"/>
+      <w:lvlJc w:val="left"/>
+      <w:pPr>
+        <w:tabs>
+          <w:tab w:val="num" w:pos="1440"/>
+        </w:tabs>
+        <w:ind w:left="1440" w:hanging="360"/>
+      </w:pPr>
+      <w:rPr>
+        <w:rFonts w:ascii="Courier New" w:hAnsi="Courier New" w:hint="default"/>
+        <w:sz w:val="20"/>
+      </w:rPr>
+    </w:lvl>
+    <w:lvl w:ilvl="2" w:tentative="1">
+      <w:start w:val="1"/>
+      <w:numFmt w:val="bullet"/>
+      <w:lvlText w:val=""/>
+      <w:lvlJc w:val="left"/>
+      <w:pPr>
+        <w:tabs>
+          <w:tab w:val="num" w:pos="2160"/>
+        </w:tabs>
+        <w:ind w:left="2160" w:hanging="360"/>
+      </w:pPr>
+      <w:rPr>
+        <w:rFonts w:ascii="Wingdings" w:hAnsi="Wingdings" w:hint="default"/>
+        <w:sz w:val="20"/>
+      </w:rPr>
+    </w:lvl>
+    <w:lvl w:ilvl="3" w:tentative="1">
+      <w:start w:val="1"/>
+      <w:numFmt w:val="bullet"/>
+      <w:lvlText w:val=""/>
+      <w:lvlJc w:val="left"/>
+      <w:pPr>
+        <w:tabs>
+          <w:tab w:val="num" w:pos="2880"/>
+        </w:tabs>
+        <w:ind w:left="2880" w:hanging="360"/>
+      </w:pPr>
+      <w:rPr>
+        <w:rFonts w:ascii="Wingdings" w:hAnsi="Wingdings" w:hint="default"/>
+        <w:sz w:val="20"/>
+      </w:rPr>
+    </w:lvl>
+    <w:lvl w:ilvl="4" w:tentative="1">
+      <w:start w:val="1"/>
+      <w:numFmt w:val="bullet"/>
+      <w:lvlText w:val=""/>
+      <w:lvlJc w:val="left"/>
+      <w:pPr>
+        <w:tabs>
+          <w:tab w:val="num" w:pos="3600"/>
+        </w:tabs>
+        <w:ind w:left="3600" w:hanging="360"/>
+      </w:pPr>
+      <w:rPr>
+        <w:rFonts w:ascii="Wingdings" w:hAnsi="Wingdings" w:hint="default"/>
+        <w:sz w:val="20"/>
+      </w:rPr>
+    </w:lvl>
+    <w:lvl w:ilvl="5" w:tentative="1">
+      <w:start w:val="1"/>
+      <w:numFmt w:val="bullet"/>
+      <w:lvlText w:val=""/>
+      <w:lvlJc w:val="left"/>
+      <w:pPr>
+        <w:tabs>
+          <w:tab w:val="num" w:pos="4320"/>
+        </w:tabs>
+        <w:ind w:left="4320" w:hanging="360"/>
+      </w:pPr>
+      <w:rPr>
+        <w:rFonts w:ascii="Wingdings" w:hAnsi="Wingdings" w:hint="default"/>
+        <w:sz w:val="20"/>
+      </w:rPr>
+    </w:lvl>
+    <w:lvl w:ilvl="6" w:tentative="1">
+      <w:start w:val="1"/>
+      <w:numFmt w:val="bullet"/>
+      <w:lvlText w:val=""/>
+      <w:lvlJc w:val="left"/>
+      <w:pPr>
+        <w:tabs>
+          <w:tab w:val="num" w:pos="5040"/>
+        </w:tabs>
+        <w:ind w:left="5040" w:hanging="360"/>
+      </w:pPr>
+      <w:rPr>
+        <w:rFonts w:ascii="Wingdings" w:hAnsi="Wingdings" w:hint="default"/>
+        <w:sz w:val="20"/>
+      </w:rPr>
+    </w:lvl>
+    <w:lvl w:ilvl="7" w:tentative="1">
+      <w:start w:val="1"/>
+      <w:numFmt w:val="bullet"/>
+      <w:lvlText w:val=""/>
+      <w:lvlJc w:val="left"/>
+      <w:pPr>
+        <w:tabs>
+          <w:tab w:val="num" w:pos="5760"/>
+        </w:tabs>
+        <w:ind w:left="5760" w:hanging="360"/>
+      </w:pPr>
+      <w:rPr>
+        <w:rFonts w:ascii="Wingdings" w:hAnsi="Wingdings" w:hint="default"/>
+        <w:sz w:val="20"/>
+      </w:rPr>
+    </w:lvl>
+    <w:lvl w:ilvl="8" w:tentative="1">
+      <w:start w:val="1"/>
+      <w:numFmt w:val="bullet"/>
+      <w:lvlText w:val=""/>
+      <w:lvlJc w:val="left"/>
+      <w:pPr>
+        <w:tabs>
+          <w:tab w:val="num" w:pos="6480"/>
+        </w:tabs>
+        <w:ind w:left="6480" w:hanging="360"/>
+      </w:pPr>
+      <w:rPr>
+        <w:rFonts w:ascii="Wingdings" w:hAnsi="Wingdings" w:hint="default"/>
+        <w:sz w:val="20"/>
+      </w:rPr>
+    </w:lvl>
+  </w:abstractNum>
+  <w:abstractNum w:abstractNumId="18" w15:restartNumberingAfterBreak="0">
+    <w:nsid w:val="68EF5FE3"/>
+    <w:multiLevelType w:val="hybridMultilevel"/>
+    <w:tmpl w:val="86DC1316"/>
+    <w:lvl w:ilvl="0" w:tplc="04090003">
+      <w:start w:val="1"/>
+      <w:numFmt w:val="bullet"/>
+      <w:lvlText w:val="o"/>
+      <w:lvlJc w:val="left"/>
+      <w:pPr>
+        <w:ind w:left="2160" w:hanging="360"/>
+      </w:pPr>
+      <w:rPr>
+        <w:rFonts w:ascii="Courier New" w:hAnsi="Courier New" w:cs="Courier New" w:hint="default"/>
+      </w:rPr>
+    </w:lvl>
+    <w:lvl w:ilvl="1" w:tplc="04090003" w:tentative="1">
+      <w:start w:val="1"/>
+      <w:numFmt w:val="bullet"/>
+      <w:lvlText w:val="o"/>
+      <w:lvlJc w:val="left"/>
+      <w:pPr>
+        <w:ind w:left="2880" w:hanging="360"/>
+      </w:pPr>
+      <w:rPr>
+        <w:rFonts w:ascii="Courier New" w:hAnsi="Courier New" w:cs="Courier New" w:hint="default"/>
+      </w:rPr>
+    </w:lvl>
+    <w:lvl w:ilvl="2" w:tplc="04090005" w:tentative="1">
+      <w:start w:val="1"/>
+      <w:numFmt w:val="bullet"/>
+      <w:lvlText w:val=""/>
+      <w:lvlJc w:val="left"/>
+      <w:pPr>
+        <w:ind w:left="3600" w:hanging="360"/>
+      </w:pPr>
+      <w:rPr>
+        <w:rFonts w:ascii="Wingdings" w:hAnsi="Wingdings" w:hint="default"/>
+      </w:rPr>
+    </w:lvl>
+    <w:lvl w:ilvl="3" w:tplc="04090001" w:tentative="1">
+      <w:start w:val="1"/>
+      <w:numFmt w:val="bullet"/>
+      <w:lvlText w:val=""/>
+      <w:lvlJc w:val="left"/>
+      <w:pPr>
+        <w:ind w:left="4320" w:hanging="360"/>
+      </w:pPr>
+      <w:rPr>
+        <w:rFonts w:ascii="Symbol" w:hAnsi="Symbol" w:hint="default"/>
+      </w:rPr>
+    </w:lvl>
+    <w:lvl w:ilvl="4" w:tplc="04090003" w:tentative="1">
+      <w:start w:val="1"/>
+      <w:numFmt w:val="bullet"/>
+      <w:lvlText w:val="o"/>
+      <w:lvlJc w:val="left"/>
+      <w:pPr>
+        <w:ind w:left="5040" w:hanging="360"/>
+      </w:pPr>
+      <w:rPr>
+        <w:rFonts w:ascii="Courier New" w:hAnsi="Courier New" w:cs="Courier New" w:hint="default"/>
+      </w:rPr>
+    </w:lvl>
+    <w:lvl w:ilvl="5" w:tplc="04090005" w:tentative="1">
+      <w:start w:val="1"/>
+      <w:numFmt w:val="bullet"/>
+      <w:lvlText w:val=""/>
+      <w:lvlJc w:val="left"/>
+      <w:pPr>
+        <w:ind w:left="5760" w:hanging="360"/>
+      </w:pPr>
+      <w:rPr>
+        <w:rFonts w:ascii="Wingdings" w:hAnsi="Wingdings" w:hint="default"/>
+      </w:rPr>
+    </w:lvl>
+    <w:lvl w:ilvl="6" w:tplc="04090001" w:tentative="1">
+      <w:start w:val="1"/>
+      <w:numFmt w:val="bullet"/>
+      <w:lvlText w:val=""/>
+      <w:lvlJc w:val="left"/>
+      <w:pPr>
+        <w:ind w:left="6480" w:hanging="360"/>
+      </w:pPr>
+      <w:rPr>
+        <w:rFonts w:ascii="Symbol" w:hAnsi="Symbol" w:hint="default"/>
+      </w:rPr>
+    </w:lvl>
+    <w:lvl w:ilvl="7" w:tplc="04090003" w:tentative="1">
+      <w:start w:val="1"/>
+      <w:numFmt w:val="bullet"/>
+      <w:lvlText w:val="o"/>
+      <w:lvlJc w:val="left"/>
+      <w:pPr>
+        <w:ind w:left="7200" w:hanging="360"/>
+      </w:pPr>
+      <w:rPr>
+        <w:rFonts w:ascii="Courier New" w:hAnsi="Courier New" w:cs="Courier New" w:hint="default"/>
+      </w:rPr>
+    </w:lvl>
+    <w:lvl w:ilvl="8" w:tplc="04090005" w:tentative="1">
+      <w:start w:val="1"/>
+      <w:numFmt w:val="bullet"/>
+      <w:lvlText w:val=""/>
+      <w:lvlJc w:val="left"/>
+      <w:pPr>
+        <w:ind w:left="7920" w:hanging="360"/>
+      </w:pPr>
+      <w:rPr>
+        <w:rFonts w:ascii="Wingdings" w:hAnsi="Wingdings" w:hint="default"/>
+      </w:rPr>
+    </w:lvl>
+  </w:abstractNum>
+  <w:abstractNum w:abstractNumId="19" w15:restartNumberingAfterBreak="0">
+    <w:nsid w:val="6AD824AD"/>
+    <w:multiLevelType w:val="hybridMultilevel"/>
+    <w:tmpl w:val="53C880DA"/>
+    <w:lvl w:ilvl="0" w:tplc="04090001">
+      <w:start w:val="1"/>
+      <w:numFmt w:val="bullet"/>
+      <w:lvlText w:val=""/>
+      <w:lvlJc w:val="left"/>
+      <w:pPr>
+        <w:ind w:left="1440" w:hanging="360"/>
+      </w:pPr>
+      <w:rPr>
+        <w:rFonts w:ascii="Symbol" w:hAnsi="Symbol" w:hint="default"/>
+      </w:rPr>
+    </w:lvl>
+    <w:lvl w:ilvl="1" w:tplc="04090003" w:tentative="1">
+      <w:start w:val="1"/>
+      <w:numFmt w:val="bullet"/>
+      <w:lvlText w:val="o"/>
+      <w:lvlJc w:val="left"/>
+      <w:pPr>
+        <w:ind w:left="2160" w:hanging="360"/>
+      </w:pPr>
+      <w:rPr>
+        <w:rFonts w:ascii="Courier New" w:hAnsi="Courier New" w:cs="Courier New" w:hint="default"/>
+      </w:rPr>
+    </w:lvl>
+    <w:lvl w:ilvl="2" w:tplc="04090005" w:tentative="1">
+      <w:start w:val="1"/>
+      <w:numFmt w:val="bullet"/>
+      <w:lvlText w:val=""/>
+      <w:lvlJc w:val="left"/>
+      <w:pPr>
+        <w:ind w:left="2880" w:hanging="360"/>
+      </w:pPr>
+      <w:rPr>
+        <w:rFonts w:ascii="Wingdings" w:hAnsi="Wingdings" w:hint="default"/>
+      </w:rPr>
+    </w:lvl>
+    <w:lvl w:ilvl="3" w:tplc="04090001" w:tentative="1">
+      <w:start w:val="1"/>
+      <w:numFmt w:val="bullet"/>
+      <w:lvlText w:val=""/>
+      <w:lvlJc w:val="left"/>
+      <w:pPr>
+        <w:ind w:left="3600" w:hanging="360"/>
+      </w:pPr>
+      <w:rPr>
+        <w:rFonts w:ascii="Symbol" w:hAnsi="Symbol" w:hint="default"/>
+      </w:rPr>
+    </w:lvl>
+    <w:lvl w:ilvl="4" w:tplc="04090003" w:tentative="1">
+      <w:start w:val="1"/>
+      <w:numFmt w:val="bullet"/>
+      <w:lvlText w:val="o"/>
+      <w:lvlJc w:val="left"/>
+      <w:pPr>
+        <w:ind w:left="4320" w:hanging="360"/>
+      </w:pPr>
+      <w:rPr>
+        <w:rFonts w:ascii="Courier New" w:hAnsi="Courier New" w:cs="Courier New" w:hint="default"/>
+      </w:rPr>
+    </w:lvl>
+    <w:lvl w:ilvl="5" w:tplc="04090005" w:tentative="1">
+      <w:start w:val="1"/>
+      <w:numFmt w:val="bullet"/>
+      <w:lvlText w:val=""/>
+      <w:lvlJc w:val="left"/>
+      <w:pPr>
+        <w:ind w:left="5040" w:hanging="360"/>
+      </w:pPr>
+      <w:rPr>
+        <w:rFonts w:ascii="Wingdings" w:hAnsi="Wingdings" w:hint="default"/>
+      </w:rPr>
+    </w:lvl>
+    <w:lvl w:ilvl="6" w:tplc="04090001" w:tentative="1">
+      <w:start w:val="1"/>
+      <w:numFmt w:val="bullet"/>
+      <w:lvlText w:val=""/>
+      <w:lvlJc w:val="left"/>
+      <w:pPr>
+        <w:ind w:left="5760" w:hanging="360"/>
+      </w:pPr>
+      <w:rPr>
+        <w:rFonts w:ascii="Symbol" w:hAnsi="Symbol" w:hint="default"/>
+      </w:rPr>
+    </w:lvl>
+    <w:lvl w:ilvl="7" w:tplc="04090003" w:tentative="1">
+      <w:start w:val="1"/>
+      <w:numFmt w:val="bullet"/>
+      <w:lvlText w:val="o"/>
+      <w:lvlJc w:val="left"/>
+      <w:pPr>
+        <w:ind w:left="6480" w:hanging="360"/>
+      </w:pPr>
+      <w:rPr>
+        <w:rFonts w:ascii="Courier New" w:hAnsi="Courier New" w:cs="Courier New" w:hint="default"/>
+      </w:rPr>
+    </w:lvl>
+    <w:lvl w:ilvl="8" w:tplc="04090005" w:tentative="1">
+      <w:start w:val="1"/>
+      <w:numFmt w:val="bullet"/>
+      <w:lvlText w:val=""/>
+      <w:lvlJc w:val="left"/>
+      <w:pPr>
+        <w:ind w:left="7200" w:hanging="360"/>
+      </w:pPr>
+      <w:rPr>
+        <w:rFonts w:ascii="Wingdings" w:hAnsi="Wingdings" w:hint="default"/>
+      </w:rPr>
+    </w:lvl>
+  </w:abstractNum>
+  <w:abstractNum w:abstractNumId="20" w15:restartNumberingAfterBreak="0">
     <w:nsid w:val="6AF76232"/>
     <w:multiLevelType w:val="hybridMultilevel"/>
     <w:tmpl w:val="A4EC9648"/>
@@ -1756,7 +9646,7 @@
       </w:rPr>
     </w:lvl>
   </w:abstractNum>
-  <w:abstractNum w:abstractNumId="4" w15:restartNumberingAfterBreak="0">
+  <w:abstractNum w:abstractNumId="21" w15:restartNumberingAfterBreak="0">
     <w:nsid w:val="6C7B7BE9"/>
     <w:multiLevelType w:val="hybridMultilevel"/>
     <w:tmpl w:val="F2C8877C"/>
@@ -1869,7 +9759,120 @@
       </w:rPr>
     </w:lvl>
   </w:abstractNum>
-  <w:abstractNum w:abstractNumId="5" w15:restartNumberingAfterBreak="0">
+  <w:abstractNum w:abstractNumId="22" w15:restartNumberingAfterBreak="0">
+    <w:nsid w:val="74E41DBB"/>
+    <w:multiLevelType w:val="hybridMultilevel"/>
+    <w:tmpl w:val="4D3EC4A6"/>
+    <w:lvl w:ilvl="0" w:tplc="04090001">
+      <w:start w:val="1"/>
+      <w:numFmt w:val="bullet"/>
+      <w:lvlText w:val=""/>
+      <w:lvlJc w:val="left"/>
+      <w:pPr>
+        <w:ind w:left="2160" w:hanging="360"/>
+      </w:pPr>
+      <w:rPr>
+        <w:rFonts w:ascii="Symbol" w:hAnsi="Symbol" w:hint="default"/>
+      </w:rPr>
+    </w:lvl>
+    <w:lvl w:ilvl="1" w:tplc="04090003" w:tentative="1">
+      <w:start w:val="1"/>
+      <w:numFmt w:val="bullet"/>
+      <w:lvlText w:val="o"/>
+      <w:lvlJc w:val="left"/>
+      <w:pPr>
+        <w:ind w:left="2880" w:hanging="360"/>
+      </w:pPr>
+      <w:rPr>
+        <w:rFonts w:ascii="Courier New" w:hAnsi="Courier New" w:cs="Courier New" w:hint="default"/>
+      </w:rPr>
+    </w:lvl>
+    <w:lvl w:ilvl="2" w:tplc="04090005" w:tentative="1">
+      <w:start w:val="1"/>
+      <w:numFmt w:val="bullet"/>
+      <w:lvlText w:val=""/>
+      <w:lvlJc w:val="left"/>
+      <w:pPr>
+        <w:ind w:left="3600" w:hanging="360"/>
+      </w:pPr>
+      <w:rPr>
+        <w:rFonts w:ascii="Wingdings" w:hAnsi="Wingdings" w:hint="default"/>
+      </w:rPr>
+    </w:lvl>
+    <w:lvl w:ilvl="3" w:tplc="04090001" w:tentative="1">
+      <w:start w:val="1"/>
+      <w:numFmt w:val="bullet"/>
+      <w:lvlText w:val=""/>
+      <w:lvlJc w:val="left"/>
+      <w:pPr>
+        <w:ind w:left="4320" w:hanging="360"/>
+      </w:pPr>
+      <w:rPr>
+        <w:rFonts w:ascii="Symbol" w:hAnsi="Symbol" w:hint="default"/>
+      </w:rPr>
+    </w:lvl>
+    <w:lvl w:ilvl="4" w:tplc="04090003" w:tentative="1">
+      <w:start w:val="1"/>
+      <w:numFmt w:val="bullet"/>
+      <w:lvlText w:val="o"/>
+      <w:lvlJc w:val="left"/>
+      <w:pPr>
+        <w:ind w:left="5040" w:hanging="360"/>
+      </w:pPr>
+      <w:rPr>
+        <w:rFonts w:ascii="Courier New" w:hAnsi="Courier New" w:cs="Courier New" w:hint="default"/>
+      </w:rPr>
+    </w:lvl>
+    <w:lvl w:ilvl="5" w:tplc="04090005" w:tentative="1">
+      <w:start w:val="1"/>
+      <w:numFmt w:val="bullet"/>
+      <w:lvlText w:val=""/>
+      <w:lvlJc w:val="left"/>
+      <w:pPr>
+        <w:ind w:left="5760" w:hanging="360"/>
+      </w:pPr>
+      <w:rPr>
+        <w:rFonts w:ascii="Wingdings" w:hAnsi="Wingdings" w:hint="default"/>
+      </w:rPr>
+    </w:lvl>
+    <w:lvl w:ilvl="6" w:tplc="04090001" w:tentative="1">
+      <w:start w:val="1"/>
+      <w:numFmt w:val="bullet"/>
+      <w:lvlText w:val=""/>
+      <w:lvlJc w:val="left"/>
+      <w:pPr>
+        <w:ind w:left="6480" w:hanging="360"/>
+      </w:pPr>
+      <w:rPr>
+        <w:rFonts w:ascii="Symbol" w:hAnsi="Symbol" w:hint="default"/>
+      </w:rPr>
+    </w:lvl>
+    <w:lvl w:ilvl="7" w:tplc="04090003" w:tentative="1">
+      <w:start w:val="1"/>
+      <w:numFmt w:val="bullet"/>
+      <w:lvlText w:val="o"/>
+      <w:lvlJc w:val="left"/>
+      <w:pPr>
+        <w:ind w:left="7200" w:hanging="360"/>
+      </w:pPr>
+      <w:rPr>
+        <w:rFonts w:ascii="Courier New" w:hAnsi="Courier New" w:cs="Courier New" w:hint="default"/>
+      </w:rPr>
+    </w:lvl>
+    <w:lvl w:ilvl="8" w:tplc="04090005" w:tentative="1">
+      <w:start w:val="1"/>
+      <w:numFmt w:val="bullet"/>
+      <w:lvlText w:val=""/>
+      <w:lvlJc w:val="left"/>
+      <w:pPr>
+        <w:ind w:left="7920" w:hanging="360"/>
+      </w:pPr>
+      <w:rPr>
+        <w:rFonts w:ascii="Wingdings" w:hAnsi="Wingdings" w:hint="default"/>
+      </w:rPr>
+    </w:lvl>
+  </w:abstractNum>
+  <w:abstractNum w:abstractNumId="23" w15:restartNumberingAfterBreak="0">
     <w:nsid w:val="75773706"/>
     <w:multiLevelType w:val="hybridMultilevel"/>
     <w:tmpl w:val="3D0659AC"/>
@@ -1982,7 +9985,120 @@
       </w:rPr>
     </w:lvl>
   </w:abstractNum>
-  <w:abstractNum w:abstractNumId="6" w15:restartNumberingAfterBreak="0">
+  <w:abstractNum w:abstractNumId="24" w15:restartNumberingAfterBreak="0">
+    <w:nsid w:val="794A5CB8"/>
+    <w:multiLevelType w:val="hybridMultilevel"/>
+    <w:tmpl w:val="B51C9CE2"/>
+    <w:lvl w:ilvl="0" w:tplc="04090001">
+      <w:start w:val="1"/>
+      <w:numFmt w:val="bullet"/>
+      <w:lvlText w:val=""/>
+      <w:lvlJc w:val="left"/>
+      <w:pPr>
+        <w:ind w:left="1080" w:hanging="360"/>
+      </w:pPr>
+      <w:rPr>
+        <w:rFonts w:ascii="Symbol" w:hAnsi="Symbol" w:hint="default"/>
+      </w:rPr>
+    </w:lvl>
+    <w:lvl w:ilvl="1" w:tplc="04090003" w:tentative="1">
+      <w:start w:val="1"/>
+      <w:numFmt w:val="bullet"/>
+      <w:lvlText w:val="o"/>
+      <w:lvlJc w:val="left"/>
+      <w:pPr>
+        <w:ind w:left="1800" w:hanging="360"/>
+      </w:pPr>
+      <w:rPr>
+        <w:rFonts w:ascii="Courier New" w:hAnsi="Courier New" w:cs="Courier New" w:hint="default"/>
+      </w:rPr>
+    </w:lvl>
+    <w:lvl w:ilvl="2" w:tplc="04090005" w:tentative="1">
+      <w:start w:val="1"/>
+      <w:numFmt w:val="bullet"/>
+      <w:lvlText w:val=""/>
+      <w:lvlJc w:val="left"/>
+      <w:pPr>
+        <w:ind w:left="2520" w:hanging="360"/>
+      </w:pPr>
+      <w:rPr>
+        <w:rFonts w:ascii="Wingdings" w:hAnsi="Wingdings" w:hint="default"/>
+      </w:rPr>
+    </w:lvl>
+    <w:lvl w:ilvl="3" w:tplc="04090001" w:tentative="1">
+      <w:start w:val="1"/>
+      <w:numFmt w:val="bullet"/>
+      <w:lvlText w:val=""/>
+      <w:lvlJc w:val="left"/>
+      <w:pPr>
+        <w:ind w:left="3240" w:hanging="360"/>
+      </w:pPr>
+      <w:rPr>
+        <w:rFonts w:ascii="Symbol" w:hAnsi="Symbol" w:hint="default"/>
+      </w:rPr>
+    </w:lvl>
+    <w:lvl w:ilvl="4" w:tplc="04090003" w:tentative="1">
+      <w:start w:val="1"/>
+      <w:numFmt w:val="bullet"/>
+      <w:lvlText w:val="o"/>
+      <w:lvlJc w:val="left"/>
+      <w:pPr>
+        <w:ind w:left="3960" w:hanging="360"/>
+      </w:pPr>
+      <w:rPr>
+        <w:rFonts w:ascii="Courier New" w:hAnsi="Courier New" w:cs="Courier New" w:hint="default"/>
+      </w:rPr>
+    </w:lvl>
+    <w:lvl w:ilvl="5" w:tplc="04090005" w:tentative="1">
+      <w:start w:val="1"/>
+      <w:numFmt w:val="bullet"/>
+      <w:lvlText w:val=""/>
+      <w:lvlJc w:val="left"/>
+      <w:pPr>
+        <w:ind w:left="4680" w:hanging="360"/>
+      </w:pPr>
+      <w:rPr>
+        <w:rFonts w:ascii="Wingdings" w:hAnsi="Wingdings" w:hint="default"/>
+      </w:rPr>
+    </w:lvl>
+    <w:lvl w:ilvl="6" w:tplc="04090001" w:tentative="1">
+      <w:start w:val="1"/>
+      <w:numFmt w:val="bullet"/>
+      <w:lvlText w:val=""/>
+      <w:lvlJc w:val="left"/>
+      <w:pPr>
+        <w:ind w:left="5400" w:hanging="360"/>
+      </w:pPr>
+      <w:rPr>
+        <w:rFonts w:ascii="Symbol" w:hAnsi="Symbol" w:hint="default"/>
+      </w:rPr>
+    </w:lvl>
+    <w:lvl w:ilvl="7" w:tplc="04090003" w:tentative="1">
+      <w:start w:val="1"/>
+      <w:numFmt w:val="bullet"/>
+      <w:lvlText w:val="o"/>
+      <w:lvlJc w:val="left"/>
+      <w:pPr>
+        <w:ind w:left="6120" w:hanging="360"/>
+      </w:pPr>
+      <w:rPr>
+        <w:rFonts w:ascii="Courier New" w:hAnsi="Courier New" w:cs="Courier New" w:hint="default"/>
+      </w:rPr>
+    </w:lvl>
+    <w:lvl w:ilvl="8" w:tplc="04090005" w:tentative="1">
+      <w:start w:val="1"/>
+      <w:numFmt w:val="bullet"/>
+      <w:lvlText w:val=""/>
+      <w:lvlJc w:val="left"/>
+      <w:pPr>
+        <w:ind w:left="6840" w:hanging="360"/>
+      </w:pPr>
+      <w:rPr>
+        <w:rFonts w:ascii="Wingdings" w:hAnsi="Wingdings" w:hint="default"/>
+      </w:rPr>
+    </w:lvl>
+  </w:abstractNum>
+  <w:abstractNum w:abstractNumId="25" w15:restartNumberingAfterBreak="0">
     <w:nsid w:val="79F326E7"/>
     <w:multiLevelType w:val="hybridMultilevel"/>
     <w:tmpl w:val="6F14EF92"/>
@@ -2095,26 +10211,199 @@
       </w:rPr>
     </w:lvl>
   </w:abstractNum>
+  <w:abstractNum w:abstractNumId="26" w15:restartNumberingAfterBreak="0">
+    <w:nsid w:val="7D6D1A81"/>
+    <w:multiLevelType w:val="hybridMultilevel"/>
+    <w:tmpl w:val="DB94663C"/>
+    <w:lvl w:ilvl="0" w:tplc="04090001">
+      <w:start w:val="1"/>
+      <w:numFmt w:val="bullet"/>
+      <w:lvlText w:val=""/>
+      <w:lvlJc w:val="left"/>
+      <w:pPr>
+        <w:ind w:left="1080" w:hanging="360"/>
+      </w:pPr>
+      <w:rPr>
+        <w:rFonts w:ascii="Symbol" w:hAnsi="Symbol" w:hint="default"/>
+      </w:rPr>
+    </w:lvl>
+    <w:lvl w:ilvl="1" w:tplc="04090003" w:tentative="1">
+      <w:start w:val="1"/>
+      <w:numFmt w:val="bullet"/>
+      <w:lvlText w:val="o"/>
+      <w:lvlJc w:val="left"/>
+      <w:pPr>
+        <w:ind w:left="1800" w:hanging="360"/>
+      </w:pPr>
+      <w:rPr>
+        <w:rFonts w:ascii="Courier New" w:hAnsi="Courier New" w:cs="Courier New" w:hint="default"/>
+      </w:rPr>
+    </w:lvl>
+    <w:lvl w:ilvl="2" w:tplc="04090005" w:tentative="1">
+      <w:start w:val="1"/>
+      <w:numFmt w:val="bullet"/>
+      <w:lvlText w:val=""/>
+      <w:lvlJc w:val="left"/>
+      <w:pPr>
+        <w:ind w:left="2520" w:hanging="360"/>
+      </w:pPr>
+      <w:rPr>
+        <w:rFonts w:ascii="Wingdings" w:hAnsi="Wingdings" w:hint="default"/>
+      </w:rPr>
+    </w:lvl>
+    <w:lvl w:ilvl="3" w:tplc="04090001" w:tentative="1">
+      <w:start w:val="1"/>
+      <w:numFmt w:val="bullet"/>
+      <w:lvlText w:val=""/>
+      <w:lvlJc w:val="left"/>
+      <w:pPr>
+        <w:ind w:left="3240" w:hanging="360"/>
+      </w:pPr>
+      <w:rPr>
+        <w:rFonts w:ascii="Symbol" w:hAnsi="Symbol" w:hint="default"/>
+      </w:rPr>
+    </w:lvl>
+    <w:lvl w:ilvl="4" w:tplc="04090003" w:tentative="1">
+      <w:start w:val="1"/>
+      <w:numFmt w:val="bullet"/>
+      <w:lvlText w:val="o"/>
+      <w:lvlJc w:val="left"/>
+      <w:pPr>
+        <w:ind w:left="3960" w:hanging="360"/>
+      </w:pPr>
+      <w:rPr>
+        <w:rFonts w:ascii="Courier New" w:hAnsi="Courier New" w:cs="Courier New" w:hint="default"/>
+      </w:rPr>
+    </w:lvl>
+    <w:lvl w:ilvl="5" w:tplc="04090005" w:tentative="1">
+      <w:start w:val="1"/>
+      <w:numFmt w:val="bullet"/>
+      <w:lvlText w:val=""/>
+      <w:lvlJc w:val="left"/>
+      <w:pPr>
+        <w:ind w:left="4680" w:hanging="360"/>
+      </w:pPr>
+      <w:rPr>
+        <w:rFonts w:ascii="Wingdings" w:hAnsi="Wingdings" w:hint="default"/>
+      </w:rPr>
+    </w:lvl>
+    <w:lvl w:ilvl="6" w:tplc="04090001" w:tentative="1">
+      <w:start w:val="1"/>
+      <w:numFmt w:val="bullet"/>
+      <w:lvlText w:val=""/>
+      <w:lvlJc w:val="left"/>
+      <w:pPr>
+        <w:ind w:left="5400" w:hanging="360"/>
+      </w:pPr>
+      <w:rPr>
+        <w:rFonts w:ascii="Symbol" w:hAnsi="Symbol" w:hint="default"/>
+      </w:rPr>
+    </w:lvl>
+    <w:lvl w:ilvl="7" w:tplc="04090003" w:tentative="1">
+      <w:start w:val="1"/>
+      <w:numFmt w:val="bullet"/>
+      <w:lvlText w:val="o"/>
+      <w:lvlJc w:val="left"/>
+      <w:pPr>
+        <w:ind w:left="6120" w:hanging="360"/>
+      </w:pPr>
+      <w:rPr>
+        <w:rFonts w:ascii="Courier New" w:hAnsi="Courier New" w:cs="Courier New" w:hint="default"/>
+      </w:rPr>
+    </w:lvl>
+    <w:lvl w:ilvl="8" w:tplc="04090005" w:tentative="1">
+      <w:start w:val="1"/>
+      <w:numFmt w:val="bullet"/>
+      <w:lvlText w:val=""/>
+      <w:lvlJc w:val="left"/>
+      <w:pPr>
+        <w:ind w:left="6840" w:hanging="360"/>
+      </w:pPr>
+      <w:rPr>
+        <w:rFonts w:ascii="Wingdings" w:hAnsi="Wingdings" w:hint="default"/>
+      </w:rPr>
+    </w:lvl>
+  </w:abstractNum>
   <w:num w:numId="1">
+    <w:abstractNumId w:val="3"/>
+  </w:num>
+  <w:num w:numId="2">
+    <w:abstractNumId w:val="23"/>
+  </w:num>
+  <w:num w:numId="3">
+    <w:abstractNumId w:val="21"/>
+  </w:num>
+  <w:num w:numId="4">
+    <w:abstractNumId w:val="7"/>
+  </w:num>
+  <w:num w:numId="5">
+    <w:abstractNumId w:val="2"/>
+  </w:num>
+  <w:num w:numId="6">
+    <w:abstractNumId w:val="20"/>
+  </w:num>
+  <w:num w:numId="7">
+    <w:abstractNumId w:val="25"/>
+  </w:num>
+  <w:num w:numId="8">
+    <w:abstractNumId w:val="11"/>
+  </w:num>
+  <w:num w:numId="9">
+    <w:abstractNumId w:val="19"/>
+  </w:num>
+  <w:num w:numId="10">
+    <w:abstractNumId w:val="18"/>
+  </w:num>
+  <w:num w:numId="11">
+    <w:abstractNumId w:val="17"/>
+  </w:num>
+  <w:num w:numId="12">
+    <w:abstractNumId w:val="12"/>
+  </w:num>
+  <w:num w:numId="13">
+    <w:abstractNumId w:val="14"/>
+  </w:num>
+  <w:num w:numId="14">
+    <w:abstractNumId w:val="15"/>
+  </w:num>
+  <w:num w:numId="15">
+    <w:abstractNumId w:val="6"/>
+  </w:num>
+  <w:num w:numId="16">
+    <w:abstractNumId w:val="26"/>
+  </w:num>
+  <w:num w:numId="17">
+    <w:abstractNumId w:val="24"/>
+  </w:num>
+  <w:num w:numId="18">
+    <w:abstractNumId w:val="4"/>
+  </w:num>
+  <w:num w:numId="19">
+    <w:abstractNumId w:val="0"/>
+  </w:num>
+  <w:num w:numId="20">
+    <w:abstractNumId w:val="22"/>
+  </w:num>
+  <w:num w:numId="21">
+    <w:abstractNumId w:val="5"/>
+  </w:num>
+  <w:num w:numId="22">
     <w:abstractNumId w:val="1"/>
   </w:num>
-  <w:num w:numId="2">
-    <w:abstractNumId w:val="5"/>
+  <w:num w:numId="23">
+    <w:abstractNumId w:val="13"/>
   </w:num>
-  <w:num w:numId="3">
-    <w:abstractNumId w:val="4"/>
+  <w:num w:numId="24">
+    <w:abstractNumId w:val="10"/>
   </w:num>
-  <w:num w:numId="4">
-    <w:abstractNumId w:val="2"/>
+  <w:num w:numId="25">
+    <w:abstractNumId w:val="9"/>
   </w:num>
-  <w:num w:numId="5">
-    <w:abstractNumId w:val="0"/>
+  <w:num w:numId="26">
+    <w:abstractNumId w:val="8"/>
   </w:num>
-  <w:num w:numId="6">
-    <w:abstractNumId w:val="3"/>
-  </w:num>
-  <w:num w:numId="7">
-    <w:abstractNumId w:val="6"/>
+  <w:num w:numId="27">
+    <w:abstractNumId w:val="16"/>
   </w:num>
 </w:numbering>
 </file>
@@ -2542,9 +10831,56 @@
       <w:szCs w:val="32"/>
     </w:rPr>
   </w:style>
+  <w:style w:type="paragraph" w:styleId="2">
+    <w:name w:val="heading 2"/>
+    <w:basedOn w:val="a"/>
+    <w:next w:val="a"/>
+    <w:link w:val="2Char"/>
+    <w:uiPriority w:val="9"/>
+    <w:semiHidden/>
+    <w:unhideWhenUsed/>
+    <w:qFormat/>
+    <w:rsid w:val="00757CFC"/>
+    <w:pPr>
+      <w:keepNext/>
+      <w:keepLines/>
+      <w:spacing w:before="40" w:after="0"/>
+      <w:outlineLvl w:val="1"/>
+    </w:pPr>
+    <w:rPr>
+      <w:rFonts w:asciiTheme="majorHAnsi" w:eastAsiaTheme="majorEastAsia" w:hAnsiTheme="majorHAnsi" w:cstheme="majorBidi"/>
+      <w:color w:val="2F5496" w:themeColor="accent1" w:themeShade="BF"/>
+      <w:sz w:val="26"/>
+      <w:szCs w:val="26"/>
+    </w:rPr>
+  </w:style>
+  <w:style w:type="paragraph" w:styleId="3">
+    <w:name w:val="heading 3"/>
+    <w:basedOn w:val="a"/>
+    <w:next w:val="a"/>
+    <w:link w:val="3Char"/>
+    <w:uiPriority w:val="9"/>
+    <w:semiHidden/>
+    <w:unhideWhenUsed/>
+    <w:qFormat/>
+    <w:rsid w:val="000D7F4E"/>
+    <w:pPr>
+      <w:keepNext/>
+      <w:keepLines/>
+      <w:spacing w:before="40" w:after="0"/>
+      <w:outlineLvl w:val="2"/>
+    </w:pPr>
+    <w:rPr>
+      <w:rFonts w:asciiTheme="majorHAnsi" w:eastAsiaTheme="majorEastAsia" w:hAnsiTheme="majorHAnsi" w:cstheme="majorBidi"/>
+      <w:color w:val="1F3763" w:themeColor="accent1" w:themeShade="7F"/>
+      <w:sz w:val="24"/>
+      <w:szCs w:val="24"/>
+    </w:rPr>
+  </w:style>
   <w:style w:type="character" w:default="1" w:styleId="a0">
     <w:name w:val="Default Paragraph Font"/>
     <w:uiPriority w:val="1"/>
+    <w:semiHidden/>
     <w:unhideWhenUsed/>
   </w:style>
   <w:style w:type="table" w:default="1" w:styleId="a1">
@@ -2603,7 +10939,6 @@
     <w:basedOn w:val="a"/>
     <w:link w:val="HTMLChar"/>
     <w:uiPriority w:val="99"/>
-    <w:semiHidden/>
     <w:unhideWhenUsed/>
     <w:rsid w:val="00CC4CC7"/>
     <w:pPr>
@@ -2639,7 +10974,6 @@
     <w:basedOn w:val="a0"/>
     <w:link w:val="HTML"/>
     <w:uiPriority w:val="99"/>
-    <w:semiHidden/>
     <w:rsid w:val="00CC4CC7"/>
     <w:rPr>
       <w:rFonts w:ascii="Courier New" w:eastAsia="Times New Roman" w:hAnsi="Courier New" w:cs="Courier New"/>
@@ -2687,6 +11021,73 @@
       <w:color w:val="2F5496" w:themeColor="accent1" w:themeShade="BF"/>
       <w:sz w:val="32"/>
       <w:szCs w:val="32"/>
+    </w:rPr>
+  </w:style>
+  <w:style w:type="paragraph" w:styleId="a6">
+    <w:name w:val="Normal (Web)"/>
+    <w:basedOn w:val="a"/>
+    <w:uiPriority w:val="99"/>
+    <w:unhideWhenUsed/>
+    <w:rsid w:val="00CE4F2D"/>
+    <w:pPr>
+      <w:bidi w:val="0"/>
+      <w:spacing w:before="100" w:beforeAutospacing="1" w:after="100" w:afterAutospacing="1" w:line="240" w:lineRule="auto"/>
+    </w:pPr>
+    <w:rPr>
+      <w:rFonts w:ascii="Times New Roman" w:eastAsia="Times New Roman" w:hAnsi="Times New Roman" w:cs="Times New Roman"/>
+      <w:sz w:val="24"/>
+      <w:szCs w:val="24"/>
+    </w:rPr>
+  </w:style>
+  <w:style w:type="character" w:styleId="Hyperlink">
+    <w:name w:val="Hyperlink"/>
+    <w:basedOn w:val="a0"/>
+    <w:uiPriority w:val="99"/>
+    <w:unhideWhenUsed/>
+    <w:rsid w:val="00DA2092"/>
+    <w:rPr>
+      <w:color w:val="0563C1" w:themeColor="hyperlink"/>
+      <w:u w:val="single"/>
+    </w:rPr>
+  </w:style>
+  <w:style w:type="character" w:styleId="a7">
+    <w:name w:val="Unresolved Mention"/>
+    <w:basedOn w:val="a0"/>
+    <w:uiPriority w:val="99"/>
+    <w:semiHidden/>
+    <w:unhideWhenUsed/>
+    <w:rsid w:val="00DA2092"/>
+    <w:rPr>
+      <w:color w:val="605E5C"/>
+      <w:shd w:val="clear" w:color="auto" w:fill="E1DFDD"/>
+    </w:rPr>
+  </w:style>
+  <w:style w:type="character" w:customStyle="1" w:styleId="2Char">
+    <w:name w:val="عنوان 2 Char"/>
+    <w:basedOn w:val="a0"/>
+    <w:link w:val="2"/>
+    <w:uiPriority w:val="9"/>
+    <w:semiHidden/>
+    <w:rsid w:val="00757CFC"/>
+    <w:rPr>
+      <w:rFonts w:asciiTheme="majorHAnsi" w:eastAsiaTheme="majorEastAsia" w:hAnsiTheme="majorHAnsi" w:cstheme="majorBidi"/>
+      <w:color w:val="2F5496" w:themeColor="accent1" w:themeShade="BF"/>
+      <w:sz w:val="26"/>
+      <w:szCs w:val="26"/>
+    </w:rPr>
+  </w:style>
+  <w:style w:type="character" w:customStyle="1" w:styleId="3Char">
+    <w:name w:val="عنوان 3 Char"/>
+    <w:basedOn w:val="a0"/>
+    <w:link w:val="3"/>
+    <w:uiPriority w:val="9"/>
+    <w:semiHidden/>
+    <w:rsid w:val="000D7F4E"/>
+    <w:rPr>
+      <w:rFonts w:asciiTheme="majorHAnsi" w:eastAsiaTheme="majorEastAsia" w:hAnsiTheme="majorHAnsi" w:cstheme="majorBidi"/>
+      <w:color w:val="1F3763" w:themeColor="accent1" w:themeShade="7F"/>
+      <w:sz w:val="24"/>
+      <w:szCs w:val="24"/>
     </w:rPr>
   </w:style>
 </w:styles>
